--- a/docs/Fase Final/TFG_DAW_AlonsoHernandezRobles.docx
+++ b/docs/Fase Final/TFG_DAW_AlonsoHernandezRobles.docx
@@ -3892,8 +3892,17 @@
     </w:p>
     <w:p>
       <w:pPr>
+        <w:bidi w:val="0"/>
+      </w:pPr>
+      <w:r>
+        <w:br w:type="page"/>
+      </w:r>
+    </w:p>
+    <w:p>
+      <w:pPr>
         <w:pStyle w:val="Heading2"/>
         <w:bidi w:val="0"/>
+        <w:jc w:val="both"/>
         <w:rPr>
           <w:rFonts w:ascii="Times New Roman" w:hAnsi="Times New Roman" w:eastAsia="Times New Roman" w:cs="Times New Roman"/>
           <w:noProof w:val="0"/>
@@ -6195,19 +6204,19 @@
         </w:numPr>
         <w:bidi w:val="0"/>
         <w:rPr>
-          <w:rFonts w:ascii="Times New Roman" w:hAnsi="Times New Roman" w:eastAsia="Times New Roman" w:cs="Times New Roman" w:asciiTheme="minorAscii" w:hAnsiTheme="minorAscii" w:eastAsiaTheme="minorAscii" w:cstheme="minorBidi"/>
-          <w:b w:val="0"/>
-          <w:bCs w:val="0"/>
-          <w:noProof w:val="0"/>
-          <w:color w:val="auto"/>
-          <w:sz w:val="24"/>
-          <w:szCs w:val="24"/>
-          <w:lang w:val="es-ES" w:eastAsia="en-US" w:bidi="ar-SA"/>
-        </w:rPr>
-      </w:pPr>
-      <w:r>
-        <w:rPr>
-          <w:rFonts w:ascii="Times New Roman" w:hAnsi="Times New Roman" w:eastAsia="Times New Roman" w:cs="Times New Roman" w:asciiTheme="minorAscii" w:hAnsiTheme="minorAscii" w:eastAsiaTheme="minorAscii" w:cstheme="minorBidi"/>
+          <w:rFonts w:ascii="Times New Roman" w:hAnsi="Times New Roman" w:eastAsia="Times New Roman" w:cs="Times New Roman"/>
+          <w:b w:val="0"/>
+          <w:bCs w:val="0"/>
+          <w:noProof w:val="0"/>
+          <w:color w:val="auto"/>
+          <w:sz w:val="24"/>
+          <w:szCs w:val="24"/>
+          <w:lang w:val="es-ES" w:eastAsia="en-US" w:bidi="ar-SA"/>
+        </w:rPr>
+      </w:pPr>
+      <w:r>
+        <w:rPr>
+          <w:rFonts w:ascii="Times New Roman" w:hAnsi="Times New Roman" w:eastAsia="Times New Roman" w:cs="Times New Roman"/>
           <w:b w:val="1"/>
           <w:bCs w:val="1"/>
           <w:noProof w:val="0"/>
@@ -6220,7 +6229,7 @@
       </w:r>
       <w:r>
         <w:rPr>
-          <w:rFonts w:ascii="Times New Roman" w:hAnsi="Times New Roman" w:eastAsia="Times New Roman" w:cs="Times New Roman" w:asciiTheme="minorAscii" w:hAnsiTheme="minorAscii" w:eastAsiaTheme="minorAscii" w:cstheme="minorBidi"/>
+          <w:rFonts w:ascii="Times New Roman" w:hAnsi="Times New Roman" w:eastAsia="Times New Roman" w:cs="Times New Roman"/>
           <w:b w:val="1"/>
           <w:bCs w:val="1"/>
           <w:noProof w:val="0"/>
@@ -6233,7 +6242,7 @@
       </w:r>
       <w:r>
         <w:rPr>
-          <w:rFonts w:ascii="Times New Roman" w:hAnsi="Times New Roman" w:eastAsia="Times New Roman" w:cs="Times New Roman" w:asciiTheme="minorAscii" w:hAnsiTheme="minorAscii" w:eastAsiaTheme="minorAscii" w:cstheme="minorBidi"/>
+          <w:rFonts w:ascii="Times New Roman" w:hAnsi="Times New Roman" w:eastAsia="Times New Roman" w:cs="Times New Roman"/>
           <w:b w:val="0"/>
           <w:bCs w:val="0"/>
           <w:noProof w:val="0"/>
@@ -6246,7 +6255,7 @@
       </w:r>
       <w:r>
         <w:rPr>
-          <w:rFonts w:ascii="Times New Roman" w:hAnsi="Times New Roman" w:eastAsia="Times New Roman" w:cs="Times New Roman" w:asciiTheme="minorAscii" w:hAnsiTheme="minorAscii" w:eastAsiaTheme="minorAscii" w:cstheme="minorBidi"/>
+          <w:rFonts w:ascii="Times New Roman" w:hAnsi="Times New Roman" w:eastAsia="Times New Roman" w:cs="Times New Roman"/>
           <w:b w:val="0"/>
           <w:bCs w:val="0"/>
           <w:noProof w:val="0"/>
@@ -6259,7 +6268,7 @@
       </w:r>
       <w:r>
         <w:rPr>
-          <w:rFonts w:ascii="Times New Roman" w:hAnsi="Times New Roman" w:eastAsia="Times New Roman" w:cs="Times New Roman" w:asciiTheme="minorAscii" w:hAnsiTheme="minorAscii" w:eastAsiaTheme="minorAscii" w:cstheme="minorBidi"/>
+          <w:rFonts w:ascii="Times New Roman" w:hAnsi="Times New Roman" w:eastAsia="Times New Roman" w:cs="Times New Roman"/>
           <w:b w:val="0"/>
           <w:bCs w:val="0"/>
           <w:i w:val="1"/>
@@ -6274,7 +6283,7 @@
       </w:r>
       <w:r>
         <w:rPr>
-          <w:rFonts w:ascii="Times New Roman" w:hAnsi="Times New Roman" w:eastAsia="Times New Roman" w:cs="Times New Roman" w:asciiTheme="minorAscii" w:hAnsiTheme="minorAscii" w:eastAsiaTheme="minorAscii" w:cstheme="minorBidi"/>
+          <w:rFonts w:ascii="Times New Roman" w:hAnsi="Times New Roman" w:eastAsia="Times New Roman" w:cs="Times New Roman"/>
           <w:b w:val="0"/>
           <w:bCs w:val="0"/>
           <w:i w:val="1"/>
@@ -6289,7 +6298,7 @@
       </w:r>
       <w:r>
         <w:rPr>
-          <w:rFonts w:ascii="Times New Roman" w:hAnsi="Times New Roman" w:eastAsia="Times New Roman" w:cs="Times New Roman" w:asciiTheme="minorAscii" w:hAnsiTheme="minorAscii" w:eastAsiaTheme="minorAscii" w:cstheme="minorBidi"/>
+          <w:rFonts w:ascii="Times New Roman" w:hAnsi="Times New Roman" w:eastAsia="Times New Roman" w:cs="Times New Roman"/>
           <w:b w:val="0"/>
           <w:bCs w:val="0"/>
           <w:noProof w:val="0"/>
@@ -6302,7 +6311,7 @@
       </w:r>
       <w:r>
         <w:rPr>
-          <w:rFonts w:ascii="Times New Roman" w:hAnsi="Times New Roman" w:eastAsia="Times New Roman" w:cs="Times New Roman" w:asciiTheme="minorAscii" w:hAnsiTheme="minorAscii" w:eastAsiaTheme="minorAscii" w:cstheme="minorBidi"/>
+          <w:rFonts w:ascii="Times New Roman" w:hAnsi="Times New Roman" w:eastAsia="Times New Roman" w:cs="Times New Roman"/>
           <w:b w:val="0"/>
           <w:bCs w:val="0"/>
           <w:i w:val="1"/>
@@ -6317,7 +6326,7 @@
       </w:r>
       <w:r>
         <w:rPr>
-          <w:rFonts w:ascii="Times New Roman" w:hAnsi="Times New Roman" w:eastAsia="Times New Roman" w:cs="Times New Roman" w:asciiTheme="minorAscii" w:hAnsiTheme="minorAscii" w:eastAsiaTheme="minorAscii" w:cstheme="minorBidi"/>
+          <w:rFonts w:ascii="Times New Roman" w:hAnsi="Times New Roman" w:eastAsia="Times New Roman" w:cs="Times New Roman"/>
           <w:b w:val="0"/>
           <w:bCs w:val="0"/>
           <w:i w:val="1"/>
@@ -6332,7 +6341,7 @@
       </w:r>
       <w:r>
         <w:rPr>
-          <w:rFonts w:ascii="Times New Roman" w:hAnsi="Times New Roman" w:eastAsia="Times New Roman" w:cs="Times New Roman" w:asciiTheme="minorAscii" w:hAnsiTheme="minorAscii" w:eastAsiaTheme="minorAscii" w:cstheme="minorBidi"/>
+          <w:rFonts w:ascii="Times New Roman" w:hAnsi="Times New Roman" w:eastAsia="Times New Roman" w:cs="Times New Roman"/>
           <w:b w:val="0"/>
           <w:bCs w:val="0"/>
           <w:noProof w:val="0"/>
@@ -6353,19 +6362,19 @@
         </w:numPr>
         <w:bidi w:val="0"/>
         <w:rPr>
-          <w:rFonts w:ascii="Times New Roman" w:hAnsi="Times New Roman" w:eastAsia="Times New Roman" w:cs="Times New Roman" w:asciiTheme="minorAscii" w:hAnsiTheme="minorAscii" w:eastAsiaTheme="minorAscii" w:cstheme="minorBidi"/>
-          <w:b w:val="0"/>
-          <w:bCs w:val="0"/>
-          <w:noProof w:val="0"/>
-          <w:color w:val="auto"/>
-          <w:sz w:val="24"/>
-          <w:szCs w:val="24"/>
-          <w:lang w:val="es-ES" w:eastAsia="en-US" w:bidi="ar-SA"/>
-        </w:rPr>
-      </w:pPr>
-      <w:r>
-        <w:rPr>
-          <w:rFonts w:ascii="Times New Roman" w:hAnsi="Times New Roman" w:eastAsia="Times New Roman" w:cs="Times New Roman" w:asciiTheme="minorAscii" w:hAnsiTheme="minorAscii" w:eastAsiaTheme="minorAscii" w:cstheme="minorBidi"/>
+          <w:rFonts w:ascii="Times New Roman" w:hAnsi="Times New Roman" w:eastAsia="Times New Roman" w:cs="Times New Roman"/>
+          <w:b w:val="0"/>
+          <w:bCs w:val="0"/>
+          <w:noProof w:val="0"/>
+          <w:color w:val="auto"/>
+          <w:sz w:val="24"/>
+          <w:szCs w:val="24"/>
+          <w:lang w:val="es-ES" w:eastAsia="en-US" w:bidi="ar-SA"/>
+        </w:rPr>
+      </w:pPr>
+      <w:r>
+        <w:rPr>
+          <w:rFonts w:ascii="Times New Roman" w:hAnsi="Times New Roman" w:eastAsia="Times New Roman" w:cs="Times New Roman"/>
           <w:b w:val="1"/>
           <w:bCs w:val="1"/>
           <w:noProof w:val="0"/>
@@ -6378,7 +6387,7 @@
       </w:r>
       <w:r>
         <w:rPr>
-          <w:rFonts w:ascii="Times New Roman" w:hAnsi="Times New Roman" w:eastAsia="Times New Roman" w:cs="Times New Roman" w:asciiTheme="minorAscii" w:hAnsiTheme="minorAscii" w:eastAsiaTheme="minorAscii" w:cstheme="minorBidi"/>
+          <w:rFonts w:ascii="Times New Roman" w:hAnsi="Times New Roman" w:eastAsia="Times New Roman" w:cs="Times New Roman"/>
           <w:b w:val="1"/>
           <w:bCs w:val="1"/>
           <w:noProof w:val="0"/>
@@ -6391,7 +6400,7 @@
       </w:r>
       <w:r>
         <w:rPr>
-          <w:rFonts w:ascii="Times New Roman" w:hAnsi="Times New Roman" w:eastAsia="Times New Roman" w:cs="Times New Roman" w:asciiTheme="minorAscii" w:hAnsiTheme="minorAscii" w:eastAsiaTheme="minorAscii" w:cstheme="minorBidi"/>
+          <w:rFonts w:ascii="Times New Roman" w:hAnsi="Times New Roman" w:eastAsia="Times New Roman" w:cs="Times New Roman"/>
           <w:b w:val="0"/>
           <w:bCs w:val="0"/>
           <w:noProof w:val="0"/>
@@ -6404,7 +6413,7 @@
       </w:r>
       <w:r>
         <w:rPr>
-          <w:rFonts w:ascii="Times New Roman" w:hAnsi="Times New Roman" w:eastAsia="Times New Roman" w:cs="Times New Roman" w:asciiTheme="minorAscii" w:hAnsiTheme="minorAscii" w:eastAsiaTheme="minorAscii" w:cstheme="minorBidi"/>
+          <w:rFonts w:ascii="Times New Roman" w:hAnsi="Times New Roman" w:eastAsia="Times New Roman" w:cs="Times New Roman"/>
           <w:b w:val="0"/>
           <w:bCs w:val="0"/>
           <w:i w:val="1"/>
@@ -6419,7 +6428,7 @@
       </w:r>
       <w:r>
         <w:rPr>
-          <w:rFonts w:ascii="Times New Roman" w:hAnsi="Times New Roman" w:eastAsia="Times New Roman" w:cs="Times New Roman" w:asciiTheme="minorAscii" w:hAnsiTheme="minorAscii" w:eastAsiaTheme="minorAscii" w:cstheme="minorBidi"/>
+          <w:rFonts w:ascii="Times New Roman" w:hAnsi="Times New Roman" w:eastAsia="Times New Roman" w:cs="Times New Roman"/>
           <w:b w:val="0"/>
           <w:bCs w:val="0"/>
           <w:i w:val="1"/>
@@ -6434,7 +6443,7 @@
       </w:r>
       <w:r>
         <w:rPr>
-          <w:rFonts w:ascii="Times New Roman" w:hAnsi="Times New Roman" w:eastAsia="Times New Roman" w:cs="Times New Roman" w:asciiTheme="minorAscii" w:hAnsiTheme="minorAscii" w:eastAsiaTheme="minorAscii" w:cstheme="minorBidi"/>
+          <w:rFonts w:ascii="Times New Roman" w:hAnsi="Times New Roman" w:eastAsia="Times New Roman" w:cs="Times New Roman"/>
           <w:b w:val="0"/>
           <w:bCs w:val="0"/>
           <w:noProof w:val="0"/>
@@ -6447,7 +6456,7 @@
       </w:r>
       <w:r>
         <w:rPr>
-          <w:rFonts w:ascii="Times New Roman" w:hAnsi="Times New Roman" w:eastAsia="Times New Roman" w:cs="Times New Roman" w:asciiTheme="minorAscii" w:hAnsiTheme="minorAscii" w:eastAsiaTheme="minorAscii" w:cstheme="minorBidi"/>
+          <w:rFonts w:ascii="Times New Roman" w:hAnsi="Times New Roman" w:eastAsia="Times New Roman" w:cs="Times New Roman"/>
           <w:b w:val="1"/>
           <w:bCs w:val="1"/>
           <w:noProof w:val="0"/>
@@ -6460,7 +6469,7 @@
       </w:r>
       <w:r>
         <w:rPr>
-          <w:rFonts w:ascii="Times New Roman" w:hAnsi="Times New Roman" w:eastAsia="Times New Roman" w:cs="Times New Roman" w:asciiTheme="minorAscii" w:hAnsiTheme="minorAscii" w:eastAsiaTheme="minorAscii" w:cstheme="minorBidi"/>
+          <w:rFonts w:ascii="Times New Roman" w:hAnsi="Times New Roman" w:eastAsia="Times New Roman" w:cs="Times New Roman"/>
           <w:b w:val="1"/>
           <w:bCs w:val="1"/>
           <w:noProof w:val="0"/>
@@ -6473,7 +6482,7 @@
       </w:r>
       <w:r>
         <w:rPr>
-          <w:rFonts w:ascii="Times New Roman" w:hAnsi="Times New Roman" w:eastAsia="Times New Roman" w:cs="Times New Roman" w:asciiTheme="minorAscii" w:hAnsiTheme="minorAscii" w:eastAsiaTheme="minorAscii" w:cstheme="minorBidi"/>
+          <w:rFonts w:ascii="Times New Roman" w:hAnsi="Times New Roman" w:eastAsia="Times New Roman" w:cs="Times New Roman"/>
           <w:b w:val="1"/>
           <w:bCs w:val="1"/>
           <w:noProof w:val="0"/>
@@ -6486,7 +6495,7 @@
       </w:r>
       <w:r>
         <w:rPr>
-          <w:rFonts w:ascii="Times New Roman" w:hAnsi="Times New Roman" w:eastAsia="Times New Roman" w:cs="Times New Roman" w:asciiTheme="minorAscii" w:hAnsiTheme="minorAscii" w:eastAsiaTheme="minorAscii" w:cstheme="minorBidi"/>
+          <w:rFonts w:ascii="Times New Roman" w:hAnsi="Times New Roman" w:eastAsia="Times New Roman" w:cs="Times New Roman"/>
           <w:b w:val="0"/>
           <w:bCs w:val="0"/>
           <w:noProof w:val="0"/>
@@ -6499,7 +6508,7 @@
       </w:r>
       <w:r>
         <w:rPr>
-          <w:rFonts w:ascii="Times New Roman" w:hAnsi="Times New Roman" w:eastAsia="Times New Roman" w:cs="Times New Roman" w:asciiTheme="minorAscii" w:hAnsiTheme="minorAscii" w:eastAsiaTheme="minorAscii" w:cstheme="minorBidi"/>
+          <w:rFonts w:ascii="Times New Roman" w:hAnsi="Times New Roman" w:eastAsia="Times New Roman" w:cs="Times New Roman"/>
           <w:b w:val="1"/>
           <w:bCs w:val="1"/>
           <w:noProof w:val="0"/>
@@ -6512,7 +6521,7 @@
       </w:r>
       <w:r>
         <w:rPr>
-          <w:rFonts w:ascii="Times New Roman" w:hAnsi="Times New Roman" w:eastAsia="Times New Roman" w:cs="Times New Roman" w:asciiTheme="minorAscii" w:hAnsiTheme="minorAscii" w:eastAsiaTheme="minorAscii" w:cstheme="minorBidi"/>
+          <w:rFonts w:ascii="Times New Roman" w:hAnsi="Times New Roman" w:eastAsia="Times New Roman" w:cs="Times New Roman"/>
           <w:b w:val="1"/>
           <w:bCs w:val="1"/>
           <w:noProof w:val="0"/>
@@ -6525,7 +6534,7 @@
       </w:r>
       <w:r>
         <w:rPr>
-          <w:rFonts w:ascii="Times New Roman" w:hAnsi="Times New Roman" w:eastAsia="Times New Roman" w:cs="Times New Roman" w:asciiTheme="minorAscii" w:hAnsiTheme="minorAscii" w:eastAsiaTheme="minorAscii" w:cstheme="minorBidi"/>
+          <w:rFonts w:ascii="Times New Roman" w:hAnsi="Times New Roman" w:eastAsia="Times New Roman" w:cs="Times New Roman"/>
           <w:b w:val="1"/>
           <w:bCs w:val="1"/>
           <w:noProof w:val="0"/>
@@ -6538,7 +6547,7 @@
       </w:r>
       <w:r>
         <w:rPr>
-          <w:rFonts w:ascii="Times New Roman" w:hAnsi="Times New Roman" w:eastAsia="Times New Roman" w:cs="Times New Roman" w:asciiTheme="minorAscii" w:hAnsiTheme="minorAscii" w:eastAsiaTheme="minorAscii" w:cstheme="minorBidi"/>
+          <w:rFonts w:ascii="Times New Roman" w:hAnsi="Times New Roman" w:eastAsia="Times New Roman" w:cs="Times New Roman"/>
           <w:b w:val="0"/>
           <w:bCs w:val="0"/>
           <w:noProof w:val="0"/>
@@ -6551,7 +6560,7 @@
       </w:r>
       <w:r>
         <w:rPr>
-          <w:rFonts w:ascii="Times New Roman" w:hAnsi="Times New Roman" w:eastAsia="Times New Roman" w:cs="Times New Roman" w:asciiTheme="minorAscii" w:hAnsiTheme="minorAscii" w:eastAsiaTheme="minorAscii" w:cstheme="minorBidi"/>
+          <w:rFonts w:ascii="Times New Roman" w:hAnsi="Times New Roman" w:eastAsia="Times New Roman" w:cs="Times New Roman"/>
           <w:b w:val="0"/>
           <w:bCs w:val="0"/>
           <w:noProof w:val="0"/>
@@ -6564,7 +6573,7 @@
       </w:r>
       <w:r>
         <w:rPr>
-          <w:rFonts w:ascii="Times New Roman" w:hAnsi="Times New Roman" w:eastAsia="Times New Roman" w:cs="Times New Roman" w:asciiTheme="minorAscii" w:hAnsiTheme="minorAscii" w:eastAsiaTheme="minorAscii" w:cstheme="minorBidi"/>
+          <w:rFonts w:ascii="Times New Roman" w:hAnsi="Times New Roman" w:eastAsia="Times New Roman" w:cs="Times New Roman"/>
           <w:b w:val="0"/>
           <w:bCs w:val="0"/>
           <w:noProof w:val="0"/>
@@ -6577,7 +6586,7 @@
       </w:r>
       <w:r>
         <w:rPr>
-          <w:rFonts w:ascii="Times New Roman" w:hAnsi="Times New Roman" w:eastAsia="Times New Roman" w:cs="Times New Roman" w:asciiTheme="minorAscii" w:hAnsiTheme="minorAscii" w:eastAsiaTheme="minorAscii" w:cstheme="minorBidi"/>
+          <w:rFonts w:ascii="Times New Roman" w:hAnsi="Times New Roman" w:eastAsia="Times New Roman" w:cs="Times New Roman"/>
           <w:b w:val="0"/>
           <w:bCs w:val="0"/>
           <w:noProof w:val="0"/>
@@ -6590,7 +6599,7 @@
       </w:r>
       <w:r>
         <w:rPr>
-          <w:rFonts w:ascii="Times New Roman" w:hAnsi="Times New Roman" w:eastAsia="Times New Roman" w:cs="Times New Roman" w:asciiTheme="minorAscii" w:hAnsiTheme="minorAscii" w:eastAsiaTheme="minorAscii" w:cstheme="minorBidi"/>
+          <w:rFonts w:ascii="Times New Roman" w:hAnsi="Times New Roman" w:eastAsia="Times New Roman" w:cs="Times New Roman"/>
           <w:b w:val="0"/>
           <w:bCs w:val="0"/>
           <w:noProof w:val="0"/>
@@ -6603,7 +6612,7 @@
       </w:r>
       <w:r>
         <w:rPr>
-          <w:rFonts w:ascii="Times New Roman" w:hAnsi="Times New Roman" w:eastAsia="Times New Roman" w:cs="Times New Roman" w:asciiTheme="minorAscii" w:hAnsiTheme="minorAscii" w:eastAsiaTheme="minorAscii" w:cstheme="minorBidi"/>
+          <w:rFonts w:ascii="Times New Roman" w:hAnsi="Times New Roman" w:eastAsia="Times New Roman" w:cs="Times New Roman"/>
           <w:b w:val="0"/>
           <w:bCs w:val="0"/>
           <w:noProof w:val="0"/>
@@ -6616,7 +6625,7 @@
       </w:r>
       <w:r>
         <w:rPr>
-          <w:rFonts w:ascii="Times New Roman" w:hAnsi="Times New Roman" w:eastAsia="Times New Roman" w:cs="Times New Roman" w:asciiTheme="minorAscii" w:hAnsiTheme="minorAscii" w:eastAsiaTheme="minorAscii" w:cstheme="minorBidi"/>
+          <w:rFonts w:ascii="Times New Roman" w:hAnsi="Times New Roman" w:eastAsia="Times New Roman" w:cs="Times New Roman"/>
           <w:b w:val="0"/>
           <w:bCs w:val="0"/>
           <w:noProof w:val="0"/>
@@ -6629,7 +6638,7 @@
       </w:r>
       <w:r>
         <w:rPr>
-          <w:rFonts w:ascii="Times New Roman" w:hAnsi="Times New Roman" w:eastAsia="Times New Roman" w:cs="Times New Roman" w:asciiTheme="minorAscii" w:hAnsiTheme="minorAscii" w:eastAsiaTheme="minorAscii" w:cstheme="minorBidi"/>
+          <w:rFonts w:ascii="Times New Roman" w:hAnsi="Times New Roman" w:eastAsia="Times New Roman" w:cs="Times New Roman"/>
           <w:b w:val="0"/>
           <w:bCs w:val="0"/>
           <w:i w:val="1"/>
@@ -6644,7 +6653,7 @@
       </w:r>
       <w:r>
         <w:rPr>
-          <w:rFonts w:ascii="Times New Roman" w:hAnsi="Times New Roman" w:eastAsia="Times New Roman" w:cs="Times New Roman" w:asciiTheme="minorAscii" w:hAnsiTheme="minorAscii" w:eastAsiaTheme="minorAscii" w:cstheme="minorBidi"/>
+          <w:rFonts w:ascii="Times New Roman" w:hAnsi="Times New Roman" w:eastAsia="Times New Roman" w:cs="Times New Roman"/>
           <w:b w:val="0"/>
           <w:bCs w:val="0"/>
           <w:noProof w:val="0"/>
@@ -6657,7 +6666,7 @@
       </w:r>
       <w:r>
         <w:rPr>
-          <w:rFonts w:ascii="Times New Roman" w:hAnsi="Times New Roman" w:eastAsia="Times New Roman" w:cs="Times New Roman" w:asciiTheme="minorAscii" w:hAnsiTheme="minorAscii" w:eastAsiaTheme="minorAscii" w:cstheme="minorBidi"/>
+          <w:rFonts w:ascii="Times New Roman" w:hAnsi="Times New Roman" w:eastAsia="Times New Roman" w:cs="Times New Roman"/>
           <w:b w:val="1"/>
           <w:bCs w:val="1"/>
           <w:noProof w:val="0"/>
@@ -6670,7 +6679,7 @@
       </w:r>
       <w:r>
         <w:rPr>
-          <w:rFonts w:ascii="Times New Roman" w:hAnsi="Times New Roman" w:eastAsia="Times New Roman" w:cs="Times New Roman" w:asciiTheme="minorAscii" w:hAnsiTheme="minorAscii" w:eastAsiaTheme="minorAscii" w:cstheme="minorBidi"/>
+          <w:rFonts w:ascii="Times New Roman" w:hAnsi="Times New Roman" w:eastAsia="Times New Roman" w:cs="Times New Roman"/>
           <w:b w:val="0"/>
           <w:bCs w:val="0"/>
           <w:noProof w:val="0"/>
@@ -6683,7 +6692,7 @@
       </w:r>
       <w:r>
         <w:rPr>
-          <w:rFonts w:ascii="Times New Roman" w:hAnsi="Times New Roman" w:eastAsia="Times New Roman" w:cs="Times New Roman" w:asciiTheme="minorAscii" w:hAnsiTheme="minorAscii" w:eastAsiaTheme="minorAscii" w:cstheme="minorBidi"/>
+          <w:rFonts w:ascii="Times New Roman" w:hAnsi="Times New Roman" w:eastAsia="Times New Roman" w:cs="Times New Roman"/>
           <w:b w:val="1"/>
           <w:bCs w:val="1"/>
           <w:noProof w:val="0"/>
@@ -6696,7 +6705,7 @@
       </w:r>
       <w:r>
         <w:rPr>
-          <w:rFonts w:ascii="Times New Roman" w:hAnsi="Times New Roman" w:eastAsia="Times New Roman" w:cs="Times New Roman" w:asciiTheme="minorAscii" w:hAnsiTheme="minorAscii" w:eastAsiaTheme="minorAscii" w:cstheme="minorBidi"/>
+          <w:rFonts w:ascii="Times New Roman" w:hAnsi="Times New Roman" w:eastAsia="Times New Roman" w:cs="Times New Roman"/>
           <w:b w:val="1"/>
           <w:bCs w:val="1"/>
           <w:noProof w:val="0"/>
@@ -6709,7 +6718,7 @@
       </w:r>
       <w:r>
         <w:rPr>
-          <w:rFonts w:ascii="Times New Roman" w:hAnsi="Times New Roman" w:eastAsia="Times New Roman" w:cs="Times New Roman" w:asciiTheme="minorAscii" w:hAnsiTheme="minorAscii" w:eastAsiaTheme="minorAscii" w:cstheme="minorBidi"/>
+          <w:rFonts w:ascii="Times New Roman" w:hAnsi="Times New Roman" w:eastAsia="Times New Roman" w:cs="Times New Roman"/>
           <w:b w:val="1"/>
           <w:bCs w:val="1"/>
           <w:noProof w:val="0"/>
@@ -6722,7 +6731,7 @@
       </w:r>
       <w:r>
         <w:rPr>
-          <w:rFonts w:ascii="Times New Roman" w:hAnsi="Times New Roman" w:eastAsia="Times New Roman" w:cs="Times New Roman" w:asciiTheme="minorAscii" w:hAnsiTheme="minorAscii" w:eastAsiaTheme="minorAscii" w:cstheme="minorBidi"/>
+          <w:rFonts w:ascii="Times New Roman" w:hAnsi="Times New Roman" w:eastAsia="Times New Roman" w:cs="Times New Roman"/>
           <w:b w:val="0"/>
           <w:bCs w:val="0"/>
           <w:noProof w:val="0"/>
@@ -6743,19 +6752,19 @@
         </w:numPr>
         <w:bidi w:val="0"/>
         <w:rPr>
-          <w:rFonts w:ascii="Times New Roman" w:hAnsi="Times New Roman" w:eastAsia="Times New Roman" w:cs="Times New Roman" w:asciiTheme="minorAscii" w:hAnsiTheme="minorAscii" w:eastAsiaTheme="minorAscii" w:cstheme="minorBidi"/>
-          <w:b w:val="1"/>
-          <w:bCs w:val="1"/>
-          <w:noProof w:val="0"/>
-          <w:color w:val="auto"/>
-          <w:sz w:val="24"/>
-          <w:szCs w:val="24"/>
-          <w:lang w:val="es-ES" w:eastAsia="en-US" w:bidi="ar-SA"/>
-        </w:rPr>
-      </w:pPr>
-      <w:r>
-        <w:rPr>
-          <w:rFonts w:ascii="Times New Roman" w:hAnsi="Times New Roman" w:eastAsia="Times New Roman" w:cs="Times New Roman" w:asciiTheme="minorAscii" w:hAnsiTheme="minorAscii" w:eastAsiaTheme="minorAscii" w:cstheme="minorBidi"/>
+          <w:rFonts w:ascii="Times New Roman" w:hAnsi="Times New Roman" w:eastAsia="Times New Roman" w:cs="Times New Roman"/>
+          <w:b w:val="1"/>
+          <w:bCs w:val="1"/>
+          <w:noProof w:val="0"/>
+          <w:color w:val="auto"/>
+          <w:sz w:val="24"/>
+          <w:szCs w:val="24"/>
+          <w:lang w:val="es-ES" w:eastAsia="en-US" w:bidi="ar-SA"/>
+        </w:rPr>
+      </w:pPr>
+      <w:r>
+        <w:rPr>
+          <w:rFonts w:ascii="Times New Roman" w:hAnsi="Times New Roman" w:eastAsia="Times New Roman" w:cs="Times New Roman"/>
           <w:b w:val="1"/>
           <w:bCs w:val="1"/>
           <w:noProof w:val="0"/>
@@ -6768,7 +6777,7 @@
       </w:r>
       <w:r>
         <w:rPr>
-          <w:rFonts w:ascii="Times New Roman" w:hAnsi="Times New Roman" w:eastAsia="Times New Roman" w:cs="Times New Roman" w:asciiTheme="minorAscii" w:hAnsiTheme="minorAscii" w:eastAsiaTheme="minorAscii" w:cstheme="minorBidi"/>
+          <w:rFonts w:ascii="Times New Roman" w:hAnsi="Times New Roman" w:eastAsia="Times New Roman" w:cs="Times New Roman"/>
           <w:b w:val="1"/>
           <w:bCs w:val="1"/>
           <w:noProof w:val="0"/>
@@ -6781,7 +6790,7 @@
       </w:r>
       <w:r>
         <w:rPr>
-          <w:rFonts w:ascii="Times New Roman" w:hAnsi="Times New Roman" w:eastAsia="Times New Roman" w:cs="Times New Roman" w:asciiTheme="minorAscii" w:hAnsiTheme="minorAscii" w:eastAsiaTheme="minorAscii" w:cstheme="minorBidi"/>
+          <w:rFonts w:ascii="Times New Roman" w:hAnsi="Times New Roman" w:eastAsia="Times New Roman" w:cs="Times New Roman"/>
           <w:b w:val="0"/>
           <w:bCs w:val="0"/>
           <w:noProof w:val="0"/>
@@ -6802,19 +6811,19 @@
         </w:numPr>
         <w:bidi w:val="0"/>
         <w:rPr>
-          <w:rFonts w:ascii="Times New Roman" w:hAnsi="Times New Roman" w:eastAsia="Times New Roman" w:cs="Times New Roman" w:asciiTheme="minorAscii" w:hAnsiTheme="minorAscii" w:eastAsiaTheme="minorAscii" w:cstheme="minorBidi"/>
-          <w:b w:val="0"/>
-          <w:bCs w:val="0"/>
-          <w:noProof w:val="0"/>
-          <w:color w:val="auto"/>
-          <w:sz w:val="24"/>
-          <w:szCs w:val="24"/>
-          <w:lang w:val="es-ES" w:eastAsia="en-US" w:bidi="ar-SA"/>
-        </w:rPr>
-      </w:pPr>
-      <w:r>
-        <w:rPr>
-          <w:rFonts w:ascii="Times New Roman" w:hAnsi="Times New Roman" w:eastAsia="Times New Roman" w:cs="Times New Roman" w:asciiTheme="minorAscii" w:hAnsiTheme="minorAscii" w:eastAsiaTheme="minorAscii" w:cstheme="minorBidi"/>
+          <w:rFonts w:ascii="Times New Roman" w:hAnsi="Times New Roman" w:eastAsia="Times New Roman" w:cs="Times New Roman"/>
+          <w:b w:val="0"/>
+          <w:bCs w:val="0"/>
+          <w:noProof w:val="0"/>
+          <w:color w:val="auto"/>
+          <w:sz w:val="24"/>
+          <w:szCs w:val="24"/>
+          <w:lang w:val="es-ES" w:eastAsia="en-US" w:bidi="ar-SA"/>
+        </w:rPr>
+      </w:pPr>
+      <w:r>
+        <w:rPr>
+          <w:rFonts w:ascii="Times New Roman" w:hAnsi="Times New Roman" w:eastAsia="Times New Roman" w:cs="Times New Roman"/>
           <w:b w:val="1"/>
           <w:bCs w:val="1"/>
           <w:noProof w:val="0"/>
@@ -6827,7 +6836,7 @@
       </w:r>
       <w:r>
         <w:rPr>
-          <w:rFonts w:ascii="Times New Roman" w:hAnsi="Times New Roman" w:eastAsia="Times New Roman" w:cs="Times New Roman" w:asciiTheme="minorAscii" w:hAnsiTheme="minorAscii" w:eastAsiaTheme="minorAscii" w:cstheme="minorBidi"/>
+          <w:rFonts w:ascii="Times New Roman" w:hAnsi="Times New Roman" w:eastAsia="Times New Roman" w:cs="Times New Roman"/>
           <w:b w:val="1"/>
           <w:bCs w:val="1"/>
           <w:noProof w:val="0"/>
@@ -6840,7 +6849,7 @@
       </w:r>
       <w:r>
         <w:rPr>
-          <w:rFonts w:ascii="Times New Roman" w:hAnsi="Times New Roman" w:eastAsia="Times New Roman" w:cs="Times New Roman" w:asciiTheme="minorAscii" w:hAnsiTheme="minorAscii" w:eastAsiaTheme="minorAscii" w:cstheme="minorBidi"/>
+          <w:rFonts w:ascii="Times New Roman" w:hAnsi="Times New Roman" w:eastAsia="Times New Roman" w:cs="Times New Roman"/>
           <w:b w:val="0"/>
           <w:bCs w:val="0"/>
           <w:noProof w:val="0"/>
@@ -6853,7 +6862,7 @@
       </w:r>
       <w:r>
         <w:rPr>
-          <w:rFonts w:ascii="Times New Roman" w:hAnsi="Times New Roman" w:eastAsia="Times New Roman" w:cs="Times New Roman" w:asciiTheme="minorAscii" w:hAnsiTheme="minorAscii" w:eastAsiaTheme="minorAscii" w:cstheme="minorBidi"/>
+          <w:rFonts w:ascii="Times New Roman" w:hAnsi="Times New Roman" w:eastAsia="Times New Roman" w:cs="Times New Roman"/>
           <w:b w:val="1"/>
           <w:bCs w:val="1"/>
           <w:noProof w:val="0"/>
@@ -6866,7 +6875,7 @@
       </w:r>
       <w:r>
         <w:rPr>
-          <w:rFonts w:ascii="Times New Roman" w:hAnsi="Times New Roman" w:eastAsia="Times New Roman" w:cs="Times New Roman" w:asciiTheme="minorAscii" w:hAnsiTheme="minorAscii" w:eastAsiaTheme="minorAscii" w:cstheme="minorBidi"/>
+          <w:rFonts w:ascii="Times New Roman" w:hAnsi="Times New Roman" w:eastAsia="Times New Roman" w:cs="Times New Roman"/>
           <w:b w:val="0"/>
           <w:bCs w:val="0"/>
           <w:noProof w:val="0"/>
@@ -6879,7 +6888,7 @@
       </w:r>
       <w:r>
         <w:rPr>
-          <w:rFonts w:ascii="Times New Roman" w:hAnsi="Times New Roman" w:eastAsia="Times New Roman" w:cs="Times New Roman" w:asciiTheme="minorAscii" w:hAnsiTheme="minorAscii" w:eastAsiaTheme="minorAscii" w:cstheme="minorBidi"/>
+          <w:rFonts w:ascii="Times New Roman" w:hAnsi="Times New Roman" w:eastAsia="Times New Roman" w:cs="Times New Roman"/>
           <w:b w:val="0"/>
           <w:bCs w:val="0"/>
           <w:i w:val="1"/>
@@ -6894,7 +6903,7 @@
       </w:r>
       <w:r>
         <w:rPr>
-          <w:rFonts w:ascii="Times New Roman" w:hAnsi="Times New Roman" w:eastAsia="Times New Roman" w:cs="Times New Roman" w:asciiTheme="minorAscii" w:hAnsiTheme="minorAscii" w:eastAsiaTheme="minorAscii" w:cstheme="minorBidi"/>
+          <w:rFonts w:ascii="Times New Roman" w:hAnsi="Times New Roman" w:eastAsia="Times New Roman" w:cs="Times New Roman"/>
           <w:b w:val="0"/>
           <w:bCs w:val="0"/>
           <w:i w:val="1"/>
@@ -6909,7 +6918,7 @@
       </w:r>
       <w:r>
         <w:rPr>
-          <w:rFonts w:ascii="Times New Roman" w:hAnsi="Times New Roman" w:eastAsia="Times New Roman" w:cs="Times New Roman" w:asciiTheme="minorAscii" w:hAnsiTheme="minorAscii" w:eastAsiaTheme="minorAscii" w:cstheme="minorBidi"/>
+          <w:rFonts w:ascii="Times New Roman" w:hAnsi="Times New Roman" w:eastAsia="Times New Roman" w:cs="Times New Roman"/>
           <w:b w:val="0"/>
           <w:bCs w:val="0"/>
           <w:noProof w:val="0"/>
@@ -6922,7 +6931,7 @@
       </w:r>
       <w:r>
         <w:rPr>
-          <w:rFonts w:ascii="Times New Roman" w:hAnsi="Times New Roman" w:eastAsia="Times New Roman" w:cs="Times New Roman" w:asciiTheme="minorAscii" w:hAnsiTheme="minorAscii" w:eastAsiaTheme="minorAscii" w:cstheme="minorBidi"/>
+          <w:rFonts w:ascii="Times New Roman" w:hAnsi="Times New Roman" w:eastAsia="Times New Roman" w:cs="Times New Roman"/>
           <w:b w:val="0"/>
           <w:bCs w:val="0"/>
           <w:noProof w:val="0"/>
@@ -6935,7 +6944,7 @@
       </w:r>
       <w:r>
         <w:rPr>
-          <w:rFonts w:ascii="Times New Roman" w:hAnsi="Times New Roman" w:eastAsia="Times New Roman" w:cs="Times New Roman" w:asciiTheme="minorAscii" w:hAnsiTheme="minorAscii" w:eastAsiaTheme="minorAscii" w:cstheme="minorBidi"/>
+          <w:rFonts w:ascii="Times New Roman" w:hAnsi="Times New Roman" w:eastAsia="Times New Roman" w:cs="Times New Roman"/>
           <w:b w:val="0"/>
           <w:bCs w:val="0"/>
           <w:noProof w:val="0"/>
@@ -6948,7 +6957,7 @@
       </w:r>
       <w:r>
         <w:rPr>
-          <w:rFonts w:ascii="Times New Roman" w:hAnsi="Times New Roman" w:eastAsia="Times New Roman" w:cs="Times New Roman" w:asciiTheme="minorAscii" w:hAnsiTheme="minorAscii" w:eastAsiaTheme="minorAscii" w:cstheme="minorBidi"/>
+          <w:rFonts w:ascii="Times New Roman" w:hAnsi="Times New Roman" w:eastAsia="Times New Roman" w:cs="Times New Roman"/>
           <w:b w:val="0"/>
           <w:bCs w:val="0"/>
           <w:noProof w:val="0"/>
@@ -6961,7 +6970,7 @@
       </w:r>
       <w:r>
         <w:rPr>
-          <w:rFonts w:ascii="Times New Roman" w:hAnsi="Times New Roman" w:eastAsia="Times New Roman" w:cs="Times New Roman" w:asciiTheme="minorAscii" w:hAnsiTheme="minorAscii" w:eastAsiaTheme="minorAscii" w:cstheme="minorBidi"/>
+          <w:rFonts w:ascii="Times New Roman" w:hAnsi="Times New Roman" w:eastAsia="Times New Roman" w:cs="Times New Roman"/>
           <w:b w:val="0"/>
           <w:bCs w:val="0"/>
           <w:noProof w:val="0"/>
@@ -6974,7 +6983,7 @@
       </w:r>
       <w:r>
         <w:rPr>
-          <w:rFonts w:ascii="Times New Roman" w:hAnsi="Times New Roman" w:eastAsia="Times New Roman" w:cs="Times New Roman" w:asciiTheme="minorAscii" w:hAnsiTheme="minorAscii" w:eastAsiaTheme="minorAscii" w:cstheme="minorBidi"/>
+          <w:rFonts w:ascii="Times New Roman" w:hAnsi="Times New Roman" w:eastAsia="Times New Roman" w:cs="Times New Roman"/>
           <w:b w:val="1"/>
           <w:bCs w:val="1"/>
           <w:noProof w:val="0"/>
@@ -6987,7 +6996,7 @@
       </w:r>
       <w:r>
         <w:rPr>
-          <w:rFonts w:ascii="Times New Roman" w:hAnsi="Times New Roman" w:eastAsia="Times New Roman" w:cs="Times New Roman" w:asciiTheme="minorAscii" w:hAnsiTheme="minorAscii" w:eastAsiaTheme="minorAscii" w:cstheme="minorBidi"/>
+          <w:rFonts w:ascii="Times New Roman" w:hAnsi="Times New Roman" w:eastAsia="Times New Roman" w:cs="Times New Roman"/>
           <w:b w:val="1"/>
           <w:bCs w:val="1"/>
           <w:noProof w:val="0"/>
@@ -7000,7 +7009,7 @@
       </w:r>
       <w:r>
         <w:rPr>
-          <w:rFonts w:ascii="Times New Roman" w:hAnsi="Times New Roman" w:eastAsia="Times New Roman" w:cs="Times New Roman" w:asciiTheme="minorAscii" w:hAnsiTheme="minorAscii" w:eastAsiaTheme="minorAscii" w:cstheme="minorBidi"/>
+          <w:rFonts w:ascii="Times New Roman" w:hAnsi="Times New Roman" w:eastAsia="Times New Roman" w:cs="Times New Roman"/>
           <w:b w:val="1"/>
           <w:bCs w:val="1"/>
           <w:noProof w:val="0"/>
@@ -7013,7 +7022,7 @@
       </w:r>
       <w:r>
         <w:rPr>
-          <w:rFonts w:ascii="Times New Roman" w:hAnsi="Times New Roman" w:eastAsia="Times New Roman" w:cs="Times New Roman" w:asciiTheme="minorAscii" w:hAnsiTheme="minorAscii" w:eastAsiaTheme="minorAscii" w:cstheme="minorBidi"/>
+          <w:rFonts w:ascii="Times New Roman" w:hAnsi="Times New Roman" w:eastAsia="Times New Roman" w:cs="Times New Roman"/>
           <w:b w:val="0"/>
           <w:bCs w:val="0"/>
           <w:noProof w:val="0"/>
@@ -7026,7 +7035,7 @@
       </w:r>
       <w:r>
         <w:rPr>
-          <w:rFonts w:ascii="Times New Roman" w:hAnsi="Times New Roman" w:eastAsia="Times New Roman" w:cs="Times New Roman" w:asciiTheme="minorAscii" w:hAnsiTheme="minorAscii" w:eastAsiaTheme="minorAscii" w:cstheme="minorBidi"/>
+          <w:rFonts w:ascii="Times New Roman" w:hAnsi="Times New Roman" w:eastAsia="Times New Roman" w:cs="Times New Roman"/>
           <w:b w:val="1"/>
           <w:bCs w:val="1"/>
           <w:noProof w:val="0"/>
@@ -7039,7 +7048,7 @@
       </w:r>
       <w:r>
         <w:rPr>
-          <w:rFonts w:ascii="Times New Roman" w:hAnsi="Times New Roman" w:eastAsia="Times New Roman" w:cs="Times New Roman" w:asciiTheme="minorAscii" w:hAnsiTheme="minorAscii" w:eastAsiaTheme="minorAscii" w:cstheme="minorBidi"/>
+          <w:rFonts w:ascii="Times New Roman" w:hAnsi="Times New Roman" w:eastAsia="Times New Roman" w:cs="Times New Roman"/>
           <w:b w:val="1"/>
           <w:bCs w:val="1"/>
           <w:noProof w:val="0"/>
@@ -7052,7 +7061,7 @@
       </w:r>
       <w:r>
         <w:rPr>
-          <w:rFonts w:ascii="Times New Roman" w:hAnsi="Times New Roman" w:eastAsia="Times New Roman" w:cs="Times New Roman" w:asciiTheme="minorAscii" w:hAnsiTheme="minorAscii" w:eastAsiaTheme="minorAscii" w:cstheme="minorBidi"/>
+          <w:rFonts w:ascii="Times New Roman" w:hAnsi="Times New Roman" w:eastAsia="Times New Roman" w:cs="Times New Roman"/>
           <w:b w:val="0"/>
           <w:bCs w:val="0"/>
           <w:noProof w:val="0"/>
@@ -7073,19 +7082,19 @@
         </w:numPr>
         <w:bidi w:val="0"/>
         <w:rPr>
-          <w:rFonts w:ascii="Times New Roman" w:hAnsi="Times New Roman" w:eastAsia="Times New Roman" w:cs="Times New Roman" w:asciiTheme="minorAscii" w:hAnsiTheme="minorAscii" w:eastAsiaTheme="minorAscii" w:cstheme="minorBidi"/>
-          <w:b w:val="0"/>
-          <w:bCs w:val="0"/>
-          <w:noProof w:val="0"/>
-          <w:color w:val="auto"/>
-          <w:sz w:val="24"/>
-          <w:szCs w:val="24"/>
-          <w:lang w:val="es-ES" w:eastAsia="en-US" w:bidi="ar-SA"/>
-        </w:rPr>
-      </w:pPr>
-      <w:r>
-        <w:rPr>
-          <w:rFonts w:ascii="Times New Roman" w:hAnsi="Times New Roman" w:eastAsia="Times New Roman" w:cs="Times New Roman" w:asciiTheme="minorAscii" w:hAnsiTheme="minorAscii" w:eastAsiaTheme="minorAscii" w:cstheme="minorBidi"/>
+          <w:rFonts w:ascii="Times New Roman" w:hAnsi="Times New Roman" w:eastAsia="Times New Roman" w:cs="Times New Roman"/>
+          <w:b w:val="0"/>
+          <w:bCs w:val="0"/>
+          <w:noProof w:val="0"/>
+          <w:color w:val="auto"/>
+          <w:sz w:val="24"/>
+          <w:szCs w:val="24"/>
+          <w:lang w:val="es-ES" w:eastAsia="en-US" w:bidi="ar-SA"/>
+        </w:rPr>
+      </w:pPr>
+      <w:r>
+        <w:rPr>
+          <w:rFonts w:ascii="Times New Roman" w:hAnsi="Times New Roman" w:eastAsia="Times New Roman" w:cs="Times New Roman"/>
           <w:b w:val="1"/>
           <w:bCs w:val="1"/>
           <w:noProof w:val="0"/>
@@ -7098,7 +7107,7 @@
       </w:r>
       <w:r>
         <w:rPr>
-          <w:rFonts w:ascii="Times New Roman" w:hAnsi="Times New Roman" w:eastAsia="Times New Roman" w:cs="Times New Roman" w:asciiTheme="minorAscii" w:hAnsiTheme="minorAscii" w:eastAsiaTheme="minorAscii" w:cstheme="minorBidi"/>
+          <w:rFonts w:ascii="Times New Roman" w:hAnsi="Times New Roman" w:eastAsia="Times New Roman" w:cs="Times New Roman"/>
           <w:b w:val="1"/>
           <w:bCs w:val="1"/>
           <w:noProof w:val="0"/>
@@ -7111,7 +7120,7 @@
       </w:r>
       <w:r>
         <w:rPr>
-          <w:rFonts w:ascii="Times New Roman" w:hAnsi="Times New Roman" w:eastAsia="Times New Roman" w:cs="Times New Roman" w:asciiTheme="minorAscii" w:hAnsiTheme="minorAscii" w:eastAsiaTheme="minorAscii" w:cstheme="minorBidi"/>
+          <w:rFonts w:ascii="Times New Roman" w:hAnsi="Times New Roman" w:eastAsia="Times New Roman" w:cs="Times New Roman"/>
           <w:b w:val="0"/>
           <w:bCs w:val="0"/>
           <w:noProof w:val="0"/>
@@ -7124,7 +7133,7 @@
       </w:r>
       <w:r>
         <w:rPr>
-          <w:rFonts w:ascii="Times New Roman" w:hAnsi="Times New Roman" w:eastAsia="Times New Roman" w:cs="Times New Roman" w:asciiTheme="minorAscii" w:hAnsiTheme="minorAscii" w:eastAsiaTheme="minorAscii" w:cstheme="minorBidi"/>
+          <w:rFonts w:ascii="Times New Roman" w:hAnsi="Times New Roman" w:eastAsia="Times New Roman" w:cs="Times New Roman"/>
           <w:b w:val="0"/>
           <w:bCs w:val="0"/>
           <w:noProof w:val="0"/>
@@ -7137,7 +7146,7 @@
       </w:r>
       <w:r>
         <w:rPr>
-          <w:rFonts w:ascii="Times New Roman" w:hAnsi="Times New Roman" w:eastAsia="Times New Roman" w:cs="Times New Roman" w:asciiTheme="minorAscii" w:hAnsiTheme="minorAscii" w:eastAsiaTheme="minorAscii" w:cstheme="minorBidi"/>
+          <w:rFonts w:ascii="Times New Roman" w:hAnsi="Times New Roman" w:eastAsia="Times New Roman" w:cs="Times New Roman"/>
           <w:b w:val="0"/>
           <w:bCs w:val="0"/>
           <w:i w:val="1"/>
@@ -7152,7 +7161,7 @@
       </w:r>
       <w:r>
         <w:rPr>
-          <w:rFonts w:ascii="Times New Roman" w:hAnsi="Times New Roman" w:eastAsia="Times New Roman" w:cs="Times New Roman" w:asciiTheme="minorAscii" w:hAnsiTheme="minorAscii" w:eastAsiaTheme="minorAscii" w:cstheme="minorBidi"/>
+          <w:rFonts w:ascii="Times New Roman" w:hAnsi="Times New Roman" w:eastAsia="Times New Roman" w:cs="Times New Roman"/>
           <w:b w:val="0"/>
           <w:bCs w:val="0"/>
           <w:noProof w:val="0"/>
@@ -7165,7 +7174,7 @@
       </w:r>
       <w:r>
         <w:rPr>
-          <w:rFonts w:ascii="Times New Roman" w:hAnsi="Times New Roman" w:eastAsia="Times New Roman" w:cs="Times New Roman" w:asciiTheme="minorAscii" w:hAnsiTheme="minorAscii" w:eastAsiaTheme="minorAscii" w:cstheme="minorBidi"/>
+          <w:rFonts w:ascii="Times New Roman" w:hAnsi="Times New Roman" w:eastAsia="Times New Roman" w:cs="Times New Roman"/>
           <w:b w:val="1"/>
           <w:bCs w:val="1"/>
           <w:noProof w:val="0"/>
@@ -7178,7 +7187,7 @@
       </w:r>
       <w:r>
         <w:rPr>
-          <w:rFonts w:ascii="Times New Roman" w:hAnsi="Times New Roman" w:eastAsia="Times New Roman" w:cs="Times New Roman" w:asciiTheme="minorAscii" w:hAnsiTheme="minorAscii" w:eastAsiaTheme="minorAscii" w:cstheme="minorBidi"/>
+          <w:rFonts w:ascii="Times New Roman" w:hAnsi="Times New Roman" w:eastAsia="Times New Roman" w:cs="Times New Roman"/>
           <w:b w:val="0"/>
           <w:bCs w:val="0"/>
           <w:noProof w:val="0"/>
@@ -7191,7 +7200,7 @@
       </w:r>
       <w:r>
         <w:rPr>
-          <w:rFonts w:ascii="Times New Roman" w:hAnsi="Times New Roman" w:eastAsia="Times New Roman" w:cs="Times New Roman" w:asciiTheme="minorAscii" w:hAnsiTheme="minorAscii" w:eastAsiaTheme="minorAscii" w:cstheme="minorBidi"/>
+          <w:rFonts w:ascii="Times New Roman" w:hAnsi="Times New Roman" w:eastAsia="Times New Roman" w:cs="Times New Roman"/>
           <w:b w:val="1"/>
           <w:bCs w:val="1"/>
           <w:noProof w:val="0"/>
@@ -7204,7 +7213,7 @@
       </w:r>
       <w:r>
         <w:rPr>
-          <w:rFonts w:ascii="Times New Roman" w:hAnsi="Times New Roman" w:eastAsia="Times New Roman" w:cs="Times New Roman" w:asciiTheme="minorAscii" w:hAnsiTheme="minorAscii" w:eastAsiaTheme="minorAscii" w:cstheme="minorBidi"/>
+          <w:rFonts w:ascii="Times New Roman" w:hAnsi="Times New Roman" w:eastAsia="Times New Roman" w:cs="Times New Roman"/>
           <w:b w:val="1"/>
           <w:bCs w:val="1"/>
           <w:noProof w:val="0"/>
@@ -7217,7 +7226,7 @@
       </w:r>
       <w:r>
         <w:rPr>
-          <w:rFonts w:ascii="Times New Roman" w:hAnsi="Times New Roman" w:eastAsia="Times New Roman" w:cs="Times New Roman" w:asciiTheme="minorAscii" w:hAnsiTheme="minorAscii" w:eastAsiaTheme="minorAscii" w:cstheme="minorBidi"/>
+          <w:rFonts w:ascii="Times New Roman" w:hAnsi="Times New Roman" w:eastAsia="Times New Roman" w:cs="Times New Roman"/>
           <w:b w:val="0"/>
           <w:bCs w:val="0"/>
           <w:noProof w:val="0"/>
@@ -7230,7 +7239,7 @@
       </w:r>
       <w:r>
         <w:rPr>
-          <w:rFonts w:ascii="Times New Roman" w:hAnsi="Times New Roman" w:eastAsia="Times New Roman" w:cs="Times New Roman" w:asciiTheme="minorAscii" w:hAnsiTheme="minorAscii" w:eastAsiaTheme="minorAscii" w:cstheme="minorBidi"/>
+          <w:rFonts w:ascii="Times New Roman" w:hAnsi="Times New Roman" w:eastAsia="Times New Roman" w:cs="Times New Roman"/>
           <w:b w:val="0"/>
           <w:bCs w:val="0"/>
           <w:noProof w:val="0"/>
@@ -7243,7 +7252,7 @@
       </w:r>
       <w:r>
         <w:rPr>
-          <w:rFonts w:ascii="Times New Roman" w:hAnsi="Times New Roman" w:eastAsia="Times New Roman" w:cs="Times New Roman" w:asciiTheme="minorAscii" w:hAnsiTheme="minorAscii" w:eastAsiaTheme="minorAscii" w:cstheme="minorBidi"/>
+          <w:rFonts w:ascii="Times New Roman" w:hAnsi="Times New Roman" w:eastAsia="Times New Roman" w:cs="Times New Roman"/>
           <w:b w:val="0"/>
           <w:bCs w:val="0"/>
           <w:noProof w:val="0"/>
@@ -7256,7 +7265,7 @@
       </w:r>
       <w:r>
         <w:rPr>
-          <w:rFonts w:ascii="Times New Roman" w:hAnsi="Times New Roman" w:eastAsia="Times New Roman" w:cs="Times New Roman" w:asciiTheme="minorAscii" w:hAnsiTheme="minorAscii" w:eastAsiaTheme="minorAscii" w:cstheme="minorBidi"/>
+          <w:rFonts w:ascii="Times New Roman" w:hAnsi="Times New Roman" w:eastAsia="Times New Roman" w:cs="Times New Roman"/>
           <w:b w:val="0"/>
           <w:bCs w:val="0"/>
           <w:noProof w:val="0"/>
@@ -7269,7 +7278,7 @@
       </w:r>
       <w:r>
         <w:rPr>
-          <w:rFonts w:ascii="Times New Roman" w:hAnsi="Times New Roman" w:eastAsia="Times New Roman" w:cs="Times New Roman" w:asciiTheme="minorAscii" w:hAnsiTheme="minorAscii" w:eastAsiaTheme="minorAscii" w:cstheme="minorBidi"/>
+          <w:rFonts w:ascii="Times New Roman" w:hAnsi="Times New Roman" w:eastAsia="Times New Roman" w:cs="Times New Roman"/>
           <w:b w:val="1"/>
           <w:bCs w:val="1"/>
           <w:noProof w:val="0"/>
@@ -7282,7 +7291,7 @@
       </w:r>
       <w:r>
         <w:rPr>
-          <w:rFonts w:ascii="Times New Roman" w:hAnsi="Times New Roman" w:eastAsia="Times New Roman" w:cs="Times New Roman" w:asciiTheme="minorAscii" w:hAnsiTheme="minorAscii" w:eastAsiaTheme="minorAscii" w:cstheme="minorBidi"/>
+          <w:rFonts w:ascii="Times New Roman" w:hAnsi="Times New Roman" w:eastAsia="Times New Roman" w:cs="Times New Roman"/>
           <w:b w:val="1"/>
           <w:bCs w:val="1"/>
           <w:noProof w:val="0"/>
@@ -7295,7 +7304,7 @@
       </w:r>
       <w:r>
         <w:rPr>
-          <w:rFonts w:ascii="Times New Roman" w:hAnsi="Times New Roman" w:eastAsia="Times New Roman" w:cs="Times New Roman" w:asciiTheme="minorAscii" w:hAnsiTheme="minorAscii" w:eastAsiaTheme="minorAscii" w:cstheme="minorBidi"/>
+          <w:rFonts w:ascii="Times New Roman" w:hAnsi="Times New Roman" w:eastAsia="Times New Roman" w:cs="Times New Roman"/>
           <w:b w:val="0"/>
           <w:bCs w:val="0"/>
           <w:i w:val="1"/>
@@ -7310,7 +7319,7 @@
       </w:r>
       <w:r>
         <w:rPr>
-          <w:rFonts w:ascii="Times New Roman" w:hAnsi="Times New Roman" w:eastAsia="Times New Roman" w:cs="Times New Roman" w:asciiTheme="minorAscii" w:hAnsiTheme="minorAscii" w:eastAsiaTheme="minorAscii" w:cstheme="minorBidi"/>
+          <w:rFonts w:ascii="Times New Roman" w:hAnsi="Times New Roman" w:eastAsia="Times New Roman" w:cs="Times New Roman"/>
           <w:b w:val="0"/>
           <w:bCs w:val="0"/>
           <w:i w:val="1"/>
@@ -7325,7 +7334,7 @@
       </w:r>
       <w:r>
         <w:rPr>
-          <w:rFonts w:ascii="Times New Roman" w:hAnsi="Times New Roman" w:eastAsia="Times New Roman" w:cs="Times New Roman" w:asciiTheme="minorAscii" w:hAnsiTheme="minorAscii" w:eastAsiaTheme="minorAscii" w:cstheme="minorBidi"/>
+          <w:rFonts w:ascii="Times New Roman" w:hAnsi="Times New Roman" w:eastAsia="Times New Roman" w:cs="Times New Roman"/>
           <w:b w:val="0"/>
           <w:bCs w:val="0"/>
           <w:i w:val="1"/>
@@ -7340,7 +7349,7 @@
       </w:r>
       <w:r>
         <w:rPr>
-          <w:rFonts w:ascii="Times New Roman" w:hAnsi="Times New Roman" w:eastAsia="Times New Roman" w:cs="Times New Roman" w:asciiTheme="minorAscii" w:hAnsiTheme="minorAscii" w:eastAsiaTheme="minorAscii" w:cstheme="minorBidi"/>
+          <w:rFonts w:ascii="Times New Roman" w:hAnsi="Times New Roman" w:eastAsia="Times New Roman" w:cs="Times New Roman"/>
           <w:b w:val="0"/>
           <w:bCs w:val="0"/>
           <w:noProof w:val="0"/>
@@ -7353,7 +7362,7 @@
       </w:r>
       <w:r>
         <w:rPr>
-          <w:rFonts w:ascii="Times New Roman" w:hAnsi="Times New Roman" w:eastAsia="Times New Roman" w:cs="Times New Roman" w:asciiTheme="minorAscii" w:hAnsiTheme="minorAscii" w:eastAsiaTheme="minorAscii" w:cstheme="minorBidi"/>
+          <w:rFonts w:ascii="Times New Roman" w:hAnsi="Times New Roman" w:eastAsia="Times New Roman" w:cs="Times New Roman"/>
           <w:b w:val="0"/>
           <w:bCs w:val="0"/>
           <w:noProof w:val="0"/>
@@ -7366,7 +7375,7 @@
       </w:r>
       <w:r>
         <w:rPr>
-          <w:rFonts w:ascii="Times New Roman" w:hAnsi="Times New Roman" w:eastAsia="Times New Roman" w:cs="Times New Roman" w:asciiTheme="minorAscii" w:hAnsiTheme="minorAscii" w:eastAsiaTheme="minorAscii" w:cstheme="minorBidi"/>
+          <w:rFonts w:ascii="Times New Roman" w:hAnsi="Times New Roman" w:eastAsia="Times New Roman" w:cs="Times New Roman"/>
           <w:b w:val="0"/>
           <w:bCs w:val="0"/>
           <w:noProof w:val="0"/>
@@ -7379,7 +7388,7 @@
       </w:r>
       <w:r>
         <w:rPr>
-          <w:rFonts w:ascii="Times New Roman" w:hAnsi="Times New Roman" w:eastAsia="Times New Roman" w:cs="Times New Roman" w:asciiTheme="minorAscii" w:hAnsiTheme="minorAscii" w:eastAsiaTheme="minorAscii" w:cstheme="minorBidi"/>
+          <w:rFonts w:ascii="Times New Roman" w:hAnsi="Times New Roman" w:eastAsia="Times New Roman" w:cs="Times New Roman"/>
           <w:b w:val="1"/>
           <w:bCs w:val="1"/>
           <w:noProof w:val="0"/>
@@ -7392,7 +7401,7 @@
       </w:r>
       <w:r>
         <w:rPr>
-          <w:rFonts w:ascii="Times New Roman" w:hAnsi="Times New Roman" w:eastAsia="Times New Roman" w:cs="Times New Roman" w:asciiTheme="minorAscii" w:hAnsiTheme="minorAscii" w:eastAsiaTheme="minorAscii" w:cstheme="minorBidi"/>
+          <w:rFonts w:ascii="Times New Roman" w:hAnsi="Times New Roman" w:eastAsia="Times New Roman" w:cs="Times New Roman"/>
           <w:b w:val="0"/>
           <w:bCs w:val="0"/>
           <w:noProof w:val="0"/>
@@ -7413,19 +7422,19 @@
         </w:numPr>
         <w:bidi w:val="0"/>
         <w:rPr>
-          <w:rFonts w:ascii="Times New Roman" w:hAnsi="Times New Roman" w:eastAsia="Times New Roman" w:cs="Times New Roman" w:asciiTheme="minorAscii" w:hAnsiTheme="minorAscii" w:eastAsiaTheme="minorAscii" w:cstheme="minorBidi"/>
-          <w:b w:val="0"/>
-          <w:bCs w:val="0"/>
-          <w:noProof w:val="0"/>
-          <w:color w:val="auto"/>
-          <w:sz w:val="24"/>
-          <w:szCs w:val="24"/>
-          <w:lang w:val="es-ES" w:eastAsia="en-US" w:bidi="ar-SA"/>
-        </w:rPr>
-      </w:pPr>
-      <w:r>
-        <w:rPr>
-          <w:rFonts w:ascii="Times New Roman" w:hAnsi="Times New Roman" w:eastAsia="Times New Roman" w:cs="Times New Roman" w:asciiTheme="minorAscii" w:hAnsiTheme="minorAscii" w:eastAsiaTheme="minorAscii" w:cstheme="minorBidi"/>
+          <w:rFonts w:ascii="Times New Roman" w:hAnsi="Times New Roman" w:eastAsia="Times New Roman" w:cs="Times New Roman"/>
+          <w:b w:val="0"/>
+          <w:bCs w:val="0"/>
+          <w:noProof w:val="0"/>
+          <w:color w:val="auto"/>
+          <w:sz w:val="24"/>
+          <w:szCs w:val="24"/>
+          <w:lang w:val="es-ES" w:eastAsia="en-US" w:bidi="ar-SA"/>
+        </w:rPr>
+      </w:pPr>
+      <w:r>
+        <w:rPr>
+          <w:rFonts w:ascii="Times New Roman" w:hAnsi="Times New Roman" w:eastAsia="Times New Roman" w:cs="Times New Roman"/>
           <w:b w:val="1"/>
           <w:bCs w:val="1"/>
           <w:noProof w:val="0"/>
@@ -7438,7 +7447,7 @@
       </w:r>
       <w:r>
         <w:rPr>
-          <w:rFonts w:ascii="Times New Roman" w:hAnsi="Times New Roman" w:eastAsia="Times New Roman" w:cs="Times New Roman" w:asciiTheme="minorAscii" w:hAnsiTheme="minorAscii" w:eastAsiaTheme="minorAscii" w:cstheme="minorBidi"/>
+          <w:rFonts w:ascii="Times New Roman" w:hAnsi="Times New Roman" w:eastAsia="Times New Roman" w:cs="Times New Roman"/>
           <w:b w:val="1"/>
           <w:bCs w:val="1"/>
           <w:noProof w:val="0"/>
@@ -7451,7 +7460,7 @@
       </w:r>
       <w:r>
         <w:rPr>
-          <w:rFonts w:ascii="Times New Roman" w:hAnsi="Times New Roman" w:eastAsia="Times New Roman" w:cs="Times New Roman" w:asciiTheme="minorAscii" w:hAnsiTheme="minorAscii" w:eastAsiaTheme="minorAscii" w:cstheme="minorBidi"/>
+          <w:rFonts w:ascii="Times New Roman" w:hAnsi="Times New Roman" w:eastAsia="Times New Roman" w:cs="Times New Roman"/>
           <w:b w:val="0"/>
           <w:bCs w:val="0"/>
           <w:noProof w:val="0"/>
@@ -7464,7 +7473,7 @@
       </w:r>
       <w:r>
         <w:rPr>
-          <w:rFonts w:ascii="Times New Roman" w:hAnsi="Times New Roman" w:eastAsia="Times New Roman" w:cs="Times New Roman" w:asciiTheme="minorAscii" w:hAnsiTheme="minorAscii" w:eastAsiaTheme="minorAscii" w:cstheme="minorBidi"/>
+          <w:rFonts w:ascii="Times New Roman" w:hAnsi="Times New Roman" w:eastAsia="Times New Roman" w:cs="Times New Roman"/>
           <w:b w:val="1"/>
           <w:bCs w:val="1"/>
           <w:noProof w:val="0"/>
@@ -7477,7 +7486,7 @@
       </w:r>
       <w:r>
         <w:rPr>
-          <w:rFonts w:ascii="Times New Roman" w:hAnsi="Times New Roman" w:eastAsia="Times New Roman" w:cs="Times New Roman" w:asciiTheme="minorAscii" w:hAnsiTheme="minorAscii" w:eastAsiaTheme="minorAscii" w:cstheme="minorBidi"/>
+          <w:rFonts w:ascii="Times New Roman" w:hAnsi="Times New Roman" w:eastAsia="Times New Roman" w:cs="Times New Roman"/>
           <w:b w:val="0"/>
           <w:bCs w:val="0"/>
           <w:noProof w:val="0"/>
@@ -7490,7 +7499,7 @@
       </w:r>
       <w:r>
         <w:rPr>
-          <w:rFonts w:ascii="Times New Roman" w:hAnsi="Times New Roman" w:eastAsia="Times New Roman" w:cs="Times New Roman" w:asciiTheme="minorAscii" w:hAnsiTheme="minorAscii" w:eastAsiaTheme="minorAscii" w:cstheme="minorBidi"/>
+          <w:rFonts w:ascii="Times New Roman" w:hAnsi="Times New Roman" w:eastAsia="Times New Roman" w:cs="Times New Roman"/>
           <w:b w:val="0"/>
           <w:bCs w:val="0"/>
           <w:noProof w:val="0"/>
@@ -7503,7 +7512,7 @@
       </w:r>
       <w:r>
         <w:rPr>
-          <w:rFonts w:ascii="Times New Roman" w:hAnsi="Times New Roman" w:eastAsia="Times New Roman" w:cs="Times New Roman" w:asciiTheme="minorAscii" w:hAnsiTheme="minorAscii" w:eastAsiaTheme="minorAscii" w:cstheme="minorBidi"/>
+          <w:rFonts w:ascii="Times New Roman" w:hAnsi="Times New Roman" w:eastAsia="Times New Roman" w:cs="Times New Roman"/>
           <w:b w:val="1"/>
           <w:bCs w:val="1"/>
           <w:noProof w:val="0"/>
@@ -7516,7 +7525,7 @@
       </w:r>
       <w:r>
         <w:rPr>
-          <w:rFonts w:ascii="Times New Roman" w:hAnsi="Times New Roman" w:eastAsia="Times New Roman" w:cs="Times New Roman" w:asciiTheme="minorAscii" w:hAnsiTheme="minorAscii" w:eastAsiaTheme="minorAscii" w:cstheme="minorBidi"/>
+          <w:rFonts w:ascii="Times New Roman" w:hAnsi="Times New Roman" w:eastAsia="Times New Roman" w:cs="Times New Roman"/>
           <w:b w:val="1"/>
           <w:bCs w:val="1"/>
           <w:noProof w:val="0"/>
@@ -7529,7 +7538,7 @@
       </w:r>
       <w:r>
         <w:rPr>
-          <w:rFonts w:ascii="Times New Roman" w:hAnsi="Times New Roman" w:eastAsia="Times New Roman" w:cs="Times New Roman" w:asciiTheme="minorAscii" w:hAnsiTheme="minorAscii" w:eastAsiaTheme="minorAscii" w:cstheme="minorBidi"/>
+          <w:rFonts w:ascii="Times New Roman" w:hAnsi="Times New Roman" w:eastAsia="Times New Roman" w:cs="Times New Roman"/>
           <w:b w:val="1"/>
           <w:bCs w:val="1"/>
           <w:noProof w:val="0"/>
@@ -7542,7 +7551,7 @@
       </w:r>
       <w:r>
         <w:rPr>
-          <w:rFonts w:ascii="Times New Roman" w:hAnsi="Times New Roman" w:eastAsia="Times New Roman" w:cs="Times New Roman" w:asciiTheme="minorAscii" w:hAnsiTheme="minorAscii" w:eastAsiaTheme="minorAscii" w:cstheme="minorBidi"/>
+          <w:rFonts w:ascii="Times New Roman" w:hAnsi="Times New Roman" w:eastAsia="Times New Roman" w:cs="Times New Roman"/>
           <w:b w:val="0"/>
           <w:bCs w:val="0"/>
           <w:noProof w:val="0"/>
@@ -7555,7 +7564,7 @@
       </w:r>
       <w:r>
         <w:rPr>
-          <w:rFonts w:ascii="Times New Roman" w:hAnsi="Times New Roman" w:eastAsia="Times New Roman" w:cs="Times New Roman" w:asciiTheme="minorAscii" w:hAnsiTheme="minorAscii" w:eastAsiaTheme="minorAscii" w:cstheme="minorBidi"/>
+          <w:rFonts w:ascii="Times New Roman" w:hAnsi="Times New Roman" w:eastAsia="Times New Roman" w:cs="Times New Roman"/>
           <w:b w:val="1"/>
           <w:bCs w:val="1"/>
           <w:noProof w:val="0"/>
@@ -7568,7 +7577,7 @@
       </w:r>
       <w:r>
         <w:rPr>
-          <w:rFonts w:ascii="Times New Roman" w:hAnsi="Times New Roman" w:eastAsia="Times New Roman" w:cs="Times New Roman" w:asciiTheme="minorAscii" w:hAnsiTheme="minorAscii" w:eastAsiaTheme="minorAscii" w:cstheme="minorBidi"/>
+          <w:rFonts w:ascii="Times New Roman" w:hAnsi="Times New Roman" w:eastAsia="Times New Roman" w:cs="Times New Roman"/>
           <w:b w:val="1"/>
           <w:bCs w:val="1"/>
           <w:noProof w:val="0"/>
@@ -7581,7 +7590,7 @@
       </w:r>
       <w:r>
         <w:rPr>
-          <w:rFonts w:ascii="Times New Roman" w:hAnsi="Times New Roman" w:eastAsia="Times New Roman" w:cs="Times New Roman" w:asciiTheme="minorAscii" w:hAnsiTheme="minorAscii" w:eastAsiaTheme="minorAscii" w:cstheme="minorBidi"/>
+          <w:rFonts w:ascii="Times New Roman" w:hAnsi="Times New Roman" w:eastAsia="Times New Roman" w:cs="Times New Roman"/>
           <w:b w:val="0"/>
           <w:bCs w:val="0"/>
           <w:noProof w:val="0"/>
@@ -7606,19 +7615,19 @@
         <w:ind w:left="720" w:right="0" w:hanging="360"/>
         <w:jc w:val="left"/>
         <w:rPr>
-          <w:rFonts w:ascii="Times New Roman" w:hAnsi="Times New Roman" w:eastAsia="Times New Roman" w:cs="Times New Roman" w:asciiTheme="minorAscii" w:hAnsiTheme="minorAscii" w:eastAsiaTheme="minorAscii" w:cstheme="minorBidi"/>
-          <w:b w:val="0"/>
-          <w:bCs w:val="0"/>
-          <w:noProof w:val="0"/>
-          <w:color w:val="auto"/>
-          <w:sz w:val="24"/>
-          <w:szCs w:val="24"/>
-          <w:lang w:val="es-ES" w:eastAsia="en-US" w:bidi="ar-SA"/>
-        </w:rPr>
-      </w:pPr>
-      <w:r>
-        <w:rPr>
-          <w:rFonts w:ascii="Times New Roman" w:hAnsi="Times New Roman" w:eastAsia="Times New Roman" w:cs="Times New Roman" w:asciiTheme="minorAscii" w:hAnsiTheme="minorAscii" w:eastAsiaTheme="minorAscii" w:cstheme="minorBidi"/>
+          <w:rFonts w:ascii="Times New Roman" w:hAnsi="Times New Roman" w:eastAsia="Times New Roman" w:cs="Times New Roman"/>
+          <w:b w:val="0"/>
+          <w:bCs w:val="0"/>
+          <w:noProof w:val="0"/>
+          <w:color w:val="auto"/>
+          <w:sz w:val="24"/>
+          <w:szCs w:val="24"/>
+          <w:lang w:val="es-ES" w:eastAsia="en-US" w:bidi="ar-SA"/>
+        </w:rPr>
+      </w:pPr>
+      <w:r>
+        <w:rPr>
+          <w:rFonts w:ascii="Times New Roman" w:hAnsi="Times New Roman" w:eastAsia="Times New Roman" w:cs="Times New Roman"/>
           <w:b w:val="1"/>
           <w:bCs w:val="1"/>
           <w:noProof w:val="0"/>
@@ -7631,7 +7640,7 @@
       </w:r>
       <w:r>
         <w:rPr>
-          <w:rFonts w:ascii="Times New Roman" w:hAnsi="Times New Roman" w:eastAsia="Times New Roman" w:cs="Times New Roman" w:asciiTheme="minorAscii" w:hAnsiTheme="minorAscii" w:eastAsiaTheme="minorAscii" w:cstheme="minorBidi"/>
+          <w:rFonts w:ascii="Times New Roman" w:hAnsi="Times New Roman" w:eastAsia="Times New Roman" w:cs="Times New Roman"/>
           <w:b w:val="0"/>
           <w:bCs w:val="0"/>
           <w:noProof w:val="0"/>
@@ -7644,7 +7653,7 @@
       </w:r>
       <w:r>
         <w:rPr>
-          <w:rFonts w:ascii="Times New Roman" w:hAnsi="Times New Roman" w:eastAsia="Times New Roman" w:cs="Times New Roman" w:asciiTheme="minorAscii" w:hAnsiTheme="minorAscii" w:eastAsiaTheme="minorAscii" w:cstheme="minorBidi"/>
+          <w:rFonts w:ascii="Times New Roman" w:hAnsi="Times New Roman" w:eastAsia="Times New Roman" w:cs="Times New Roman"/>
           <w:b w:val="0"/>
           <w:bCs w:val="0"/>
           <w:i w:val="1"/>
@@ -7659,7 +7668,7 @@
       </w:r>
       <w:r>
         <w:rPr>
-          <w:rFonts w:ascii="Times New Roman" w:hAnsi="Times New Roman" w:eastAsia="Times New Roman" w:cs="Times New Roman" w:asciiTheme="minorAscii" w:hAnsiTheme="minorAscii" w:eastAsiaTheme="minorAscii" w:cstheme="minorBidi"/>
+          <w:rFonts w:ascii="Times New Roman" w:hAnsi="Times New Roman" w:eastAsia="Times New Roman" w:cs="Times New Roman"/>
           <w:b w:val="0"/>
           <w:bCs w:val="0"/>
           <w:noProof w:val="0"/>
@@ -7684,19 +7693,19 @@
         <w:ind w:left="720" w:right="0" w:hanging="360"/>
         <w:jc w:val="left"/>
         <w:rPr>
-          <w:rFonts w:ascii="Times New Roman" w:hAnsi="Times New Roman" w:eastAsia="Times New Roman" w:cs="Times New Roman" w:asciiTheme="minorAscii" w:hAnsiTheme="minorAscii" w:eastAsiaTheme="minorAscii" w:cstheme="minorBidi"/>
-          <w:b w:val="0"/>
-          <w:bCs w:val="0"/>
-          <w:noProof w:val="0"/>
-          <w:color w:val="auto"/>
-          <w:sz w:val="24"/>
-          <w:szCs w:val="24"/>
-          <w:lang w:val="es-ES" w:eastAsia="en-US" w:bidi="ar-SA"/>
-        </w:rPr>
-      </w:pPr>
-      <w:r>
-        <w:rPr>
-          <w:rFonts w:ascii="Times New Roman" w:hAnsi="Times New Roman" w:eastAsia="Times New Roman" w:cs="Times New Roman" w:asciiTheme="minorAscii" w:hAnsiTheme="minorAscii" w:eastAsiaTheme="minorAscii" w:cstheme="minorBidi"/>
+          <w:rFonts w:ascii="Times New Roman" w:hAnsi="Times New Roman" w:eastAsia="Times New Roman" w:cs="Times New Roman"/>
+          <w:b w:val="0"/>
+          <w:bCs w:val="0"/>
+          <w:noProof w:val="0"/>
+          <w:color w:val="auto"/>
+          <w:sz w:val="24"/>
+          <w:szCs w:val="24"/>
+          <w:lang w:val="es-ES" w:eastAsia="en-US" w:bidi="ar-SA"/>
+        </w:rPr>
+      </w:pPr>
+      <w:r>
+        <w:rPr>
+          <w:rFonts w:ascii="Times New Roman" w:hAnsi="Times New Roman" w:eastAsia="Times New Roman" w:cs="Times New Roman"/>
           <w:b w:val="1"/>
           <w:bCs w:val="1"/>
           <w:noProof w:val="0"/>
@@ -7709,7 +7718,7 @@
       </w:r>
       <w:r>
         <w:rPr>
-          <w:rFonts w:ascii="Times New Roman" w:hAnsi="Times New Roman" w:eastAsia="Times New Roman" w:cs="Times New Roman" w:asciiTheme="minorAscii" w:hAnsiTheme="minorAscii" w:eastAsiaTheme="minorAscii" w:cstheme="minorBidi"/>
+          <w:rFonts w:ascii="Times New Roman" w:hAnsi="Times New Roman" w:eastAsia="Times New Roman" w:cs="Times New Roman"/>
           <w:b w:val="0"/>
           <w:bCs w:val="0"/>
           <w:noProof w:val="0"/>
@@ -7722,7 +7731,7 @@
       </w:r>
       <w:r>
         <w:rPr>
-          <w:rFonts w:ascii="Times New Roman" w:hAnsi="Times New Roman" w:eastAsia="Times New Roman" w:cs="Times New Roman" w:asciiTheme="minorAscii" w:hAnsiTheme="minorAscii" w:eastAsiaTheme="minorAscii" w:cstheme="minorBidi"/>
+          <w:rFonts w:ascii="Times New Roman" w:hAnsi="Times New Roman" w:eastAsia="Times New Roman" w:cs="Times New Roman"/>
           <w:b w:val="0"/>
           <w:bCs w:val="0"/>
           <w:noProof w:val="0"/>
@@ -7735,7 +7744,7 @@
       </w:r>
       <w:r>
         <w:rPr>
-          <w:rFonts w:ascii="Times New Roman" w:hAnsi="Times New Roman" w:eastAsia="Times New Roman" w:cs="Times New Roman" w:asciiTheme="minorAscii" w:hAnsiTheme="minorAscii" w:eastAsiaTheme="minorAscii" w:cstheme="minorBidi"/>
+          <w:rFonts w:ascii="Times New Roman" w:hAnsi="Times New Roman" w:eastAsia="Times New Roman" w:cs="Times New Roman"/>
           <w:b w:val="0"/>
           <w:bCs w:val="0"/>
           <w:noProof w:val="0"/>
@@ -7748,7 +7757,7 @@
       </w:r>
       <w:r>
         <w:rPr>
-          <w:rFonts w:ascii="Times New Roman" w:hAnsi="Times New Roman" w:eastAsia="Times New Roman" w:cs="Times New Roman" w:asciiTheme="minorAscii" w:hAnsiTheme="minorAscii" w:eastAsiaTheme="minorAscii" w:cstheme="minorBidi"/>
+          <w:rFonts w:ascii="Times New Roman" w:hAnsi="Times New Roman" w:eastAsia="Times New Roman" w:cs="Times New Roman"/>
           <w:b w:val="1"/>
           <w:bCs w:val="1"/>
           <w:noProof w:val="0"/>
@@ -7761,7 +7770,7 @@
       </w:r>
       <w:r>
         <w:rPr>
-          <w:rFonts w:ascii="Times New Roman" w:hAnsi="Times New Roman" w:eastAsia="Times New Roman" w:cs="Times New Roman" w:asciiTheme="minorAscii" w:hAnsiTheme="minorAscii" w:eastAsiaTheme="minorAscii" w:cstheme="minorBidi"/>
+          <w:rFonts w:ascii="Times New Roman" w:hAnsi="Times New Roman" w:eastAsia="Times New Roman" w:cs="Times New Roman"/>
           <w:b w:val="1"/>
           <w:bCs w:val="1"/>
           <w:noProof w:val="0"/>
@@ -7774,7 +7783,7 @@
       </w:r>
       <w:r>
         <w:rPr>
-          <w:rFonts w:ascii="Times New Roman" w:hAnsi="Times New Roman" w:eastAsia="Times New Roman" w:cs="Times New Roman" w:asciiTheme="minorAscii" w:hAnsiTheme="minorAscii" w:eastAsiaTheme="minorAscii" w:cstheme="minorBidi"/>
+          <w:rFonts w:ascii="Times New Roman" w:hAnsi="Times New Roman" w:eastAsia="Times New Roman" w:cs="Times New Roman"/>
           <w:b w:val="0"/>
           <w:bCs w:val="0"/>
           <w:noProof w:val="0"/>
@@ -7787,7 +7796,7 @@
       </w:r>
       <w:r>
         <w:rPr>
-          <w:rFonts w:ascii="Times New Roman" w:hAnsi="Times New Roman" w:eastAsia="Times New Roman" w:cs="Times New Roman" w:asciiTheme="minorAscii" w:hAnsiTheme="minorAscii" w:eastAsiaTheme="minorAscii" w:cstheme="minorBidi"/>
+          <w:rFonts w:ascii="Times New Roman" w:hAnsi="Times New Roman" w:eastAsia="Times New Roman" w:cs="Times New Roman"/>
           <w:b w:val="0"/>
           <w:bCs w:val="0"/>
           <w:noProof w:val="0"/>
@@ -7800,7 +7809,7 @@
       </w:r>
       <w:r>
         <w:rPr>
-          <w:rFonts w:ascii="Times New Roman" w:hAnsi="Times New Roman" w:eastAsia="Times New Roman" w:cs="Times New Roman" w:asciiTheme="minorAscii" w:hAnsiTheme="minorAscii" w:eastAsiaTheme="minorAscii" w:cstheme="minorBidi"/>
+          <w:rFonts w:ascii="Times New Roman" w:hAnsi="Times New Roman" w:eastAsia="Times New Roman" w:cs="Times New Roman"/>
           <w:b w:val="0"/>
           <w:bCs w:val="0"/>
           <w:i w:val="1"/>
@@ -7815,7 +7824,7 @@
       </w:r>
       <w:r>
         <w:rPr>
-          <w:rFonts w:ascii="Times New Roman" w:hAnsi="Times New Roman" w:eastAsia="Times New Roman" w:cs="Times New Roman" w:asciiTheme="minorAscii" w:hAnsiTheme="minorAscii" w:eastAsiaTheme="minorAscii" w:cstheme="minorBidi"/>
+          <w:rFonts w:ascii="Times New Roman" w:hAnsi="Times New Roman" w:eastAsia="Times New Roman" w:cs="Times New Roman"/>
           <w:b w:val="0"/>
           <w:bCs w:val="0"/>
           <w:i w:val="1"/>
@@ -7830,7 +7839,7 @@
       </w:r>
       <w:r>
         <w:rPr>
-          <w:rFonts w:ascii="Times New Roman" w:hAnsi="Times New Roman" w:eastAsia="Times New Roman" w:cs="Times New Roman" w:asciiTheme="minorAscii" w:hAnsiTheme="minorAscii" w:eastAsiaTheme="minorAscii" w:cstheme="minorBidi"/>
+          <w:rFonts w:ascii="Times New Roman" w:hAnsi="Times New Roman" w:eastAsia="Times New Roman" w:cs="Times New Roman"/>
           <w:b w:val="0"/>
           <w:bCs w:val="0"/>
           <w:noProof w:val="0"/>
@@ -7843,7 +7852,7 @@
       </w:r>
       <w:r>
         <w:rPr>
-          <w:rFonts w:ascii="Times New Roman" w:hAnsi="Times New Roman" w:eastAsia="Times New Roman" w:cs="Times New Roman" w:asciiTheme="minorAscii" w:hAnsiTheme="minorAscii" w:eastAsiaTheme="minorAscii" w:cstheme="minorBidi"/>
+          <w:rFonts w:ascii="Times New Roman" w:hAnsi="Times New Roman" w:eastAsia="Times New Roman" w:cs="Times New Roman"/>
           <w:b w:val="0"/>
           <w:bCs w:val="0"/>
           <w:noProof w:val="0"/>
@@ -7856,7 +7865,7 @@
       </w:r>
       <w:r>
         <w:rPr>
-          <w:rFonts w:ascii="Times New Roman" w:hAnsi="Times New Roman" w:eastAsia="Times New Roman" w:cs="Times New Roman" w:asciiTheme="minorAscii" w:hAnsiTheme="minorAscii" w:eastAsiaTheme="minorAscii" w:cstheme="minorBidi"/>
+          <w:rFonts w:ascii="Times New Roman" w:hAnsi="Times New Roman" w:eastAsia="Times New Roman" w:cs="Times New Roman"/>
           <w:b w:val="0"/>
           <w:bCs w:val="0"/>
           <w:i w:val="1"/>
@@ -7871,7 +7880,7 @@
       </w:r>
       <w:r>
         <w:rPr>
-          <w:rFonts w:ascii="Times New Roman" w:hAnsi="Times New Roman" w:eastAsia="Times New Roman" w:cs="Times New Roman" w:asciiTheme="minorAscii" w:hAnsiTheme="minorAscii" w:eastAsiaTheme="minorAscii" w:cstheme="minorBidi"/>
+          <w:rFonts w:ascii="Times New Roman" w:hAnsi="Times New Roman" w:eastAsia="Times New Roman" w:cs="Times New Roman"/>
           <w:b w:val="0"/>
           <w:bCs w:val="0"/>
           <w:i w:val="1"/>
@@ -7886,7 +7895,7 @@
       </w:r>
       <w:r>
         <w:rPr>
-          <w:rFonts w:ascii="Times New Roman" w:hAnsi="Times New Roman" w:eastAsia="Times New Roman" w:cs="Times New Roman" w:asciiTheme="minorAscii" w:hAnsiTheme="minorAscii" w:eastAsiaTheme="minorAscii" w:cstheme="minorBidi"/>
+          <w:rFonts w:ascii="Times New Roman" w:hAnsi="Times New Roman" w:eastAsia="Times New Roman" w:cs="Times New Roman"/>
           <w:b w:val="0"/>
           <w:bCs w:val="0"/>
           <w:i w:val="1"/>
@@ -7901,7 +7910,7 @@
       </w:r>
       <w:r>
         <w:rPr>
-          <w:rFonts w:ascii="Times New Roman" w:hAnsi="Times New Roman" w:eastAsia="Times New Roman" w:cs="Times New Roman" w:asciiTheme="minorAscii" w:hAnsiTheme="minorAscii" w:eastAsiaTheme="minorAscii" w:cstheme="minorBidi"/>
+          <w:rFonts w:ascii="Times New Roman" w:hAnsi="Times New Roman" w:eastAsia="Times New Roman" w:cs="Times New Roman"/>
           <w:b w:val="0"/>
           <w:bCs w:val="0"/>
           <w:noProof w:val="0"/>
@@ -7914,7 +7923,7 @@
       </w:r>
       <w:r>
         <w:rPr>
-          <w:rFonts w:ascii="Times New Roman" w:hAnsi="Times New Roman" w:eastAsia="Times New Roman" w:cs="Times New Roman" w:asciiTheme="minorAscii" w:hAnsiTheme="minorAscii" w:eastAsiaTheme="minorAscii" w:cstheme="minorBidi"/>
+          <w:rFonts w:ascii="Times New Roman" w:hAnsi="Times New Roman" w:eastAsia="Times New Roman" w:cs="Times New Roman"/>
           <w:b w:val="0"/>
           <w:bCs w:val="0"/>
           <w:noProof w:val="0"/>
@@ -7927,7 +7936,7 @@
       </w:r>
       <w:r>
         <w:rPr>
-          <w:rFonts w:ascii="Times New Roman" w:hAnsi="Times New Roman" w:eastAsia="Times New Roman" w:cs="Times New Roman" w:asciiTheme="minorAscii" w:hAnsiTheme="minorAscii" w:eastAsiaTheme="minorAscii" w:cstheme="minorBidi"/>
+          <w:rFonts w:ascii="Times New Roman" w:hAnsi="Times New Roman" w:eastAsia="Times New Roman" w:cs="Times New Roman"/>
           <w:b w:val="0"/>
           <w:bCs w:val="0"/>
           <w:noProof w:val="0"/>
@@ -7940,7 +7949,7 @@
       </w:r>
       <w:r>
         <w:rPr>
-          <w:rFonts w:ascii="Times New Roman" w:hAnsi="Times New Roman" w:eastAsia="Times New Roman" w:cs="Times New Roman" w:asciiTheme="minorAscii" w:hAnsiTheme="minorAscii" w:eastAsiaTheme="minorAscii" w:cstheme="minorBidi"/>
+          <w:rFonts w:ascii="Times New Roman" w:hAnsi="Times New Roman" w:eastAsia="Times New Roman" w:cs="Times New Roman"/>
           <w:b w:val="0"/>
           <w:bCs w:val="0"/>
           <w:noProof w:val="0"/>
@@ -7953,7 +7962,7 @@
       </w:r>
       <w:r>
         <w:rPr>
-          <w:rFonts w:ascii="Times New Roman" w:hAnsi="Times New Roman" w:eastAsia="Times New Roman" w:cs="Times New Roman" w:asciiTheme="minorAscii" w:hAnsiTheme="minorAscii" w:eastAsiaTheme="minorAscii" w:cstheme="minorBidi"/>
+          <w:rFonts w:ascii="Times New Roman" w:hAnsi="Times New Roman" w:eastAsia="Times New Roman" w:cs="Times New Roman"/>
           <w:b w:val="0"/>
           <w:bCs w:val="0"/>
           <w:i w:val="1"/>
@@ -7968,7 +7977,7 @@
       </w:r>
       <w:r>
         <w:rPr>
-          <w:rFonts w:ascii="Times New Roman" w:hAnsi="Times New Roman" w:eastAsia="Times New Roman" w:cs="Times New Roman" w:asciiTheme="minorAscii" w:hAnsiTheme="minorAscii" w:eastAsiaTheme="minorAscii" w:cstheme="minorBidi"/>
+          <w:rFonts w:ascii="Times New Roman" w:hAnsi="Times New Roman" w:eastAsia="Times New Roman" w:cs="Times New Roman"/>
           <w:b w:val="0"/>
           <w:bCs w:val="0"/>
           <w:i w:val="1"/>
@@ -7983,7 +7992,7 @@
       </w:r>
       <w:r>
         <w:rPr>
-          <w:rFonts w:ascii="Times New Roman" w:hAnsi="Times New Roman" w:eastAsia="Times New Roman" w:cs="Times New Roman" w:asciiTheme="minorAscii" w:hAnsiTheme="minorAscii" w:eastAsiaTheme="minorAscii" w:cstheme="minorBidi"/>
+          <w:rFonts w:ascii="Times New Roman" w:hAnsi="Times New Roman" w:eastAsia="Times New Roman" w:cs="Times New Roman"/>
           <w:b w:val="0"/>
           <w:bCs w:val="0"/>
           <w:noProof w:val="0"/>
@@ -7996,7 +8005,7 @@
       </w:r>
       <w:r>
         <w:rPr>
-          <w:rFonts w:ascii="Times New Roman" w:hAnsi="Times New Roman" w:eastAsia="Times New Roman" w:cs="Times New Roman" w:asciiTheme="minorAscii" w:hAnsiTheme="minorAscii" w:eastAsiaTheme="minorAscii" w:cstheme="minorBidi"/>
+          <w:rFonts w:ascii="Times New Roman" w:hAnsi="Times New Roman" w:eastAsia="Times New Roman" w:cs="Times New Roman"/>
           <w:b w:val="0"/>
           <w:bCs w:val="0"/>
           <w:i w:val="1"/>
@@ -8011,7 +8020,7 @@
       </w:r>
       <w:r>
         <w:rPr>
-          <w:rFonts w:ascii="Times New Roman" w:hAnsi="Times New Roman" w:eastAsia="Times New Roman" w:cs="Times New Roman" w:asciiTheme="minorAscii" w:hAnsiTheme="minorAscii" w:eastAsiaTheme="minorAscii" w:cstheme="minorBidi"/>
+          <w:rFonts w:ascii="Times New Roman" w:hAnsi="Times New Roman" w:eastAsia="Times New Roman" w:cs="Times New Roman"/>
           <w:b w:val="0"/>
           <w:bCs w:val="0"/>
           <w:noProof w:val="0"/>
@@ -8024,7 +8033,7 @@
       </w:r>
       <w:r>
         <w:rPr>
-          <w:rFonts w:ascii="Times New Roman" w:hAnsi="Times New Roman" w:eastAsia="Times New Roman" w:cs="Times New Roman" w:asciiTheme="minorAscii" w:hAnsiTheme="minorAscii" w:eastAsiaTheme="minorAscii" w:cstheme="minorBidi"/>
+          <w:rFonts w:ascii="Times New Roman" w:hAnsi="Times New Roman" w:eastAsia="Times New Roman" w:cs="Times New Roman"/>
           <w:b w:val="1"/>
           <w:bCs w:val="1"/>
           <w:noProof w:val="0"/>
@@ -8037,7 +8046,7 @@
       </w:r>
       <w:r>
         <w:rPr>
-          <w:rFonts w:ascii="Times New Roman" w:hAnsi="Times New Roman" w:eastAsia="Times New Roman" w:cs="Times New Roman" w:asciiTheme="minorAscii" w:hAnsiTheme="minorAscii" w:eastAsiaTheme="minorAscii" w:cstheme="minorBidi"/>
+          <w:rFonts w:ascii="Times New Roman" w:hAnsi="Times New Roman" w:eastAsia="Times New Roman" w:cs="Times New Roman"/>
           <w:b w:val="0"/>
           <w:bCs w:val="0"/>
           <w:noProof w:val="0"/>
@@ -8062,19 +8071,19 @@
         <w:ind w:left="720" w:right="0" w:hanging="360"/>
         <w:jc w:val="left"/>
         <w:rPr>
-          <w:rFonts w:ascii="Times New Roman" w:hAnsi="Times New Roman" w:eastAsia="Times New Roman" w:cs="Times New Roman" w:asciiTheme="minorAscii" w:hAnsiTheme="minorAscii" w:eastAsiaTheme="minorAscii" w:cstheme="minorBidi"/>
-          <w:b w:val="0"/>
-          <w:bCs w:val="0"/>
-          <w:noProof w:val="0"/>
-          <w:color w:val="auto"/>
-          <w:sz w:val="24"/>
-          <w:szCs w:val="24"/>
-          <w:lang w:val="es-ES" w:eastAsia="en-US" w:bidi="ar-SA"/>
-        </w:rPr>
-      </w:pPr>
-      <w:r>
-        <w:rPr>
-          <w:rFonts w:ascii="Times New Roman" w:hAnsi="Times New Roman" w:eastAsia="Times New Roman" w:cs="Times New Roman" w:asciiTheme="minorAscii" w:hAnsiTheme="minorAscii" w:eastAsiaTheme="minorAscii" w:cstheme="minorBidi"/>
+          <w:rFonts w:ascii="Times New Roman" w:hAnsi="Times New Roman" w:eastAsia="Times New Roman" w:cs="Times New Roman"/>
+          <w:b w:val="0"/>
+          <w:bCs w:val="0"/>
+          <w:noProof w:val="0"/>
+          <w:color w:val="auto"/>
+          <w:sz w:val="24"/>
+          <w:szCs w:val="24"/>
+          <w:lang w:val="es-ES" w:eastAsia="en-US" w:bidi="ar-SA"/>
+        </w:rPr>
+      </w:pPr>
+      <w:r>
+        <w:rPr>
+          <w:rFonts w:ascii="Times New Roman" w:hAnsi="Times New Roman" w:eastAsia="Times New Roman" w:cs="Times New Roman"/>
           <w:b w:val="1"/>
           <w:bCs w:val="1"/>
           <w:noProof w:val="0"/>
@@ -8087,7 +8096,7 @@
       </w:r>
       <w:r>
         <w:rPr>
-          <w:rFonts w:ascii="Times New Roman" w:hAnsi="Times New Roman" w:eastAsia="Times New Roman" w:cs="Times New Roman" w:asciiTheme="minorAscii" w:hAnsiTheme="minorAscii" w:eastAsiaTheme="minorAscii" w:cstheme="minorBidi"/>
+          <w:rFonts w:ascii="Times New Roman" w:hAnsi="Times New Roman" w:eastAsia="Times New Roman" w:cs="Times New Roman"/>
           <w:b w:val="0"/>
           <w:bCs w:val="0"/>
           <w:noProof w:val="0"/>
@@ -8100,7 +8109,7 @@
       </w:r>
       <w:r>
         <w:rPr>
-          <w:rFonts w:ascii="Times New Roman" w:hAnsi="Times New Roman" w:eastAsia="Times New Roman" w:cs="Times New Roman" w:asciiTheme="minorAscii" w:hAnsiTheme="minorAscii" w:eastAsiaTheme="minorAscii" w:cstheme="minorBidi"/>
+          <w:rFonts w:ascii="Times New Roman" w:hAnsi="Times New Roman" w:eastAsia="Times New Roman" w:cs="Times New Roman"/>
           <w:b w:val="0"/>
           <w:bCs w:val="0"/>
           <w:noProof w:val="0"/>
@@ -8113,7 +8122,7 @@
       </w:r>
       <w:r>
         <w:rPr>
-          <w:rFonts w:ascii="Times New Roman" w:hAnsi="Times New Roman" w:eastAsia="Times New Roman" w:cs="Times New Roman" w:asciiTheme="minorAscii" w:hAnsiTheme="minorAscii" w:eastAsiaTheme="minorAscii" w:cstheme="minorBidi"/>
+          <w:rFonts w:ascii="Times New Roman" w:hAnsi="Times New Roman" w:eastAsia="Times New Roman" w:cs="Times New Roman"/>
           <w:b w:val="0"/>
           <w:bCs w:val="0"/>
           <w:noProof w:val="0"/>
@@ -8126,7 +8135,7 @@
       </w:r>
       <w:r>
         <w:rPr>
-          <w:rFonts w:ascii="Times New Roman" w:hAnsi="Times New Roman" w:eastAsia="Times New Roman" w:cs="Times New Roman" w:asciiTheme="minorAscii" w:hAnsiTheme="minorAscii" w:eastAsiaTheme="minorAscii" w:cstheme="minorBidi"/>
+          <w:rFonts w:ascii="Times New Roman" w:hAnsi="Times New Roman" w:eastAsia="Times New Roman" w:cs="Times New Roman"/>
           <w:b w:val="0"/>
           <w:bCs w:val="0"/>
           <w:i w:val="1"/>
@@ -8141,7 +8150,7 @@
       </w:r>
       <w:r>
         <w:rPr>
-          <w:rFonts w:ascii="Times New Roman" w:hAnsi="Times New Roman" w:eastAsia="Times New Roman" w:cs="Times New Roman" w:asciiTheme="minorAscii" w:hAnsiTheme="minorAscii" w:eastAsiaTheme="minorAscii" w:cstheme="minorBidi"/>
+          <w:rFonts w:ascii="Times New Roman" w:hAnsi="Times New Roman" w:eastAsia="Times New Roman" w:cs="Times New Roman"/>
           <w:b w:val="0"/>
           <w:bCs w:val="0"/>
           <w:noProof w:val="0"/>
@@ -8154,7 +8163,7 @@
       </w:r>
       <w:r>
         <w:rPr>
-          <w:rFonts w:ascii="Times New Roman" w:hAnsi="Times New Roman" w:eastAsia="Times New Roman" w:cs="Times New Roman" w:asciiTheme="minorAscii" w:hAnsiTheme="minorAscii" w:eastAsiaTheme="minorAscii" w:cstheme="minorBidi"/>
+          <w:rFonts w:ascii="Times New Roman" w:hAnsi="Times New Roman" w:eastAsia="Times New Roman" w:cs="Times New Roman"/>
           <w:b w:val="1"/>
           <w:bCs w:val="1"/>
           <w:noProof w:val="0"/>
@@ -8167,7 +8176,7 @@
       </w:r>
       <w:r>
         <w:rPr>
-          <w:rFonts w:ascii="Times New Roman" w:hAnsi="Times New Roman" w:eastAsia="Times New Roman" w:cs="Times New Roman" w:asciiTheme="minorAscii" w:hAnsiTheme="minorAscii" w:eastAsiaTheme="minorAscii" w:cstheme="minorBidi"/>
+          <w:rFonts w:ascii="Times New Roman" w:hAnsi="Times New Roman" w:eastAsia="Times New Roman" w:cs="Times New Roman"/>
           <w:b w:val="0"/>
           <w:bCs w:val="0"/>
           <w:noProof w:val="0"/>
@@ -8228,19 +8237,19 @@
         <w:ind w:right="0"/>
         <w:jc w:val="left"/>
         <w:rPr>
-          <w:rFonts w:ascii="Times New Roman" w:hAnsi="Times New Roman" w:eastAsia="Times New Roman" w:cs="Times New Roman" w:asciiTheme="minorAscii" w:hAnsiTheme="minorAscii" w:eastAsiaTheme="minorAscii" w:cstheme="minorBidi"/>
-          <w:b w:val="0"/>
-          <w:bCs w:val="0"/>
-          <w:noProof w:val="0"/>
-          <w:color w:val="auto"/>
-          <w:sz w:val="24"/>
-          <w:szCs w:val="24"/>
-          <w:lang w:val="es-ES" w:eastAsia="en-US" w:bidi="ar-SA"/>
-        </w:rPr>
-      </w:pPr>
-      <w:r>
-        <w:rPr>
-          <w:rFonts w:ascii="Times New Roman" w:hAnsi="Times New Roman" w:eastAsia="Times New Roman" w:cs="Times New Roman" w:asciiTheme="minorAscii" w:hAnsiTheme="minorAscii" w:eastAsiaTheme="minorAscii" w:cstheme="minorBidi"/>
+          <w:rFonts w:ascii="Times New Roman" w:hAnsi="Times New Roman" w:eastAsia="Times New Roman" w:cs="Times New Roman"/>
+          <w:b w:val="0"/>
+          <w:bCs w:val="0"/>
+          <w:noProof w:val="0"/>
+          <w:color w:val="auto"/>
+          <w:sz w:val="24"/>
+          <w:szCs w:val="24"/>
+          <w:lang w:val="es-ES" w:eastAsia="en-US" w:bidi="ar-SA"/>
+        </w:rPr>
+      </w:pPr>
+      <w:r>
+        <w:rPr>
+          <w:rFonts w:ascii="Times New Roman" w:hAnsi="Times New Roman" w:eastAsia="Times New Roman" w:cs="Times New Roman"/>
           <w:b w:val="1"/>
           <w:bCs w:val="1"/>
           <w:noProof w:val="0"/>
@@ -8253,7 +8262,7 @@
       </w:r>
       <w:r>
         <w:rPr>
-          <w:rFonts w:ascii="Times New Roman" w:hAnsi="Times New Roman" w:eastAsia="Times New Roman" w:cs="Times New Roman" w:asciiTheme="minorAscii" w:hAnsiTheme="minorAscii" w:eastAsiaTheme="minorAscii" w:cstheme="minorBidi"/>
+          <w:rFonts w:ascii="Times New Roman" w:hAnsi="Times New Roman" w:eastAsia="Times New Roman" w:cs="Times New Roman"/>
           <w:b w:val="1"/>
           <w:bCs w:val="1"/>
           <w:noProof w:val="0"/>
@@ -8266,7 +8275,7 @@
       </w:r>
       <w:r>
         <w:rPr>
-          <w:rFonts w:ascii="Times New Roman" w:hAnsi="Times New Roman" w:eastAsia="Times New Roman" w:cs="Times New Roman" w:asciiTheme="minorAscii" w:hAnsiTheme="minorAscii" w:eastAsiaTheme="minorAscii" w:cstheme="minorBidi"/>
+          <w:rFonts w:ascii="Times New Roman" w:hAnsi="Times New Roman" w:eastAsia="Times New Roman" w:cs="Times New Roman"/>
           <w:b w:val="0"/>
           <w:bCs w:val="0"/>
           <w:noProof w:val="0"/>
@@ -8279,7 +8288,7 @@
       </w:r>
       <w:r>
         <w:rPr>
-          <w:rFonts w:ascii="Times New Roman" w:hAnsi="Times New Roman" w:eastAsia="Times New Roman" w:cs="Times New Roman" w:asciiTheme="minorAscii" w:hAnsiTheme="minorAscii" w:eastAsiaTheme="minorAscii" w:cstheme="minorBidi"/>
+          <w:rFonts w:ascii="Times New Roman" w:hAnsi="Times New Roman" w:eastAsia="Times New Roman" w:cs="Times New Roman"/>
           <w:b w:val="0"/>
           <w:bCs w:val="0"/>
           <w:i w:val="1"/>
@@ -8294,7 +8303,7 @@
       </w:r>
       <w:r>
         <w:rPr>
-          <w:rFonts w:ascii="Times New Roman" w:hAnsi="Times New Roman" w:eastAsia="Times New Roman" w:cs="Times New Roman" w:asciiTheme="minorAscii" w:hAnsiTheme="minorAscii" w:eastAsiaTheme="minorAscii" w:cstheme="minorBidi"/>
+          <w:rFonts w:ascii="Times New Roman" w:hAnsi="Times New Roman" w:eastAsia="Times New Roman" w:cs="Times New Roman"/>
           <w:b w:val="0"/>
           <w:bCs w:val="0"/>
           <w:noProof w:val="0"/>
@@ -8318,19 +8327,19 @@
         <w:ind w:right="0"/>
         <w:jc w:val="left"/>
         <w:rPr>
-          <w:rFonts w:ascii="Times New Roman" w:hAnsi="Times New Roman" w:eastAsia="Times New Roman" w:cs="Times New Roman" w:asciiTheme="minorAscii" w:hAnsiTheme="minorAscii" w:eastAsiaTheme="minorAscii" w:cstheme="minorBidi"/>
-          <w:b w:val="0"/>
-          <w:bCs w:val="0"/>
-          <w:noProof w:val="0"/>
-          <w:color w:val="auto"/>
-          <w:sz w:val="24"/>
-          <w:szCs w:val="24"/>
-          <w:lang w:val="es-ES" w:eastAsia="en-US" w:bidi="ar-SA"/>
-        </w:rPr>
-      </w:pPr>
-      <w:r>
-        <w:rPr>
-          <w:rFonts w:ascii="Times New Roman" w:hAnsi="Times New Roman" w:eastAsia="Times New Roman" w:cs="Times New Roman" w:asciiTheme="minorAscii" w:hAnsiTheme="minorAscii" w:eastAsiaTheme="minorAscii" w:cstheme="minorBidi"/>
+          <w:rFonts w:ascii="Times New Roman" w:hAnsi="Times New Roman" w:eastAsia="Times New Roman" w:cs="Times New Roman"/>
+          <w:b w:val="0"/>
+          <w:bCs w:val="0"/>
+          <w:noProof w:val="0"/>
+          <w:color w:val="auto"/>
+          <w:sz w:val="24"/>
+          <w:szCs w:val="24"/>
+          <w:lang w:val="es-ES" w:eastAsia="en-US" w:bidi="ar-SA"/>
+        </w:rPr>
+      </w:pPr>
+      <w:r>
+        <w:rPr>
+          <w:rFonts w:ascii="Times New Roman" w:hAnsi="Times New Roman" w:eastAsia="Times New Roman" w:cs="Times New Roman"/>
           <w:b w:val="1"/>
           <w:bCs w:val="1"/>
           <w:noProof w:val="0"/>
@@ -8343,7 +8352,7 @@
       </w:r>
       <w:r>
         <w:rPr>
-          <w:rFonts w:ascii="Times New Roman" w:hAnsi="Times New Roman" w:eastAsia="Times New Roman" w:cs="Times New Roman" w:asciiTheme="minorAscii" w:hAnsiTheme="minorAscii" w:eastAsiaTheme="minorAscii" w:cstheme="minorBidi"/>
+          <w:rFonts w:ascii="Times New Roman" w:hAnsi="Times New Roman" w:eastAsia="Times New Roman" w:cs="Times New Roman"/>
           <w:b w:val="1"/>
           <w:bCs w:val="1"/>
           <w:noProof w:val="0"/>
@@ -8356,7 +8365,7 @@
       </w:r>
       <w:r>
         <w:rPr>
-          <w:rFonts w:ascii="Times New Roman" w:hAnsi="Times New Roman" w:eastAsia="Times New Roman" w:cs="Times New Roman" w:asciiTheme="minorAscii" w:hAnsiTheme="minorAscii" w:eastAsiaTheme="minorAscii" w:cstheme="minorBidi"/>
+          <w:rFonts w:ascii="Times New Roman" w:hAnsi="Times New Roman" w:eastAsia="Times New Roman" w:cs="Times New Roman"/>
           <w:b w:val="0"/>
           <w:bCs w:val="0"/>
           <w:noProof w:val="0"/>
@@ -8380,19 +8389,19 @@
         <w:ind w:right="0"/>
         <w:jc w:val="left"/>
         <w:rPr>
-          <w:rFonts w:ascii="Times New Roman" w:hAnsi="Times New Roman" w:eastAsia="Times New Roman" w:cs="Times New Roman" w:asciiTheme="minorAscii" w:hAnsiTheme="minorAscii" w:eastAsiaTheme="minorAscii" w:cstheme="minorBidi"/>
-          <w:b w:val="0"/>
-          <w:bCs w:val="0"/>
-          <w:noProof w:val="0"/>
-          <w:color w:val="auto"/>
-          <w:sz w:val="24"/>
-          <w:szCs w:val="24"/>
-          <w:lang w:val="es-ES" w:eastAsia="en-US" w:bidi="ar-SA"/>
-        </w:rPr>
-      </w:pPr>
-      <w:r>
-        <w:rPr>
-          <w:rFonts w:ascii="Times New Roman" w:hAnsi="Times New Roman" w:eastAsia="Times New Roman" w:cs="Times New Roman" w:asciiTheme="minorAscii" w:hAnsiTheme="minorAscii" w:eastAsiaTheme="minorAscii" w:cstheme="minorBidi"/>
+          <w:rFonts w:ascii="Times New Roman" w:hAnsi="Times New Roman" w:eastAsia="Times New Roman" w:cs="Times New Roman"/>
+          <w:b w:val="0"/>
+          <w:bCs w:val="0"/>
+          <w:noProof w:val="0"/>
+          <w:color w:val="auto"/>
+          <w:sz w:val="24"/>
+          <w:szCs w:val="24"/>
+          <w:lang w:val="es-ES" w:eastAsia="en-US" w:bidi="ar-SA"/>
+        </w:rPr>
+      </w:pPr>
+      <w:r>
+        <w:rPr>
+          <w:rFonts w:ascii="Times New Roman" w:hAnsi="Times New Roman" w:eastAsia="Times New Roman" w:cs="Times New Roman"/>
           <w:b w:val="1"/>
           <w:bCs w:val="1"/>
           <w:noProof w:val="0"/>
@@ -8405,7 +8414,7 @@
       </w:r>
       <w:r>
         <w:rPr>
-          <w:rFonts w:ascii="Times New Roman" w:hAnsi="Times New Roman" w:eastAsia="Times New Roman" w:cs="Times New Roman" w:asciiTheme="minorAscii" w:hAnsiTheme="minorAscii" w:eastAsiaTheme="minorAscii" w:cstheme="minorBidi"/>
+          <w:rFonts w:ascii="Times New Roman" w:hAnsi="Times New Roman" w:eastAsia="Times New Roman" w:cs="Times New Roman"/>
           <w:b w:val="1"/>
           <w:bCs w:val="1"/>
           <w:noProof w:val="0"/>
@@ -8418,7 +8427,7 @@
       </w:r>
       <w:r>
         <w:rPr>
-          <w:rFonts w:ascii="Times New Roman" w:hAnsi="Times New Roman" w:eastAsia="Times New Roman" w:cs="Times New Roman" w:asciiTheme="minorAscii" w:hAnsiTheme="minorAscii" w:eastAsiaTheme="minorAscii" w:cstheme="minorBidi"/>
+          <w:rFonts w:ascii="Times New Roman" w:hAnsi="Times New Roman" w:eastAsia="Times New Roman" w:cs="Times New Roman"/>
           <w:b w:val="1"/>
           <w:bCs w:val="1"/>
           <w:noProof w:val="0"/>
@@ -8431,7 +8440,7 @@
       </w:r>
       <w:r>
         <w:rPr>
-          <w:rFonts w:ascii="Times New Roman" w:hAnsi="Times New Roman" w:eastAsia="Times New Roman" w:cs="Times New Roman" w:asciiTheme="minorAscii" w:hAnsiTheme="minorAscii" w:eastAsiaTheme="minorAscii" w:cstheme="minorBidi"/>
+          <w:rFonts w:ascii="Times New Roman" w:hAnsi="Times New Roman" w:eastAsia="Times New Roman" w:cs="Times New Roman"/>
           <w:b w:val="0"/>
           <w:bCs w:val="0"/>
           <w:noProof w:val="0"/>
@@ -8444,7 +8453,7 @@
       </w:r>
       <w:r>
         <w:rPr>
-          <w:rFonts w:ascii="Times New Roman" w:hAnsi="Times New Roman" w:eastAsia="Times New Roman" w:cs="Times New Roman" w:asciiTheme="minorAscii" w:hAnsiTheme="minorAscii" w:eastAsiaTheme="minorAscii" w:cstheme="minorBidi"/>
+          <w:rFonts w:ascii="Times New Roman" w:hAnsi="Times New Roman" w:eastAsia="Times New Roman" w:cs="Times New Roman"/>
           <w:b w:val="0"/>
           <w:bCs w:val="0"/>
           <w:noProof w:val="0"/>
@@ -8457,7 +8466,7 @@
       </w:r>
       <w:r>
         <w:rPr>
-          <w:rFonts w:ascii="Times New Roman" w:hAnsi="Times New Roman" w:eastAsia="Times New Roman" w:cs="Times New Roman" w:asciiTheme="minorAscii" w:hAnsiTheme="minorAscii" w:eastAsiaTheme="minorAscii" w:cstheme="minorBidi"/>
+          <w:rFonts w:ascii="Times New Roman" w:hAnsi="Times New Roman" w:eastAsia="Times New Roman" w:cs="Times New Roman"/>
           <w:b w:val="0"/>
           <w:bCs w:val="0"/>
           <w:i w:val="1"/>
@@ -8472,7 +8481,7 @@
       </w:r>
       <w:r>
         <w:rPr>
-          <w:rFonts w:ascii="Times New Roman" w:hAnsi="Times New Roman" w:eastAsia="Times New Roman" w:cs="Times New Roman" w:asciiTheme="minorAscii" w:hAnsiTheme="minorAscii" w:eastAsiaTheme="minorAscii" w:cstheme="minorBidi"/>
+          <w:rFonts w:ascii="Times New Roman" w:hAnsi="Times New Roman" w:eastAsia="Times New Roman" w:cs="Times New Roman"/>
           <w:b w:val="0"/>
           <w:bCs w:val="0"/>
           <w:i w:val="1"/>
@@ -8487,7 +8496,7 @@
       </w:r>
       <w:r>
         <w:rPr>
-          <w:rFonts w:ascii="Times New Roman" w:hAnsi="Times New Roman" w:eastAsia="Times New Roman" w:cs="Times New Roman" w:asciiTheme="minorAscii" w:hAnsiTheme="minorAscii" w:eastAsiaTheme="minorAscii" w:cstheme="minorBidi"/>
+          <w:rFonts w:ascii="Times New Roman" w:hAnsi="Times New Roman" w:eastAsia="Times New Roman" w:cs="Times New Roman"/>
           <w:b w:val="0"/>
           <w:bCs w:val="0"/>
           <w:noProof w:val="0"/>
@@ -8511,19 +8520,19 @@
         <w:ind w:right="0"/>
         <w:jc w:val="left"/>
         <w:rPr>
-          <w:rFonts w:ascii="Times New Roman" w:hAnsi="Times New Roman" w:eastAsia="Times New Roman" w:cs="Times New Roman" w:asciiTheme="minorAscii" w:hAnsiTheme="minorAscii" w:eastAsiaTheme="minorAscii" w:cstheme="minorBidi"/>
-          <w:b w:val="1"/>
-          <w:bCs w:val="1"/>
-          <w:noProof w:val="0"/>
-          <w:color w:val="auto"/>
-          <w:sz w:val="24"/>
-          <w:szCs w:val="24"/>
-          <w:lang w:val="es-ES" w:eastAsia="en-US" w:bidi="ar-SA"/>
-        </w:rPr>
-      </w:pPr>
-      <w:r>
-        <w:rPr>
-          <w:rFonts w:ascii="Times New Roman" w:hAnsi="Times New Roman" w:eastAsia="Times New Roman" w:cs="Times New Roman" w:asciiTheme="minorAscii" w:hAnsiTheme="minorAscii" w:eastAsiaTheme="minorAscii" w:cstheme="minorBidi"/>
+          <w:rFonts w:ascii="Times New Roman" w:hAnsi="Times New Roman" w:eastAsia="Times New Roman" w:cs="Times New Roman"/>
+          <w:b w:val="1"/>
+          <w:bCs w:val="1"/>
+          <w:noProof w:val="0"/>
+          <w:color w:val="auto"/>
+          <w:sz w:val="24"/>
+          <w:szCs w:val="24"/>
+          <w:lang w:val="es-ES" w:eastAsia="en-US" w:bidi="ar-SA"/>
+        </w:rPr>
+      </w:pPr>
+      <w:r>
+        <w:rPr>
+          <w:rFonts w:ascii="Times New Roman" w:hAnsi="Times New Roman" w:eastAsia="Times New Roman" w:cs="Times New Roman"/>
           <w:b w:val="1"/>
           <w:bCs w:val="1"/>
           <w:noProof w:val="0"/>
@@ -8536,7 +8545,7 @@
       </w:r>
       <w:r>
         <w:rPr>
-          <w:rFonts w:ascii="Times New Roman" w:hAnsi="Times New Roman" w:eastAsia="Times New Roman" w:cs="Times New Roman" w:asciiTheme="minorAscii" w:hAnsiTheme="minorAscii" w:eastAsiaTheme="minorAscii" w:cstheme="minorBidi"/>
+          <w:rFonts w:ascii="Times New Roman" w:hAnsi="Times New Roman" w:eastAsia="Times New Roman" w:cs="Times New Roman"/>
           <w:b w:val="1"/>
           <w:bCs w:val="1"/>
           <w:noProof w:val="0"/>
@@ -8549,7 +8558,7 @@
       </w:r>
       <w:r>
         <w:rPr>
-          <w:rFonts w:ascii="Times New Roman" w:hAnsi="Times New Roman" w:eastAsia="Times New Roman" w:cs="Times New Roman" w:asciiTheme="minorAscii" w:hAnsiTheme="minorAscii" w:eastAsiaTheme="minorAscii" w:cstheme="minorBidi"/>
+          <w:rFonts w:ascii="Times New Roman" w:hAnsi="Times New Roman" w:eastAsia="Times New Roman" w:cs="Times New Roman"/>
           <w:b w:val="0"/>
           <w:bCs w:val="0"/>
           <w:noProof w:val="0"/>
@@ -8573,19 +8582,19 @@
         <w:ind w:right="0"/>
         <w:jc w:val="left"/>
         <w:rPr>
-          <w:rFonts w:ascii="Times New Roman" w:hAnsi="Times New Roman" w:eastAsia="Times New Roman" w:cs="Times New Roman" w:asciiTheme="minorAscii" w:hAnsiTheme="minorAscii" w:eastAsiaTheme="minorAscii" w:cstheme="minorBidi"/>
-          <w:b w:val="0"/>
-          <w:bCs w:val="0"/>
-          <w:noProof w:val="0"/>
-          <w:color w:val="auto"/>
-          <w:sz w:val="24"/>
-          <w:szCs w:val="24"/>
-          <w:lang w:val="es-ES" w:eastAsia="en-US" w:bidi="ar-SA"/>
-        </w:rPr>
-      </w:pPr>
-      <w:r>
-        <w:rPr>
-          <w:rFonts w:ascii="Times New Roman" w:hAnsi="Times New Roman" w:eastAsia="Times New Roman" w:cs="Times New Roman" w:asciiTheme="minorAscii" w:hAnsiTheme="minorAscii" w:eastAsiaTheme="minorAscii" w:cstheme="minorBidi"/>
+          <w:rFonts w:ascii="Times New Roman" w:hAnsi="Times New Roman" w:eastAsia="Times New Roman" w:cs="Times New Roman"/>
+          <w:b w:val="0"/>
+          <w:bCs w:val="0"/>
+          <w:noProof w:val="0"/>
+          <w:color w:val="auto"/>
+          <w:sz w:val="24"/>
+          <w:szCs w:val="24"/>
+          <w:lang w:val="es-ES" w:eastAsia="en-US" w:bidi="ar-SA"/>
+        </w:rPr>
+      </w:pPr>
+      <w:r>
+        <w:rPr>
+          <w:rFonts w:ascii="Times New Roman" w:hAnsi="Times New Roman" w:eastAsia="Times New Roman" w:cs="Times New Roman"/>
           <w:b w:val="1"/>
           <w:bCs w:val="1"/>
           <w:noProof w:val="0"/>
@@ -8598,7 +8607,7 @@
       </w:r>
       <w:r>
         <w:rPr>
-          <w:rFonts w:ascii="Times New Roman" w:hAnsi="Times New Roman" w:eastAsia="Times New Roman" w:cs="Times New Roman" w:asciiTheme="minorAscii" w:hAnsiTheme="minorAscii" w:eastAsiaTheme="minorAscii" w:cstheme="minorBidi"/>
+          <w:rFonts w:ascii="Times New Roman" w:hAnsi="Times New Roman" w:eastAsia="Times New Roman" w:cs="Times New Roman"/>
           <w:b w:val="0"/>
           <w:bCs w:val="0"/>
           <w:noProof w:val="0"/>
@@ -8622,19 +8631,19 @@
         <w:ind w:right="0"/>
         <w:jc w:val="left"/>
         <w:rPr>
-          <w:rFonts w:ascii="Times New Roman" w:hAnsi="Times New Roman" w:eastAsia="Times New Roman" w:cs="Times New Roman" w:asciiTheme="minorAscii" w:hAnsiTheme="minorAscii" w:eastAsiaTheme="minorAscii" w:cstheme="minorBidi"/>
-          <w:b w:val="0"/>
-          <w:bCs w:val="0"/>
-          <w:noProof w:val="0"/>
-          <w:color w:val="auto"/>
-          <w:sz w:val="24"/>
-          <w:szCs w:val="24"/>
-          <w:lang w:val="es-ES" w:eastAsia="en-US" w:bidi="ar-SA"/>
-        </w:rPr>
-      </w:pPr>
-      <w:r>
-        <w:rPr>
-          <w:rFonts w:ascii="Times New Roman" w:hAnsi="Times New Roman" w:eastAsia="Times New Roman" w:cs="Times New Roman" w:asciiTheme="minorAscii" w:hAnsiTheme="minorAscii" w:eastAsiaTheme="minorAscii" w:cstheme="minorBidi"/>
+          <w:rFonts w:ascii="Times New Roman" w:hAnsi="Times New Roman" w:eastAsia="Times New Roman" w:cs="Times New Roman"/>
+          <w:b w:val="0"/>
+          <w:bCs w:val="0"/>
+          <w:noProof w:val="0"/>
+          <w:color w:val="auto"/>
+          <w:sz w:val="24"/>
+          <w:szCs w:val="24"/>
+          <w:lang w:val="es-ES" w:eastAsia="en-US" w:bidi="ar-SA"/>
+        </w:rPr>
+      </w:pPr>
+      <w:r>
+        <w:rPr>
+          <w:rFonts w:ascii="Times New Roman" w:hAnsi="Times New Roman" w:eastAsia="Times New Roman" w:cs="Times New Roman"/>
           <w:b w:val="1"/>
           <w:bCs w:val="1"/>
           <w:noProof w:val="0"/>
@@ -8647,7 +8656,7 @@
       </w:r>
       <w:r>
         <w:rPr>
-          <w:rFonts w:ascii="Times New Roman" w:hAnsi="Times New Roman" w:eastAsia="Times New Roman" w:cs="Times New Roman" w:asciiTheme="minorAscii" w:hAnsiTheme="minorAscii" w:eastAsiaTheme="minorAscii" w:cstheme="minorBidi"/>
+          <w:rFonts w:ascii="Times New Roman" w:hAnsi="Times New Roman" w:eastAsia="Times New Roman" w:cs="Times New Roman"/>
           <w:b w:val="0"/>
           <w:bCs w:val="0"/>
           <w:noProof w:val="0"/>
@@ -8708,19 +8717,19 @@
         <w:ind w:right="0"/>
         <w:jc w:val="left"/>
         <w:rPr>
-          <w:rFonts w:ascii="Times New Roman" w:hAnsi="Times New Roman" w:eastAsia="Times New Roman" w:cs="Times New Roman" w:asciiTheme="minorAscii" w:hAnsiTheme="minorAscii" w:eastAsiaTheme="minorAscii" w:cstheme="minorBidi"/>
-          <w:b w:val="0"/>
-          <w:bCs w:val="0"/>
-          <w:noProof w:val="0"/>
-          <w:color w:val="auto"/>
-          <w:sz w:val="24"/>
-          <w:szCs w:val="24"/>
-          <w:lang w:val="es-ES" w:eastAsia="en-US" w:bidi="ar-SA"/>
-        </w:rPr>
-      </w:pPr>
-      <w:r>
-        <w:rPr>
-          <w:rFonts w:ascii="Times New Roman" w:hAnsi="Times New Roman" w:eastAsia="Times New Roman" w:cs="Times New Roman" w:asciiTheme="minorAscii" w:hAnsiTheme="minorAscii" w:eastAsiaTheme="minorAscii" w:cstheme="minorBidi"/>
+          <w:rFonts w:ascii="Times New Roman" w:hAnsi="Times New Roman" w:eastAsia="Times New Roman" w:cs="Times New Roman"/>
+          <w:b w:val="0"/>
+          <w:bCs w:val="0"/>
+          <w:noProof w:val="0"/>
+          <w:color w:val="auto"/>
+          <w:sz w:val="24"/>
+          <w:szCs w:val="24"/>
+          <w:lang w:val="es-ES" w:eastAsia="en-US" w:bidi="ar-SA"/>
+        </w:rPr>
+      </w:pPr>
+      <w:r>
+        <w:rPr>
+          <w:rFonts w:ascii="Times New Roman" w:hAnsi="Times New Roman" w:eastAsia="Times New Roman" w:cs="Times New Roman"/>
           <w:b w:val="1"/>
           <w:bCs w:val="1"/>
           <w:noProof w:val="0"/>
@@ -8733,7 +8742,7 @@
       </w:r>
       <w:r>
         <w:rPr>
-          <w:rFonts w:ascii="Times New Roman" w:hAnsi="Times New Roman" w:eastAsia="Times New Roman" w:cs="Times New Roman" w:asciiTheme="minorAscii" w:hAnsiTheme="minorAscii" w:eastAsiaTheme="minorAscii" w:cstheme="minorBidi"/>
+          <w:rFonts w:ascii="Times New Roman" w:hAnsi="Times New Roman" w:eastAsia="Times New Roman" w:cs="Times New Roman"/>
           <w:b w:val="0"/>
           <w:bCs w:val="0"/>
           <w:noProof w:val="0"/>
@@ -8746,7 +8755,7 @@
       </w:r>
       <w:r>
         <w:rPr>
-          <w:rFonts w:ascii="Times New Roman" w:hAnsi="Times New Roman" w:eastAsia="Times New Roman" w:cs="Times New Roman" w:asciiTheme="minorAscii" w:hAnsiTheme="minorAscii" w:eastAsiaTheme="minorAscii" w:cstheme="minorBidi"/>
+          <w:rFonts w:ascii="Times New Roman" w:hAnsi="Times New Roman" w:eastAsia="Times New Roman" w:cs="Times New Roman"/>
           <w:b w:val="0"/>
           <w:bCs w:val="0"/>
           <w:noProof w:val="0"/>
@@ -8770,19 +8779,19 @@
         <w:ind w:right="0"/>
         <w:jc w:val="left"/>
         <w:rPr>
-          <w:rFonts w:ascii="Times New Roman" w:hAnsi="Times New Roman" w:eastAsia="Times New Roman" w:cs="Times New Roman" w:asciiTheme="minorAscii" w:hAnsiTheme="minorAscii" w:eastAsiaTheme="minorAscii" w:cstheme="minorBidi"/>
-          <w:b w:val="0"/>
-          <w:bCs w:val="0"/>
-          <w:noProof w:val="0"/>
-          <w:color w:val="auto"/>
-          <w:sz w:val="24"/>
-          <w:szCs w:val="24"/>
-          <w:lang w:val="es-ES" w:eastAsia="en-US" w:bidi="ar-SA"/>
-        </w:rPr>
-      </w:pPr>
-      <w:r>
-        <w:rPr>
-          <w:rFonts w:ascii="Times New Roman" w:hAnsi="Times New Roman" w:eastAsia="Times New Roman" w:cs="Times New Roman" w:asciiTheme="minorAscii" w:hAnsiTheme="minorAscii" w:eastAsiaTheme="minorAscii" w:cstheme="minorBidi"/>
+          <w:rFonts w:ascii="Times New Roman" w:hAnsi="Times New Roman" w:eastAsia="Times New Roman" w:cs="Times New Roman"/>
+          <w:b w:val="0"/>
+          <w:bCs w:val="0"/>
+          <w:noProof w:val="0"/>
+          <w:color w:val="auto"/>
+          <w:sz w:val="24"/>
+          <w:szCs w:val="24"/>
+          <w:lang w:val="es-ES" w:eastAsia="en-US" w:bidi="ar-SA"/>
+        </w:rPr>
+      </w:pPr>
+      <w:r>
+        <w:rPr>
+          <w:rFonts w:ascii="Times New Roman" w:hAnsi="Times New Roman" w:eastAsia="Times New Roman" w:cs="Times New Roman"/>
           <w:b w:val="1"/>
           <w:bCs w:val="1"/>
           <w:noProof w:val="0"/>
@@ -8795,7 +8804,7 @@
       </w:r>
       <w:r>
         <w:rPr>
-          <w:rFonts w:ascii="Times New Roman" w:hAnsi="Times New Roman" w:eastAsia="Times New Roman" w:cs="Times New Roman" w:asciiTheme="minorAscii" w:hAnsiTheme="minorAscii" w:eastAsiaTheme="minorAscii" w:cstheme="minorBidi"/>
+          <w:rFonts w:ascii="Times New Roman" w:hAnsi="Times New Roman" w:eastAsia="Times New Roman" w:cs="Times New Roman"/>
           <w:b w:val="0"/>
           <w:bCs w:val="0"/>
           <w:noProof w:val="0"/>
@@ -8808,7 +8817,7 @@
       </w:r>
       <w:r>
         <w:rPr>
-          <w:rFonts w:ascii="Times New Roman" w:hAnsi="Times New Roman" w:eastAsia="Times New Roman" w:cs="Times New Roman" w:asciiTheme="minorAscii" w:hAnsiTheme="minorAscii" w:eastAsiaTheme="minorAscii" w:cstheme="minorBidi"/>
+          <w:rFonts w:ascii="Times New Roman" w:hAnsi="Times New Roman" w:eastAsia="Times New Roman" w:cs="Times New Roman"/>
           <w:b w:val="0"/>
           <w:bCs w:val="0"/>
           <w:noProof w:val="0"/>
@@ -8821,7 +8830,7 @@
       </w:r>
       <w:r>
         <w:rPr>
-          <w:rFonts w:ascii="Times New Roman" w:hAnsi="Times New Roman" w:eastAsia="Times New Roman" w:cs="Times New Roman" w:asciiTheme="minorAscii" w:hAnsiTheme="minorAscii" w:eastAsiaTheme="minorAscii" w:cstheme="minorBidi"/>
+          <w:rFonts w:ascii="Times New Roman" w:hAnsi="Times New Roman" w:eastAsia="Times New Roman" w:cs="Times New Roman"/>
           <w:b w:val="0"/>
           <w:bCs w:val="0"/>
           <w:noProof w:val="0"/>
@@ -8834,7 +8843,7 @@
       </w:r>
       <w:r>
         <w:rPr>
-          <w:rFonts w:ascii="Times New Roman" w:hAnsi="Times New Roman" w:eastAsia="Times New Roman" w:cs="Times New Roman" w:asciiTheme="minorAscii" w:hAnsiTheme="minorAscii" w:eastAsiaTheme="minorAscii" w:cstheme="minorBidi"/>
+          <w:rFonts w:ascii="Times New Roman" w:hAnsi="Times New Roman" w:eastAsia="Times New Roman" w:cs="Times New Roman"/>
           <w:b w:val="0"/>
           <w:bCs w:val="0"/>
           <w:noProof w:val="0"/>
@@ -8859,19 +8868,19 @@
         <w:ind w:left="720" w:right="0" w:hanging="360"/>
         <w:jc w:val="left"/>
         <w:rPr>
-          <w:rFonts w:ascii="Times New Roman" w:hAnsi="Times New Roman" w:eastAsia="Times New Roman" w:cs="Times New Roman" w:asciiTheme="minorAscii" w:hAnsiTheme="minorAscii" w:eastAsiaTheme="minorAscii" w:cstheme="minorBidi"/>
-          <w:b w:val="0"/>
-          <w:bCs w:val="0"/>
-          <w:noProof w:val="0"/>
-          <w:color w:val="auto"/>
-          <w:sz w:val="24"/>
-          <w:szCs w:val="24"/>
-          <w:lang w:val="es-ES" w:eastAsia="en-US" w:bidi="ar-SA"/>
-        </w:rPr>
-      </w:pPr>
-      <w:r>
-        <w:rPr>
-          <w:rFonts w:ascii="Times New Roman" w:hAnsi="Times New Roman" w:eastAsia="Times New Roman" w:cs="Times New Roman" w:asciiTheme="minorAscii" w:hAnsiTheme="minorAscii" w:eastAsiaTheme="minorAscii" w:cstheme="minorBidi"/>
+          <w:rFonts w:ascii="Times New Roman" w:hAnsi="Times New Roman" w:eastAsia="Times New Roman" w:cs="Times New Roman"/>
+          <w:b w:val="0"/>
+          <w:bCs w:val="0"/>
+          <w:noProof w:val="0"/>
+          <w:color w:val="auto"/>
+          <w:sz w:val="24"/>
+          <w:szCs w:val="24"/>
+          <w:lang w:val="es-ES" w:eastAsia="en-US" w:bidi="ar-SA"/>
+        </w:rPr>
+      </w:pPr>
+      <w:r>
+        <w:rPr>
+          <w:rFonts w:ascii="Times New Roman" w:hAnsi="Times New Roman" w:eastAsia="Times New Roman" w:cs="Times New Roman"/>
           <w:b w:val="1"/>
           <w:bCs w:val="1"/>
           <w:noProof w:val="0"/>
@@ -8884,7 +8893,7 @@
       </w:r>
       <w:r>
         <w:rPr>
-          <w:rFonts w:ascii="Times New Roman" w:hAnsi="Times New Roman" w:eastAsia="Times New Roman" w:cs="Times New Roman" w:asciiTheme="minorAscii" w:hAnsiTheme="minorAscii" w:eastAsiaTheme="minorAscii" w:cstheme="minorBidi"/>
+          <w:rFonts w:ascii="Times New Roman" w:hAnsi="Times New Roman" w:eastAsia="Times New Roman" w:cs="Times New Roman"/>
           <w:b w:val="0"/>
           <w:bCs w:val="0"/>
           <w:noProof w:val="0"/>
@@ -8897,7 +8906,7 @@
       </w:r>
       <w:r>
         <w:rPr>
-          <w:rFonts w:ascii="Times New Roman" w:hAnsi="Times New Roman" w:eastAsia="Times New Roman" w:cs="Times New Roman" w:asciiTheme="minorAscii" w:hAnsiTheme="minorAscii" w:eastAsiaTheme="minorAscii" w:cstheme="minorBidi"/>
+          <w:rFonts w:ascii="Times New Roman" w:hAnsi="Times New Roman" w:eastAsia="Times New Roman" w:cs="Times New Roman"/>
           <w:b w:val="0"/>
           <w:bCs w:val="0"/>
           <w:noProof w:val="0"/>
@@ -8910,7 +8919,7 @@
       </w:r>
       <w:r>
         <w:rPr>
-          <w:rFonts w:ascii="Times New Roman" w:hAnsi="Times New Roman" w:eastAsia="Times New Roman" w:cs="Times New Roman" w:asciiTheme="minorAscii" w:hAnsiTheme="minorAscii" w:eastAsiaTheme="minorAscii" w:cstheme="minorBidi"/>
+          <w:rFonts w:ascii="Times New Roman" w:hAnsi="Times New Roman" w:eastAsia="Times New Roman" w:cs="Times New Roman"/>
           <w:b w:val="1"/>
           <w:bCs w:val="1"/>
           <w:noProof w:val="0"/>
@@ -8923,7 +8932,7 @@
       </w:r>
       <w:r>
         <w:rPr>
-          <w:rFonts w:ascii="Times New Roman" w:hAnsi="Times New Roman" w:eastAsia="Times New Roman" w:cs="Times New Roman" w:asciiTheme="minorAscii" w:hAnsiTheme="minorAscii" w:eastAsiaTheme="minorAscii" w:cstheme="minorBidi"/>
+          <w:rFonts w:ascii="Times New Roman" w:hAnsi="Times New Roman" w:eastAsia="Times New Roman" w:cs="Times New Roman"/>
           <w:b w:val="1"/>
           <w:bCs w:val="1"/>
           <w:noProof w:val="0"/>
@@ -8936,7 +8945,7 @@
       </w:r>
       <w:r>
         <w:rPr>
-          <w:rFonts w:ascii="Times New Roman" w:hAnsi="Times New Roman" w:eastAsia="Times New Roman" w:cs="Times New Roman" w:asciiTheme="minorAscii" w:hAnsiTheme="minorAscii" w:eastAsiaTheme="minorAscii" w:cstheme="minorBidi"/>
+          <w:rFonts w:ascii="Times New Roman" w:hAnsi="Times New Roman" w:eastAsia="Times New Roman" w:cs="Times New Roman"/>
           <w:b w:val="0"/>
           <w:bCs w:val="0"/>
           <w:noProof w:val="0"/>
@@ -8949,7 +8958,7 @@
       </w:r>
       <w:r>
         <w:rPr>
-          <w:rFonts w:ascii="Times New Roman" w:hAnsi="Times New Roman" w:eastAsia="Times New Roman" w:cs="Times New Roman" w:asciiTheme="minorAscii" w:hAnsiTheme="minorAscii" w:eastAsiaTheme="minorAscii" w:cstheme="minorBidi"/>
+          <w:rFonts w:ascii="Times New Roman" w:hAnsi="Times New Roman" w:eastAsia="Times New Roman" w:cs="Times New Roman"/>
           <w:b w:val="0"/>
           <w:bCs w:val="0"/>
           <w:noProof w:val="0"/>
@@ -8973,19 +8982,19 @@
         <w:ind w:right="0"/>
         <w:jc w:val="left"/>
         <w:rPr>
-          <w:rFonts w:ascii="Times New Roman" w:hAnsi="Times New Roman" w:eastAsia="Times New Roman" w:cs="Times New Roman" w:asciiTheme="minorAscii" w:hAnsiTheme="minorAscii" w:eastAsiaTheme="minorAscii" w:cstheme="minorBidi"/>
-          <w:b w:val="0"/>
-          <w:bCs w:val="0"/>
-          <w:noProof w:val="0"/>
-          <w:color w:val="auto"/>
-          <w:sz w:val="24"/>
-          <w:szCs w:val="24"/>
-          <w:lang w:val="es-ES" w:eastAsia="en-US" w:bidi="ar-SA"/>
-        </w:rPr>
-      </w:pPr>
-      <w:r>
-        <w:rPr>
-          <w:rFonts w:ascii="Times New Roman" w:hAnsi="Times New Roman" w:eastAsia="Times New Roman" w:cs="Times New Roman" w:asciiTheme="minorAscii" w:hAnsiTheme="minorAscii" w:eastAsiaTheme="minorAscii" w:cstheme="minorBidi"/>
+          <w:rFonts w:ascii="Times New Roman" w:hAnsi="Times New Roman" w:eastAsia="Times New Roman" w:cs="Times New Roman"/>
+          <w:b w:val="0"/>
+          <w:bCs w:val="0"/>
+          <w:noProof w:val="0"/>
+          <w:color w:val="auto"/>
+          <w:sz w:val="24"/>
+          <w:szCs w:val="24"/>
+          <w:lang w:val="es-ES" w:eastAsia="en-US" w:bidi="ar-SA"/>
+        </w:rPr>
+      </w:pPr>
+      <w:r>
+        <w:rPr>
+          <w:rFonts w:ascii="Times New Roman" w:hAnsi="Times New Roman" w:eastAsia="Times New Roman" w:cs="Times New Roman"/>
           <w:b w:val="1"/>
           <w:bCs w:val="1"/>
           <w:noProof w:val="0"/>
@@ -8998,7 +9007,7 @@
       </w:r>
       <w:r>
         <w:rPr>
-          <w:rFonts w:ascii="Times New Roman" w:hAnsi="Times New Roman" w:eastAsia="Times New Roman" w:cs="Times New Roman" w:asciiTheme="minorAscii" w:hAnsiTheme="minorAscii" w:eastAsiaTheme="minorAscii" w:cstheme="minorBidi"/>
+          <w:rFonts w:ascii="Times New Roman" w:hAnsi="Times New Roman" w:eastAsia="Times New Roman" w:cs="Times New Roman"/>
           <w:b w:val="0"/>
           <w:bCs w:val="0"/>
           <w:noProof w:val="0"/>
@@ -9022,19 +9031,19 @@
         <w:ind w:right="0"/>
         <w:jc w:val="left"/>
         <w:rPr>
-          <w:rFonts w:ascii="Times New Roman" w:hAnsi="Times New Roman" w:eastAsia="Times New Roman" w:cs="Times New Roman" w:asciiTheme="minorAscii" w:hAnsiTheme="minorAscii" w:eastAsiaTheme="minorAscii" w:cstheme="minorBidi"/>
-          <w:b w:val="0"/>
-          <w:bCs w:val="0"/>
-          <w:noProof w:val="0"/>
-          <w:color w:val="auto"/>
-          <w:sz w:val="24"/>
-          <w:szCs w:val="24"/>
-          <w:lang w:val="es-ES" w:eastAsia="en-US" w:bidi="ar-SA"/>
-        </w:rPr>
-      </w:pPr>
-      <w:r>
-        <w:rPr>
-          <w:rFonts w:ascii="Times New Roman" w:hAnsi="Times New Roman" w:eastAsia="Times New Roman" w:cs="Times New Roman" w:asciiTheme="minorAscii" w:hAnsiTheme="minorAscii" w:eastAsiaTheme="minorAscii" w:cstheme="minorBidi"/>
+          <w:rFonts w:ascii="Times New Roman" w:hAnsi="Times New Roman" w:eastAsia="Times New Roman" w:cs="Times New Roman"/>
+          <w:b w:val="0"/>
+          <w:bCs w:val="0"/>
+          <w:noProof w:val="0"/>
+          <w:color w:val="auto"/>
+          <w:sz w:val="24"/>
+          <w:szCs w:val="24"/>
+          <w:lang w:val="es-ES" w:eastAsia="en-US" w:bidi="ar-SA"/>
+        </w:rPr>
+      </w:pPr>
+      <w:r>
+        <w:rPr>
+          <w:rFonts w:ascii="Times New Roman" w:hAnsi="Times New Roman" w:eastAsia="Times New Roman" w:cs="Times New Roman"/>
           <w:b w:val="1"/>
           <w:bCs w:val="1"/>
           <w:noProof w:val="0"/>
@@ -9047,7 +9056,7 @@
       </w:r>
       <w:r>
         <w:rPr>
-          <w:rFonts w:ascii="Times New Roman" w:hAnsi="Times New Roman" w:eastAsia="Times New Roman" w:cs="Times New Roman" w:asciiTheme="minorAscii" w:hAnsiTheme="minorAscii" w:eastAsiaTheme="minorAscii" w:cstheme="minorBidi"/>
+          <w:rFonts w:ascii="Times New Roman" w:hAnsi="Times New Roman" w:eastAsia="Times New Roman" w:cs="Times New Roman"/>
           <w:b w:val="0"/>
           <w:bCs w:val="0"/>
           <w:noProof w:val="0"/>
@@ -9060,7 +9069,7 @@
       </w:r>
       <w:r>
         <w:rPr>
-          <w:rFonts w:ascii="Times New Roman" w:hAnsi="Times New Roman" w:eastAsia="Times New Roman" w:cs="Times New Roman" w:asciiTheme="minorAscii" w:hAnsiTheme="minorAscii" w:eastAsiaTheme="minorAscii" w:cstheme="minorBidi"/>
+          <w:rFonts w:ascii="Times New Roman" w:hAnsi="Times New Roman" w:eastAsia="Times New Roman" w:cs="Times New Roman"/>
           <w:b w:val="1"/>
           <w:bCs w:val="1"/>
           <w:noProof w:val="0"/>
@@ -9073,7 +9082,7 @@
       </w:r>
       <w:r>
         <w:rPr>
-          <w:rFonts w:ascii="Times New Roman" w:hAnsi="Times New Roman" w:eastAsia="Times New Roman" w:cs="Times New Roman" w:asciiTheme="minorAscii" w:hAnsiTheme="minorAscii" w:eastAsiaTheme="minorAscii" w:cstheme="minorBidi"/>
+          <w:rFonts w:ascii="Times New Roman" w:hAnsi="Times New Roman" w:eastAsia="Times New Roman" w:cs="Times New Roman"/>
           <w:b w:val="0"/>
           <w:bCs w:val="0"/>
           <w:noProof w:val="0"/>
@@ -9097,19 +9106,19 @@
         <w:ind w:right="0"/>
         <w:jc w:val="left"/>
         <w:rPr>
-          <w:rFonts w:ascii="Times New Roman" w:hAnsi="Times New Roman" w:eastAsia="Times New Roman" w:cs="Times New Roman" w:asciiTheme="minorAscii" w:hAnsiTheme="minorAscii" w:eastAsiaTheme="minorAscii" w:cstheme="minorBidi"/>
-          <w:b w:val="0"/>
-          <w:bCs w:val="0"/>
-          <w:noProof w:val="0"/>
-          <w:color w:val="auto"/>
-          <w:sz w:val="24"/>
-          <w:szCs w:val="24"/>
-          <w:lang w:val="es-ES" w:eastAsia="en-US" w:bidi="ar-SA"/>
-        </w:rPr>
-      </w:pPr>
-      <w:r>
-        <w:rPr>
-          <w:rFonts w:ascii="Times New Roman" w:hAnsi="Times New Roman" w:eastAsia="Times New Roman" w:cs="Times New Roman" w:asciiTheme="minorAscii" w:hAnsiTheme="minorAscii" w:eastAsiaTheme="minorAscii" w:cstheme="minorBidi"/>
+          <w:rFonts w:ascii="Times New Roman" w:hAnsi="Times New Roman" w:eastAsia="Times New Roman" w:cs="Times New Roman"/>
+          <w:b w:val="0"/>
+          <w:bCs w:val="0"/>
+          <w:noProof w:val="0"/>
+          <w:color w:val="auto"/>
+          <w:sz w:val="24"/>
+          <w:szCs w:val="24"/>
+          <w:lang w:val="es-ES" w:eastAsia="en-US" w:bidi="ar-SA"/>
+        </w:rPr>
+      </w:pPr>
+      <w:r>
+        <w:rPr>
+          <w:rFonts w:ascii="Times New Roman" w:hAnsi="Times New Roman" w:eastAsia="Times New Roman" w:cs="Times New Roman"/>
           <w:b w:val="1"/>
           <w:bCs w:val="1"/>
           <w:noProof w:val="0"/>
@@ -9122,7 +9131,7 @@
       </w:r>
       <w:r>
         <w:rPr>
-          <w:rFonts w:ascii="Times New Roman" w:hAnsi="Times New Roman" w:eastAsia="Times New Roman" w:cs="Times New Roman" w:asciiTheme="minorAscii" w:hAnsiTheme="minorAscii" w:eastAsiaTheme="minorAscii" w:cstheme="minorBidi"/>
+          <w:rFonts w:ascii="Times New Roman" w:hAnsi="Times New Roman" w:eastAsia="Times New Roman" w:cs="Times New Roman"/>
           <w:b w:val="1"/>
           <w:bCs w:val="1"/>
           <w:noProof w:val="0"/>
@@ -9135,7 +9144,7 @@
       </w:r>
       <w:r>
         <w:rPr>
-          <w:rFonts w:ascii="Times New Roman" w:hAnsi="Times New Roman" w:eastAsia="Times New Roman" w:cs="Times New Roman" w:asciiTheme="minorAscii" w:hAnsiTheme="minorAscii" w:eastAsiaTheme="minorAscii" w:cstheme="minorBidi"/>
+          <w:rFonts w:ascii="Times New Roman" w:hAnsi="Times New Roman" w:eastAsia="Times New Roman" w:cs="Times New Roman"/>
           <w:b w:val="0"/>
           <w:bCs w:val="0"/>
           <w:noProof w:val="0"/>
@@ -9148,7 +9157,7 @@
       </w:r>
       <w:r>
         <w:rPr>
-          <w:rFonts w:ascii="Times New Roman" w:hAnsi="Times New Roman" w:eastAsia="Times New Roman" w:cs="Times New Roman" w:asciiTheme="minorAscii" w:hAnsiTheme="minorAscii" w:eastAsiaTheme="minorAscii" w:cstheme="minorBidi"/>
+          <w:rFonts w:ascii="Times New Roman" w:hAnsi="Times New Roman" w:eastAsia="Times New Roman" w:cs="Times New Roman"/>
           <w:b w:val="0"/>
           <w:bCs w:val="0"/>
           <w:noProof w:val="0"/>
@@ -9161,7 +9170,7 @@
       </w:r>
       <w:r>
         <w:rPr>
-          <w:rFonts w:ascii="Times New Roman" w:hAnsi="Times New Roman" w:eastAsia="Times New Roman" w:cs="Times New Roman" w:asciiTheme="minorAscii" w:hAnsiTheme="minorAscii" w:eastAsiaTheme="minorAscii" w:cstheme="minorBidi"/>
+          <w:rFonts w:ascii="Times New Roman" w:hAnsi="Times New Roman" w:eastAsia="Times New Roman" w:cs="Times New Roman"/>
           <w:b w:val="0"/>
           <w:bCs w:val="0"/>
           <w:noProof w:val="0"/>
@@ -9174,7 +9183,7 @@
       </w:r>
       <w:r>
         <w:rPr>
-          <w:rFonts w:ascii="Times New Roman" w:hAnsi="Times New Roman" w:eastAsia="Times New Roman" w:cs="Times New Roman" w:asciiTheme="minorAscii" w:hAnsiTheme="minorAscii" w:eastAsiaTheme="minorAscii" w:cstheme="minorBidi"/>
+          <w:rFonts w:ascii="Times New Roman" w:hAnsi="Times New Roman" w:eastAsia="Times New Roman" w:cs="Times New Roman"/>
           <w:b w:val="0"/>
           <w:bCs w:val="0"/>
           <w:noProof w:val="0"/>
@@ -9187,7 +9196,7 @@
       </w:r>
       <w:r>
         <w:rPr>
-          <w:rFonts w:ascii="Times New Roman" w:hAnsi="Times New Roman" w:eastAsia="Times New Roman" w:cs="Times New Roman" w:asciiTheme="minorAscii" w:hAnsiTheme="minorAscii" w:eastAsiaTheme="minorAscii" w:cstheme="minorBidi"/>
+          <w:rFonts w:ascii="Times New Roman" w:hAnsi="Times New Roman" w:eastAsia="Times New Roman" w:cs="Times New Roman"/>
           <w:b w:val="0"/>
           <w:bCs w:val="0"/>
           <w:noProof w:val="0"/>
@@ -9200,7 +9209,7 @@
       </w:r>
       <w:r>
         <w:rPr>
-          <w:rFonts w:ascii="Times New Roman" w:hAnsi="Times New Roman" w:eastAsia="Times New Roman" w:cs="Times New Roman" w:asciiTheme="minorAscii" w:hAnsiTheme="minorAscii" w:eastAsiaTheme="minorAscii" w:cstheme="minorBidi"/>
+          <w:rFonts w:ascii="Times New Roman" w:hAnsi="Times New Roman" w:eastAsia="Times New Roman" w:cs="Times New Roman"/>
           <w:b w:val="0"/>
           <w:bCs w:val="0"/>
           <w:noProof w:val="0"/>
@@ -9213,7 +9222,7 @@
       </w:r>
       <w:r>
         <w:rPr>
-          <w:rFonts w:ascii="Times New Roman" w:hAnsi="Times New Roman" w:eastAsia="Times New Roman" w:cs="Times New Roman" w:asciiTheme="minorAscii" w:hAnsiTheme="minorAscii" w:eastAsiaTheme="minorAscii" w:cstheme="minorBidi"/>
+          <w:rFonts w:ascii="Times New Roman" w:hAnsi="Times New Roman" w:eastAsia="Times New Roman" w:cs="Times New Roman"/>
           <w:b w:val="0"/>
           <w:bCs w:val="0"/>
           <w:noProof w:val="0"/>
@@ -9226,7 +9235,7 @@
       </w:r>
       <w:r>
         <w:rPr>
-          <w:rFonts w:ascii="Times New Roman" w:hAnsi="Times New Roman" w:eastAsia="Times New Roman" w:cs="Times New Roman" w:asciiTheme="minorAscii" w:hAnsiTheme="minorAscii" w:eastAsiaTheme="minorAscii" w:cstheme="minorBidi"/>
+          <w:rFonts w:ascii="Times New Roman" w:hAnsi="Times New Roman" w:eastAsia="Times New Roman" w:cs="Times New Roman"/>
           <w:b w:val="0"/>
           <w:bCs w:val="0"/>
           <w:noProof w:val="0"/>
@@ -9239,7 +9248,7 @@
       </w:r>
       <w:r>
         <w:rPr>
-          <w:rFonts w:ascii="Times New Roman" w:hAnsi="Times New Roman" w:eastAsia="Times New Roman" w:cs="Times New Roman" w:asciiTheme="minorAscii" w:hAnsiTheme="minorAscii" w:eastAsiaTheme="minorAscii" w:cstheme="minorBidi"/>
+          <w:rFonts w:ascii="Times New Roman" w:hAnsi="Times New Roman" w:eastAsia="Times New Roman" w:cs="Times New Roman"/>
           <w:b w:val="0"/>
           <w:bCs w:val="0"/>
           <w:noProof w:val="0"/>
@@ -9252,7 +9261,7 @@
       </w:r>
       <w:r>
         <w:rPr>
-          <w:rFonts w:ascii="Times New Roman" w:hAnsi="Times New Roman" w:eastAsia="Times New Roman" w:cs="Times New Roman" w:asciiTheme="minorAscii" w:hAnsiTheme="minorAscii" w:eastAsiaTheme="minorAscii" w:cstheme="minorBidi"/>
+          <w:rFonts w:ascii="Times New Roman" w:hAnsi="Times New Roman" w:eastAsia="Times New Roman" w:cs="Times New Roman"/>
           <w:b w:val="0"/>
           <w:bCs w:val="0"/>
           <w:noProof w:val="0"/>
@@ -9265,7 +9274,7 @@
       </w:r>
       <w:r>
         <w:rPr>
-          <w:rFonts w:ascii="Times New Roman" w:hAnsi="Times New Roman" w:eastAsia="Times New Roman" w:cs="Times New Roman" w:asciiTheme="minorAscii" w:hAnsiTheme="minorAscii" w:eastAsiaTheme="minorAscii" w:cstheme="minorBidi"/>
+          <w:rFonts w:ascii="Times New Roman" w:hAnsi="Times New Roman" w:eastAsia="Times New Roman" w:cs="Times New Roman"/>
           <w:b w:val="0"/>
           <w:bCs w:val="0"/>
           <w:noProof w:val="0"/>
@@ -9278,7 +9287,7 @@
       </w:r>
       <w:r>
         <w:rPr>
-          <w:rFonts w:ascii="Times New Roman" w:hAnsi="Times New Roman" w:eastAsia="Times New Roman" w:cs="Times New Roman" w:asciiTheme="minorAscii" w:hAnsiTheme="minorAscii" w:eastAsiaTheme="minorAscii" w:cstheme="minorBidi"/>
+          <w:rFonts w:ascii="Times New Roman" w:hAnsi="Times New Roman" w:eastAsia="Times New Roman" w:cs="Times New Roman"/>
           <w:b w:val="0"/>
           <w:bCs w:val="0"/>
           <w:noProof w:val="0"/>
@@ -9291,7 +9300,7 @@
       </w:r>
       <w:r>
         <w:rPr>
-          <w:rFonts w:ascii="Times New Roman" w:hAnsi="Times New Roman" w:eastAsia="Times New Roman" w:cs="Times New Roman" w:asciiTheme="minorAscii" w:hAnsiTheme="minorAscii" w:eastAsiaTheme="minorAscii" w:cstheme="minorBidi"/>
+          <w:rFonts w:ascii="Times New Roman" w:hAnsi="Times New Roman" w:eastAsia="Times New Roman" w:cs="Times New Roman"/>
           <w:b w:val="1"/>
           <w:bCs w:val="1"/>
           <w:noProof w:val="0"/>
@@ -9304,7 +9313,7 @@
       </w:r>
       <w:r>
         <w:rPr>
-          <w:rFonts w:ascii="Times New Roman" w:hAnsi="Times New Roman" w:eastAsia="Times New Roman" w:cs="Times New Roman" w:asciiTheme="minorAscii" w:hAnsiTheme="minorAscii" w:eastAsiaTheme="minorAscii" w:cstheme="minorBidi"/>
+          <w:rFonts w:ascii="Times New Roman" w:hAnsi="Times New Roman" w:eastAsia="Times New Roman" w:cs="Times New Roman"/>
           <w:b w:val="0"/>
           <w:bCs w:val="0"/>
           <w:noProof w:val="0"/>
@@ -9328,19 +9337,19 @@
         <w:ind w:right="0"/>
         <w:jc w:val="left"/>
         <w:rPr>
-          <w:rFonts w:ascii="Times New Roman" w:hAnsi="Times New Roman" w:eastAsia="Times New Roman" w:cs="Times New Roman" w:asciiTheme="minorAscii" w:hAnsiTheme="minorAscii" w:eastAsiaTheme="minorAscii" w:cstheme="minorBidi"/>
-          <w:b w:val="0"/>
-          <w:bCs w:val="0"/>
-          <w:noProof w:val="0"/>
-          <w:color w:val="auto"/>
-          <w:sz w:val="24"/>
-          <w:szCs w:val="24"/>
-          <w:lang w:val="es-ES" w:eastAsia="en-US" w:bidi="ar-SA"/>
-        </w:rPr>
-      </w:pPr>
-      <w:r>
-        <w:rPr>
-          <w:rFonts w:ascii="Times New Roman" w:hAnsi="Times New Roman" w:eastAsia="Times New Roman" w:cs="Times New Roman" w:asciiTheme="minorAscii" w:hAnsiTheme="minorAscii" w:eastAsiaTheme="minorAscii" w:cstheme="minorBidi"/>
+          <w:rFonts w:ascii="Times New Roman" w:hAnsi="Times New Roman" w:eastAsia="Times New Roman" w:cs="Times New Roman"/>
+          <w:b w:val="0"/>
+          <w:bCs w:val="0"/>
+          <w:noProof w:val="0"/>
+          <w:color w:val="auto"/>
+          <w:sz w:val="24"/>
+          <w:szCs w:val="24"/>
+          <w:lang w:val="es-ES" w:eastAsia="en-US" w:bidi="ar-SA"/>
+        </w:rPr>
+      </w:pPr>
+      <w:r>
+        <w:rPr>
+          <w:rFonts w:ascii="Times New Roman" w:hAnsi="Times New Roman" w:eastAsia="Times New Roman" w:cs="Times New Roman"/>
           <w:b w:val="1"/>
           <w:bCs w:val="1"/>
           <w:noProof w:val="0"/>
@@ -9353,7 +9362,7 @@
       </w:r>
       <w:r>
         <w:rPr>
-          <w:rFonts w:ascii="Times New Roman" w:hAnsi="Times New Roman" w:eastAsia="Times New Roman" w:cs="Times New Roman" w:asciiTheme="minorAscii" w:hAnsiTheme="minorAscii" w:eastAsiaTheme="minorAscii" w:cstheme="minorBidi"/>
+          <w:rFonts w:ascii="Times New Roman" w:hAnsi="Times New Roman" w:eastAsia="Times New Roman" w:cs="Times New Roman"/>
           <w:b w:val="1"/>
           <w:bCs w:val="1"/>
           <w:noProof w:val="0"/>
@@ -9366,7 +9375,7 @@
       </w:r>
       <w:r>
         <w:rPr>
-          <w:rFonts w:ascii="Times New Roman" w:hAnsi="Times New Roman" w:eastAsia="Times New Roman" w:cs="Times New Roman" w:asciiTheme="minorAscii" w:hAnsiTheme="minorAscii" w:eastAsiaTheme="minorAscii" w:cstheme="minorBidi"/>
+          <w:rFonts w:ascii="Times New Roman" w:hAnsi="Times New Roman" w:eastAsia="Times New Roman" w:cs="Times New Roman"/>
           <w:b w:val="0"/>
           <w:bCs w:val="0"/>
           <w:noProof w:val="0"/>
@@ -9379,7 +9388,7 @@
       </w:r>
       <w:r>
         <w:rPr>
-          <w:rFonts w:ascii="Times New Roman" w:hAnsi="Times New Roman" w:eastAsia="Times New Roman" w:cs="Times New Roman" w:asciiTheme="minorAscii" w:hAnsiTheme="minorAscii" w:eastAsiaTheme="minorAscii" w:cstheme="minorBidi"/>
+          <w:rFonts w:ascii="Times New Roman" w:hAnsi="Times New Roman" w:eastAsia="Times New Roman" w:cs="Times New Roman"/>
           <w:b w:val="0"/>
           <w:bCs w:val="0"/>
           <w:noProof w:val="0"/>
@@ -9392,7 +9401,7 @@
       </w:r>
       <w:r>
         <w:rPr>
-          <w:rFonts w:ascii="Times New Roman" w:hAnsi="Times New Roman" w:eastAsia="Times New Roman" w:cs="Times New Roman" w:asciiTheme="minorAscii" w:hAnsiTheme="minorAscii" w:eastAsiaTheme="minorAscii" w:cstheme="minorBidi"/>
+          <w:rFonts w:ascii="Times New Roman" w:hAnsi="Times New Roman" w:eastAsia="Times New Roman" w:cs="Times New Roman"/>
           <w:b w:val="0"/>
           <w:bCs w:val="0"/>
           <w:noProof w:val="0"/>
@@ -9405,7 +9414,7 @@
       </w:r>
       <w:r>
         <w:rPr>
-          <w:rFonts w:ascii="Times New Roman" w:hAnsi="Times New Roman" w:eastAsia="Times New Roman" w:cs="Times New Roman" w:asciiTheme="minorAscii" w:hAnsiTheme="minorAscii" w:eastAsiaTheme="minorAscii" w:cstheme="minorBidi"/>
+          <w:rFonts w:ascii="Times New Roman" w:hAnsi="Times New Roman" w:eastAsia="Times New Roman" w:cs="Times New Roman"/>
           <w:b w:val="0"/>
           <w:bCs w:val="0"/>
           <w:noProof w:val="0"/>
@@ -9418,7 +9427,7 @@
       </w:r>
       <w:r>
         <w:rPr>
-          <w:rFonts w:ascii="Times New Roman" w:hAnsi="Times New Roman" w:eastAsia="Times New Roman" w:cs="Times New Roman" w:asciiTheme="minorAscii" w:hAnsiTheme="minorAscii" w:eastAsiaTheme="minorAscii" w:cstheme="minorBidi"/>
+          <w:rFonts w:ascii="Times New Roman" w:hAnsi="Times New Roman" w:eastAsia="Times New Roman" w:cs="Times New Roman"/>
           <w:b w:val="0"/>
           <w:bCs w:val="0"/>
           <w:noProof w:val="0"/>
@@ -9431,7 +9440,7 @@
       </w:r>
       <w:r>
         <w:rPr>
-          <w:rFonts w:ascii="Times New Roman" w:hAnsi="Times New Roman" w:eastAsia="Times New Roman" w:cs="Times New Roman" w:asciiTheme="minorAscii" w:hAnsiTheme="minorAscii" w:eastAsiaTheme="minorAscii" w:cstheme="minorBidi"/>
+          <w:rFonts w:ascii="Times New Roman" w:hAnsi="Times New Roman" w:eastAsia="Times New Roman" w:cs="Times New Roman"/>
           <w:b w:val="0"/>
           <w:bCs w:val="0"/>
           <w:noProof w:val="0"/>
@@ -9444,7 +9453,7 @@
       </w:r>
       <w:r>
         <w:rPr>
-          <w:rFonts w:ascii="Times New Roman" w:hAnsi="Times New Roman" w:eastAsia="Times New Roman" w:cs="Times New Roman" w:asciiTheme="minorAscii" w:hAnsiTheme="minorAscii" w:eastAsiaTheme="minorAscii" w:cstheme="minorBidi"/>
+          <w:rFonts w:ascii="Times New Roman" w:hAnsi="Times New Roman" w:eastAsia="Times New Roman" w:cs="Times New Roman"/>
           <w:b w:val="0"/>
           <w:bCs w:val="0"/>
           <w:noProof w:val="0"/>
@@ -9457,7 +9466,7 @@
       </w:r>
       <w:r>
         <w:rPr>
-          <w:rFonts w:ascii="Times New Roman" w:hAnsi="Times New Roman" w:eastAsia="Times New Roman" w:cs="Times New Roman" w:asciiTheme="minorAscii" w:hAnsiTheme="minorAscii" w:eastAsiaTheme="minorAscii" w:cstheme="minorBidi"/>
+          <w:rFonts w:ascii="Times New Roman" w:hAnsi="Times New Roman" w:eastAsia="Times New Roman" w:cs="Times New Roman"/>
           <w:b w:val="0"/>
           <w:bCs w:val="0"/>
           <w:noProof w:val="0"/>
@@ -9470,7 +9479,7 @@
       </w:r>
       <w:r>
         <w:rPr>
-          <w:rFonts w:ascii="Times New Roman" w:hAnsi="Times New Roman" w:eastAsia="Times New Roman" w:cs="Times New Roman" w:asciiTheme="minorAscii" w:hAnsiTheme="minorAscii" w:eastAsiaTheme="minorAscii" w:cstheme="minorBidi"/>
+          <w:rFonts w:ascii="Times New Roman" w:hAnsi="Times New Roman" w:eastAsia="Times New Roman" w:cs="Times New Roman"/>
           <w:b w:val="0"/>
           <w:bCs w:val="0"/>
           <w:noProof w:val="0"/>
@@ -9483,7 +9492,7 @@
       </w:r>
       <w:r>
         <w:rPr>
-          <w:rFonts w:ascii="Times New Roman" w:hAnsi="Times New Roman" w:eastAsia="Times New Roman" w:cs="Times New Roman" w:asciiTheme="minorAscii" w:hAnsiTheme="minorAscii" w:eastAsiaTheme="minorAscii" w:cstheme="minorBidi"/>
+          <w:rFonts w:ascii="Times New Roman" w:hAnsi="Times New Roman" w:eastAsia="Times New Roman" w:cs="Times New Roman"/>
           <w:b w:val="0"/>
           <w:bCs w:val="0"/>
           <w:noProof w:val="0"/>
@@ -9496,7 +9505,7 @@
       </w:r>
       <w:r>
         <w:rPr>
-          <w:rFonts w:ascii="Times New Roman" w:hAnsi="Times New Roman" w:eastAsia="Times New Roman" w:cs="Times New Roman" w:asciiTheme="minorAscii" w:hAnsiTheme="minorAscii" w:eastAsiaTheme="minorAscii" w:cstheme="minorBidi"/>
+          <w:rFonts w:ascii="Times New Roman" w:hAnsi="Times New Roman" w:eastAsia="Times New Roman" w:cs="Times New Roman"/>
           <w:b w:val="0"/>
           <w:bCs w:val="0"/>
           <w:noProof w:val="0"/>
@@ -9509,7 +9518,7 @@
       </w:r>
       <w:r>
         <w:rPr>
-          <w:rFonts w:ascii="Times New Roman" w:hAnsi="Times New Roman" w:eastAsia="Times New Roman" w:cs="Times New Roman" w:asciiTheme="minorAscii" w:hAnsiTheme="minorAscii" w:eastAsiaTheme="minorAscii" w:cstheme="minorBidi"/>
+          <w:rFonts w:ascii="Times New Roman" w:hAnsi="Times New Roman" w:eastAsia="Times New Roman" w:cs="Times New Roman"/>
           <w:b w:val="0"/>
           <w:bCs w:val="0"/>
           <w:noProof w:val="0"/>
@@ -9522,7 +9531,7 @@
       </w:r>
       <w:r>
         <w:rPr>
-          <w:rFonts w:ascii="Times New Roman" w:hAnsi="Times New Roman" w:eastAsia="Times New Roman" w:cs="Times New Roman" w:asciiTheme="minorAscii" w:hAnsiTheme="minorAscii" w:eastAsiaTheme="minorAscii" w:cstheme="minorBidi"/>
+          <w:rFonts w:ascii="Times New Roman" w:hAnsi="Times New Roman" w:eastAsia="Times New Roman" w:cs="Times New Roman"/>
           <w:b w:val="0"/>
           <w:bCs w:val="0"/>
           <w:noProof w:val="0"/>
@@ -9535,7 +9544,7 @@
       </w:r>
       <w:r>
         <w:rPr>
-          <w:rFonts w:ascii="Times New Roman" w:hAnsi="Times New Roman" w:eastAsia="Times New Roman" w:cs="Times New Roman" w:asciiTheme="minorAscii" w:hAnsiTheme="minorAscii" w:eastAsiaTheme="minorAscii" w:cstheme="minorBidi"/>
+          <w:rFonts w:ascii="Times New Roman" w:hAnsi="Times New Roman" w:eastAsia="Times New Roman" w:cs="Times New Roman"/>
           <w:b w:val="0"/>
           <w:bCs w:val="0"/>
           <w:noProof w:val="0"/>
@@ -9548,7 +9557,7 @@
       </w:r>
       <w:r>
         <w:rPr>
-          <w:rFonts w:ascii="Times New Roman" w:hAnsi="Times New Roman" w:eastAsia="Times New Roman" w:cs="Times New Roman" w:asciiTheme="minorAscii" w:hAnsiTheme="minorAscii" w:eastAsiaTheme="minorAscii" w:cstheme="minorBidi"/>
+          <w:rFonts w:ascii="Times New Roman" w:hAnsi="Times New Roman" w:eastAsia="Times New Roman" w:cs="Times New Roman"/>
           <w:b w:val="0"/>
           <w:bCs w:val="0"/>
           <w:noProof w:val="0"/>
@@ -9572,19 +9581,19 @@
         <w:ind w:right="0"/>
         <w:jc w:val="left"/>
         <w:rPr>
-          <w:rFonts w:ascii="Times New Roman" w:hAnsi="Times New Roman" w:eastAsia="Times New Roman" w:cs="Times New Roman" w:asciiTheme="minorAscii" w:hAnsiTheme="minorAscii" w:eastAsiaTheme="minorAscii" w:cstheme="minorBidi"/>
-          <w:b w:val="0"/>
-          <w:bCs w:val="0"/>
-          <w:noProof w:val="0"/>
-          <w:color w:val="auto"/>
-          <w:sz w:val="24"/>
-          <w:szCs w:val="24"/>
-          <w:lang w:val="es-ES" w:eastAsia="en-US" w:bidi="ar-SA"/>
-        </w:rPr>
-      </w:pPr>
-      <w:r>
-        <w:rPr>
-          <w:rFonts w:ascii="Times New Roman" w:hAnsi="Times New Roman" w:eastAsia="Times New Roman" w:cs="Times New Roman" w:asciiTheme="minorAscii" w:hAnsiTheme="minorAscii" w:eastAsiaTheme="minorAscii" w:cstheme="minorBidi"/>
+          <w:rFonts w:ascii="Times New Roman" w:hAnsi="Times New Roman" w:eastAsia="Times New Roman" w:cs="Times New Roman"/>
+          <w:b w:val="0"/>
+          <w:bCs w:val="0"/>
+          <w:noProof w:val="0"/>
+          <w:color w:val="auto"/>
+          <w:sz w:val="24"/>
+          <w:szCs w:val="24"/>
+          <w:lang w:val="es-ES" w:eastAsia="en-US" w:bidi="ar-SA"/>
+        </w:rPr>
+      </w:pPr>
+      <w:r>
+        <w:rPr>
+          <w:rFonts w:ascii="Times New Roman" w:hAnsi="Times New Roman" w:eastAsia="Times New Roman" w:cs="Times New Roman"/>
           <w:b w:val="1"/>
           <w:bCs w:val="1"/>
           <w:noProof w:val="0"/>
@@ -9597,7 +9606,7 @@
       </w:r>
       <w:r>
         <w:rPr>
-          <w:rFonts w:ascii="Times New Roman" w:hAnsi="Times New Roman" w:eastAsia="Times New Roman" w:cs="Times New Roman" w:asciiTheme="minorAscii" w:hAnsiTheme="minorAscii" w:eastAsiaTheme="minorAscii" w:cstheme="minorBidi"/>
+          <w:rFonts w:ascii="Times New Roman" w:hAnsi="Times New Roman" w:eastAsia="Times New Roman" w:cs="Times New Roman"/>
           <w:b w:val="0"/>
           <w:bCs w:val="0"/>
           <w:noProof w:val="0"/>
@@ -9610,7 +9619,7 @@
       </w:r>
       <w:r>
         <w:rPr>
-          <w:rFonts w:ascii="Times New Roman" w:hAnsi="Times New Roman" w:eastAsia="Times New Roman" w:cs="Times New Roman" w:asciiTheme="minorAscii" w:hAnsiTheme="minorAscii" w:eastAsiaTheme="minorAscii" w:cstheme="minorBidi"/>
+          <w:rFonts w:ascii="Times New Roman" w:hAnsi="Times New Roman" w:eastAsia="Times New Roman" w:cs="Times New Roman"/>
           <w:b w:val="0"/>
           <w:bCs w:val="0"/>
           <w:noProof w:val="0"/>
@@ -9623,7 +9632,7 @@
       </w:r>
       <w:r>
         <w:rPr>
-          <w:rFonts w:ascii="Times New Roman" w:hAnsi="Times New Roman" w:eastAsia="Times New Roman" w:cs="Times New Roman" w:asciiTheme="minorAscii" w:hAnsiTheme="minorAscii" w:eastAsiaTheme="minorAscii" w:cstheme="minorBidi"/>
+          <w:rFonts w:ascii="Times New Roman" w:hAnsi="Times New Roman" w:eastAsia="Times New Roman" w:cs="Times New Roman"/>
           <w:b w:val="0"/>
           <w:bCs w:val="0"/>
           <w:noProof w:val="0"/>
@@ -9636,7 +9645,7 @@
       </w:r>
       <w:r>
         <w:rPr>
-          <w:rFonts w:ascii="Times New Roman" w:hAnsi="Times New Roman" w:eastAsia="Times New Roman" w:cs="Times New Roman" w:asciiTheme="minorAscii" w:hAnsiTheme="minorAscii" w:eastAsiaTheme="minorAscii" w:cstheme="minorBidi"/>
+          <w:rFonts w:ascii="Times New Roman" w:hAnsi="Times New Roman" w:eastAsia="Times New Roman" w:cs="Times New Roman"/>
           <w:b w:val="0"/>
           <w:bCs w:val="0"/>
           <w:noProof w:val="0"/>
@@ -9649,7 +9658,7 @@
       </w:r>
       <w:r>
         <w:rPr>
-          <w:rFonts w:ascii="Times New Roman" w:hAnsi="Times New Roman" w:eastAsia="Times New Roman" w:cs="Times New Roman" w:asciiTheme="minorAscii" w:hAnsiTheme="minorAscii" w:eastAsiaTheme="minorAscii" w:cstheme="minorBidi"/>
+          <w:rFonts w:ascii="Times New Roman" w:hAnsi="Times New Roman" w:eastAsia="Times New Roman" w:cs="Times New Roman"/>
           <w:b w:val="0"/>
           <w:bCs w:val="0"/>
           <w:noProof w:val="0"/>
@@ -9662,7 +9671,7 @@
       </w:r>
       <w:r>
         <w:rPr>
-          <w:rFonts w:ascii="Times New Roman" w:hAnsi="Times New Roman" w:eastAsia="Times New Roman" w:cs="Times New Roman" w:asciiTheme="minorAscii" w:hAnsiTheme="minorAscii" w:eastAsiaTheme="minorAscii" w:cstheme="minorBidi"/>
+          <w:rFonts w:ascii="Times New Roman" w:hAnsi="Times New Roman" w:eastAsia="Times New Roman" w:cs="Times New Roman"/>
           <w:b w:val="0"/>
           <w:bCs w:val="0"/>
           <w:noProof w:val="0"/>
@@ -9675,7 +9684,7 @@
       </w:r>
       <w:r>
         <w:rPr>
-          <w:rFonts w:ascii="Times New Roman" w:hAnsi="Times New Roman" w:eastAsia="Times New Roman" w:cs="Times New Roman" w:asciiTheme="minorAscii" w:hAnsiTheme="minorAscii" w:eastAsiaTheme="minorAscii" w:cstheme="minorBidi"/>
+          <w:rFonts w:ascii="Times New Roman" w:hAnsi="Times New Roman" w:eastAsia="Times New Roman" w:cs="Times New Roman"/>
           <w:b w:val="0"/>
           <w:bCs w:val="0"/>
           <w:noProof w:val="0"/>
@@ -9688,7 +9697,7 @@
       </w:r>
       <w:r>
         <w:rPr>
-          <w:rFonts w:ascii="Times New Roman" w:hAnsi="Times New Roman" w:eastAsia="Times New Roman" w:cs="Times New Roman" w:asciiTheme="minorAscii" w:hAnsiTheme="minorAscii" w:eastAsiaTheme="minorAscii" w:cstheme="minorBidi"/>
+          <w:rFonts w:ascii="Times New Roman" w:hAnsi="Times New Roman" w:eastAsia="Times New Roman" w:cs="Times New Roman"/>
           <w:b w:val="0"/>
           <w:bCs w:val="0"/>
           <w:noProof w:val="0"/>
@@ -9701,7 +9710,7 @@
       </w:r>
       <w:r>
         <w:rPr>
-          <w:rFonts w:ascii="Times New Roman" w:hAnsi="Times New Roman" w:eastAsia="Times New Roman" w:cs="Times New Roman" w:asciiTheme="minorAscii" w:hAnsiTheme="minorAscii" w:eastAsiaTheme="minorAscii" w:cstheme="minorBidi"/>
+          <w:rFonts w:ascii="Times New Roman" w:hAnsi="Times New Roman" w:eastAsia="Times New Roman" w:cs="Times New Roman"/>
           <w:b w:val="0"/>
           <w:bCs w:val="0"/>
           <w:noProof w:val="0"/>
@@ -9714,7 +9723,7 @@
       </w:r>
       <w:r>
         <w:rPr>
-          <w:rFonts w:ascii="Times New Roman" w:hAnsi="Times New Roman" w:eastAsia="Times New Roman" w:cs="Times New Roman" w:asciiTheme="minorAscii" w:hAnsiTheme="minorAscii" w:eastAsiaTheme="minorAscii" w:cstheme="minorBidi"/>
+          <w:rFonts w:ascii="Times New Roman" w:hAnsi="Times New Roman" w:eastAsia="Times New Roman" w:cs="Times New Roman"/>
           <w:b w:val="0"/>
           <w:bCs w:val="0"/>
           <w:noProof w:val="0"/>
@@ -9727,7 +9736,7 @@
       </w:r>
       <w:r>
         <w:rPr>
-          <w:rFonts w:ascii="Times New Roman" w:hAnsi="Times New Roman" w:eastAsia="Times New Roman" w:cs="Times New Roman" w:asciiTheme="minorAscii" w:hAnsiTheme="minorAscii" w:eastAsiaTheme="minorAscii" w:cstheme="minorBidi"/>
+          <w:rFonts w:ascii="Times New Roman" w:hAnsi="Times New Roman" w:eastAsia="Times New Roman" w:cs="Times New Roman"/>
           <w:b w:val="0"/>
           <w:bCs w:val="0"/>
           <w:noProof w:val="0"/>
@@ -9740,7 +9749,7 @@
       </w:r>
       <w:r>
         <w:rPr>
-          <w:rFonts w:ascii="Times New Roman" w:hAnsi="Times New Roman" w:eastAsia="Times New Roman" w:cs="Times New Roman" w:asciiTheme="minorAscii" w:hAnsiTheme="minorAscii" w:eastAsiaTheme="minorAscii" w:cstheme="minorBidi"/>
+          <w:rFonts w:ascii="Times New Roman" w:hAnsi="Times New Roman" w:eastAsia="Times New Roman" w:cs="Times New Roman"/>
           <w:b w:val="0"/>
           <w:bCs w:val="0"/>
           <w:noProof w:val="0"/>
@@ -9753,7 +9762,7 @@
       </w:r>
       <w:r>
         <w:rPr>
-          <w:rFonts w:ascii="Times New Roman" w:hAnsi="Times New Roman" w:eastAsia="Times New Roman" w:cs="Times New Roman" w:asciiTheme="minorAscii" w:hAnsiTheme="minorAscii" w:eastAsiaTheme="minorAscii" w:cstheme="minorBidi"/>
+          <w:rFonts w:ascii="Times New Roman" w:hAnsi="Times New Roman" w:eastAsia="Times New Roman" w:cs="Times New Roman"/>
           <w:b w:val="0"/>
           <w:bCs w:val="0"/>
           <w:noProof w:val="0"/>
@@ -9766,7 +9775,7 @@
       </w:r>
       <w:r>
         <w:rPr>
-          <w:rFonts w:ascii="Times New Roman" w:hAnsi="Times New Roman" w:eastAsia="Times New Roman" w:cs="Times New Roman" w:asciiTheme="minorAscii" w:hAnsiTheme="minorAscii" w:eastAsiaTheme="minorAscii" w:cstheme="minorBidi"/>
+          <w:rFonts w:ascii="Times New Roman" w:hAnsi="Times New Roman" w:eastAsia="Times New Roman" w:cs="Times New Roman"/>
           <w:b w:val="0"/>
           <w:bCs w:val="0"/>
           <w:noProof w:val="0"/>
@@ -9779,7 +9788,7 @@
       </w:r>
       <w:r>
         <w:rPr>
-          <w:rFonts w:ascii="Times New Roman" w:hAnsi="Times New Roman" w:eastAsia="Times New Roman" w:cs="Times New Roman" w:asciiTheme="minorAscii" w:hAnsiTheme="minorAscii" w:eastAsiaTheme="minorAscii" w:cstheme="minorBidi"/>
+          <w:rFonts w:ascii="Times New Roman" w:hAnsi="Times New Roman" w:eastAsia="Times New Roman" w:cs="Times New Roman"/>
           <w:b w:val="0"/>
           <w:bCs w:val="0"/>
           <w:noProof w:val="0"/>
@@ -9792,7 +9801,7 @@
       </w:r>
       <w:r>
         <w:rPr>
-          <w:rFonts w:ascii="Times New Roman" w:hAnsi="Times New Roman" w:eastAsia="Times New Roman" w:cs="Times New Roman" w:asciiTheme="minorAscii" w:hAnsiTheme="minorAscii" w:eastAsiaTheme="minorAscii" w:cstheme="minorBidi"/>
+          <w:rFonts w:ascii="Times New Roman" w:hAnsi="Times New Roman" w:eastAsia="Times New Roman" w:cs="Times New Roman"/>
           <w:b w:val="0"/>
           <w:bCs w:val="0"/>
           <w:noProof w:val="0"/>
@@ -9805,7 +9814,7 @@
       </w:r>
       <w:r>
         <w:rPr>
-          <w:rFonts w:ascii="Times New Roman" w:hAnsi="Times New Roman" w:eastAsia="Times New Roman" w:cs="Times New Roman" w:asciiTheme="minorAscii" w:hAnsiTheme="minorAscii" w:eastAsiaTheme="minorAscii" w:cstheme="minorBidi"/>
+          <w:rFonts w:ascii="Times New Roman" w:hAnsi="Times New Roman" w:eastAsia="Times New Roman" w:cs="Times New Roman"/>
           <w:b w:val="0"/>
           <w:bCs w:val="0"/>
           <w:noProof w:val="0"/>
@@ -9818,7 +9827,7 @@
       </w:r>
       <w:r>
         <w:rPr>
-          <w:rFonts w:ascii="Times New Roman" w:hAnsi="Times New Roman" w:eastAsia="Times New Roman" w:cs="Times New Roman" w:asciiTheme="minorAscii" w:hAnsiTheme="minorAscii" w:eastAsiaTheme="minorAscii" w:cstheme="minorBidi"/>
+          <w:rFonts w:ascii="Times New Roman" w:hAnsi="Times New Roman" w:eastAsia="Times New Roman" w:cs="Times New Roman"/>
           <w:b w:val="0"/>
           <w:bCs w:val="0"/>
           <w:noProof w:val="0"/>
@@ -9842,19 +9851,19 @@
         <w:ind w:right="0"/>
         <w:jc w:val="left"/>
         <w:rPr>
-          <w:rFonts w:ascii="Times New Roman" w:hAnsi="Times New Roman" w:eastAsia="Times New Roman" w:cs="Times New Roman" w:asciiTheme="minorAscii" w:hAnsiTheme="minorAscii" w:eastAsiaTheme="minorAscii" w:cstheme="minorBidi"/>
-          <w:b w:val="0"/>
-          <w:bCs w:val="0"/>
-          <w:noProof w:val="0"/>
-          <w:color w:val="auto"/>
-          <w:sz w:val="24"/>
-          <w:szCs w:val="24"/>
-          <w:lang w:val="es-ES" w:eastAsia="en-US" w:bidi="ar-SA"/>
-        </w:rPr>
-      </w:pPr>
-      <w:r>
-        <w:rPr>
-          <w:rFonts w:ascii="Times New Roman" w:hAnsi="Times New Roman" w:eastAsia="Times New Roman" w:cs="Times New Roman" w:asciiTheme="minorAscii" w:hAnsiTheme="minorAscii" w:eastAsiaTheme="minorAscii" w:cstheme="minorBidi"/>
+          <w:rFonts w:ascii="Times New Roman" w:hAnsi="Times New Roman" w:eastAsia="Times New Roman" w:cs="Times New Roman"/>
+          <w:b w:val="0"/>
+          <w:bCs w:val="0"/>
+          <w:noProof w:val="0"/>
+          <w:color w:val="auto"/>
+          <w:sz w:val="24"/>
+          <w:szCs w:val="24"/>
+          <w:lang w:val="es-ES" w:eastAsia="en-US" w:bidi="ar-SA"/>
+        </w:rPr>
+      </w:pPr>
+      <w:r>
+        <w:rPr>
+          <w:rFonts w:ascii="Times New Roman" w:hAnsi="Times New Roman" w:eastAsia="Times New Roman" w:cs="Times New Roman"/>
           <w:b w:val="1"/>
           <w:bCs w:val="1"/>
           <w:noProof w:val="0"/>
@@ -9867,7 +9876,7 @@
       </w:r>
       <w:r>
         <w:rPr>
-          <w:rFonts w:ascii="Times New Roman" w:hAnsi="Times New Roman" w:eastAsia="Times New Roman" w:cs="Times New Roman" w:asciiTheme="minorAscii" w:hAnsiTheme="minorAscii" w:eastAsiaTheme="minorAscii" w:cstheme="minorBidi"/>
+          <w:rFonts w:ascii="Times New Roman" w:hAnsi="Times New Roman" w:eastAsia="Times New Roman" w:cs="Times New Roman"/>
           <w:b w:val="0"/>
           <w:bCs w:val="0"/>
           <w:noProof w:val="0"/>
@@ -9880,7 +9889,7 @@
       </w:r>
       <w:r>
         <w:rPr>
-          <w:rFonts w:ascii="Times New Roman" w:hAnsi="Times New Roman" w:eastAsia="Times New Roman" w:cs="Times New Roman" w:asciiTheme="minorAscii" w:hAnsiTheme="minorAscii" w:eastAsiaTheme="minorAscii" w:cstheme="minorBidi"/>
+          <w:rFonts w:ascii="Times New Roman" w:hAnsi="Times New Roman" w:eastAsia="Times New Roman" w:cs="Times New Roman"/>
           <w:b w:val="0"/>
           <w:bCs w:val="0"/>
           <w:noProof w:val="0"/>
@@ -9893,7 +9902,7 @@
       </w:r>
       <w:r>
         <w:rPr>
-          <w:rFonts w:ascii="Times New Roman" w:hAnsi="Times New Roman" w:eastAsia="Times New Roman" w:cs="Times New Roman" w:asciiTheme="minorAscii" w:hAnsiTheme="minorAscii" w:eastAsiaTheme="minorAscii" w:cstheme="minorBidi"/>
+          <w:rFonts w:ascii="Times New Roman" w:hAnsi="Times New Roman" w:eastAsia="Times New Roman" w:cs="Times New Roman"/>
           <w:b w:val="0"/>
           <w:bCs w:val="0"/>
           <w:noProof w:val="0"/>
@@ -9906,7 +9915,7 @@
       </w:r>
       <w:r>
         <w:rPr>
-          <w:rFonts w:ascii="Times New Roman" w:hAnsi="Times New Roman" w:eastAsia="Times New Roman" w:cs="Times New Roman" w:asciiTheme="minorAscii" w:hAnsiTheme="minorAscii" w:eastAsiaTheme="minorAscii" w:cstheme="minorBidi"/>
+          <w:rFonts w:ascii="Times New Roman" w:hAnsi="Times New Roman" w:eastAsia="Times New Roman" w:cs="Times New Roman"/>
           <w:b w:val="0"/>
           <w:bCs w:val="0"/>
           <w:noProof w:val="0"/>
@@ -9919,7 +9928,7 @@
       </w:r>
       <w:r>
         <w:rPr>
-          <w:rFonts w:ascii="Times New Roman" w:hAnsi="Times New Roman" w:eastAsia="Times New Roman" w:cs="Times New Roman" w:asciiTheme="minorAscii" w:hAnsiTheme="minorAscii" w:eastAsiaTheme="minorAscii" w:cstheme="minorBidi"/>
+          <w:rFonts w:ascii="Times New Roman" w:hAnsi="Times New Roman" w:eastAsia="Times New Roman" w:cs="Times New Roman"/>
           <w:b w:val="0"/>
           <w:bCs w:val="0"/>
           <w:noProof w:val="0"/>
@@ -9932,7 +9941,7 @@
       </w:r>
       <w:r>
         <w:rPr>
-          <w:rFonts w:ascii="Times New Roman" w:hAnsi="Times New Roman" w:eastAsia="Times New Roman" w:cs="Times New Roman" w:asciiTheme="minorAscii" w:hAnsiTheme="minorAscii" w:eastAsiaTheme="minorAscii" w:cstheme="minorBidi"/>
+          <w:rFonts w:ascii="Times New Roman" w:hAnsi="Times New Roman" w:eastAsia="Times New Roman" w:cs="Times New Roman"/>
           <w:b w:val="0"/>
           <w:bCs w:val="0"/>
           <w:noProof w:val="0"/>
@@ -9997,19 +10006,19 @@
         <w:ind w:left="0" w:right="0"/>
         <w:jc w:val="left"/>
         <w:rPr>
-          <w:rFonts w:ascii="Times New Roman" w:hAnsi="Times New Roman" w:eastAsia="Times New Roman" w:cs="Times New Roman" w:asciiTheme="minorAscii" w:hAnsiTheme="minorAscii" w:eastAsiaTheme="minorAscii" w:cstheme="minorBidi"/>
-          <w:b w:val="0"/>
-          <w:bCs w:val="0"/>
-          <w:noProof w:val="0"/>
-          <w:color w:val="auto"/>
-          <w:sz w:val="24"/>
-          <w:szCs w:val="24"/>
-          <w:lang w:val="es-ES" w:eastAsia="en-US" w:bidi="ar-SA"/>
-        </w:rPr>
-      </w:pPr>
-      <w:r>
-        <w:rPr>
-          <w:rFonts w:ascii="Times New Roman" w:hAnsi="Times New Roman" w:eastAsia="Times New Roman" w:cs="Times New Roman" w:asciiTheme="minorAscii" w:hAnsiTheme="minorAscii" w:eastAsiaTheme="minorAscii" w:cstheme="minorBidi"/>
+          <w:rFonts w:ascii="Times New Roman" w:hAnsi="Times New Roman" w:eastAsia="Times New Roman" w:cs="Times New Roman"/>
+          <w:b w:val="0"/>
+          <w:bCs w:val="0"/>
+          <w:noProof w:val="0"/>
+          <w:color w:val="auto"/>
+          <w:sz w:val="24"/>
+          <w:szCs w:val="24"/>
+          <w:lang w:val="es-ES" w:eastAsia="en-US" w:bidi="ar-SA"/>
+        </w:rPr>
+      </w:pPr>
+      <w:r>
+        <w:rPr>
+          <w:rFonts w:ascii="Times New Roman" w:hAnsi="Times New Roman" w:eastAsia="Times New Roman" w:cs="Times New Roman"/>
           <w:b w:val="0"/>
           <w:bCs w:val="0"/>
           <w:noProof w:val="0"/>
@@ -10022,7 +10031,7 @@
       </w:r>
       <w:r>
         <w:rPr>
-          <w:rFonts w:ascii="Times New Roman" w:hAnsi="Times New Roman" w:eastAsia="Times New Roman" w:cs="Times New Roman" w:asciiTheme="minorAscii" w:hAnsiTheme="minorAscii" w:eastAsiaTheme="minorAscii" w:cstheme="minorBidi"/>
+          <w:rFonts w:ascii="Times New Roman" w:hAnsi="Times New Roman" w:eastAsia="Times New Roman" w:cs="Times New Roman"/>
           <w:b w:val="1"/>
           <w:bCs w:val="1"/>
           <w:noProof w:val="0"/>
@@ -10035,7 +10044,7 @@
       </w:r>
       <w:r>
         <w:rPr>
-          <w:rFonts w:ascii="Times New Roman" w:hAnsi="Times New Roman" w:eastAsia="Times New Roman" w:cs="Times New Roman" w:asciiTheme="minorAscii" w:hAnsiTheme="minorAscii" w:eastAsiaTheme="minorAscii" w:cstheme="minorBidi"/>
+          <w:rFonts w:ascii="Times New Roman" w:hAnsi="Times New Roman" w:eastAsia="Times New Roman" w:cs="Times New Roman"/>
           <w:b w:val="1"/>
           <w:bCs w:val="1"/>
           <w:noProof w:val="0"/>
@@ -10048,7 +10057,7 @@
       </w:r>
       <w:r>
         <w:rPr>
-          <w:rFonts w:ascii="Times New Roman" w:hAnsi="Times New Roman" w:eastAsia="Times New Roman" w:cs="Times New Roman" w:asciiTheme="minorAscii" w:hAnsiTheme="minorAscii" w:eastAsiaTheme="minorAscii" w:cstheme="minorBidi"/>
+          <w:rFonts w:ascii="Times New Roman" w:hAnsi="Times New Roman" w:eastAsia="Times New Roman" w:cs="Times New Roman"/>
           <w:b w:val="0"/>
           <w:bCs w:val="0"/>
           <w:noProof w:val="0"/>
@@ -10061,7 +10070,7 @@
       </w:r>
       <w:r>
         <w:rPr>
-          <w:rFonts w:ascii="Times New Roman" w:hAnsi="Times New Roman" w:eastAsia="Times New Roman" w:cs="Times New Roman" w:asciiTheme="minorAscii" w:hAnsiTheme="minorAscii" w:eastAsiaTheme="minorAscii" w:cstheme="minorBidi"/>
+          <w:rFonts w:ascii="Times New Roman" w:hAnsi="Times New Roman" w:eastAsia="Times New Roman" w:cs="Times New Roman"/>
           <w:b w:val="0"/>
           <w:bCs w:val="0"/>
           <w:noProof w:val="0"/>
@@ -10074,7 +10083,7 @@
       </w:r>
       <w:r>
         <w:rPr>
-          <w:rFonts w:ascii="Times New Roman" w:hAnsi="Times New Roman" w:eastAsia="Times New Roman" w:cs="Times New Roman" w:asciiTheme="minorAscii" w:hAnsiTheme="minorAscii" w:eastAsiaTheme="minorAscii" w:cstheme="minorBidi"/>
+          <w:rFonts w:ascii="Times New Roman" w:hAnsi="Times New Roman" w:eastAsia="Times New Roman" w:cs="Times New Roman"/>
           <w:b w:val="0"/>
           <w:bCs w:val="0"/>
           <w:noProof w:val="0"/>
@@ -10131,19 +10140,19 @@
         <w:ind w:left="0" w:right="0"/>
         <w:jc w:val="left"/>
         <w:rPr>
-          <w:rFonts w:ascii="Times New Roman" w:hAnsi="Times New Roman" w:eastAsia="Times New Roman" w:cs="Times New Roman" w:asciiTheme="minorAscii" w:hAnsiTheme="minorAscii" w:eastAsiaTheme="minorAscii" w:cstheme="minorBidi"/>
-          <w:b w:val="0"/>
-          <w:bCs w:val="0"/>
-          <w:noProof w:val="0"/>
-          <w:color w:val="auto"/>
-          <w:sz w:val="24"/>
-          <w:szCs w:val="24"/>
-          <w:lang w:val="es-ES" w:eastAsia="en-US" w:bidi="ar-SA"/>
-        </w:rPr>
-      </w:pPr>
-      <w:r>
-        <w:rPr>
-          <w:rFonts w:ascii="Times New Roman" w:hAnsi="Times New Roman" w:eastAsia="Times New Roman" w:cs="Times New Roman" w:asciiTheme="minorAscii" w:hAnsiTheme="minorAscii" w:eastAsiaTheme="minorAscii" w:cstheme="minorBidi"/>
+          <w:rFonts w:ascii="Times New Roman" w:hAnsi="Times New Roman" w:eastAsia="Times New Roman" w:cs="Times New Roman"/>
+          <w:b w:val="0"/>
+          <w:bCs w:val="0"/>
+          <w:noProof w:val="0"/>
+          <w:color w:val="auto"/>
+          <w:sz w:val="24"/>
+          <w:szCs w:val="24"/>
+          <w:lang w:val="es-ES" w:eastAsia="en-US" w:bidi="ar-SA"/>
+        </w:rPr>
+      </w:pPr>
+      <w:r>
+        <w:rPr>
+          <w:rFonts w:ascii="Times New Roman" w:hAnsi="Times New Roman" w:eastAsia="Times New Roman" w:cs="Times New Roman"/>
           <w:b w:val="0"/>
           <w:bCs w:val="0"/>
           <w:noProof w:val="0"/>
@@ -10216,19 +10225,19 @@
         <w:ind w:left="0" w:right="0"/>
         <w:jc w:val="left"/>
         <w:rPr>
-          <w:rFonts w:ascii="Times New Roman" w:hAnsi="Times New Roman" w:eastAsia="Times New Roman" w:cs="Times New Roman" w:asciiTheme="minorAscii" w:hAnsiTheme="minorAscii" w:eastAsiaTheme="minorAscii" w:cstheme="minorBidi"/>
-          <w:b w:val="0"/>
-          <w:bCs w:val="0"/>
-          <w:noProof w:val="0"/>
-          <w:color w:val="auto"/>
-          <w:sz w:val="24"/>
-          <w:szCs w:val="24"/>
-          <w:lang w:val="es-ES" w:eastAsia="en-US" w:bidi="ar-SA"/>
-        </w:rPr>
-      </w:pPr>
-      <w:r>
-        <w:rPr>
-          <w:rFonts w:ascii="Times New Roman" w:hAnsi="Times New Roman" w:eastAsia="Times New Roman" w:cs="Times New Roman" w:asciiTheme="minorAscii" w:hAnsiTheme="minorAscii" w:eastAsiaTheme="minorAscii" w:cstheme="minorBidi"/>
+          <w:rFonts w:ascii="Times New Roman" w:hAnsi="Times New Roman" w:eastAsia="Times New Roman" w:cs="Times New Roman"/>
+          <w:b w:val="0"/>
+          <w:bCs w:val="0"/>
+          <w:noProof w:val="0"/>
+          <w:color w:val="auto"/>
+          <w:sz w:val="24"/>
+          <w:szCs w:val="24"/>
+          <w:lang w:val="es-ES" w:eastAsia="en-US" w:bidi="ar-SA"/>
+        </w:rPr>
+      </w:pPr>
+      <w:r>
+        <w:rPr>
+          <w:rFonts w:ascii="Times New Roman" w:hAnsi="Times New Roman" w:eastAsia="Times New Roman" w:cs="Times New Roman"/>
           <w:b w:val="0"/>
           <w:bCs w:val="0"/>
           <w:noProof w:val="0"/>
@@ -10241,7 +10250,7 @@
       </w:r>
       <w:r>
         <w:rPr>
-          <w:rFonts w:ascii="Times New Roman" w:hAnsi="Times New Roman" w:eastAsia="Times New Roman" w:cs="Times New Roman" w:asciiTheme="minorAscii" w:hAnsiTheme="minorAscii" w:eastAsiaTheme="minorAscii" w:cstheme="minorBidi"/>
+          <w:rFonts w:ascii="Times New Roman" w:hAnsi="Times New Roman" w:eastAsia="Times New Roman" w:cs="Times New Roman"/>
           <w:b w:val="0"/>
           <w:bCs w:val="0"/>
           <w:noProof w:val="0"/>
@@ -10254,7 +10263,7 @@
       </w:r>
       <w:r>
         <w:rPr>
-          <w:rFonts w:ascii="Times New Roman" w:hAnsi="Times New Roman" w:eastAsia="Times New Roman" w:cs="Times New Roman" w:asciiTheme="minorAscii" w:hAnsiTheme="minorAscii" w:eastAsiaTheme="minorAscii" w:cstheme="minorBidi"/>
+          <w:rFonts w:ascii="Times New Roman" w:hAnsi="Times New Roman" w:eastAsia="Times New Roman" w:cs="Times New Roman"/>
           <w:b w:val="0"/>
           <w:bCs w:val="0"/>
           <w:noProof w:val="0"/>
@@ -10267,7 +10276,7 @@
       </w:r>
       <w:r>
         <w:rPr>
-          <w:rFonts w:ascii="Times New Roman" w:hAnsi="Times New Roman" w:eastAsia="Times New Roman" w:cs="Times New Roman" w:asciiTheme="minorAscii" w:hAnsiTheme="minorAscii" w:eastAsiaTheme="minorAscii" w:cstheme="minorBidi"/>
+          <w:rFonts w:ascii="Times New Roman" w:hAnsi="Times New Roman" w:eastAsia="Times New Roman" w:cs="Times New Roman"/>
           <w:b w:val="0"/>
           <w:bCs w:val="0"/>
           <w:noProof w:val="0"/>
@@ -10280,7 +10289,7 @@
       </w:r>
       <w:r>
         <w:rPr>
-          <w:rFonts w:ascii="Times New Roman" w:hAnsi="Times New Roman" w:eastAsia="Times New Roman" w:cs="Times New Roman" w:asciiTheme="minorAscii" w:hAnsiTheme="minorAscii" w:eastAsiaTheme="minorAscii" w:cstheme="minorBidi"/>
+          <w:rFonts w:ascii="Times New Roman" w:hAnsi="Times New Roman" w:eastAsia="Times New Roman" w:cs="Times New Roman"/>
           <w:b w:val="0"/>
           <w:bCs w:val="0"/>
           <w:noProof w:val="0"/>
@@ -10293,7 +10302,7 @@
       </w:r>
       <w:r>
         <w:rPr>
-          <w:rFonts w:ascii="Times New Roman" w:hAnsi="Times New Roman" w:eastAsia="Times New Roman" w:cs="Times New Roman" w:asciiTheme="minorAscii" w:hAnsiTheme="minorAscii" w:eastAsiaTheme="minorAscii" w:cstheme="minorBidi"/>
+          <w:rFonts w:ascii="Times New Roman" w:hAnsi="Times New Roman" w:eastAsia="Times New Roman" w:cs="Times New Roman"/>
           <w:b w:val="0"/>
           <w:bCs w:val="0"/>
           <w:noProof w:val="0"/>
@@ -10306,7 +10315,7 @@
       </w:r>
       <w:r>
         <w:rPr>
-          <w:rFonts w:ascii="Times New Roman" w:hAnsi="Times New Roman" w:eastAsia="Times New Roman" w:cs="Times New Roman" w:asciiTheme="minorAscii" w:hAnsiTheme="minorAscii" w:eastAsiaTheme="minorAscii" w:cstheme="minorBidi"/>
+          <w:rFonts w:ascii="Times New Roman" w:hAnsi="Times New Roman" w:eastAsia="Times New Roman" w:cs="Times New Roman"/>
           <w:b w:val="0"/>
           <w:bCs w:val="0"/>
           <w:noProof w:val="0"/>
@@ -10319,7 +10328,7 @@
       </w:r>
       <w:r>
         <w:rPr>
-          <w:rFonts w:ascii="Times New Roman" w:hAnsi="Times New Roman" w:eastAsia="Times New Roman" w:cs="Times New Roman" w:asciiTheme="minorAscii" w:hAnsiTheme="minorAscii" w:eastAsiaTheme="minorAscii" w:cstheme="minorBidi"/>
+          <w:rFonts w:ascii="Times New Roman" w:hAnsi="Times New Roman" w:eastAsia="Times New Roman" w:cs="Times New Roman"/>
           <w:b w:val="0"/>
           <w:bCs w:val="0"/>
           <w:i w:val="1"/>
@@ -10334,7 +10343,7 @@
       </w:r>
       <w:r>
         <w:rPr>
-          <w:rFonts w:ascii="Times New Roman" w:hAnsi="Times New Roman" w:eastAsia="Times New Roman" w:cs="Times New Roman" w:asciiTheme="minorAscii" w:hAnsiTheme="minorAscii" w:eastAsiaTheme="minorAscii" w:cstheme="minorBidi"/>
+          <w:rFonts w:ascii="Times New Roman" w:hAnsi="Times New Roman" w:eastAsia="Times New Roman" w:cs="Times New Roman"/>
           <w:b w:val="0"/>
           <w:bCs w:val="0"/>
           <w:noProof w:val="0"/>
@@ -10347,7 +10356,7 @@
       </w:r>
       <w:r>
         <w:rPr>
-          <w:rFonts w:ascii="Times New Roman" w:hAnsi="Times New Roman" w:eastAsia="Times New Roman" w:cs="Times New Roman" w:asciiTheme="minorAscii" w:hAnsiTheme="minorAscii" w:eastAsiaTheme="minorAscii" w:cstheme="minorBidi"/>
+          <w:rFonts w:ascii="Times New Roman" w:hAnsi="Times New Roman" w:eastAsia="Times New Roman" w:cs="Times New Roman"/>
           <w:b w:val="0"/>
           <w:bCs w:val="0"/>
           <w:i w:val="1"/>
@@ -10362,7 +10371,7 @@
       </w:r>
       <w:r>
         <w:rPr>
-          <w:rFonts w:ascii="Times New Roman" w:hAnsi="Times New Roman" w:eastAsia="Times New Roman" w:cs="Times New Roman" w:asciiTheme="minorAscii" w:hAnsiTheme="minorAscii" w:eastAsiaTheme="minorAscii" w:cstheme="minorBidi"/>
+          <w:rFonts w:ascii="Times New Roman" w:hAnsi="Times New Roman" w:eastAsia="Times New Roman" w:cs="Times New Roman"/>
           <w:b w:val="0"/>
           <w:bCs w:val="0"/>
           <w:i w:val="1"/>
@@ -10377,7 +10386,7 @@
       </w:r>
       <w:r>
         <w:rPr>
-          <w:rFonts w:ascii="Times New Roman" w:hAnsi="Times New Roman" w:eastAsia="Times New Roman" w:cs="Times New Roman" w:asciiTheme="minorAscii" w:hAnsiTheme="minorAscii" w:eastAsiaTheme="minorAscii" w:cstheme="minorBidi"/>
+          <w:rFonts w:ascii="Times New Roman" w:hAnsi="Times New Roman" w:eastAsia="Times New Roman" w:cs="Times New Roman"/>
           <w:b w:val="0"/>
           <w:bCs w:val="0"/>
           <w:i w:val="1"/>
@@ -10392,7 +10401,7 @@
       </w:r>
       <w:r>
         <w:rPr>
-          <w:rFonts w:ascii="Times New Roman" w:hAnsi="Times New Roman" w:eastAsia="Times New Roman" w:cs="Times New Roman" w:asciiTheme="minorAscii" w:hAnsiTheme="minorAscii" w:eastAsiaTheme="minorAscii" w:cstheme="minorBidi"/>
+          <w:rFonts w:ascii="Times New Roman" w:hAnsi="Times New Roman" w:eastAsia="Times New Roman" w:cs="Times New Roman"/>
           <w:b w:val="0"/>
           <w:bCs w:val="0"/>
           <w:noProof w:val="0"/>
@@ -10405,7 +10414,7 @@
       </w:r>
       <w:r>
         <w:rPr>
-          <w:rFonts w:ascii="Times New Roman" w:hAnsi="Times New Roman" w:eastAsia="Times New Roman" w:cs="Times New Roman" w:asciiTheme="minorAscii" w:hAnsiTheme="minorAscii" w:eastAsiaTheme="minorAscii" w:cstheme="minorBidi"/>
+          <w:rFonts w:ascii="Times New Roman" w:hAnsi="Times New Roman" w:eastAsia="Times New Roman" w:cs="Times New Roman"/>
           <w:b w:val="0"/>
           <w:bCs w:val="0"/>
           <w:noProof w:val="0"/>
@@ -10418,7 +10427,7 @@
       </w:r>
       <w:r>
         <w:rPr>
-          <w:rFonts w:ascii="Times New Roman" w:hAnsi="Times New Roman" w:eastAsia="Times New Roman" w:cs="Times New Roman" w:asciiTheme="minorAscii" w:hAnsiTheme="minorAscii" w:eastAsiaTheme="minorAscii" w:cstheme="minorBidi"/>
+          <w:rFonts w:ascii="Times New Roman" w:hAnsi="Times New Roman" w:eastAsia="Times New Roman" w:cs="Times New Roman"/>
           <w:b w:val="0"/>
           <w:bCs w:val="0"/>
           <w:noProof w:val="0"/>
@@ -10431,7 +10440,7 @@
       </w:r>
       <w:r>
         <w:rPr>
-          <w:rFonts w:ascii="Times New Roman" w:hAnsi="Times New Roman" w:eastAsia="Times New Roman" w:cs="Times New Roman" w:asciiTheme="minorAscii" w:hAnsiTheme="minorAscii" w:eastAsiaTheme="minorAscii" w:cstheme="minorBidi"/>
+          <w:rFonts w:ascii="Times New Roman" w:hAnsi="Times New Roman" w:eastAsia="Times New Roman" w:cs="Times New Roman"/>
           <w:b w:val="0"/>
           <w:bCs w:val="0"/>
           <w:noProof w:val="0"/>
@@ -10444,7 +10453,7 @@
       </w:r>
       <w:r>
         <w:rPr>
-          <w:rFonts w:ascii="Times New Roman" w:hAnsi="Times New Roman" w:eastAsia="Times New Roman" w:cs="Times New Roman" w:asciiTheme="minorAscii" w:hAnsiTheme="minorAscii" w:eastAsiaTheme="minorAscii" w:cstheme="minorBidi"/>
+          <w:rFonts w:ascii="Times New Roman" w:hAnsi="Times New Roman" w:eastAsia="Times New Roman" w:cs="Times New Roman"/>
           <w:b w:val="0"/>
           <w:bCs w:val="0"/>
           <w:i w:val="1"/>
@@ -10459,7 +10468,7 @@
       </w:r>
       <w:r>
         <w:rPr>
-          <w:rFonts w:ascii="Times New Roman" w:hAnsi="Times New Roman" w:eastAsia="Times New Roman" w:cs="Times New Roman" w:asciiTheme="minorAscii" w:hAnsiTheme="minorAscii" w:eastAsiaTheme="minorAscii" w:cstheme="minorBidi"/>
+          <w:rFonts w:ascii="Times New Roman" w:hAnsi="Times New Roman" w:eastAsia="Times New Roman" w:cs="Times New Roman"/>
           <w:b w:val="0"/>
           <w:bCs w:val="0"/>
           <w:noProof w:val="0"/>
@@ -10472,7 +10481,7 @@
       </w:r>
       <w:r>
         <w:rPr>
-          <w:rFonts w:ascii="Times New Roman" w:hAnsi="Times New Roman" w:eastAsia="Times New Roman" w:cs="Times New Roman" w:asciiTheme="minorAscii" w:hAnsiTheme="minorAscii" w:eastAsiaTheme="minorAscii" w:cstheme="minorBidi"/>
+          <w:rFonts w:ascii="Times New Roman" w:hAnsi="Times New Roman" w:eastAsia="Times New Roman" w:cs="Times New Roman"/>
           <w:b w:val="0"/>
           <w:bCs w:val="0"/>
           <w:i w:val="1"/>
@@ -10487,7 +10496,7 @@
       </w:r>
       <w:r>
         <w:rPr>
-          <w:rFonts w:ascii="Times New Roman" w:hAnsi="Times New Roman" w:eastAsia="Times New Roman" w:cs="Times New Roman" w:asciiTheme="minorAscii" w:hAnsiTheme="minorAscii" w:eastAsiaTheme="minorAscii" w:cstheme="minorBidi"/>
+          <w:rFonts w:ascii="Times New Roman" w:hAnsi="Times New Roman" w:eastAsia="Times New Roman" w:cs="Times New Roman"/>
           <w:b w:val="0"/>
           <w:bCs w:val="0"/>
           <w:noProof w:val="0"/>
@@ -10500,7 +10509,7 @@
       </w:r>
       <w:r>
         <w:rPr>
-          <w:rFonts w:ascii="Times New Roman" w:hAnsi="Times New Roman" w:eastAsia="Times New Roman" w:cs="Times New Roman" w:asciiTheme="minorAscii" w:hAnsiTheme="minorAscii" w:eastAsiaTheme="minorAscii" w:cstheme="minorBidi"/>
+          <w:rFonts w:ascii="Times New Roman" w:hAnsi="Times New Roman" w:eastAsia="Times New Roman" w:cs="Times New Roman"/>
           <w:b w:val="0"/>
           <w:bCs w:val="0"/>
           <w:noProof w:val="0"/>
@@ -10513,7 +10522,7 @@
       </w:r>
       <w:r>
         <w:rPr>
-          <w:rFonts w:ascii="Times New Roman" w:hAnsi="Times New Roman" w:eastAsia="Times New Roman" w:cs="Times New Roman" w:asciiTheme="minorAscii" w:hAnsiTheme="minorAscii" w:eastAsiaTheme="minorAscii" w:cstheme="minorBidi"/>
+          <w:rFonts w:ascii="Times New Roman" w:hAnsi="Times New Roman" w:eastAsia="Times New Roman" w:cs="Times New Roman"/>
           <w:b w:val="0"/>
           <w:bCs w:val="0"/>
           <w:noProof w:val="0"/>
@@ -10526,7 +10535,7 @@
       </w:r>
       <w:r>
         <w:rPr>
-          <w:rFonts w:ascii="Times New Roman" w:hAnsi="Times New Roman" w:eastAsia="Times New Roman" w:cs="Times New Roman" w:asciiTheme="minorAscii" w:hAnsiTheme="minorAscii" w:eastAsiaTheme="minorAscii" w:cstheme="minorBidi"/>
+          <w:rFonts w:ascii="Times New Roman" w:hAnsi="Times New Roman" w:eastAsia="Times New Roman" w:cs="Times New Roman"/>
           <w:b w:val="0"/>
           <w:bCs w:val="0"/>
           <w:i w:val="1"/>
@@ -10541,7 +10550,7 @@
       </w:r>
       <w:r>
         <w:rPr>
-          <w:rFonts w:ascii="Times New Roman" w:hAnsi="Times New Roman" w:eastAsia="Times New Roman" w:cs="Times New Roman" w:asciiTheme="minorAscii" w:hAnsiTheme="minorAscii" w:eastAsiaTheme="minorAscii" w:cstheme="minorBidi"/>
+          <w:rFonts w:ascii="Times New Roman" w:hAnsi="Times New Roman" w:eastAsia="Times New Roman" w:cs="Times New Roman"/>
           <w:b w:val="0"/>
           <w:bCs w:val="0"/>
           <w:noProof w:val="0"/>
@@ -10598,19 +10607,19 @@
         <w:ind w:left="0" w:right="0"/>
         <w:jc w:val="left"/>
         <w:rPr>
-          <w:rFonts w:ascii="Times New Roman" w:hAnsi="Times New Roman" w:eastAsia="Times New Roman" w:cs="Times New Roman" w:asciiTheme="minorAscii" w:hAnsiTheme="minorAscii" w:eastAsiaTheme="minorAscii" w:cstheme="minorBidi"/>
-          <w:b w:val="0"/>
-          <w:bCs w:val="0"/>
-          <w:noProof w:val="0"/>
-          <w:color w:val="auto"/>
-          <w:sz w:val="24"/>
-          <w:szCs w:val="24"/>
-          <w:lang w:val="es-ES" w:eastAsia="en-US" w:bidi="ar-SA"/>
-        </w:rPr>
-      </w:pPr>
-      <w:r>
-        <w:rPr>
-          <w:rFonts w:ascii="Times New Roman" w:hAnsi="Times New Roman" w:eastAsia="Times New Roman" w:cs="Times New Roman" w:asciiTheme="minorAscii" w:hAnsiTheme="minorAscii" w:eastAsiaTheme="minorAscii" w:cstheme="minorBidi"/>
+          <w:rFonts w:ascii="Times New Roman" w:hAnsi="Times New Roman" w:eastAsia="Times New Roman" w:cs="Times New Roman"/>
+          <w:b w:val="0"/>
+          <w:bCs w:val="0"/>
+          <w:noProof w:val="0"/>
+          <w:color w:val="auto"/>
+          <w:sz w:val="24"/>
+          <w:szCs w:val="24"/>
+          <w:lang w:val="es-ES" w:eastAsia="en-US" w:bidi="ar-SA"/>
+        </w:rPr>
+      </w:pPr>
+      <w:r>
+        <w:rPr>
+          <w:rFonts w:ascii="Times New Roman" w:hAnsi="Times New Roman" w:eastAsia="Times New Roman" w:cs="Times New Roman"/>
           <w:b w:val="0"/>
           <w:bCs w:val="0"/>
           <w:noProof w:val="0"/>
@@ -10623,7 +10632,7 @@
       </w:r>
       <w:r>
         <w:rPr>
-          <w:rFonts w:ascii="Times New Roman" w:hAnsi="Times New Roman" w:eastAsia="Times New Roman" w:cs="Times New Roman" w:asciiTheme="minorAscii" w:hAnsiTheme="minorAscii" w:eastAsiaTheme="minorAscii" w:cstheme="minorBidi"/>
+          <w:rFonts w:ascii="Times New Roman" w:hAnsi="Times New Roman" w:eastAsia="Times New Roman" w:cs="Times New Roman"/>
           <w:b w:val="0"/>
           <w:bCs w:val="0"/>
           <w:i w:val="1"/>
@@ -10638,7 +10647,7 @@
       </w:r>
       <w:r>
         <w:rPr>
-          <w:rFonts w:ascii="Times New Roman" w:hAnsi="Times New Roman" w:eastAsia="Times New Roman" w:cs="Times New Roman" w:asciiTheme="minorAscii" w:hAnsiTheme="minorAscii" w:eastAsiaTheme="minorAscii" w:cstheme="minorBidi"/>
+          <w:rFonts w:ascii="Times New Roman" w:hAnsi="Times New Roman" w:eastAsia="Times New Roman" w:cs="Times New Roman"/>
           <w:b w:val="0"/>
           <w:bCs w:val="0"/>
           <w:noProof w:val="0"/>
@@ -10651,7 +10660,7 @@
       </w:r>
       <w:r>
         <w:rPr>
-          <w:rFonts w:ascii="Times New Roman" w:hAnsi="Times New Roman" w:eastAsia="Times New Roman" w:cs="Times New Roman" w:asciiTheme="minorAscii" w:hAnsiTheme="minorAscii" w:eastAsiaTheme="minorAscii" w:cstheme="minorBidi"/>
+          <w:rFonts w:ascii="Times New Roman" w:hAnsi="Times New Roman" w:eastAsia="Times New Roman" w:cs="Times New Roman"/>
           <w:b w:val="0"/>
           <w:bCs w:val="0"/>
           <w:i w:val="1"/>
@@ -10666,7 +10675,7 @@
       </w:r>
       <w:r>
         <w:rPr>
-          <w:rFonts w:ascii="Times New Roman" w:hAnsi="Times New Roman" w:eastAsia="Times New Roman" w:cs="Times New Roman" w:asciiTheme="minorAscii" w:hAnsiTheme="minorAscii" w:eastAsiaTheme="minorAscii" w:cstheme="minorBidi"/>
+          <w:rFonts w:ascii="Times New Roman" w:hAnsi="Times New Roman" w:eastAsia="Times New Roman" w:cs="Times New Roman"/>
           <w:b w:val="0"/>
           <w:bCs w:val="0"/>
           <w:noProof w:val="0"/>
@@ -10690,19 +10699,19 @@
         <w:ind w:right="0"/>
         <w:jc w:val="left"/>
         <w:rPr>
-          <w:rFonts w:ascii="Times New Roman" w:hAnsi="Times New Roman" w:eastAsia="Times New Roman" w:cs="Times New Roman" w:asciiTheme="minorAscii" w:hAnsiTheme="minorAscii" w:eastAsiaTheme="minorAscii" w:cstheme="minorBidi"/>
-          <w:b w:val="0"/>
-          <w:bCs w:val="0"/>
-          <w:noProof w:val="0"/>
-          <w:color w:val="auto"/>
-          <w:sz w:val="24"/>
-          <w:szCs w:val="24"/>
-          <w:lang w:val="es-ES" w:eastAsia="en-US" w:bidi="ar-SA"/>
-        </w:rPr>
-      </w:pPr>
-      <w:r>
-        <w:rPr>
-          <w:rFonts w:ascii="Times New Roman" w:hAnsi="Times New Roman" w:eastAsia="Times New Roman" w:cs="Times New Roman" w:asciiTheme="minorAscii" w:hAnsiTheme="minorAscii" w:eastAsiaTheme="minorAscii" w:cstheme="minorBidi"/>
+          <w:rFonts w:ascii="Times New Roman" w:hAnsi="Times New Roman" w:eastAsia="Times New Roman" w:cs="Times New Roman"/>
+          <w:b w:val="0"/>
+          <w:bCs w:val="0"/>
+          <w:noProof w:val="0"/>
+          <w:color w:val="auto"/>
+          <w:sz w:val="24"/>
+          <w:szCs w:val="24"/>
+          <w:lang w:val="es-ES" w:eastAsia="en-US" w:bidi="ar-SA"/>
+        </w:rPr>
+      </w:pPr>
+      <w:r>
+        <w:rPr>
+          <w:rFonts w:ascii="Times New Roman" w:hAnsi="Times New Roman" w:eastAsia="Times New Roman" w:cs="Times New Roman"/>
           <w:b w:val="1"/>
           <w:bCs w:val="1"/>
           <w:noProof w:val="0"/>
@@ -10715,7 +10724,7 @@
       </w:r>
       <w:r>
         <w:rPr>
-          <w:rFonts w:ascii="Times New Roman" w:hAnsi="Times New Roman" w:eastAsia="Times New Roman" w:cs="Times New Roman" w:asciiTheme="minorAscii" w:hAnsiTheme="minorAscii" w:eastAsiaTheme="minorAscii" w:cstheme="minorBidi"/>
+          <w:rFonts w:ascii="Times New Roman" w:hAnsi="Times New Roman" w:eastAsia="Times New Roman" w:cs="Times New Roman"/>
           <w:b w:val="0"/>
           <w:bCs w:val="0"/>
           <w:noProof w:val="0"/>
@@ -10728,7 +10737,7 @@
       </w:r>
       <w:r>
         <w:rPr>
-          <w:rFonts w:ascii="Times New Roman" w:hAnsi="Times New Roman" w:eastAsia="Times New Roman" w:cs="Times New Roman" w:asciiTheme="minorAscii" w:hAnsiTheme="minorAscii" w:eastAsiaTheme="minorAscii" w:cstheme="minorBidi"/>
+          <w:rFonts w:ascii="Times New Roman" w:hAnsi="Times New Roman" w:eastAsia="Times New Roman" w:cs="Times New Roman"/>
           <w:b w:val="0"/>
           <w:bCs w:val="0"/>
           <w:i w:val="1"/>
@@ -10743,7 +10752,7 @@
       </w:r>
       <w:r>
         <w:rPr>
-          <w:rFonts w:ascii="Times New Roman" w:hAnsi="Times New Roman" w:eastAsia="Times New Roman" w:cs="Times New Roman" w:asciiTheme="minorAscii" w:hAnsiTheme="minorAscii" w:eastAsiaTheme="minorAscii" w:cstheme="minorBidi"/>
+          <w:rFonts w:ascii="Times New Roman" w:hAnsi="Times New Roman" w:eastAsia="Times New Roman" w:cs="Times New Roman"/>
           <w:b w:val="0"/>
           <w:bCs w:val="0"/>
           <w:noProof w:val="0"/>
@@ -10756,7 +10765,7 @@
       </w:r>
       <w:r>
         <w:rPr>
-          <w:rFonts w:ascii="Times New Roman" w:hAnsi="Times New Roman" w:eastAsia="Times New Roman" w:cs="Times New Roman" w:asciiTheme="minorAscii" w:hAnsiTheme="minorAscii" w:eastAsiaTheme="minorAscii" w:cstheme="minorBidi"/>
+          <w:rFonts w:ascii="Times New Roman" w:hAnsi="Times New Roman" w:eastAsia="Times New Roman" w:cs="Times New Roman"/>
           <w:b w:val="0"/>
           <w:bCs w:val="0"/>
           <w:i w:val="1"/>
@@ -10771,7 +10780,7 @@
       </w:r>
       <w:r>
         <w:rPr>
-          <w:rFonts w:ascii="Times New Roman" w:hAnsi="Times New Roman" w:eastAsia="Times New Roman" w:cs="Times New Roman" w:asciiTheme="minorAscii" w:hAnsiTheme="minorAscii" w:eastAsiaTheme="minorAscii" w:cstheme="minorBidi"/>
+          <w:rFonts w:ascii="Times New Roman" w:hAnsi="Times New Roman" w:eastAsia="Times New Roman" w:cs="Times New Roman"/>
           <w:b w:val="0"/>
           <w:bCs w:val="0"/>
           <w:noProof w:val="0"/>
@@ -10784,7 +10793,7 @@
       </w:r>
       <w:r>
         <w:rPr>
-          <w:rFonts w:ascii="Times New Roman" w:hAnsi="Times New Roman" w:eastAsia="Times New Roman" w:cs="Times New Roman" w:asciiTheme="minorAscii" w:hAnsiTheme="minorAscii" w:eastAsiaTheme="minorAscii" w:cstheme="minorBidi"/>
+          <w:rFonts w:ascii="Times New Roman" w:hAnsi="Times New Roman" w:eastAsia="Times New Roman" w:cs="Times New Roman"/>
           <w:b w:val="0"/>
           <w:bCs w:val="0"/>
           <w:i w:val="1"/>
@@ -10799,7 +10808,7 @@
       </w:r>
       <w:r>
         <w:rPr>
-          <w:rFonts w:ascii="Times New Roman" w:hAnsi="Times New Roman" w:eastAsia="Times New Roman" w:cs="Times New Roman" w:asciiTheme="minorAscii" w:hAnsiTheme="minorAscii" w:eastAsiaTheme="minorAscii" w:cstheme="minorBidi"/>
+          <w:rFonts w:ascii="Times New Roman" w:hAnsi="Times New Roman" w:eastAsia="Times New Roman" w:cs="Times New Roman"/>
           <w:b w:val="0"/>
           <w:bCs w:val="0"/>
           <w:i w:val="1"/>
@@ -10814,7 +10823,7 @@
       </w:r>
       <w:r>
         <w:rPr>
-          <w:rFonts w:ascii="Times New Roman" w:hAnsi="Times New Roman" w:eastAsia="Times New Roman" w:cs="Times New Roman" w:asciiTheme="minorAscii" w:hAnsiTheme="minorAscii" w:eastAsiaTheme="minorAscii" w:cstheme="minorBidi"/>
+          <w:rFonts w:ascii="Times New Roman" w:hAnsi="Times New Roman" w:eastAsia="Times New Roman" w:cs="Times New Roman"/>
           <w:b w:val="0"/>
           <w:bCs w:val="0"/>
           <w:noProof w:val="0"/>
@@ -10827,7 +10836,7 @@
       </w:r>
       <w:r>
         <w:rPr>
-          <w:rFonts w:ascii="Times New Roman" w:hAnsi="Times New Roman" w:eastAsia="Times New Roman" w:cs="Times New Roman" w:asciiTheme="minorAscii" w:hAnsiTheme="minorAscii" w:eastAsiaTheme="minorAscii" w:cstheme="minorBidi"/>
+          <w:rFonts w:ascii="Times New Roman" w:hAnsi="Times New Roman" w:eastAsia="Times New Roman" w:cs="Times New Roman"/>
           <w:b w:val="0"/>
           <w:bCs w:val="0"/>
           <w:i w:val="1"/>
@@ -10842,7 +10851,7 @@
       </w:r>
       <w:r>
         <w:rPr>
-          <w:rFonts w:ascii="Times New Roman" w:hAnsi="Times New Roman" w:eastAsia="Times New Roman" w:cs="Times New Roman" w:asciiTheme="minorAscii" w:hAnsiTheme="minorAscii" w:eastAsiaTheme="minorAscii" w:cstheme="minorBidi"/>
+          <w:rFonts w:ascii="Times New Roman" w:hAnsi="Times New Roman" w:eastAsia="Times New Roman" w:cs="Times New Roman"/>
           <w:b w:val="0"/>
           <w:bCs w:val="0"/>
           <w:noProof w:val="0"/>
@@ -10855,7 +10864,7 @@
       </w:r>
       <w:r>
         <w:rPr>
-          <w:rFonts w:ascii="Times New Roman" w:hAnsi="Times New Roman" w:eastAsia="Times New Roman" w:cs="Times New Roman" w:asciiTheme="minorAscii" w:hAnsiTheme="minorAscii" w:eastAsiaTheme="minorAscii" w:cstheme="minorBidi"/>
+          <w:rFonts w:ascii="Times New Roman" w:hAnsi="Times New Roman" w:eastAsia="Times New Roman" w:cs="Times New Roman"/>
           <w:b w:val="0"/>
           <w:bCs w:val="0"/>
           <w:i w:val="1"/>
@@ -10870,7 +10879,7 @@
       </w:r>
       <w:r>
         <w:rPr>
-          <w:rFonts w:ascii="Times New Roman" w:hAnsi="Times New Roman" w:eastAsia="Times New Roman" w:cs="Times New Roman" w:asciiTheme="minorAscii" w:hAnsiTheme="minorAscii" w:eastAsiaTheme="minorAscii" w:cstheme="minorBidi"/>
+          <w:rFonts w:ascii="Times New Roman" w:hAnsi="Times New Roman" w:eastAsia="Times New Roman" w:cs="Times New Roman"/>
           <w:b w:val="0"/>
           <w:bCs w:val="0"/>
           <w:noProof w:val="0"/>
@@ -10883,7 +10892,7 @@
       </w:r>
       <w:r>
         <w:rPr>
-          <w:rFonts w:ascii="Times New Roman" w:hAnsi="Times New Roman" w:eastAsia="Times New Roman" w:cs="Times New Roman" w:asciiTheme="minorAscii" w:hAnsiTheme="minorAscii" w:eastAsiaTheme="minorAscii" w:cstheme="minorBidi"/>
+          <w:rFonts w:ascii="Times New Roman" w:hAnsi="Times New Roman" w:eastAsia="Times New Roman" w:cs="Times New Roman"/>
           <w:b w:val="1"/>
           <w:bCs w:val="1"/>
           <w:noProof w:val="0"/>
@@ -10896,7 +10905,7 @@
       </w:r>
       <w:r>
         <w:rPr>
-          <w:rFonts w:ascii="Times New Roman" w:hAnsi="Times New Roman" w:eastAsia="Times New Roman" w:cs="Times New Roman" w:asciiTheme="minorAscii" w:hAnsiTheme="minorAscii" w:eastAsiaTheme="minorAscii" w:cstheme="minorBidi"/>
+          <w:rFonts w:ascii="Times New Roman" w:hAnsi="Times New Roman" w:eastAsia="Times New Roman" w:cs="Times New Roman"/>
           <w:b w:val="1"/>
           <w:bCs w:val="1"/>
           <w:noProof w:val="0"/>
@@ -10909,7 +10918,7 @@
       </w:r>
       <w:r>
         <w:rPr>
-          <w:rFonts w:ascii="Times New Roman" w:hAnsi="Times New Roman" w:eastAsia="Times New Roman" w:cs="Times New Roman" w:asciiTheme="minorAscii" w:hAnsiTheme="minorAscii" w:eastAsiaTheme="minorAscii" w:cstheme="minorBidi"/>
+          <w:rFonts w:ascii="Times New Roman" w:hAnsi="Times New Roman" w:eastAsia="Times New Roman" w:cs="Times New Roman"/>
           <w:b w:val="1"/>
           <w:bCs w:val="1"/>
           <w:noProof w:val="0"/>
@@ -10922,7 +10931,7 @@
       </w:r>
       <w:r>
         <w:rPr>
-          <w:rFonts w:ascii="Times New Roman" w:hAnsi="Times New Roman" w:eastAsia="Times New Roman" w:cs="Times New Roman" w:asciiTheme="minorAscii" w:hAnsiTheme="minorAscii" w:eastAsiaTheme="minorAscii" w:cstheme="minorBidi"/>
+          <w:rFonts w:ascii="Times New Roman" w:hAnsi="Times New Roman" w:eastAsia="Times New Roman" w:cs="Times New Roman"/>
           <w:b w:val="0"/>
           <w:bCs w:val="0"/>
           <w:noProof w:val="0"/>
@@ -10935,7 +10944,7 @@
       </w:r>
       <w:r>
         <w:rPr>
-          <w:rFonts w:ascii="Times New Roman" w:hAnsi="Times New Roman" w:eastAsia="Times New Roman" w:cs="Times New Roman" w:asciiTheme="minorAscii" w:hAnsiTheme="minorAscii" w:eastAsiaTheme="minorAscii" w:cstheme="minorBidi"/>
+          <w:rFonts w:ascii="Times New Roman" w:hAnsi="Times New Roman" w:eastAsia="Times New Roman" w:cs="Times New Roman"/>
           <w:b w:val="0"/>
           <w:bCs w:val="0"/>
           <w:i w:val="1"/>
@@ -10950,7 +10959,7 @@
       </w:r>
       <w:r>
         <w:rPr>
-          <w:rFonts w:ascii="Times New Roman" w:hAnsi="Times New Roman" w:eastAsia="Times New Roman" w:cs="Times New Roman" w:asciiTheme="minorAscii" w:hAnsiTheme="minorAscii" w:eastAsiaTheme="minorAscii" w:cstheme="minorBidi"/>
+          <w:rFonts w:ascii="Times New Roman" w:hAnsi="Times New Roman" w:eastAsia="Times New Roman" w:cs="Times New Roman"/>
           <w:b w:val="0"/>
           <w:bCs w:val="0"/>
           <w:noProof w:val="0"/>
@@ -10974,19 +10983,19 @@
         <w:ind w:right="0"/>
         <w:jc w:val="left"/>
         <w:rPr>
-          <w:rFonts w:ascii="Times New Roman" w:hAnsi="Times New Roman" w:eastAsia="Times New Roman" w:cs="Times New Roman" w:asciiTheme="minorAscii" w:hAnsiTheme="minorAscii" w:eastAsiaTheme="minorAscii" w:cstheme="minorBidi"/>
-          <w:b w:val="0"/>
-          <w:bCs w:val="0"/>
-          <w:noProof w:val="0"/>
-          <w:color w:val="auto"/>
-          <w:sz w:val="24"/>
-          <w:szCs w:val="24"/>
-          <w:lang w:val="es-ES" w:eastAsia="en-US" w:bidi="ar-SA"/>
-        </w:rPr>
-      </w:pPr>
-      <w:r>
-        <w:rPr>
-          <w:rFonts w:ascii="Times New Roman" w:hAnsi="Times New Roman" w:eastAsia="Times New Roman" w:cs="Times New Roman" w:asciiTheme="minorAscii" w:hAnsiTheme="minorAscii" w:eastAsiaTheme="minorAscii" w:cstheme="minorBidi"/>
+          <w:rFonts w:ascii="Times New Roman" w:hAnsi="Times New Roman" w:eastAsia="Times New Roman" w:cs="Times New Roman"/>
+          <w:b w:val="0"/>
+          <w:bCs w:val="0"/>
+          <w:noProof w:val="0"/>
+          <w:color w:val="auto"/>
+          <w:sz w:val="24"/>
+          <w:szCs w:val="24"/>
+          <w:lang w:val="es-ES" w:eastAsia="en-US" w:bidi="ar-SA"/>
+        </w:rPr>
+      </w:pPr>
+      <w:r>
+        <w:rPr>
+          <w:rFonts w:ascii="Times New Roman" w:hAnsi="Times New Roman" w:eastAsia="Times New Roman" w:cs="Times New Roman"/>
           <w:b w:val="1"/>
           <w:bCs w:val="1"/>
           <w:noProof w:val="0"/>
@@ -10999,7 +11008,7 @@
       </w:r>
       <w:r>
         <w:rPr>
-          <w:rFonts w:ascii="Times New Roman" w:hAnsi="Times New Roman" w:eastAsia="Times New Roman" w:cs="Times New Roman" w:asciiTheme="minorAscii" w:hAnsiTheme="minorAscii" w:eastAsiaTheme="minorAscii" w:cstheme="minorBidi"/>
+          <w:rFonts w:ascii="Times New Roman" w:hAnsi="Times New Roman" w:eastAsia="Times New Roman" w:cs="Times New Roman"/>
           <w:b w:val="1"/>
           <w:bCs w:val="1"/>
           <w:noProof w:val="0"/>
@@ -11012,7 +11021,7 @@
       </w:r>
       <w:r>
         <w:rPr>
-          <w:rFonts w:ascii="Times New Roman" w:hAnsi="Times New Roman" w:eastAsia="Times New Roman" w:cs="Times New Roman" w:asciiTheme="minorAscii" w:hAnsiTheme="minorAscii" w:eastAsiaTheme="minorAscii" w:cstheme="minorBidi"/>
+          <w:rFonts w:ascii="Times New Roman" w:hAnsi="Times New Roman" w:eastAsia="Times New Roman" w:cs="Times New Roman"/>
           <w:b w:val="1"/>
           <w:bCs w:val="1"/>
           <w:noProof w:val="0"/>
@@ -11025,7 +11034,7 @@
       </w:r>
       <w:r>
         <w:rPr>
-          <w:rFonts w:ascii="Times New Roman" w:hAnsi="Times New Roman" w:eastAsia="Times New Roman" w:cs="Times New Roman" w:asciiTheme="minorAscii" w:hAnsiTheme="minorAscii" w:eastAsiaTheme="minorAscii" w:cstheme="minorBidi"/>
+          <w:rFonts w:ascii="Times New Roman" w:hAnsi="Times New Roman" w:eastAsia="Times New Roman" w:cs="Times New Roman"/>
           <w:b w:val="0"/>
           <w:bCs w:val="0"/>
           <w:noProof w:val="0"/>
@@ -11038,7 +11047,7 @@
       </w:r>
       <w:r>
         <w:rPr>
-          <w:rFonts w:ascii="Times New Roman" w:hAnsi="Times New Roman" w:eastAsia="Times New Roman" w:cs="Times New Roman" w:asciiTheme="minorAscii" w:hAnsiTheme="minorAscii" w:eastAsiaTheme="minorAscii" w:cstheme="minorBidi"/>
+          <w:rFonts w:ascii="Times New Roman" w:hAnsi="Times New Roman" w:eastAsia="Times New Roman" w:cs="Times New Roman"/>
           <w:b w:val="0"/>
           <w:bCs w:val="0"/>
           <w:i w:val="1"/>
@@ -11053,7 +11062,7 @@
       </w:r>
       <w:r>
         <w:rPr>
-          <w:rFonts w:ascii="Times New Roman" w:hAnsi="Times New Roman" w:eastAsia="Times New Roman" w:cs="Times New Roman" w:asciiTheme="minorAscii" w:hAnsiTheme="minorAscii" w:eastAsiaTheme="minorAscii" w:cstheme="minorBidi"/>
+          <w:rFonts w:ascii="Times New Roman" w:hAnsi="Times New Roman" w:eastAsia="Times New Roman" w:cs="Times New Roman"/>
           <w:b w:val="0"/>
           <w:bCs w:val="0"/>
           <w:noProof w:val="0"/>
@@ -11066,7 +11075,7 @@
       </w:r>
       <w:r>
         <w:rPr>
-          <w:rFonts w:ascii="Times New Roman" w:hAnsi="Times New Roman" w:eastAsia="Times New Roman" w:cs="Times New Roman" w:asciiTheme="minorAscii" w:hAnsiTheme="minorAscii" w:eastAsiaTheme="minorAscii" w:cstheme="minorBidi"/>
+          <w:rFonts w:ascii="Times New Roman" w:hAnsi="Times New Roman" w:eastAsia="Times New Roman" w:cs="Times New Roman"/>
           <w:b w:val="0"/>
           <w:bCs w:val="0"/>
           <w:i w:val="1"/>
@@ -11081,7 +11090,7 @@
       </w:r>
       <w:r>
         <w:rPr>
-          <w:rFonts w:ascii="Times New Roman" w:hAnsi="Times New Roman" w:eastAsia="Times New Roman" w:cs="Times New Roman" w:asciiTheme="minorAscii" w:hAnsiTheme="minorAscii" w:eastAsiaTheme="minorAscii" w:cstheme="minorBidi"/>
+          <w:rFonts w:ascii="Times New Roman" w:hAnsi="Times New Roman" w:eastAsia="Times New Roman" w:cs="Times New Roman"/>
           <w:b w:val="0"/>
           <w:bCs w:val="0"/>
           <w:noProof w:val="0"/>
@@ -11094,7 +11103,7 @@
       </w:r>
       <w:r>
         <w:rPr>
-          <w:rFonts w:ascii="Times New Roman" w:hAnsi="Times New Roman" w:eastAsia="Times New Roman" w:cs="Times New Roman" w:asciiTheme="minorAscii" w:hAnsiTheme="minorAscii" w:eastAsiaTheme="minorAscii" w:cstheme="minorBidi"/>
+          <w:rFonts w:ascii="Times New Roman" w:hAnsi="Times New Roman" w:eastAsia="Times New Roman" w:cs="Times New Roman"/>
           <w:b w:val="0"/>
           <w:bCs w:val="0"/>
           <w:i w:val="1"/>
@@ -11109,7 +11118,7 @@
       </w:r>
       <w:r>
         <w:rPr>
-          <w:rFonts w:ascii="Times New Roman" w:hAnsi="Times New Roman" w:eastAsia="Times New Roman" w:cs="Times New Roman" w:asciiTheme="minorAscii" w:hAnsiTheme="minorAscii" w:eastAsiaTheme="minorAscii" w:cstheme="minorBidi"/>
+          <w:rFonts w:ascii="Times New Roman" w:hAnsi="Times New Roman" w:eastAsia="Times New Roman" w:cs="Times New Roman"/>
           <w:b w:val="0"/>
           <w:bCs w:val="0"/>
           <w:noProof w:val="0"/>
@@ -11122,7 +11131,7 @@
       </w:r>
       <w:r>
         <w:rPr>
-          <w:rFonts w:ascii="Times New Roman" w:hAnsi="Times New Roman" w:eastAsia="Times New Roman" w:cs="Times New Roman" w:asciiTheme="minorAscii" w:hAnsiTheme="minorAscii" w:eastAsiaTheme="minorAscii" w:cstheme="minorBidi"/>
+          <w:rFonts w:ascii="Times New Roman" w:hAnsi="Times New Roman" w:eastAsia="Times New Roman" w:cs="Times New Roman"/>
           <w:b w:val="0"/>
           <w:bCs w:val="0"/>
           <w:i w:val="1"/>
@@ -11137,7 +11146,7 @@
       </w:r>
       <w:r>
         <w:rPr>
-          <w:rFonts w:ascii="Times New Roman" w:hAnsi="Times New Roman" w:eastAsia="Times New Roman" w:cs="Times New Roman" w:asciiTheme="minorAscii" w:hAnsiTheme="minorAscii" w:eastAsiaTheme="minorAscii" w:cstheme="minorBidi"/>
+          <w:rFonts w:ascii="Times New Roman" w:hAnsi="Times New Roman" w:eastAsia="Times New Roman" w:cs="Times New Roman"/>
           <w:b w:val="0"/>
           <w:bCs w:val="0"/>
           <w:noProof w:val="0"/>
@@ -11150,7 +11159,7 @@
       </w:r>
       <w:r>
         <w:rPr>
-          <w:rFonts w:ascii="Times New Roman" w:hAnsi="Times New Roman" w:eastAsia="Times New Roman" w:cs="Times New Roman" w:asciiTheme="minorAscii" w:hAnsiTheme="minorAscii" w:eastAsiaTheme="minorAscii" w:cstheme="minorBidi"/>
+          <w:rFonts w:ascii="Times New Roman" w:hAnsi="Times New Roman" w:eastAsia="Times New Roman" w:cs="Times New Roman"/>
           <w:b w:val="0"/>
           <w:bCs w:val="0"/>
           <w:i w:val="1"/>
@@ -11165,7 +11174,7 @@
       </w:r>
       <w:r>
         <w:rPr>
-          <w:rFonts w:ascii="Times New Roman" w:hAnsi="Times New Roman" w:eastAsia="Times New Roman" w:cs="Times New Roman" w:asciiTheme="minorAscii" w:hAnsiTheme="minorAscii" w:eastAsiaTheme="minorAscii" w:cstheme="minorBidi"/>
+          <w:rFonts w:ascii="Times New Roman" w:hAnsi="Times New Roman" w:eastAsia="Times New Roman" w:cs="Times New Roman"/>
           <w:b w:val="0"/>
           <w:bCs w:val="0"/>
           <w:noProof w:val="0"/>
@@ -11178,7 +11187,7 @@
       </w:r>
       <w:r>
         <w:rPr>
-          <w:rFonts w:ascii="Times New Roman" w:hAnsi="Times New Roman" w:eastAsia="Times New Roman" w:cs="Times New Roman" w:asciiTheme="minorAscii" w:hAnsiTheme="minorAscii" w:eastAsiaTheme="minorAscii" w:cstheme="minorBidi"/>
+          <w:rFonts w:ascii="Times New Roman" w:hAnsi="Times New Roman" w:eastAsia="Times New Roman" w:cs="Times New Roman"/>
           <w:b w:val="0"/>
           <w:bCs w:val="0"/>
           <w:i w:val="1"/>
@@ -11193,7 +11202,7 @@
       </w:r>
       <w:r>
         <w:rPr>
-          <w:rFonts w:ascii="Times New Roman" w:hAnsi="Times New Roman" w:eastAsia="Times New Roman" w:cs="Times New Roman" w:asciiTheme="minorAscii" w:hAnsiTheme="minorAscii" w:eastAsiaTheme="minorAscii" w:cstheme="minorBidi"/>
+          <w:rFonts w:ascii="Times New Roman" w:hAnsi="Times New Roman" w:eastAsia="Times New Roman" w:cs="Times New Roman"/>
           <w:b w:val="0"/>
           <w:bCs w:val="0"/>
           <w:noProof w:val="0"/>
@@ -11206,7 +11215,7 @@
       </w:r>
       <w:r>
         <w:rPr>
-          <w:rFonts w:ascii="Times New Roman" w:hAnsi="Times New Roman" w:eastAsia="Times New Roman" w:cs="Times New Roman" w:asciiTheme="minorAscii" w:hAnsiTheme="minorAscii" w:eastAsiaTheme="minorAscii" w:cstheme="minorBidi"/>
+          <w:rFonts w:ascii="Times New Roman" w:hAnsi="Times New Roman" w:eastAsia="Times New Roman" w:cs="Times New Roman"/>
           <w:b w:val="0"/>
           <w:bCs w:val="0"/>
           <w:noProof w:val="0"/>
@@ -11219,7 +11228,7 @@
       </w:r>
       <w:r>
         <w:rPr>
-          <w:rFonts w:ascii="Times New Roman" w:hAnsi="Times New Roman" w:eastAsia="Times New Roman" w:cs="Times New Roman" w:asciiTheme="minorAscii" w:hAnsiTheme="minorAscii" w:eastAsiaTheme="minorAscii" w:cstheme="minorBidi"/>
+          <w:rFonts w:ascii="Times New Roman" w:hAnsi="Times New Roman" w:eastAsia="Times New Roman" w:cs="Times New Roman"/>
           <w:b w:val="1"/>
           <w:bCs w:val="1"/>
           <w:noProof w:val="0"/>
@@ -11232,7 +11241,7 @@
       </w:r>
       <w:r>
         <w:rPr>
-          <w:rFonts w:ascii="Times New Roman" w:hAnsi="Times New Roman" w:eastAsia="Times New Roman" w:cs="Times New Roman" w:asciiTheme="minorAscii" w:hAnsiTheme="minorAscii" w:eastAsiaTheme="minorAscii" w:cstheme="minorBidi"/>
+          <w:rFonts w:ascii="Times New Roman" w:hAnsi="Times New Roman" w:eastAsia="Times New Roman" w:cs="Times New Roman"/>
           <w:b w:val="1"/>
           <w:bCs w:val="1"/>
           <w:noProof w:val="0"/>
@@ -11245,7 +11254,7 @@
       </w:r>
       <w:r>
         <w:rPr>
-          <w:rFonts w:ascii="Times New Roman" w:hAnsi="Times New Roman" w:eastAsia="Times New Roman" w:cs="Times New Roman" w:asciiTheme="minorAscii" w:hAnsiTheme="minorAscii" w:eastAsiaTheme="minorAscii" w:cstheme="minorBidi"/>
+          <w:rFonts w:ascii="Times New Roman" w:hAnsi="Times New Roman" w:eastAsia="Times New Roman" w:cs="Times New Roman"/>
           <w:b w:val="1"/>
           <w:bCs w:val="1"/>
           <w:noProof w:val="0"/>
@@ -11258,7 +11267,7 @@
       </w:r>
       <w:r>
         <w:rPr>
-          <w:rFonts w:ascii="Times New Roman" w:hAnsi="Times New Roman" w:eastAsia="Times New Roman" w:cs="Times New Roman" w:asciiTheme="minorAscii" w:hAnsiTheme="minorAscii" w:eastAsiaTheme="minorAscii" w:cstheme="minorBidi"/>
+          <w:rFonts w:ascii="Times New Roman" w:hAnsi="Times New Roman" w:eastAsia="Times New Roman" w:cs="Times New Roman"/>
           <w:b w:val="0"/>
           <w:bCs w:val="0"/>
           <w:noProof w:val="0"/>
@@ -11271,7 +11280,7 @@
       </w:r>
       <w:r>
         <w:rPr>
-          <w:rFonts w:ascii="Times New Roman" w:hAnsi="Times New Roman" w:eastAsia="Times New Roman" w:cs="Times New Roman" w:asciiTheme="minorAscii" w:hAnsiTheme="minorAscii" w:eastAsiaTheme="minorAscii" w:cstheme="minorBidi"/>
+          <w:rFonts w:ascii="Times New Roman" w:hAnsi="Times New Roman" w:eastAsia="Times New Roman" w:cs="Times New Roman"/>
           <w:b w:val="0"/>
           <w:bCs w:val="0"/>
           <w:i w:val="1"/>
@@ -11286,7 +11295,7 @@
       </w:r>
       <w:r>
         <w:rPr>
-          <w:rFonts w:ascii="Times New Roman" w:hAnsi="Times New Roman" w:eastAsia="Times New Roman" w:cs="Times New Roman" w:asciiTheme="minorAscii" w:hAnsiTheme="minorAscii" w:eastAsiaTheme="minorAscii" w:cstheme="minorBidi"/>
+          <w:rFonts w:ascii="Times New Roman" w:hAnsi="Times New Roman" w:eastAsia="Times New Roman" w:cs="Times New Roman"/>
           <w:b w:val="0"/>
           <w:bCs w:val="0"/>
           <w:noProof w:val="0"/>
@@ -11310,19 +11319,19 @@
         <w:ind w:right="0"/>
         <w:jc w:val="left"/>
         <w:rPr>
-          <w:rFonts w:ascii="Times New Roman" w:hAnsi="Times New Roman" w:eastAsia="Times New Roman" w:cs="Times New Roman" w:asciiTheme="minorAscii" w:hAnsiTheme="minorAscii" w:eastAsiaTheme="minorAscii" w:cstheme="minorBidi"/>
-          <w:b w:val="0"/>
-          <w:bCs w:val="0"/>
-          <w:noProof w:val="0"/>
-          <w:color w:val="auto"/>
-          <w:sz w:val="24"/>
-          <w:szCs w:val="24"/>
-          <w:lang w:val="es-ES" w:eastAsia="en-US" w:bidi="ar-SA"/>
-        </w:rPr>
-      </w:pPr>
-      <w:r>
-        <w:rPr>
-          <w:rFonts w:ascii="Times New Roman" w:hAnsi="Times New Roman" w:eastAsia="Times New Roman" w:cs="Times New Roman" w:asciiTheme="minorAscii" w:hAnsiTheme="minorAscii" w:eastAsiaTheme="minorAscii" w:cstheme="minorBidi"/>
+          <w:rFonts w:ascii="Times New Roman" w:hAnsi="Times New Roman" w:eastAsia="Times New Roman" w:cs="Times New Roman"/>
+          <w:b w:val="0"/>
+          <w:bCs w:val="0"/>
+          <w:noProof w:val="0"/>
+          <w:color w:val="auto"/>
+          <w:sz w:val="24"/>
+          <w:szCs w:val="24"/>
+          <w:lang w:val="es-ES" w:eastAsia="en-US" w:bidi="ar-SA"/>
+        </w:rPr>
+      </w:pPr>
+      <w:r>
+        <w:rPr>
+          <w:rFonts w:ascii="Times New Roman" w:hAnsi="Times New Roman" w:eastAsia="Times New Roman" w:cs="Times New Roman"/>
           <w:b w:val="1"/>
           <w:bCs w:val="1"/>
           <w:noProof w:val="0"/>
@@ -11335,7 +11344,7 @@
       </w:r>
       <w:r>
         <w:rPr>
-          <w:rFonts w:ascii="Times New Roman" w:hAnsi="Times New Roman" w:eastAsia="Times New Roman" w:cs="Times New Roman" w:asciiTheme="minorAscii" w:hAnsiTheme="minorAscii" w:eastAsiaTheme="minorAscii" w:cstheme="minorBidi"/>
+          <w:rFonts w:ascii="Times New Roman" w:hAnsi="Times New Roman" w:eastAsia="Times New Roman" w:cs="Times New Roman"/>
           <w:b w:val="1"/>
           <w:bCs w:val="1"/>
           <w:noProof w:val="0"/>
@@ -11348,7 +11357,7 @@
       </w:r>
       <w:r>
         <w:rPr>
-          <w:rFonts w:ascii="Times New Roman" w:hAnsi="Times New Roman" w:eastAsia="Times New Roman" w:cs="Times New Roman" w:asciiTheme="minorAscii" w:hAnsiTheme="minorAscii" w:eastAsiaTheme="minorAscii" w:cstheme="minorBidi"/>
+          <w:rFonts w:ascii="Times New Roman" w:hAnsi="Times New Roman" w:eastAsia="Times New Roman" w:cs="Times New Roman"/>
           <w:b w:val="1"/>
           <w:bCs w:val="1"/>
           <w:noProof w:val="0"/>
@@ -11361,7 +11370,7 @@
       </w:r>
       <w:r>
         <w:rPr>
-          <w:rFonts w:ascii="Times New Roman" w:hAnsi="Times New Roman" w:eastAsia="Times New Roman" w:cs="Times New Roman" w:asciiTheme="minorAscii" w:hAnsiTheme="minorAscii" w:eastAsiaTheme="minorAscii" w:cstheme="minorBidi"/>
+          <w:rFonts w:ascii="Times New Roman" w:hAnsi="Times New Roman" w:eastAsia="Times New Roman" w:cs="Times New Roman"/>
           <w:b w:val="0"/>
           <w:bCs w:val="0"/>
           <w:noProof w:val="0"/>
@@ -11374,7 +11383,7 @@
       </w:r>
       <w:r>
         <w:rPr>
-          <w:rFonts w:ascii="Times New Roman" w:hAnsi="Times New Roman" w:eastAsia="Times New Roman" w:cs="Times New Roman" w:asciiTheme="minorAscii" w:hAnsiTheme="minorAscii" w:eastAsiaTheme="minorAscii" w:cstheme="minorBidi"/>
+          <w:rFonts w:ascii="Times New Roman" w:hAnsi="Times New Roman" w:eastAsia="Times New Roman" w:cs="Times New Roman"/>
           <w:b w:val="0"/>
           <w:bCs w:val="0"/>
           <w:noProof w:val="0"/>
@@ -11387,7 +11396,7 @@
       </w:r>
       <w:r>
         <w:rPr>
-          <w:rFonts w:ascii="Times New Roman" w:hAnsi="Times New Roman" w:eastAsia="Times New Roman" w:cs="Times New Roman" w:asciiTheme="minorAscii" w:hAnsiTheme="minorAscii" w:eastAsiaTheme="minorAscii" w:cstheme="minorBidi"/>
+          <w:rFonts w:ascii="Times New Roman" w:hAnsi="Times New Roman" w:eastAsia="Times New Roman" w:cs="Times New Roman"/>
           <w:b w:val="0"/>
           <w:bCs w:val="0"/>
           <w:i w:val="1"/>
@@ -11402,7 +11411,7 @@
       </w:r>
       <w:r>
         <w:rPr>
-          <w:rFonts w:ascii="Times New Roman" w:hAnsi="Times New Roman" w:eastAsia="Times New Roman" w:cs="Times New Roman" w:asciiTheme="minorAscii" w:hAnsiTheme="minorAscii" w:eastAsiaTheme="minorAscii" w:cstheme="minorBidi"/>
+          <w:rFonts w:ascii="Times New Roman" w:hAnsi="Times New Roman" w:eastAsia="Times New Roman" w:cs="Times New Roman"/>
           <w:b w:val="0"/>
           <w:bCs w:val="0"/>
           <w:i w:val="1"/>
@@ -11417,7 +11426,7 @@
       </w:r>
       <w:r>
         <w:rPr>
-          <w:rFonts w:ascii="Times New Roman" w:hAnsi="Times New Roman" w:eastAsia="Times New Roman" w:cs="Times New Roman" w:asciiTheme="minorAscii" w:hAnsiTheme="minorAscii" w:eastAsiaTheme="minorAscii" w:cstheme="minorBidi"/>
+          <w:rFonts w:ascii="Times New Roman" w:hAnsi="Times New Roman" w:eastAsia="Times New Roman" w:cs="Times New Roman"/>
           <w:b w:val="0"/>
           <w:bCs w:val="0"/>
           <w:noProof w:val="0"/>
@@ -11441,19 +11450,19 @@
         <w:ind w:right="0"/>
         <w:jc w:val="left"/>
         <w:rPr>
-          <w:rFonts w:ascii="Times New Roman" w:hAnsi="Times New Roman" w:eastAsia="Times New Roman" w:cs="Times New Roman" w:asciiTheme="minorAscii" w:hAnsiTheme="minorAscii" w:eastAsiaTheme="minorAscii" w:cstheme="minorBidi"/>
-          <w:b w:val="0"/>
-          <w:bCs w:val="0"/>
-          <w:noProof w:val="0"/>
-          <w:color w:val="auto"/>
-          <w:sz w:val="24"/>
-          <w:szCs w:val="24"/>
-          <w:lang w:val="es-ES" w:eastAsia="en-US" w:bidi="ar-SA"/>
-        </w:rPr>
-      </w:pPr>
-      <w:r>
-        <w:rPr>
-          <w:rFonts w:ascii="Times New Roman" w:hAnsi="Times New Roman" w:eastAsia="Times New Roman" w:cs="Times New Roman" w:asciiTheme="minorAscii" w:hAnsiTheme="minorAscii" w:eastAsiaTheme="minorAscii" w:cstheme="minorBidi"/>
+          <w:rFonts w:ascii="Times New Roman" w:hAnsi="Times New Roman" w:eastAsia="Times New Roman" w:cs="Times New Roman"/>
+          <w:b w:val="0"/>
+          <w:bCs w:val="0"/>
+          <w:noProof w:val="0"/>
+          <w:color w:val="auto"/>
+          <w:sz w:val="24"/>
+          <w:szCs w:val="24"/>
+          <w:lang w:val="es-ES" w:eastAsia="en-US" w:bidi="ar-SA"/>
+        </w:rPr>
+      </w:pPr>
+      <w:r>
+        <w:rPr>
+          <w:rFonts w:ascii="Times New Roman" w:hAnsi="Times New Roman" w:eastAsia="Times New Roman" w:cs="Times New Roman"/>
           <w:b w:val="1"/>
           <w:bCs w:val="1"/>
           <w:noProof w:val="0"/>
@@ -11466,7 +11475,7 @@
       </w:r>
       <w:r>
         <w:rPr>
-          <w:rFonts w:ascii="Times New Roman" w:hAnsi="Times New Roman" w:eastAsia="Times New Roman" w:cs="Times New Roman" w:asciiTheme="minorAscii" w:hAnsiTheme="minorAscii" w:eastAsiaTheme="minorAscii" w:cstheme="minorBidi"/>
+          <w:rFonts w:ascii="Times New Roman" w:hAnsi="Times New Roman" w:eastAsia="Times New Roman" w:cs="Times New Roman"/>
           <w:b w:val="1"/>
           <w:bCs w:val="1"/>
           <w:noProof w:val="0"/>
@@ -11479,7 +11488,7 @@
       </w:r>
       <w:r>
         <w:rPr>
-          <w:rFonts w:ascii="Times New Roman" w:hAnsi="Times New Roman" w:eastAsia="Times New Roman" w:cs="Times New Roman" w:asciiTheme="minorAscii" w:hAnsiTheme="minorAscii" w:eastAsiaTheme="minorAscii" w:cstheme="minorBidi"/>
+          <w:rFonts w:ascii="Times New Roman" w:hAnsi="Times New Roman" w:eastAsia="Times New Roman" w:cs="Times New Roman"/>
           <w:b w:val="1"/>
           <w:bCs w:val="1"/>
           <w:noProof w:val="0"/>
@@ -11492,7 +11501,7 @@
       </w:r>
       <w:r>
         <w:rPr>
-          <w:rFonts w:ascii="Times New Roman" w:hAnsi="Times New Roman" w:eastAsia="Times New Roman" w:cs="Times New Roman" w:asciiTheme="minorAscii" w:hAnsiTheme="minorAscii" w:eastAsiaTheme="minorAscii" w:cstheme="minorBidi"/>
+          <w:rFonts w:ascii="Times New Roman" w:hAnsi="Times New Roman" w:eastAsia="Times New Roman" w:cs="Times New Roman"/>
           <w:b w:val="0"/>
           <w:bCs w:val="0"/>
           <w:noProof w:val="0"/>
@@ -11505,7 +11514,7 @@
       </w:r>
       <w:r>
         <w:rPr>
-          <w:rFonts w:ascii="Times New Roman" w:hAnsi="Times New Roman" w:eastAsia="Times New Roman" w:cs="Times New Roman" w:asciiTheme="minorAscii" w:hAnsiTheme="minorAscii" w:eastAsiaTheme="minorAscii" w:cstheme="minorBidi"/>
+          <w:rFonts w:ascii="Times New Roman" w:hAnsi="Times New Roman" w:eastAsia="Times New Roman" w:cs="Times New Roman"/>
           <w:b w:val="0"/>
           <w:bCs w:val="0"/>
           <w:noProof w:val="0"/>
@@ -11529,19 +11538,19 @@
         <w:ind w:right="0"/>
         <w:jc w:val="left"/>
         <w:rPr>
-          <w:rFonts w:ascii="Times New Roman" w:hAnsi="Times New Roman" w:eastAsia="Times New Roman" w:cs="Times New Roman" w:asciiTheme="minorAscii" w:hAnsiTheme="minorAscii" w:eastAsiaTheme="minorAscii" w:cstheme="minorBidi"/>
-          <w:b w:val="0"/>
-          <w:bCs w:val="0"/>
-          <w:noProof w:val="0"/>
-          <w:color w:val="auto"/>
-          <w:sz w:val="24"/>
-          <w:szCs w:val="24"/>
-          <w:lang w:val="es-ES" w:eastAsia="en-US" w:bidi="ar-SA"/>
-        </w:rPr>
-      </w:pPr>
-      <w:r>
-        <w:rPr>
-          <w:rFonts w:ascii="Times New Roman" w:hAnsi="Times New Roman" w:eastAsia="Times New Roman" w:cs="Times New Roman" w:asciiTheme="minorAscii" w:hAnsiTheme="minorAscii" w:eastAsiaTheme="minorAscii" w:cstheme="minorBidi"/>
+          <w:rFonts w:ascii="Times New Roman" w:hAnsi="Times New Roman" w:eastAsia="Times New Roman" w:cs="Times New Roman"/>
+          <w:b w:val="0"/>
+          <w:bCs w:val="0"/>
+          <w:noProof w:val="0"/>
+          <w:color w:val="auto"/>
+          <w:sz w:val="24"/>
+          <w:szCs w:val="24"/>
+          <w:lang w:val="es-ES" w:eastAsia="en-US" w:bidi="ar-SA"/>
+        </w:rPr>
+      </w:pPr>
+      <w:r>
+        <w:rPr>
+          <w:rFonts w:ascii="Times New Roman" w:hAnsi="Times New Roman" w:eastAsia="Times New Roman" w:cs="Times New Roman"/>
           <w:b w:val="1"/>
           <w:bCs w:val="1"/>
           <w:noProof w:val="0"/>
@@ -11554,7 +11563,7 @@
       </w:r>
       <w:r>
         <w:rPr>
-          <w:rFonts w:ascii="Times New Roman" w:hAnsi="Times New Roman" w:eastAsia="Times New Roman" w:cs="Times New Roman" w:asciiTheme="minorAscii" w:hAnsiTheme="minorAscii" w:eastAsiaTheme="minorAscii" w:cstheme="minorBidi"/>
+          <w:rFonts w:ascii="Times New Roman" w:hAnsi="Times New Roman" w:eastAsia="Times New Roman" w:cs="Times New Roman"/>
           <w:b w:val="1"/>
           <w:bCs w:val="1"/>
           <w:noProof w:val="0"/>
@@ -11567,7 +11576,7 @@
       </w:r>
       <w:r>
         <w:rPr>
-          <w:rFonts w:ascii="Times New Roman" w:hAnsi="Times New Roman" w:eastAsia="Times New Roman" w:cs="Times New Roman" w:asciiTheme="minorAscii" w:hAnsiTheme="minorAscii" w:eastAsiaTheme="minorAscii" w:cstheme="minorBidi"/>
+          <w:rFonts w:ascii="Times New Roman" w:hAnsi="Times New Roman" w:eastAsia="Times New Roman" w:cs="Times New Roman"/>
           <w:b w:val="1"/>
           <w:bCs w:val="1"/>
           <w:noProof w:val="0"/>
@@ -11580,7 +11589,7 @@
       </w:r>
       <w:r>
         <w:rPr>
-          <w:rFonts w:ascii="Times New Roman" w:hAnsi="Times New Roman" w:eastAsia="Times New Roman" w:cs="Times New Roman" w:asciiTheme="minorAscii" w:hAnsiTheme="minorAscii" w:eastAsiaTheme="minorAscii" w:cstheme="minorBidi"/>
+          <w:rFonts w:ascii="Times New Roman" w:hAnsi="Times New Roman" w:eastAsia="Times New Roman" w:cs="Times New Roman"/>
           <w:b w:val="0"/>
           <w:bCs w:val="0"/>
           <w:noProof w:val="0"/>
@@ -11593,7 +11602,7 @@
       </w:r>
       <w:r>
         <w:rPr>
-          <w:rFonts w:ascii="Times New Roman" w:hAnsi="Times New Roman" w:eastAsia="Times New Roman" w:cs="Times New Roman" w:asciiTheme="minorAscii" w:hAnsiTheme="minorAscii" w:eastAsiaTheme="minorAscii" w:cstheme="minorBidi"/>
+          <w:rFonts w:ascii="Times New Roman" w:hAnsi="Times New Roman" w:eastAsia="Times New Roman" w:cs="Times New Roman"/>
           <w:b w:val="0"/>
           <w:bCs w:val="0"/>
           <w:noProof w:val="0"/>
@@ -11617,19 +11626,19 @@
         <w:ind w:right="0"/>
         <w:jc w:val="left"/>
         <w:rPr>
-          <w:rFonts w:ascii="Times New Roman" w:hAnsi="Times New Roman" w:eastAsia="Times New Roman" w:cs="Times New Roman" w:asciiTheme="minorAscii" w:hAnsiTheme="minorAscii" w:eastAsiaTheme="minorAscii" w:cstheme="minorBidi"/>
-          <w:b w:val="0"/>
-          <w:bCs w:val="0"/>
-          <w:noProof w:val="0"/>
-          <w:color w:val="auto"/>
-          <w:sz w:val="24"/>
-          <w:szCs w:val="24"/>
-          <w:lang w:val="es-ES" w:eastAsia="en-US" w:bidi="ar-SA"/>
-        </w:rPr>
-      </w:pPr>
-      <w:r>
-        <w:rPr>
-          <w:rFonts w:ascii="Times New Roman" w:hAnsi="Times New Roman" w:eastAsia="Times New Roman" w:cs="Times New Roman" w:asciiTheme="minorAscii" w:hAnsiTheme="minorAscii" w:eastAsiaTheme="minorAscii" w:cstheme="minorBidi"/>
+          <w:rFonts w:ascii="Times New Roman" w:hAnsi="Times New Roman" w:eastAsia="Times New Roman" w:cs="Times New Roman"/>
+          <w:b w:val="0"/>
+          <w:bCs w:val="0"/>
+          <w:noProof w:val="0"/>
+          <w:color w:val="auto"/>
+          <w:sz w:val="24"/>
+          <w:szCs w:val="24"/>
+          <w:lang w:val="es-ES" w:eastAsia="en-US" w:bidi="ar-SA"/>
+        </w:rPr>
+      </w:pPr>
+      <w:r>
+        <w:rPr>
+          <w:rFonts w:ascii="Times New Roman" w:hAnsi="Times New Roman" w:eastAsia="Times New Roman" w:cs="Times New Roman"/>
           <w:b w:val="1"/>
           <w:bCs w:val="1"/>
           <w:noProof w:val="0"/>
@@ -11642,7 +11651,7 @@
       </w:r>
       <w:r>
         <w:rPr>
-          <w:rFonts w:ascii="Times New Roman" w:hAnsi="Times New Roman" w:eastAsia="Times New Roman" w:cs="Times New Roman" w:asciiTheme="minorAscii" w:hAnsiTheme="minorAscii" w:eastAsiaTheme="minorAscii" w:cstheme="minorBidi"/>
+          <w:rFonts w:ascii="Times New Roman" w:hAnsi="Times New Roman" w:eastAsia="Times New Roman" w:cs="Times New Roman"/>
           <w:b w:val="1"/>
           <w:bCs w:val="1"/>
           <w:noProof w:val="0"/>
@@ -11655,7 +11664,7 @@
       </w:r>
       <w:r>
         <w:rPr>
-          <w:rFonts w:ascii="Times New Roman" w:hAnsi="Times New Roman" w:eastAsia="Times New Roman" w:cs="Times New Roman" w:asciiTheme="minorAscii" w:hAnsiTheme="minorAscii" w:eastAsiaTheme="minorAscii" w:cstheme="minorBidi"/>
+          <w:rFonts w:ascii="Times New Roman" w:hAnsi="Times New Roman" w:eastAsia="Times New Roman" w:cs="Times New Roman"/>
           <w:b w:val="1"/>
           <w:bCs w:val="1"/>
           <w:noProof w:val="0"/>
@@ -11668,7 +11677,7 @@
       </w:r>
       <w:r>
         <w:rPr>
-          <w:rFonts w:ascii="Times New Roman" w:hAnsi="Times New Roman" w:eastAsia="Times New Roman" w:cs="Times New Roman" w:asciiTheme="minorAscii" w:hAnsiTheme="minorAscii" w:eastAsiaTheme="minorAscii" w:cstheme="minorBidi"/>
+          <w:rFonts w:ascii="Times New Roman" w:hAnsi="Times New Roman" w:eastAsia="Times New Roman" w:cs="Times New Roman"/>
           <w:b w:val="0"/>
           <w:bCs w:val="0"/>
           <w:noProof w:val="0"/>
@@ -11681,7 +11690,7 @@
       </w:r>
       <w:r>
         <w:rPr>
-          <w:rFonts w:ascii="Times New Roman" w:hAnsi="Times New Roman" w:eastAsia="Times New Roman" w:cs="Times New Roman" w:asciiTheme="minorAscii" w:hAnsiTheme="minorAscii" w:eastAsiaTheme="minorAscii" w:cstheme="minorBidi"/>
+          <w:rFonts w:ascii="Times New Roman" w:hAnsi="Times New Roman" w:eastAsia="Times New Roman" w:cs="Times New Roman"/>
           <w:b w:val="0"/>
           <w:bCs w:val="0"/>
           <w:noProof w:val="0"/>
@@ -11694,7 +11703,7 @@
       </w:r>
       <w:r>
         <w:rPr>
-          <w:rFonts w:ascii="Times New Roman" w:hAnsi="Times New Roman" w:eastAsia="Times New Roman" w:cs="Times New Roman" w:asciiTheme="minorAscii" w:hAnsiTheme="minorAscii" w:eastAsiaTheme="minorAscii" w:cstheme="minorBidi"/>
+          <w:rFonts w:ascii="Times New Roman" w:hAnsi="Times New Roman" w:eastAsia="Times New Roman" w:cs="Times New Roman"/>
           <w:b w:val="0"/>
           <w:bCs w:val="0"/>
           <w:noProof w:val="0"/>
@@ -11707,7 +11716,7 @@
       </w:r>
       <w:r>
         <w:rPr>
-          <w:rFonts w:ascii="Times New Roman" w:hAnsi="Times New Roman" w:eastAsia="Times New Roman" w:cs="Times New Roman" w:asciiTheme="minorAscii" w:hAnsiTheme="minorAscii" w:eastAsiaTheme="minorAscii" w:cstheme="minorBidi"/>
+          <w:rFonts w:ascii="Times New Roman" w:hAnsi="Times New Roman" w:eastAsia="Times New Roman" w:cs="Times New Roman"/>
           <w:b w:val="0"/>
           <w:bCs w:val="0"/>
           <w:noProof w:val="0"/>
@@ -11720,7 +11729,7 @@
       </w:r>
       <w:r>
         <w:rPr>
-          <w:rFonts w:ascii="Times New Roman" w:hAnsi="Times New Roman" w:eastAsia="Times New Roman" w:cs="Times New Roman" w:asciiTheme="minorAscii" w:hAnsiTheme="minorAscii" w:eastAsiaTheme="minorAscii" w:cstheme="minorBidi"/>
+          <w:rFonts w:ascii="Times New Roman" w:hAnsi="Times New Roman" w:eastAsia="Times New Roman" w:cs="Times New Roman"/>
           <w:b w:val="0"/>
           <w:bCs w:val="0"/>
           <w:i w:val="0"/>
@@ -11735,7 +11744,7 @@
       </w:r>
       <w:r>
         <w:rPr>
-          <w:rFonts w:ascii="Times New Roman" w:hAnsi="Times New Roman" w:eastAsia="Times New Roman" w:cs="Times New Roman" w:asciiTheme="minorAscii" w:hAnsiTheme="minorAscii" w:eastAsiaTheme="minorAscii" w:cstheme="minorBidi"/>
+          <w:rFonts w:ascii="Times New Roman" w:hAnsi="Times New Roman" w:eastAsia="Times New Roman" w:cs="Times New Roman"/>
           <w:b w:val="0"/>
           <w:bCs w:val="0"/>
           <w:noProof w:val="0"/>
@@ -11759,19 +11768,19 @@
         <w:ind w:right="0"/>
         <w:jc w:val="left"/>
         <w:rPr>
-          <w:rFonts w:ascii="Times New Roman" w:hAnsi="Times New Roman" w:eastAsia="Times New Roman" w:cs="Times New Roman" w:asciiTheme="minorAscii" w:hAnsiTheme="minorAscii" w:eastAsiaTheme="minorAscii" w:cstheme="minorBidi"/>
-          <w:b w:val="0"/>
-          <w:bCs w:val="0"/>
-          <w:noProof w:val="0"/>
-          <w:color w:val="auto"/>
-          <w:sz w:val="24"/>
-          <w:szCs w:val="24"/>
-          <w:lang w:val="es-ES" w:eastAsia="en-US" w:bidi="ar-SA"/>
-        </w:rPr>
-      </w:pPr>
-      <w:r>
-        <w:rPr>
-          <w:rFonts w:ascii="Times New Roman" w:hAnsi="Times New Roman" w:eastAsia="Times New Roman" w:cs="Times New Roman" w:asciiTheme="minorAscii" w:hAnsiTheme="minorAscii" w:eastAsiaTheme="minorAscii" w:cstheme="minorBidi"/>
+          <w:rFonts w:ascii="Times New Roman" w:hAnsi="Times New Roman" w:eastAsia="Times New Roman" w:cs="Times New Roman"/>
+          <w:b w:val="0"/>
+          <w:bCs w:val="0"/>
+          <w:noProof w:val="0"/>
+          <w:color w:val="auto"/>
+          <w:sz w:val="24"/>
+          <w:szCs w:val="24"/>
+          <w:lang w:val="es-ES" w:eastAsia="en-US" w:bidi="ar-SA"/>
+        </w:rPr>
+      </w:pPr>
+      <w:r>
+        <w:rPr>
+          <w:rFonts w:ascii="Times New Roman" w:hAnsi="Times New Roman" w:eastAsia="Times New Roman" w:cs="Times New Roman"/>
           <w:b w:val="1"/>
           <w:bCs w:val="1"/>
           <w:noProof w:val="0"/>
@@ -11784,7 +11793,7 @@
       </w:r>
       <w:r>
         <w:rPr>
-          <w:rFonts w:ascii="Times New Roman" w:hAnsi="Times New Roman" w:eastAsia="Times New Roman" w:cs="Times New Roman" w:asciiTheme="minorAscii" w:hAnsiTheme="minorAscii" w:eastAsiaTheme="minorAscii" w:cstheme="minorBidi"/>
+          <w:rFonts w:ascii="Times New Roman" w:hAnsi="Times New Roman" w:eastAsia="Times New Roman" w:cs="Times New Roman"/>
           <w:b w:val="1"/>
           <w:bCs w:val="1"/>
           <w:noProof w:val="0"/>
@@ -11797,7 +11806,7 @@
       </w:r>
       <w:r>
         <w:rPr>
-          <w:rFonts w:ascii="Times New Roman" w:hAnsi="Times New Roman" w:eastAsia="Times New Roman" w:cs="Times New Roman" w:asciiTheme="minorAscii" w:hAnsiTheme="minorAscii" w:eastAsiaTheme="minorAscii" w:cstheme="minorBidi"/>
+          <w:rFonts w:ascii="Times New Roman" w:hAnsi="Times New Roman" w:eastAsia="Times New Roman" w:cs="Times New Roman"/>
           <w:b w:val="0"/>
           <w:bCs w:val="0"/>
           <w:noProof w:val="0"/>
@@ -11810,7 +11819,7 @@
       </w:r>
       <w:r>
         <w:rPr>
-          <w:rFonts w:ascii="Times New Roman" w:hAnsi="Times New Roman" w:eastAsia="Times New Roman" w:cs="Times New Roman" w:asciiTheme="minorAscii" w:hAnsiTheme="minorAscii" w:eastAsiaTheme="minorAscii" w:cstheme="minorBidi"/>
+          <w:rFonts w:ascii="Times New Roman" w:hAnsi="Times New Roman" w:eastAsia="Times New Roman" w:cs="Times New Roman"/>
           <w:b w:val="0"/>
           <w:bCs w:val="0"/>
           <w:noProof w:val="0"/>
@@ -11834,19 +11843,19 @@
         <w:ind w:right="0"/>
         <w:jc w:val="left"/>
         <w:rPr>
-          <w:rFonts w:ascii="Times New Roman" w:hAnsi="Times New Roman" w:eastAsia="Times New Roman" w:cs="Times New Roman" w:asciiTheme="minorAscii" w:hAnsiTheme="minorAscii" w:eastAsiaTheme="minorAscii" w:cstheme="minorBidi"/>
-          <w:b w:val="0"/>
-          <w:bCs w:val="0"/>
-          <w:noProof w:val="0"/>
-          <w:color w:val="auto"/>
-          <w:sz w:val="24"/>
-          <w:szCs w:val="24"/>
-          <w:lang w:val="es-ES" w:eastAsia="en-US" w:bidi="ar-SA"/>
-        </w:rPr>
-      </w:pPr>
-      <w:r>
-        <w:rPr>
-          <w:rFonts w:ascii="Times New Roman" w:hAnsi="Times New Roman" w:eastAsia="Times New Roman" w:cs="Times New Roman" w:asciiTheme="minorAscii" w:hAnsiTheme="minorAscii" w:eastAsiaTheme="minorAscii" w:cstheme="minorBidi"/>
+          <w:rFonts w:ascii="Times New Roman" w:hAnsi="Times New Roman" w:eastAsia="Times New Roman" w:cs="Times New Roman"/>
+          <w:b w:val="0"/>
+          <w:bCs w:val="0"/>
+          <w:noProof w:val="0"/>
+          <w:color w:val="auto"/>
+          <w:sz w:val="24"/>
+          <w:szCs w:val="24"/>
+          <w:lang w:val="es-ES" w:eastAsia="en-US" w:bidi="ar-SA"/>
+        </w:rPr>
+      </w:pPr>
+      <w:r>
+        <w:rPr>
+          <w:rFonts w:ascii="Times New Roman" w:hAnsi="Times New Roman" w:eastAsia="Times New Roman" w:cs="Times New Roman"/>
           <w:b w:val="1"/>
           <w:bCs w:val="1"/>
           <w:noProof w:val="0"/>
@@ -11859,7 +11868,7 @@
       </w:r>
       <w:r>
         <w:rPr>
-          <w:rFonts w:ascii="Times New Roman" w:hAnsi="Times New Roman" w:eastAsia="Times New Roman" w:cs="Times New Roman" w:asciiTheme="minorAscii" w:hAnsiTheme="minorAscii" w:eastAsiaTheme="minorAscii" w:cstheme="minorBidi"/>
+          <w:rFonts w:ascii="Times New Roman" w:hAnsi="Times New Roman" w:eastAsia="Times New Roman" w:cs="Times New Roman"/>
           <w:b w:val="1"/>
           <w:bCs w:val="1"/>
           <w:noProof w:val="0"/>
@@ -11872,7 +11881,7 @@
       </w:r>
       <w:r>
         <w:rPr>
-          <w:rFonts w:ascii="Times New Roman" w:hAnsi="Times New Roman" w:eastAsia="Times New Roman" w:cs="Times New Roman" w:asciiTheme="minorAscii" w:hAnsiTheme="minorAscii" w:eastAsiaTheme="minorAscii" w:cstheme="minorBidi"/>
+          <w:rFonts w:ascii="Times New Roman" w:hAnsi="Times New Roman" w:eastAsia="Times New Roman" w:cs="Times New Roman"/>
           <w:b w:val="0"/>
           <w:bCs w:val="0"/>
           <w:noProof w:val="0"/>
@@ -11885,7 +11894,7 @@
       </w:r>
       <w:r>
         <w:rPr>
-          <w:rFonts w:ascii="Times New Roman" w:hAnsi="Times New Roman" w:eastAsia="Times New Roman" w:cs="Times New Roman" w:asciiTheme="minorAscii" w:hAnsiTheme="minorAscii" w:eastAsiaTheme="minorAscii" w:cstheme="minorBidi"/>
+          <w:rFonts w:ascii="Times New Roman" w:hAnsi="Times New Roman" w:eastAsia="Times New Roman" w:cs="Times New Roman"/>
           <w:b w:val="0"/>
           <w:bCs w:val="0"/>
           <w:i w:val="1"/>
@@ -11900,7 +11909,7 @@
       </w:r>
       <w:r>
         <w:rPr>
-          <w:rFonts w:ascii="Times New Roman" w:hAnsi="Times New Roman" w:eastAsia="Times New Roman" w:cs="Times New Roman" w:asciiTheme="minorAscii" w:hAnsiTheme="minorAscii" w:eastAsiaTheme="minorAscii" w:cstheme="minorBidi"/>
+          <w:rFonts w:ascii="Times New Roman" w:hAnsi="Times New Roman" w:eastAsia="Times New Roman" w:cs="Times New Roman"/>
           <w:b w:val="0"/>
           <w:bCs w:val="0"/>
           <w:noProof w:val="0"/>
@@ -11913,7 +11922,7 @@
       </w:r>
       <w:r>
         <w:rPr>
-          <w:rFonts w:ascii="Times New Roman" w:hAnsi="Times New Roman" w:eastAsia="Times New Roman" w:cs="Times New Roman" w:asciiTheme="minorAscii" w:hAnsiTheme="minorAscii" w:eastAsiaTheme="minorAscii" w:cstheme="minorBidi"/>
+          <w:rFonts w:ascii="Times New Roman" w:hAnsi="Times New Roman" w:eastAsia="Times New Roman" w:cs="Times New Roman"/>
           <w:b w:val="0"/>
           <w:bCs w:val="0"/>
           <w:i w:val="1"/>
@@ -11928,7 +11937,7 @@
       </w:r>
       <w:r>
         <w:rPr>
-          <w:rFonts w:ascii="Times New Roman" w:hAnsi="Times New Roman" w:eastAsia="Times New Roman" w:cs="Times New Roman" w:asciiTheme="minorAscii" w:hAnsiTheme="minorAscii" w:eastAsiaTheme="minorAscii" w:cstheme="minorBidi"/>
+          <w:rFonts w:ascii="Times New Roman" w:hAnsi="Times New Roman" w:eastAsia="Times New Roman" w:cs="Times New Roman"/>
           <w:b w:val="1"/>
           <w:bCs w:val="1"/>
           <w:noProof w:val="0"/>
@@ -11941,7 +11950,7 @@
       </w:r>
       <w:r>
         <w:rPr>
-          <w:rFonts w:ascii="Times New Roman" w:hAnsi="Times New Roman" w:eastAsia="Times New Roman" w:cs="Times New Roman" w:asciiTheme="minorAscii" w:hAnsiTheme="minorAscii" w:eastAsiaTheme="minorAscii" w:cstheme="minorBidi"/>
+          <w:rFonts w:ascii="Times New Roman" w:hAnsi="Times New Roman" w:eastAsia="Times New Roman" w:cs="Times New Roman"/>
           <w:b w:val="1"/>
           <w:bCs w:val="1"/>
           <w:noProof w:val="0"/>
@@ -11954,7 +11963,7 @@
       </w:r>
       <w:r>
         <w:rPr>
-          <w:rFonts w:ascii="Times New Roman" w:hAnsi="Times New Roman" w:eastAsia="Times New Roman" w:cs="Times New Roman" w:asciiTheme="minorAscii" w:hAnsiTheme="minorAscii" w:eastAsiaTheme="minorAscii" w:cstheme="minorBidi"/>
+          <w:rFonts w:ascii="Times New Roman" w:hAnsi="Times New Roman" w:eastAsia="Times New Roman" w:cs="Times New Roman"/>
           <w:b w:val="0"/>
           <w:bCs w:val="0"/>
           <w:noProof w:val="0"/>
@@ -11978,19 +11987,19 @@
         <w:ind w:right="0"/>
         <w:jc w:val="left"/>
         <w:rPr>
-          <w:rFonts w:ascii="Times New Roman" w:hAnsi="Times New Roman" w:eastAsia="Times New Roman" w:cs="Times New Roman" w:asciiTheme="minorAscii" w:hAnsiTheme="minorAscii" w:eastAsiaTheme="minorAscii" w:cstheme="minorBidi"/>
-          <w:b w:val="0"/>
-          <w:bCs w:val="0"/>
-          <w:noProof w:val="0"/>
-          <w:color w:val="auto"/>
-          <w:sz w:val="24"/>
-          <w:szCs w:val="24"/>
-          <w:lang w:val="es-ES" w:eastAsia="en-US" w:bidi="ar-SA"/>
-        </w:rPr>
-      </w:pPr>
-      <w:r>
-        <w:rPr>
-          <w:rFonts w:ascii="Times New Roman" w:hAnsi="Times New Roman" w:eastAsia="Times New Roman" w:cs="Times New Roman" w:asciiTheme="minorAscii" w:hAnsiTheme="minorAscii" w:eastAsiaTheme="minorAscii" w:cstheme="minorBidi"/>
+          <w:rFonts w:ascii="Times New Roman" w:hAnsi="Times New Roman" w:eastAsia="Times New Roman" w:cs="Times New Roman"/>
+          <w:b w:val="0"/>
+          <w:bCs w:val="0"/>
+          <w:noProof w:val="0"/>
+          <w:color w:val="auto"/>
+          <w:sz w:val="24"/>
+          <w:szCs w:val="24"/>
+          <w:lang w:val="es-ES" w:eastAsia="en-US" w:bidi="ar-SA"/>
+        </w:rPr>
+      </w:pPr>
+      <w:r>
+        <w:rPr>
+          <w:rFonts w:ascii="Times New Roman" w:hAnsi="Times New Roman" w:eastAsia="Times New Roman" w:cs="Times New Roman"/>
           <w:b w:val="1"/>
           <w:bCs w:val="1"/>
           <w:noProof w:val="0"/>
@@ -12003,7 +12012,7 @@
       </w:r>
       <w:r>
         <w:rPr>
-          <w:rFonts w:ascii="Times New Roman" w:hAnsi="Times New Roman" w:eastAsia="Times New Roman" w:cs="Times New Roman" w:asciiTheme="minorAscii" w:hAnsiTheme="minorAscii" w:eastAsiaTheme="minorAscii" w:cstheme="minorBidi"/>
+          <w:rFonts w:ascii="Times New Roman" w:hAnsi="Times New Roman" w:eastAsia="Times New Roman" w:cs="Times New Roman"/>
           <w:b w:val="1"/>
           <w:bCs w:val="1"/>
           <w:noProof w:val="0"/>
@@ -12016,7 +12025,7 @@
       </w:r>
       <w:r>
         <w:rPr>
-          <w:rFonts w:ascii="Times New Roman" w:hAnsi="Times New Roman" w:eastAsia="Times New Roman" w:cs="Times New Roman" w:asciiTheme="minorAscii" w:hAnsiTheme="minorAscii" w:eastAsiaTheme="minorAscii" w:cstheme="minorBidi"/>
+          <w:rFonts w:ascii="Times New Roman" w:hAnsi="Times New Roman" w:eastAsia="Times New Roman" w:cs="Times New Roman"/>
           <w:b w:val="0"/>
           <w:bCs w:val="0"/>
           <w:noProof w:val="0"/>
@@ -12029,7 +12038,7 @@
       </w:r>
       <w:r>
         <w:rPr>
-          <w:rFonts w:ascii="Times New Roman" w:hAnsi="Times New Roman" w:eastAsia="Times New Roman" w:cs="Times New Roman" w:asciiTheme="minorAscii" w:hAnsiTheme="minorAscii" w:eastAsiaTheme="minorAscii" w:cstheme="minorBidi"/>
+          <w:rFonts w:ascii="Times New Roman" w:hAnsi="Times New Roman" w:eastAsia="Times New Roman" w:cs="Times New Roman"/>
           <w:b w:val="0"/>
           <w:bCs w:val="0"/>
           <w:noProof w:val="0"/>
@@ -12042,7 +12051,7 @@
       </w:r>
       <w:r>
         <w:rPr>
-          <w:rFonts w:ascii="Times New Roman" w:hAnsi="Times New Roman" w:eastAsia="Times New Roman" w:cs="Times New Roman" w:asciiTheme="minorAscii" w:hAnsiTheme="minorAscii" w:eastAsiaTheme="minorAscii" w:cstheme="minorBidi"/>
+          <w:rFonts w:ascii="Times New Roman" w:hAnsi="Times New Roman" w:eastAsia="Times New Roman" w:cs="Times New Roman"/>
           <w:b w:val="0"/>
           <w:bCs w:val="0"/>
           <w:i w:val="1"/>
@@ -12057,7 +12066,7 @@
       </w:r>
       <w:r>
         <w:rPr>
-          <w:rFonts w:ascii="Times New Roman" w:hAnsi="Times New Roman" w:eastAsia="Times New Roman" w:cs="Times New Roman" w:asciiTheme="minorAscii" w:hAnsiTheme="minorAscii" w:eastAsiaTheme="minorAscii" w:cstheme="minorBidi"/>
+          <w:rFonts w:ascii="Times New Roman" w:hAnsi="Times New Roman" w:eastAsia="Times New Roman" w:cs="Times New Roman"/>
           <w:b w:val="0"/>
           <w:bCs w:val="0"/>
           <w:noProof w:val="0"/>
@@ -12081,19 +12090,19 @@
         <w:ind w:right="0"/>
         <w:jc w:val="left"/>
         <w:rPr>
-          <w:rFonts w:ascii="Times New Roman" w:hAnsi="Times New Roman" w:eastAsia="Times New Roman" w:cs="Times New Roman" w:asciiTheme="minorAscii" w:hAnsiTheme="minorAscii" w:eastAsiaTheme="minorAscii" w:cstheme="minorBidi"/>
-          <w:b w:val="0"/>
-          <w:bCs w:val="0"/>
-          <w:noProof w:val="0"/>
-          <w:color w:val="auto"/>
-          <w:sz w:val="24"/>
-          <w:szCs w:val="24"/>
-          <w:lang w:val="es-ES" w:eastAsia="en-US" w:bidi="ar-SA"/>
-        </w:rPr>
-      </w:pPr>
-      <w:r>
-        <w:rPr>
-          <w:rFonts w:ascii="Times New Roman" w:hAnsi="Times New Roman" w:eastAsia="Times New Roman" w:cs="Times New Roman" w:asciiTheme="minorAscii" w:hAnsiTheme="minorAscii" w:eastAsiaTheme="minorAscii" w:cstheme="minorBidi"/>
+          <w:rFonts w:ascii="Times New Roman" w:hAnsi="Times New Roman" w:eastAsia="Times New Roman" w:cs="Times New Roman"/>
+          <w:b w:val="0"/>
+          <w:bCs w:val="0"/>
+          <w:noProof w:val="0"/>
+          <w:color w:val="auto"/>
+          <w:sz w:val="24"/>
+          <w:szCs w:val="24"/>
+          <w:lang w:val="es-ES" w:eastAsia="en-US" w:bidi="ar-SA"/>
+        </w:rPr>
+      </w:pPr>
+      <w:r>
+        <w:rPr>
+          <w:rFonts w:ascii="Times New Roman" w:hAnsi="Times New Roman" w:eastAsia="Times New Roman" w:cs="Times New Roman"/>
           <w:b w:val="1"/>
           <w:bCs w:val="1"/>
           <w:noProof w:val="0"/>
@@ -12106,7 +12115,7 @@
       </w:r>
       <w:r>
         <w:rPr>
-          <w:rFonts w:ascii="Times New Roman" w:hAnsi="Times New Roman" w:eastAsia="Times New Roman" w:cs="Times New Roman" w:asciiTheme="minorAscii" w:hAnsiTheme="minorAscii" w:eastAsiaTheme="minorAscii" w:cstheme="minorBidi"/>
+          <w:rFonts w:ascii="Times New Roman" w:hAnsi="Times New Roman" w:eastAsia="Times New Roman" w:cs="Times New Roman"/>
           <w:b w:val="1"/>
           <w:bCs w:val="1"/>
           <w:noProof w:val="0"/>
@@ -12119,7 +12128,7 @@
       </w:r>
       <w:r>
         <w:rPr>
-          <w:rFonts w:ascii="Times New Roman" w:hAnsi="Times New Roman" w:eastAsia="Times New Roman" w:cs="Times New Roman" w:asciiTheme="minorAscii" w:hAnsiTheme="minorAscii" w:eastAsiaTheme="minorAscii" w:cstheme="minorBidi"/>
+          <w:rFonts w:ascii="Times New Roman" w:hAnsi="Times New Roman" w:eastAsia="Times New Roman" w:cs="Times New Roman"/>
           <w:b w:val="0"/>
           <w:bCs w:val="0"/>
           <w:noProof w:val="0"/>
@@ -12132,7 +12141,7 @@
       </w:r>
       <w:r>
         <w:rPr>
-          <w:rFonts w:ascii="Times New Roman" w:hAnsi="Times New Roman" w:eastAsia="Times New Roman" w:cs="Times New Roman" w:asciiTheme="minorAscii" w:hAnsiTheme="minorAscii" w:eastAsiaTheme="minorAscii" w:cstheme="minorBidi"/>
+          <w:rFonts w:ascii="Times New Roman" w:hAnsi="Times New Roman" w:eastAsia="Times New Roman" w:cs="Times New Roman"/>
           <w:b w:val="0"/>
           <w:bCs w:val="0"/>
           <w:noProof w:val="0"/>
@@ -12156,19 +12165,19 @@
         <w:ind w:right="0"/>
         <w:jc w:val="left"/>
         <w:rPr>
-          <w:rFonts w:ascii="Times New Roman" w:hAnsi="Times New Roman" w:eastAsia="Times New Roman" w:cs="Times New Roman" w:asciiTheme="minorAscii" w:hAnsiTheme="minorAscii" w:eastAsiaTheme="minorAscii" w:cstheme="minorBidi"/>
-          <w:b w:val="0"/>
-          <w:bCs w:val="0"/>
-          <w:noProof w:val="0"/>
-          <w:color w:val="auto"/>
-          <w:sz w:val="24"/>
-          <w:szCs w:val="24"/>
-          <w:lang w:val="es-ES" w:eastAsia="en-US" w:bidi="ar-SA"/>
-        </w:rPr>
-      </w:pPr>
-      <w:r>
-        <w:rPr>
-          <w:rFonts w:ascii="Times New Roman" w:hAnsi="Times New Roman" w:eastAsia="Times New Roman" w:cs="Times New Roman" w:asciiTheme="minorAscii" w:hAnsiTheme="minorAscii" w:eastAsiaTheme="minorAscii" w:cstheme="minorBidi"/>
+          <w:rFonts w:ascii="Times New Roman" w:hAnsi="Times New Roman" w:eastAsia="Times New Roman" w:cs="Times New Roman"/>
+          <w:b w:val="0"/>
+          <w:bCs w:val="0"/>
+          <w:noProof w:val="0"/>
+          <w:color w:val="auto"/>
+          <w:sz w:val="24"/>
+          <w:szCs w:val="24"/>
+          <w:lang w:val="es-ES" w:eastAsia="en-US" w:bidi="ar-SA"/>
+        </w:rPr>
+      </w:pPr>
+      <w:r>
+        <w:rPr>
+          <w:rFonts w:ascii="Times New Roman" w:hAnsi="Times New Roman" w:eastAsia="Times New Roman" w:cs="Times New Roman"/>
           <w:b w:val="1"/>
           <w:bCs w:val="1"/>
           <w:noProof w:val="0"/>
@@ -12181,7 +12190,7 @@
       </w:r>
       <w:r>
         <w:rPr>
-          <w:rFonts w:ascii="Times New Roman" w:hAnsi="Times New Roman" w:eastAsia="Times New Roman" w:cs="Times New Roman" w:asciiTheme="minorAscii" w:hAnsiTheme="minorAscii" w:eastAsiaTheme="minorAscii" w:cstheme="minorBidi"/>
+          <w:rFonts w:ascii="Times New Roman" w:hAnsi="Times New Roman" w:eastAsia="Times New Roman" w:cs="Times New Roman"/>
           <w:b w:val="1"/>
           <w:bCs w:val="1"/>
           <w:noProof w:val="0"/>
@@ -12194,7 +12203,7 @@
       </w:r>
       <w:r>
         <w:rPr>
-          <w:rFonts w:ascii="Times New Roman" w:hAnsi="Times New Roman" w:eastAsia="Times New Roman" w:cs="Times New Roman" w:asciiTheme="minorAscii" w:hAnsiTheme="minorAscii" w:eastAsiaTheme="minorAscii" w:cstheme="minorBidi"/>
+          <w:rFonts w:ascii="Times New Roman" w:hAnsi="Times New Roman" w:eastAsia="Times New Roman" w:cs="Times New Roman"/>
           <w:b w:val="0"/>
           <w:bCs w:val="0"/>
           <w:noProof w:val="0"/>
@@ -12207,7 +12216,7 @@
       </w:r>
       <w:r>
         <w:rPr>
-          <w:rFonts w:ascii="Times New Roman" w:hAnsi="Times New Roman" w:eastAsia="Times New Roman" w:cs="Times New Roman" w:asciiTheme="minorAscii" w:hAnsiTheme="minorAscii" w:eastAsiaTheme="minorAscii" w:cstheme="minorBidi"/>
+          <w:rFonts w:ascii="Times New Roman" w:hAnsi="Times New Roman" w:eastAsia="Times New Roman" w:cs="Times New Roman"/>
           <w:b w:val="0"/>
           <w:bCs w:val="0"/>
           <w:noProof w:val="0"/>
@@ -12220,7 +12229,7 @@
       </w:r>
       <w:r>
         <w:rPr>
-          <w:rFonts w:ascii="Times New Roman" w:hAnsi="Times New Roman" w:eastAsia="Times New Roman" w:cs="Times New Roman" w:asciiTheme="minorAscii" w:hAnsiTheme="minorAscii" w:eastAsiaTheme="minorAscii" w:cstheme="minorBidi"/>
+          <w:rFonts w:ascii="Times New Roman" w:hAnsi="Times New Roman" w:eastAsia="Times New Roman" w:cs="Times New Roman"/>
           <w:b w:val="0"/>
           <w:bCs w:val="0"/>
           <w:i w:val="1"/>
@@ -12235,7 +12244,7 @@
       </w:r>
       <w:r>
         <w:rPr>
-          <w:rFonts w:ascii="Times New Roman" w:hAnsi="Times New Roman" w:eastAsia="Times New Roman" w:cs="Times New Roman" w:asciiTheme="minorAscii" w:hAnsiTheme="minorAscii" w:eastAsiaTheme="minorAscii" w:cstheme="minorBidi"/>
+          <w:rFonts w:ascii="Times New Roman" w:hAnsi="Times New Roman" w:eastAsia="Times New Roman" w:cs="Times New Roman"/>
           <w:b w:val="0"/>
           <w:bCs w:val="0"/>
           <w:noProof w:val="0"/>
@@ -12259,19 +12268,19 @@
         <w:ind w:right="0"/>
         <w:jc w:val="left"/>
         <w:rPr>
-          <w:rFonts w:ascii="Times New Roman" w:hAnsi="Times New Roman" w:eastAsia="Times New Roman" w:cs="Times New Roman" w:asciiTheme="minorAscii" w:hAnsiTheme="minorAscii" w:eastAsiaTheme="minorAscii" w:cstheme="minorBidi"/>
-          <w:b w:val="0"/>
-          <w:bCs w:val="0"/>
-          <w:noProof w:val="0"/>
-          <w:color w:val="auto"/>
-          <w:sz w:val="24"/>
-          <w:szCs w:val="24"/>
-          <w:lang w:val="es-ES" w:eastAsia="en-US" w:bidi="ar-SA"/>
-        </w:rPr>
-      </w:pPr>
-      <w:r>
-        <w:rPr>
-          <w:rFonts w:ascii="Times New Roman" w:hAnsi="Times New Roman" w:eastAsia="Times New Roman" w:cs="Times New Roman" w:asciiTheme="minorAscii" w:hAnsiTheme="minorAscii" w:eastAsiaTheme="minorAscii" w:cstheme="minorBidi"/>
+          <w:rFonts w:ascii="Times New Roman" w:hAnsi="Times New Roman" w:eastAsia="Times New Roman" w:cs="Times New Roman"/>
+          <w:b w:val="0"/>
+          <w:bCs w:val="0"/>
+          <w:noProof w:val="0"/>
+          <w:color w:val="auto"/>
+          <w:sz w:val="24"/>
+          <w:szCs w:val="24"/>
+          <w:lang w:val="es-ES" w:eastAsia="en-US" w:bidi="ar-SA"/>
+        </w:rPr>
+      </w:pPr>
+      <w:r>
+        <w:rPr>
+          <w:rFonts w:ascii="Times New Roman" w:hAnsi="Times New Roman" w:eastAsia="Times New Roman" w:cs="Times New Roman"/>
           <w:b w:val="1"/>
           <w:bCs w:val="1"/>
           <w:noProof w:val="0"/>
@@ -12284,7 +12293,7 @@
       </w:r>
       <w:r>
         <w:rPr>
-          <w:rFonts w:ascii="Times New Roman" w:hAnsi="Times New Roman" w:eastAsia="Times New Roman" w:cs="Times New Roman" w:asciiTheme="minorAscii" w:hAnsiTheme="minorAscii" w:eastAsiaTheme="minorAscii" w:cstheme="minorBidi"/>
+          <w:rFonts w:ascii="Times New Roman" w:hAnsi="Times New Roman" w:eastAsia="Times New Roman" w:cs="Times New Roman"/>
           <w:b w:val="1"/>
           <w:bCs w:val="1"/>
           <w:noProof w:val="0"/>
@@ -12297,7 +12306,7 @@
       </w:r>
       <w:r>
         <w:rPr>
-          <w:rFonts w:ascii="Times New Roman" w:hAnsi="Times New Roman" w:eastAsia="Times New Roman" w:cs="Times New Roman" w:asciiTheme="minorAscii" w:hAnsiTheme="minorAscii" w:eastAsiaTheme="minorAscii" w:cstheme="minorBidi"/>
+          <w:rFonts w:ascii="Times New Roman" w:hAnsi="Times New Roman" w:eastAsia="Times New Roman" w:cs="Times New Roman"/>
           <w:b w:val="0"/>
           <w:bCs w:val="0"/>
           <w:noProof w:val="0"/>
@@ -12310,7 +12319,7 @@
       </w:r>
       <w:r>
         <w:rPr>
-          <w:rFonts w:ascii="Times New Roman" w:hAnsi="Times New Roman" w:eastAsia="Times New Roman" w:cs="Times New Roman" w:asciiTheme="minorAscii" w:hAnsiTheme="minorAscii" w:eastAsiaTheme="minorAscii" w:cstheme="minorBidi"/>
+          <w:rFonts w:ascii="Times New Roman" w:hAnsi="Times New Roman" w:eastAsia="Times New Roman" w:cs="Times New Roman"/>
           <w:b w:val="0"/>
           <w:bCs w:val="0"/>
           <w:noProof w:val="0"/>
@@ -12323,7 +12332,7 @@
       </w:r>
       <w:r>
         <w:rPr>
-          <w:rFonts w:ascii="Times New Roman" w:hAnsi="Times New Roman" w:eastAsia="Times New Roman" w:cs="Times New Roman" w:asciiTheme="minorAscii" w:hAnsiTheme="minorAscii" w:eastAsiaTheme="minorAscii" w:cstheme="minorBidi"/>
+          <w:rFonts w:ascii="Times New Roman" w:hAnsi="Times New Roman" w:eastAsia="Times New Roman" w:cs="Times New Roman"/>
           <w:b w:val="0"/>
           <w:bCs w:val="0"/>
           <w:noProof w:val="0"/>
@@ -12347,19 +12356,19 @@
         <w:ind w:right="0"/>
         <w:jc w:val="left"/>
         <w:rPr>
-          <w:rFonts w:ascii="Times New Roman" w:hAnsi="Times New Roman" w:eastAsia="Times New Roman" w:cs="Times New Roman" w:asciiTheme="minorAscii" w:hAnsiTheme="minorAscii" w:eastAsiaTheme="minorAscii" w:cstheme="minorBidi"/>
-          <w:b w:val="0"/>
-          <w:bCs w:val="0"/>
-          <w:noProof w:val="0"/>
-          <w:color w:val="auto"/>
-          <w:sz w:val="24"/>
-          <w:szCs w:val="24"/>
-          <w:lang w:val="es-ES" w:eastAsia="en-US" w:bidi="ar-SA"/>
-        </w:rPr>
-      </w:pPr>
-      <w:r>
-        <w:rPr>
-          <w:rFonts w:ascii="Times New Roman" w:hAnsi="Times New Roman" w:eastAsia="Times New Roman" w:cs="Times New Roman" w:asciiTheme="minorAscii" w:hAnsiTheme="minorAscii" w:eastAsiaTheme="minorAscii" w:cstheme="minorBidi"/>
+          <w:rFonts w:ascii="Times New Roman" w:hAnsi="Times New Roman" w:eastAsia="Times New Roman" w:cs="Times New Roman"/>
+          <w:b w:val="0"/>
+          <w:bCs w:val="0"/>
+          <w:noProof w:val="0"/>
+          <w:color w:val="auto"/>
+          <w:sz w:val="24"/>
+          <w:szCs w:val="24"/>
+          <w:lang w:val="es-ES" w:eastAsia="en-US" w:bidi="ar-SA"/>
+        </w:rPr>
+      </w:pPr>
+      <w:r>
+        <w:rPr>
+          <w:rFonts w:ascii="Times New Roman" w:hAnsi="Times New Roman" w:eastAsia="Times New Roman" w:cs="Times New Roman"/>
           <w:b w:val="1"/>
           <w:bCs w:val="1"/>
           <w:noProof w:val="0"/>
@@ -12372,7 +12381,7 @@
       </w:r>
       <w:r>
         <w:rPr>
-          <w:rFonts w:ascii="Times New Roman" w:hAnsi="Times New Roman" w:eastAsia="Times New Roman" w:cs="Times New Roman" w:asciiTheme="minorAscii" w:hAnsiTheme="minorAscii" w:eastAsiaTheme="minorAscii" w:cstheme="minorBidi"/>
+          <w:rFonts w:ascii="Times New Roman" w:hAnsi="Times New Roman" w:eastAsia="Times New Roman" w:cs="Times New Roman"/>
           <w:b w:val="1"/>
           <w:bCs w:val="1"/>
           <w:noProof w:val="0"/>
@@ -12385,7 +12394,7 @@
       </w:r>
       <w:r>
         <w:rPr>
-          <w:rFonts w:ascii="Times New Roman" w:hAnsi="Times New Roman" w:eastAsia="Times New Roman" w:cs="Times New Roman" w:asciiTheme="minorAscii" w:hAnsiTheme="minorAscii" w:eastAsiaTheme="minorAscii" w:cstheme="minorBidi"/>
+          <w:rFonts w:ascii="Times New Roman" w:hAnsi="Times New Roman" w:eastAsia="Times New Roman" w:cs="Times New Roman"/>
           <w:b w:val="1"/>
           <w:bCs w:val="1"/>
           <w:noProof w:val="0"/>
@@ -12398,7 +12407,7 @@
       </w:r>
       <w:r>
         <w:rPr>
-          <w:rFonts w:ascii="Times New Roman" w:hAnsi="Times New Roman" w:eastAsia="Times New Roman" w:cs="Times New Roman" w:asciiTheme="minorAscii" w:hAnsiTheme="minorAscii" w:eastAsiaTheme="minorAscii" w:cstheme="minorBidi"/>
+          <w:rFonts w:ascii="Times New Roman" w:hAnsi="Times New Roman" w:eastAsia="Times New Roman" w:cs="Times New Roman"/>
           <w:b w:val="1"/>
           <w:bCs w:val="1"/>
           <w:noProof w:val="0"/>
@@ -12411,7 +12420,7 @@
       </w:r>
       <w:r>
         <w:rPr>
-          <w:rFonts w:ascii="Times New Roman" w:hAnsi="Times New Roman" w:eastAsia="Times New Roman" w:cs="Times New Roman" w:asciiTheme="minorAscii" w:hAnsiTheme="minorAscii" w:eastAsiaTheme="minorAscii" w:cstheme="minorBidi"/>
+          <w:rFonts w:ascii="Times New Roman" w:hAnsi="Times New Roman" w:eastAsia="Times New Roman" w:cs="Times New Roman"/>
           <w:b w:val="0"/>
           <w:bCs w:val="0"/>
           <w:noProof w:val="0"/>
@@ -12424,7 +12433,7 @@
       </w:r>
       <w:r>
         <w:rPr>
-          <w:rFonts w:ascii="Times New Roman" w:hAnsi="Times New Roman" w:eastAsia="Times New Roman" w:cs="Times New Roman" w:asciiTheme="minorAscii" w:hAnsiTheme="minorAscii" w:eastAsiaTheme="minorAscii" w:cstheme="minorBidi"/>
+          <w:rFonts w:ascii="Times New Roman" w:hAnsi="Times New Roman" w:eastAsia="Times New Roman" w:cs="Times New Roman"/>
           <w:b w:val="0"/>
           <w:bCs w:val="0"/>
           <w:noProof w:val="0"/>
@@ -12437,7 +12446,7 @@
       </w:r>
       <w:r>
         <w:rPr>
-          <w:rFonts w:ascii="Times New Roman" w:hAnsi="Times New Roman" w:eastAsia="Times New Roman" w:cs="Times New Roman" w:asciiTheme="minorAscii" w:hAnsiTheme="minorAscii" w:eastAsiaTheme="minorAscii" w:cstheme="minorBidi"/>
+          <w:rFonts w:ascii="Times New Roman" w:hAnsi="Times New Roman" w:eastAsia="Times New Roman" w:cs="Times New Roman"/>
           <w:b w:val="0"/>
           <w:bCs w:val="0"/>
           <w:noProof w:val="0"/>
@@ -12450,7 +12459,7 @@
       </w:r>
       <w:r>
         <w:rPr>
-          <w:rFonts w:ascii="Times New Roman" w:hAnsi="Times New Roman" w:eastAsia="Times New Roman" w:cs="Times New Roman" w:asciiTheme="minorAscii" w:hAnsiTheme="minorAscii" w:eastAsiaTheme="minorAscii" w:cstheme="minorBidi"/>
+          <w:rFonts w:ascii="Times New Roman" w:hAnsi="Times New Roman" w:eastAsia="Times New Roman" w:cs="Times New Roman"/>
           <w:b w:val="0"/>
           <w:bCs w:val="0"/>
           <w:noProof w:val="0"/>
@@ -12474,19 +12483,19 @@
         <w:ind w:right="0"/>
         <w:jc w:val="left"/>
         <w:rPr>
-          <w:rFonts w:ascii="Times New Roman" w:hAnsi="Times New Roman" w:eastAsia="Times New Roman" w:cs="Times New Roman" w:asciiTheme="minorAscii" w:hAnsiTheme="minorAscii" w:eastAsiaTheme="minorAscii" w:cstheme="minorBidi"/>
-          <w:b w:val="0"/>
-          <w:bCs w:val="0"/>
-          <w:noProof w:val="0"/>
-          <w:color w:val="auto"/>
-          <w:sz w:val="24"/>
-          <w:szCs w:val="24"/>
-          <w:lang w:val="es-ES" w:eastAsia="en-US" w:bidi="ar-SA"/>
-        </w:rPr>
-      </w:pPr>
-      <w:r>
-        <w:rPr>
-          <w:rFonts w:ascii="Times New Roman" w:hAnsi="Times New Roman" w:eastAsia="Times New Roman" w:cs="Times New Roman" w:asciiTheme="minorAscii" w:hAnsiTheme="minorAscii" w:eastAsiaTheme="minorAscii" w:cstheme="minorBidi"/>
+          <w:rFonts w:ascii="Times New Roman" w:hAnsi="Times New Roman" w:eastAsia="Times New Roman" w:cs="Times New Roman"/>
+          <w:b w:val="0"/>
+          <w:bCs w:val="0"/>
+          <w:noProof w:val="0"/>
+          <w:color w:val="auto"/>
+          <w:sz w:val="24"/>
+          <w:szCs w:val="24"/>
+          <w:lang w:val="es-ES" w:eastAsia="en-US" w:bidi="ar-SA"/>
+        </w:rPr>
+      </w:pPr>
+      <w:r>
+        <w:rPr>
+          <w:rFonts w:ascii="Times New Roman" w:hAnsi="Times New Roman" w:eastAsia="Times New Roman" w:cs="Times New Roman"/>
           <w:b w:val="1"/>
           <w:bCs w:val="1"/>
           <w:noProof w:val="0"/>
@@ -12499,7 +12508,7 @@
       </w:r>
       <w:r>
         <w:rPr>
-          <w:rFonts w:ascii="Times New Roman" w:hAnsi="Times New Roman" w:eastAsia="Times New Roman" w:cs="Times New Roman" w:asciiTheme="minorAscii" w:hAnsiTheme="minorAscii" w:eastAsiaTheme="minorAscii" w:cstheme="minorBidi"/>
+          <w:rFonts w:ascii="Times New Roman" w:hAnsi="Times New Roman" w:eastAsia="Times New Roman" w:cs="Times New Roman"/>
           <w:b w:val="1"/>
           <w:bCs w:val="1"/>
           <w:noProof w:val="0"/>
@@ -12512,7 +12521,7 @@
       </w:r>
       <w:r>
         <w:rPr>
-          <w:rFonts w:ascii="Times New Roman" w:hAnsi="Times New Roman" w:eastAsia="Times New Roman" w:cs="Times New Roman" w:asciiTheme="minorAscii" w:hAnsiTheme="minorAscii" w:eastAsiaTheme="minorAscii" w:cstheme="minorBidi"/>
+          <w:rFonts w:ascii="Times New Roman" w:hAnsi="Times New Roman" w:eastAsia="Times New Roman" w:cs="Times New Roman"/>
           <w:b w:val="0"/>
           <w:bCs w:val="0"/>
           <w:noProof w:val="0"/>
@@ -12525,7 +12534,7 @@
       </w:r>
       <w:r>
         <w:rPr>
-          <w:rFonts w:ascii="Times New Roman" w:hAnsi="Times New Roman" w:eastAsia="Times New Roman" w:cs="Times New Roman" w:asciiTheme="minorAscii" w:hAnsiTheme="minorAscii" w:eastAsiaTheme="minorAscii" w:cstheme="minorBidi"/>
+          <w:rFonts w:ascii="Times New Roman" w:hAnsi="Times New Roman" w:eastAsia="Times New Roman" w:cs="Times New Roman"/>
           <w:b w:val="0"/>
           <w:bCs w:val="0"/>
           <w:noProof w:val="0"/>
@@ -12538,7 +12547,7 @@
       </w:r>
       <w:r>
         <w:rPr>
-          <w:rFonts w:ascii="Times New Roman" w:hAnsi="Times New Roman" w:eastAsia="Times New Roman" w:cs="Times New Roman" w:asciiTheme="minorAscii" w:hAnsiTheme="minorAscii" w:eastAsiaTheme="minorAscii" w:cstheme="minorBidi"/>
+          <w:rFonts w:ascii="Times New Roman" w:hAnsi="Times New Roman" w:eastAsia="Times New Roman" w:cs="Times New Roman"/>
           <w:b w:val="0"/>
           <w:bCs w:val="0"/>
           <w:noProof w:val="0"/>
@@ -12551,7 +12560,7 @@
       </w:r>
       <w:r>
         <w:rPr>
-          <w:rFonts w:ascii="Times New Roman" w:hAnsi="Times New Roman" w:eastAsia="Times New Roman" w:cs="Times New Roman" w:asciiTheme="minorAscii" w:hAnsiTheme="minorAscii" w:eastAsiaTheme="minorAscii" w:cstheme="minorBidi"/>
+          <w:rFonts w:ascii="Times New Roman" w:hAnsi="Times New Roman" w:eastAsia="Times New Roman" w:cs="Times New Roman"/>
           <w:b w:val="0"/>
           <w:bCs w:val="0"/>
           <w:noProof w:val="0"/>
@@ -12575,19 +12584,19 @@
         <w:ind w:right="0"/>
         <w:jc w:val="left"/>
         <w:rPr>
-          <w:rFonts w:ascii="Times New Roman" w:hAnsi="Times New Roman" w:eastAsia="Times New Roman" w:cs="Times New Roman" w:asciiTheme="minorAscii" w:hAnsiTheme="minorAscii" w:eastAsiaTheme="minorAscii" w:cstheme="minorBidi"/>
-          <w:b w:val="0"/>
-          <w:bCs w:val="0"/>
-          <w:noProof w:val="0"/>
-          <w:color w:val="auto"/>
-          <w:sz w:val="24"/>
-          <w:szCs w:val="24"/>
-          <w:lang w:val="es-ES" w:eastAsia="en-US" w:bidi="ar-SA"/>
-        </w:rPr>
-      </w:pPr>
-      <w:r>
-        <w:rPr>
-          <w:rFonts w:ascii="Times New Roman" w:hAnsi="Times New Roman" w:eastAsia="Times New Roman" w:cs="Times New Roman" w:asciiTheme="minorAscii" w:hAnsiTheme="minorAscii" w:eastAsiaTheme="minorAscii" w:cstheme="minorBidi"/>
+          <w:rFonts w:ascii="Times New Roman" w:hAnsi="Times New Roman" w:eastAsia="Times New Roman" w:cs="Times New Roman"/>
+          <w:b w:val="0"/>
+          <w:bCs w:val="0"/>
+          <w:noProof w:val="0"/>
+          <w:color w:val="auto"/>
+          <w:sz w:val="24"/>
+          <w:szCs w:val="24"/>
+          <w:lang w:val="es-ES" w:eastAsia="en-US" w:bidi="ar-SA"/>
+        </w:rPr>
+      </w:pPr>
+      <w:r>
+        <w:rPr>
+          <w:rFonts w:ascii="Times New Roman" w:hAnsi="Times New Roman" w:eastAsia="Times New Roman" w:cs="Times New Roman"/>
           <w:b w:val="1"/>
           <w:bCs w:val="1"/>
           <w:noProof w:val="0"/>
@@ -12600,7 +12609,7 @@
       </w:r>
       <w:r>
         <w:rPr>
-          <w:rFonts w:ascii="Times New Roman" w:hAnsi="Times New Roman" w:eastAsia="Times New Roman" w:cs="Times New Roman" w:asciiTheme="minorAscii" w:hAnsiTheme="minorAscii" w:eastAsiaTheme="minorAscii" w:cstheme="minorBidi"/>
+          <w:rFonts w:ascii="Times New Roman" w:hAnsi="Times New Roman" w:eastAsia="Times New Roman" w:cs="Times New Roman"/>
           <w:b w:val="1"/>
           <w:bCs w:val="1"/>
           <w:noProof w:val="0"/>
@@ -12613,7 +12622,7 @@
       </w:r>
       <w:r>
         <w:rPr>
-          <w:rFonts w:ascii="Times New Roman" w:hAnsi="Times New Roman" w:eastAsia="Times New Roman" w:cs="Times New Roman" w:asciiTheme="minorAscii" w:hAnsiTheme="minorAscii" w:eastAsiaTheme="minorAscii" w:cstheme="minorBidi"/>
+          <w:rFonts w:ascii="Times New Roman" w:hAnsi="Times New Roman" w:eastAsia="Times New Roman" w:cs="Times New Roman"/>
           <w:b w:val="0"/>
           <w:bCs w:val="0"/>
           <w:noProof w:val="0"/>
@@ -12626,7 +12635,7 @@
       </w:r>
       <w:r>
         <w:rPr>
-          <w:rFonts w:ascii="Times New Roman" w:hAnsi="Times New Roman" w:eastAsia="Times New Roman" w:cs="Times New Roman" w:asciiTheme="minorAscii" w:hAnsiTheme="minorAscii" w:eastAsiaTheme="minorAscii" w:cstheme="minorBidi"/>
+          <w:rFonts w:ascii="Times New Roman" w:hAnsi="Times New Roman" w:eastAsia="Times New Roman" w:cs="Times New Roman"/>
           <w:b w:val="0"/>
           <w:bCs w:val="0"/>
           <w:noProof w:val="0"/>
@@ -12692,19 +12701,19 @@
         <w:ind w:left="0" w:right="0"/>
         <w:jc w:val="left"/>
         <w:rPr>
-          <w:rFonts w:ascii="Times New Roman" w:hAnsi="Times New Roman" w:eastAsia="Times New Roman" w:cs="Times New Roman" w:asciiTheme="minorAscii" w:hAnsiTheme="minorAscii" w:eastAsiaTheme="minorAscii" w:cstheme="minorBidi"/>
-          <w:b w:val="0"/>
-          <w:bCs w:val="0"/>
-          <w:noProof w:val="0"/>
-          <w:color w:val="auto"/>
-          <w:sz w:val="24"/>
-          <w:szCs w:val="24"/>
-          <w:lang w:val="es-ES" w:eastAsia="en-US" w:bidi="ar-SA"/>
-        </w:rPr>
-      </w:pPr>
-      <w:r>
-        <w:rPr>
-          <w:rFonts w:ascii="Times New Roman" w:hAnsi="Times New Roman" w:eastAsia="Times New Roman" w:cs="Times New Roman" w:asciiTheme="minorAscii" w:hAnsiTheme="minorAscii" w:eastAsiaTheme="minorAscii" w:cstheme="minorBidi"/>
+          <w:rFonts w:ascii="Times New Roman" w:hAnsi="Times New Roman" w:eastAsia="Times New Roman" w:cs="Times New Roman"/>
+          <w:b w:val="0"/>
+          <w:bCs w:val="0"/>
+          <w:noProof w:val="0"/>
+          <w:color w:val="auto"/>
+          <w:sz w:val="24"/>
+          <w:szCs w:val="24"/>
+          <w:lang w:val="es-ES" w:eastAsia="en-US" w:bidi="ar-SA"/>
+        </w:rPr>
+      </w:pPr>
+      <w:r>
+        <w:rPr>
+          <w:rFonts w:ascii="Times New Roman" w:hAnsi="Times New Roman" w:eastAsia="Times New Roman" w:cs="Times New Roman"/>
           <w:b w:val="0"/>
           <w:bCs w:val="0"/>
           <w:noProof w:val="0"/>
@@ -12717,7 +12726,7 @@
       </w:r>
       <w:r>
         <w:rPr>
-          <w:rFonts w:ascii="Times New Roman" w:hAnsi="Times New Roman" w:eastAsia="Times New Roman" w:cs="Times New Roman" w:asciiTheme="minorAscii" w:hAnsiTheme="minorAscii" w:eastAsiaTheme="minorAscii" w:cstheme="minorBidi"/>
+          <w:rFonts w:ascii="Times New Roman" w:hAnsi="Times New Roman" w:eastAsia="Times New Roman" w:cs="Times New Roman"/>
           <w:b w:val="0"/>
           <w:bCs w:val="0"/>
           <w:noProof w:val="0"/>
@@ -12730,7 +12739,7 @@
       </w:r>
       <w:r>
         <w:rPr>
-          <w:rFonts w:ascii="Times New Roman" w:hAnsi="Times New Roman" w:eastAsia="Times New Roman" w:cs="Times New Roman" w:asciiTheme="minorAscii" w:hAnsiTheme="minorAscii" w:eastAsiaTheme="minorAscii" w:cstheme="minorBidi"/>
+          <w:rFonts w:ascii="Times New Roman" w:hAnsi="Times New Roman" w:eastAsia="Times New Roman" w:cs="Times New Roman"/>
           <w:b w:val="0"/>
           <w:bCs w:val="0"/>
           <w:i w:val="1"/>
@@ -12745,7 +12754,7 @@
       </w:r>
       <w:r>
         <w:rPr>
-          <w:rFonts w:ascii="Times New Roman" w:hAnsi="Times New Roman" w:eastAsia="Times New Roman" w:cs="Times New Roman" w:asciiTheme="minorAscii" w:hAnsiTheme="minorAscii" w:eastAsiaTheme="minorAscii" w:cstheme="minorBidi"/>
+          <w:rFonts w:ascii="Times New Roman" w:hAnsi="Times New Roman" w:eastAsia="Times New Roman" w:cs="Times New Roman"/>
           <w:b w:val="0"/>
           <w:bCs w:val="0"/>
           <w:noProof w:val="0"/>
@@ -12758,7 +12767,7 @@
       </w:r>
       <w:r>
         <w:rPr>
-          <w:rFonts w:ascii="Times New Roman" w:hAnsi="Times New Roman" w:eastAsia="Times New Roman" w:cs="Times New Roman" w:asciiTheme="minorAscii" w:hAnsiTheme="minorAscii" w:eastAsiaTheme="minorAscii" w:cstheme="minorBidi"/>
+          <w:rFonts w:ascii="Times New Roman" w:hAnsi="Times New Roman" w:eastAsia="Times New Roman" w:cs="Times New Roman"/>
           <w:b w:val="0"/>
           <w:bCs w:val="0"/>
           <w:noProof w:val="0"/>
@@ -12771,7 +12780,7 @@
       </w:r>
       <w:r>
         <w:rPr>
-          <w:rFonts w:ascii="Times New Roman" w:hAnsi="Times New Roman" w:eastAsia="Times New Roman" w:cs="Times New Roman" w:asciiTheme="minorAscii" w:hAnsiTheme="minorAscii" w:eastAsiaTheme="minorAscii" w:cstheme="minorBidi"/>
+          <w:rFonts w:ascii="Times New Roman" w:hAnsi="Times New Roman" w:eastAsia="Times New Roman" w:cs="Times New Roman"/>
           <w:b w:val="0"/>
           <w:bCs w:val="0"/>
           <w:noProof w:val="0"/>
@@ -12784,7 +12793,7 @@
       </w:r>
       <w:r>
         <w:rPr>
-          <w:rFonts w:ascii="Times New Roman" w:hAnsi="Times New Roman" w:eastAsia="Times New Roman" w:cs="Times New Roman" w:asciiTheme="minorAscii" w:hAnsiTheme="minorAscii" w:eastAsiaTheme="minorAscii" w:cstheme="minorBidi"/>
+          <w:rFonts w:ascii="Times New Roman" w:hAnsi="Times New Roman" w:eastAsia="Times New Roman" w:cs="Times New Roman"/>
           <w:b w:val="0"/>
           <w:bCs w:val="0"/>
           <w:i w:val="1"/>
@@ -12799,7 +12808,7 @@
       </w:r>
       <w:r>
         <w:rPr>
-          <w:rFonts w:ascii="Times New Roman" w:hAnsi="Times New Roman" w:eastAsia="Times New Roman" w:cs="Times New Roman" w:asciiTheme="minorAscii" w:hAnsiTheme="minorAscii" w:eastAsiaTheme="minorAscii" w:cstheme="minorBidi"/>
+          <w:rFonts w:ascii="Times New Roman" w:hAnsi="Times New Roman" w:eastAsia="Times New Roman" w:cs="Times New Roman"/>
           <w:b w:val="0"/>
           <w:bCs w:val="0"/>
           <w:noProof w:val="0"/>
@@ -12865,19 +12874,19 @@
         <w:ind w:left="0" w:right="0"/>
         <w:jc w:val="left"/>
         <w:rPr>
-          <w:rFonts w:ascii="Times New Roman" w:hAnsi="Times New Roman" w:eastAsia="Times New Roman" w:cs="Times New Roman" w:asciiTheme="minorAscii" w:hAnsiTheme="minorAscii" w:eastAsiaTheme="minorAscii" w:cstheme="minorBidi"/>
-          <w:b w:val="0"/>
-          <w:bCs w:val="0"/>
-          <w:noProof w:val="0"/>
-          <w:color w:val="auto"/>
-          <w:sz w:val="24"/>
-          <w:szCs w:val="24"/>
-          <w:lang w:val="es-ES" w:eastAsia="en-US" w:bidi="ar-SA"/>
-        </w:rPr>
-      </w:pPr>
-      <w:r>
-        <w:rPr>
-          <w:rFonts w:ascii="Times New Roman" w:hAnsi="Times New Roman" w:eastAsia="Times New Roman" w:cs="Times New Roman" w:asciiTheme="minorAscii" w:hAnsiTheme="minorAscii" w:eastAsiaTheme="minorAscii" w:cstheme="minorBidi"/>
+          <w:rFonts w:ascii="Times New Roman" w:hAnsi="Times New Roman" w:eastAsia="Times New Roman" w:cs="Times New Roman"/>
+          <w:b w:val="0"/>
+          <w:bCs w:val="0"/>
+          <w:noProof w:val="0"/>
+          <w:color w:val="auto"/>
+          <w:sz w:val="24"/>
+          <w:szCs w:val="24"/>
+          <w:lang w:val="es-ES" w:eastAsia="en-US" w:bidi="ar-SA"/>
+        </w:rPr>
+      </w:pPr>
+      <w:r>
+        <w:rPr>
+          <w:rFonts w:ascii="Times New Roman" w:hAnsi="Times New Roman" w:eastAsia="Times New Roman" w:cs="Times New Roman"/>
           <w:b w:val="0"/>
           <w:bCs w:val="0"/>
           <w:noProof w:val="0"/>
@@ -12890,7 +12899,7 @@
       </w:r>
       <w:r>
         <w:rPr>
-          <w:rFonts w:ascii="Times New Roman" w:hAnsi="Times New Roman" w:eastAsia="Times New Roman" w:cs="Times New Roman" w:asciiTheme="minorAscii" w:hAnsiTheme="minorAscii" w:eastAsiaTheme="minorAscii" w:cstheme="minorBidi"/>
+          <w:rFonts w:ascii="Times New Roman" w:hAnsi="Times New Roman" w:eastAsia="Times New Roman" w:cs="Times New Roman"/>
           <w:b w:val="0"/>
           <w:bCs w:val="0"/>
           <w:i w:val="1"/>
@@ -12905,7 +12914,7 @@
       </w:r>
       <w:r>
         <w:rPr>
-          <w:rFonts w:ascii="Times New Roman" w:hAnsi="Times New Roman" w:eastAsia="Times New Roman" w:cs="Times New Roman" w:asciiTheme="minorAscii" w:hAnsiTheme="minorAscii" w:eastAsiaTheme="minorAscii" w:cstheme="minorBidi"/>
+          <w:rFonts w:ascii="Times New Roman" w:hAnsi="Times New Roman" w:eastAsia="Times New Roman" w:cs="Times New Roman"/>
           <w:b w:val="0"/>
           <w:bCs w:val="0"/>
           <w:noProof w:val="0"/>
@@ -12918,7 +12927,7 @@
       </w:r>
       <w:r>
         <w:rPr>
-          <w:rFonts w:ascii="Times New Roman" w:hAnsi="Times New Roman" w:eastAsia="Times New Roman" w:cs="Times New Roman" w:asciiTheme="minorAscii" w:hAnsiTheme="minorAscii" w:eastAsiaTheme="minorAscii" w:cstheme="minorBidi"/>
+          <w:rFonts w:ascii="Times New Roman" w:hAnsi="Times New Roman" w:eastAsia="Times New Roman" w:cs="Times New Roman"/>
           <w:b w:val="1"/>
           <w:bCs w:val="1"/>
           <w:noProof w:val="0"/>
@@ -12931,7 +12940,7 @@
       </w:r>
       <w:r>
         <w:rPr>
-          <w:rFonts w:ascii="Times New Roman" w:hAnsi="Times New Roman" w:eastAsia="Times New Roman" w:cs="Times New Roman" w:asciiTheme="minorAscii" w:hAnsiTheme="minorAscii" w:eastAsiaTheme="minorAscii" w:cstheme="minorBidi"/>
+          <w:rFonts w:ascii="Times New Roman" w:hAnsi="Times New Roman" w:eastAsia="Times New Roman" w:cs="Times New Roman"/>
           <w:b w:val="0"/>
           <w:bCs w:val="0"/>
           <w:noProof w:val="0"/>
@@ -12944,7 +12953,7 @@
       </w:r>
       <w:r>
         <w:rPr>
-          <w:rFonts w:ascii="Times New Roman" w:hAnsi="Times New Roman" w:eastAsia="Times New Roman" w:cs="Times New Roman" w:asciiTheme="minorAscii" w:hAnsiTheme="minorAscii" w:eastAsiaTheme="minorAscii" w:cstheme="minorBidi"/>
+          <w:rFonts w:ascii="Times New Roman" w:hAnsi="Times New Roman" w:eastAsia="Times New Roman" w:cs="Times New Roman"/>
           <w:b w:val="0"/>
           <w:bCs w:val="0"/>
           <w:i w:val="1"/>
@@ -12959,7 +12968,7 @@
       </w:r>
       <w:r>
         <w:rPr>
-          <w:rFonts w:ascii="Times New Roman" w:hAnsi="Times New Roman" w:eastAsia="Times New Roman" w:cs="Times New Roman" w:asciiTheme="minorAscii" w:hAnsiTheme="minorAscii" w:eastAsiaTheme="minorAscii" w:cstheme="minorBidi"/>
+          <w:rFonts w:ascii="Times New Roman" w:hAnsi="Times New Roman" w:eastAsia="Times New Roman" w:cs="Times New Roman"/>
           <w:b w:val="0"/>
           <w:bCs w:val="0"/>
           <w:noProof w:val="0"/>
@@ -13000,10 +13009,20 @@
         <w:spacing w:before="0" w:beforeAutospacing="off" w:after="160" w:afterAutospacing="off" w:line="279" w:lineRule="auto"/>
         <w:ind w:left="0" w:right="0"/>
         <w:jc w:val="left"/>
-      </w:pPr>
-      <w:r>
-        <w:rPr>
-          <w:rFonts w:ascii="Times New Roman" w:hAnsi="Times New Roman" w:eastAsia="Times New Roman" w:cs="Times New Roman" w:asciiTheme="minorAscii" w:hAnsiTheme="minorAscii" w:eastAsiaTheme="minorAscii" w:cstheme="minorBidi"/>
+        <w:rPr>
+          <w:rFonts w:ascii="Times New Roman" w:hAnsi="Times New Roman" w:eastAsia="Times New Roman" w:cs="Times New Roman"/>
+          <w:b w:val="0"/>
+          <w:bCs w:val="0"/>
+          <w:noProof w:val="0"/>
+          <w:color w:val="auto"/>
+          <w:sz w:val="24"/>
+          <w:szCs w:val="24"/>
+          <w:lang w:val="es-ES" w:eastAsia="en-US" w:bidi="ar-SA"/>
+        </w:rPr>
+      </w:pPr>
+      <w:r>
+        <w:rPr>
+          <w:rFonts w:ascii="Times New Roman" w:hAnsi="Times New Roman" w:eastAsia="Times New Roman" w:cs="Times New Roman"/>
           <w:b w:val="0"/>
           <w:bCs w:val="0"/>
           <w:noProof w:val="0"/>
@@ -13016,7 +13035,7 @@
       </w:r>
       <w:r>
         <w:rPr>
-          <w:rFonts w:ascii="Times New Roman" w:hAnsi="Times New Roman" w:eastAsia="Times New Roman" w:cs="Times New Roman" w:asciiTheme="minorAscii" w:hAnsiTheme="minorAscii" w:eastAsiaTheme="minorAscii" w:cstheme="minorBidi"/>
+          <w:rFonts w:ascii="Times New Roman" w:hAnsi="Times New Roman" w:eastAsia="Times New Roman" w:cs="Times New Roman"/>
           <w:b w:val="0"/>
           <w:bCs w:val="0"/>
           <w:noProof w:val="0"/>
@@ -13029,7 +13048,7 @@
       </w:r>
       <w:r>
         <w:rPr>
-          <w:rFonts w:ascii="Times New Roman" w:hAnsi="Times New Roman" w:eastAsia="Times New Roman" w:cs="Times New Roman" w:asciiTheme="minorAscii" w:hAnsiTheme="minorAscii" w:eastAsiaTheme="minorAscii" w:cstheme="minorBidi"/>
+          <w:rFonts w:ascii="Times New Roman" w:hAnsi="Times New Roman" w:eastAsia="Times New Roman" w:cs="Times New Roman"/>
           <w:b w:val="0"/>
           <w:bCs w:val="0"/>
           <w:i w:val="1"/>
@@ -13044,7 +13063,7 @@
       </w:r>
       <w:r>
         <w:rPr>
-          <w:rFonts w:ascii="Times New Roman" w:hAnsi="Times New Roman" w:eastAsia="Times New Roman" w:cs="Times New Roman" w:asciiTheme="minorAscii" w:hAnsiTheme="minorAscii" w:eastAsiaTheme="minorAscii" w:cstheme="minorBidi"/>
+          <w:rFonts w:ascii="Times New Roman" w:hAnsi="Times New Roman" w:eastAsia="Times New Roman" w:cs="Times New Roman"/>
           <w:b w:val="0"/>
           <w:bCs w:val="0"/>
           <w:i w:val="1"/>
@@ -13059,7 +13078,7 @@
       </w:r>
       <w:r>
         <w:rPr>
-          <w:rFonts w:ascii="Times New Roman" w:hAnsi="Times New Roman" w:eastAsia="Times New Roman" w:cs="Times New Roman" w:asciiTheme="minorAscii" w:hAnsiTheme="minorAscii" w:eastAsiaTheme="minorAscii" w:cstheme="minorBidi"/>
+          <w:rFonts w:ascii="Times New Roman" w:hAnsi="Times New Roman" w:eastAsia="Times New Roman" w:cs="Times New Roman"/>
           <w:b w:val="0"/>
           <w:bCs w:val="0"/>
           <w:noProof w:val="0"/>
@@ -13084,19 +13103,19 @@
         <w:ind w:right="0"/>
         <w:jc w:val="left"/>
         <w:rPr>
-          <w:rFonts w:ascii="Times New Roman" w:hAnsi="Times New Roman" w:eastAsia="Times New Roman" w:cs="Times New Roman" w:asciiTheme="minorAscii" w:hAnsiTheme="minorAscii" w:eastAsiaTheme="minorAscii" w:cstheme="minorBidi"/>
-          <w:b w:val="0"/>
-          <w:bCs w:val="0"/>
-          <w:noProof w:val="0"/>
-          <w:color w:val="auto"/>
-          <w:sz w:val="24"/>
-          <w:szCs w:val="24"/>
-          <w:lang w:val="es-ES" w:eastAsia="en-US" w:bidi="ar-SA"/>
-        </w:rPr>
-      </w:pPr>
-      <w:r>
-        <w:rPr>
-          <w:rFonts w:ascii="Times New Roman" w:hAnsi="Times New Roman" w:eastAsia="Times New Roman" w:cs="Times New Roman" w:asciiTheme="minorAscii" w:hAnsiTheme="minorAscii" w:eastAsiaTheme="minorAscii" w:cstheme="minorBidi"/>
+          <w:rFonts w:ascii="Times New Roman" w:hAnsi="Times New Roman" w:eastAsia="Times New Roman" w:cs="Times New Roman"/>
+          <w:b w:val="0"/>
+          <w:bCs w:val="0"/>
+          <w:noProof w:val="0"/>
+          <w:color w:val="auto"/>
+          <w:sz w:val="24"/>
+          <w:szCs w:val="24"/>
+          <w:lang w:val="es-ES" w:eastAsia="en-US" w:bidi="ar-SA"/>
+        </w:rPr>
+      </w:pPr>
+      <w:r>
+        <w:rPr>
+          <w:rFonts w:ascii="Times New Roman" w:hAnsi="Times New Roman" w:eastAsia="Times New Roman" w:cs="Times New Roman"/>
           <w:b w:val="1"/>
           <w:bCs w:val="1"/>
           <w:noProof w:val="0"/>
@@ -13121,19 +13140,19 @@
         <w:ind w:right="0"/>
         <w:jc w:val="left"/>
         <w:rPr>
-          <w:rFonts w:ascii="Times New Roman" w:hAnsi="Times New Roman" w:eastAsia="Times New Roman" w:cs="Times New Roman" w:asciiTheme="minorAscii" w:hAnsiTheme="minorAscii" w:eastAsiaTheme="minorAscii" w:cstheme="minorBidi"/>
-          <w:b w:val="1"/>
-          <w:bCs w:val="1"/>
-          <w:noProof w:val="0"/>
-          <w:color w:val="auto"/>
-          <w:sz w:val="24"/>
-          <w:szCs w:val="24"/>
-          <w:lang w:val="es-ES" w:eastAsia="en-US" w:bidi="ar-SA"/>
-        </w:rPr>
-      </w:pPr>
-      <w:r>
-        <w:rPr>
-          <w:rFonts w:ascii="Times New Roman" w:hAnsi="Times New Roman" w:eastAsia="Times New Roman" w:cs="Times New Roman" w:asciiTheme="minorAscii" w:hAnsiTheme="minorAscii" w:eastAsiaTheme="minorAscii" w:cstheme="minorBidi"/>
+          <w:rFonts w:ascii="Times New Roman" w:hAnsi="Times New Roman" w:eastAsia="Times New Roman" w:cs="Times New Roman"/>
+          <w:b w:val="1"/>
+          <w:bCs w:val="1"/>
+          <w:noProof w:val="0"/>
+          <w:color w:val="auto"/>
+          <w:sz w:val="24"/>
+          <w:szCs w:val="24"/>
+          <w:lang w:val="es-ES" w:eastAsia="en-US" w:bidi="ar-SA"/>
+        </w:rPr>
+      </w:pPr>
+      <w:r>
+        <w:rPr>
+          <w:rFonts w:ascii="Times New Roman" w:hAnsi="Times New Roman" w:eastAsia="Times New Roman" w:cs="Times New Roman"/>
           <w:b w:val="1"/>
           <w:bCs w:val="1"/>
           <w:noProof w:val="0"/>
@@ -13146,7 +13165,7 @@
       </w:r>
       <w:r>
         <w:rPr>
-          <w:rFonts w:ascii="Times New Roman" w:hAnsi="Times New Roman" w:eastAsia="Times New Roman" w:cs="Times New Roman" w:asciiTheme="minorAscii" w:hAnsiTheme="minorAscii" w:eastAsiaTheme="minorAscii" w:cstheme="minorBidi"/>
+          <w:rFonts w:ascii="Times New Roman" w:hAnsi="Times New Roman" w:eastAsia="Times New Roman" w:cs="Times New Roman"/>
           <w:b w:val="0"/>
           <w:bCs w:val="0"/>
           <w:noProof w:val="0"/>
@@ -13171,19 +13190,19 @@
         <w:ind w:right="0"/>
         <w:jc w:val="left"/>
         <w:rPr>
-          <w:rFonts w:ascii="Times New Roman" w:hAnsi="Times New Roman" w:eastAsia="Times New Roman" w:cs="Times New Roman" w:asciiTheme="minorAscii" w:hAnsiTheme="minorAscii" w:eastAsiaTheme="minorAscii" w:cstheme="minorBidi"/>
-          <w:b w:val="1"/>
-          <w:bCs w:val="1"/>
-          <w:noProof w:val="0"/>
-          <w:color w:val="auto"/>
-          <w:sz w:val="24"/>
-          <w:szCs w:val="24"/>
-          <w:lang w:val="es-ES" w:eastAsia="en-US" w:bidi="ar-SA"/>
-        </w:rPr>
-      </w:pPr>
-      <w:r>
-        <w:rPr>
-          <w:rFonts w:ascii="Times New Roman" w:hAnsi="Times New Roman" w:eastAsia="Times New Roman" w:cs="Times New Roman" w:asciiTheme="minorAscii" w:hAnsiTheme="minorAscii" w:eastAsiaTheme="minorAscii" w:cstheme="minorBidi"/>
+          <w:rFonts w:ascii="Times New Roman" w:hAnsi="Times New Roman" w:eastAsia="Times New Roman" w:cs="Times New Roman"/>
+          <w:b w:val="1"/>
+          <w:bCs w:val="1"/>
+          <w:noProof w:val="0"/>
+          <w:color w:val="auto"/>
+          <w:sz w:val="24"/>
+          <w:szCs w:val="24"/>
+          <w:lang w:val="es-ES" w:eastAsia="en-US" w:bidi="ar-SA"/>
+        </w:rPr>
+      </w:pPr>
+      <w:r>
+        <w:rPr>
+          <w:rFonts w:ascii="Times New Roman" w:hAnsi="Times New Roman" w:eastAsia="Times New Roman" w:cs="Times New Roman"/>
           <w:b w:val="1"/>
           <w:bCs w:val="1"/>
           <w:noProof w:val="0"/>
@@ -13196,7 +13215,7 @@
       </w:r>
       <w:r>
         <w:rPr>
-          <w:rFonts w:ascii="Times New Roman" w:hAnsi="Times New Roman" w:eastAsia="Times New Roman" w:cs="Times New Roman" w:asciiTheme="minorAscii" w:hAnsiTheme="minorAscii" w:eastAsiaTheme="minorAscii" w:cstheme="minorBidi"/>
+          <w:rFonts w:ascii="Times New Roman" w:hAnsi="Times New Roman" w:eastAsia="Times New Roman" w:cs="Times New Roman"/>
           <w:b w:val="1"/>
           <w:bCs w:val="1"/>
           <w:noProof w:val="0"/>
@@ -13209,7 +13228,7 @@
       </w:r>
       <w:r>
         <w:rPr>
-          <w:rFonts w:ascii="Times New Roman" w:hAnsi="Times New Roman" w:eastAsia="Times New Roman" w:cs="Times New Roman" w:asciiTheme="minorAscii" w:hAnsiTheme="minorAscii" w:eastAsiaTheme="minorAscii" w:cstheme="minorBidi"/>
+          <w:rFonts w:ascii="Times New Roman" w:hAnsi="Times New Roman" w:eastAsia="Times New Roman" w:cs="Times New Roman"/>
           <w:b w:val="0"/>
           <w:bCs w:val="0"/>
           <w:noProof w:val="0"/>
@@ -13222,7 +13241,7 @@
       </w:r>
       <w:r>
         <w:rPr>
-          <w:rFonts w:ascii="Times New Roman" w:hAnsi="Times New Roman" w:eastAsia="Times New Roman" w:cs="Times New Roman" w:asciiTheme="minorAscii" w:hAnsiTheme="minorAscii" w:eastAsiaTheme="minorAscii" w:cstheme="minorBidi"/>
+          <w:rFonts w:ascii="Times New Roman" w:hAnsi="Times New Roman" w:eastAsia="Times New Roman" w:cs="Times New Roman"/>
           <w:b w:val="0"/>
           <w:bCs w:val="0"/>
           <w:noProof w:val="0"/>
@@ -13247,19 +13266,19 @@
         <w:ind w:right="0"/>
         <w:jc w:val="left"/>
         <w:rPr>
-          <w:rFonts w:ascii="Times New Roman" w:hAnsi="Times New Roman" w:eastAsia="Times New Roman" w:cs="Times New Roman" w:asciiTheme="minorAscii" w:hAnsiTheme="minorAscii" w:eastAsiaTheme="minorAscii" w:cstheme="minorBidi"/>
-          <w:b w:val="1"/>
-          <w:bCs w:val="1"/>
-          <w:noProof w:val="0"/>
-          <w:color w:val="auto"/>
-          <w:sz w:val="24"/>
-          <w:szCs w:val="24"/>
-          <w:lang w:val="es-ES" w:eastAsia="en-US" w:bidi="ar-SA"/>
-        </w:rPr>
-      </w:pPr>
-      <w:r>
-        <w:rPr>
-          <w:rFonts w:ascii="Times New Roman" w:hAnsi="Times New Roman" w:eastAsia="Times New Roman" w:cs="Times New Roman" w:asciiTheme="minorAscii" w:hAnsiTheme="minorAscii" w:eastAsiaTheme="minorAscii" w:cstheme="minorBidi"/>
+          <w:rFonts w:ascii="Times New Roman" w:hAnsi="Times New Roman" w:eastAsia="Times New Roman" w:cs="Times New Roman"/>
+          <w:b w:val="1"/>
+          <w:bCs w:val="1"/>
+          <w:noProof w:val="0"/>
+          <w:color w:val="auto"/>
+          <w:sz w:val="24"/>
+          <w:szCs w:val="24"/>
+          <w:lang w:val="es-ES" w:eastAsia="en-US" w:bidi="ar-SA"/>
+        </w:rPr>
+      </w:pPr>
+      <w:r>
+        <w:rPr>
+          <w:rFonts w:ascii="Times New Roman" w:hAnsi="Times New Roman" w:eastAsia="Times New Roman" w:cs="Times New Roman"/>
           <w:b w:val="1"/>
           <w:bCs w:val="1"/>
           <w:noProof w:val="0"/>
@@ -13272,7 +13291,7 @@
       </w:r>
       <w:r>
         <w:rPr>
-          <w:rFonts w:ascii="Times New Roman" w:hAnsi="Times New Roman" w:eastAsia="Times New Roman" w:cs="Times New Roman" w:asciiTheme="minorAscii" w:hAnsiTheme="minorAscii" w:eastAsiaTheme="minorAscii" w:cstheme="minorBidi"/>
+          <w:rFonts w:ascii="Times New Roman" w:hAnsi="Times New Roman" w:eastAsia="Times New Roman" w:cs="Times New Roman"/>
           <w:b w:val="0"/>
           <w:bCs w:val="0"/>
           <w:noProof w:val="0"/>
@@ -13285,7 +13304,7 @@
       </w:r>
       <w:r>
         <w:rPr>
-          <w:rFonts w:ascii="Times New Roman" w:hAnsi="Times New Roman" w:eastAsia="Times New Roman" w:cs="Times New Roman" w:asciiTheme="minorAscii" w:hAnsiTheme="minorAscii" w:eastAsiaTheme="minorAscii" w:cstheme="minorBidi"/>
+          <w:rFonts w:ascii="Times New Roman" w:hAnsi="Times New Roman" w:eastAsia="Times New Roman" w:cs="Times New Roman"/>
           <w:b w:val="0"/>
           <w:bCs w:val="0"/>
           <w:noProof w:val="0"/>
@@ -13298,7 +13317,7 @@
       </w:r>
       <w:r>
         <w:rPr>
-          <w:rFonts w:ascii="Times New Roman" w:hAnsi="Times New Roman" w:eastAsia="Times New Roman" w:cs="Times New Roman" w:asciiTheme="minorAscii" w:hAnsiTheme="minorAscii" w:eastAsiaTheme="minorAscii" w:cstheme="minorBidi"/>
+          <w:rFonts w:ascii="Times New Roman" w:hAnsi="Times New Roman" w:eastAsia="Times New Roman" w:cs="Times New Roman"/>
           <w:b w:val="0"/>
           <w:bCs w:val="0"/>
           <w:noProof w:val="0"/>
@@ -13323,19 +13342,19 @@
         <w:ind w:right="0"/>
         <w:jc w:val="left"/>
         <w:rPr>
-          <w:rFonts w:ascii="Times New Roman" w:hAnsi="Times New Roman" w:eastAsia="Times New Roman" w:cs="Times New Roman" w:asciiTheme="minorAscii" w:hAnsiTheme="minorAscii" w:eastAsiaTheme="minorAscii" w:cstheme="minorBidi"/>
-          <w:b w:val="1"/>
-          <w:bCs w:val="1"/>
-          <w:noProof w:val="0"/>
-          <w:color w:val="auto"/>
-          <w:sz w:val="24"/>
-          <w:szCs w:val="24"/>
-          <w:lang w:val="es-ES" w:eastAsia="en-US" w:bidi="ar-SA"/>
-        </w:rPr>
-      </w:pPr>
-      <w:r>
-        <w:rPr>
-          <w:rFonts w:ascii="Times New Roman" w:hAnsi="Times New Roman" w:eastAsia="Times New Roman" w:cs="Times New Roman" w:asciiTheme="minorAscii" w:hAnsiTheme="minorAscii" w:eastAsiaTheme="minorAscii" w:cstheme="minorBidi"/>
+          <w:rFonts w:ascii="Times New Roman" w:hAnsi="Times New Roman" w:eastAsia="Times New Roman" w:cs="Times New Roman"/>
+          <w:b w:val="1"/>
+          <w:bCs w:val="1"/>
+          <w:noProof w:val="0"/>
+          <w:color w:val="auto"/>
+          <w:sz w:val="24"/>
+          <w:szCs w:val="24"/>
+          <w:lang w:val="es-ES" w:eastAsia="en-US" w:bidi="ar-SA"/>
+        </w:rPr>
+      </w:pPr>
+      <w:r>
+        <w:rPr>
+          <w:rFonts w:ascii="Times New Roman" w:hAnsi="Times New Roman" w:eastAsia="Times New Roman" w:cs="Times New Roman"/>
           <w:b w:val="1"/>
           <w:bCs w:val="1"/>
           <w:noProof w:val="0"/>
@@ -13348,7 +13367,7 @@
       </w:r>
       <w:r>
         <w:rPr>
-          <w:rFonts w:ascii="Times New Roman" w:hAnsi="Times New Roman" w:eastAsia="Times New Roman" w:cs="Times New Roman" w:asciiTheme="minorAscii" w:hAnsiTheme="minorAscii" w:eastAsiaTheme="minorAscii" w:cstheme="minorBidi"/>
+          <w:rFonts w:ascii="Times New Roman" w:hAnsi="Times New Roman" w:eastAsia="Times New Roman" w:cs="Times New Roman"/>
           <w:b w:val="0"/>
           <w:bCs w:val="0"/>
           <w:noProof w:val="0"/>
@@ -13373,19 +13392,19 @@
         <w:ind w:right="0"/>
         <w:jc w:val="left"/>
         <w:rPr>
-          <w:rFonts w:ascii="Times New Roman" w:hAnsi="Times New Roman" w:eastAsia="Times New Roman" w:cs="Times New Roman" w:asciiTheme="minorAscii" w:hAnsiTheme="minorAscii" w:eastAsiaTheme="minorAscii" w:cstheme="minorBidi"/>
-          <w:b w:val="1"/>
-          <w:bCs w:val="1"/>
-          <w:noProof w:val="0"/>
-          <w:color w:val="auto"/>
-          <w:sz w:val="24"/>
-          <w:szCs w:val="24"/>
-          <w:lang w:val="es-ES" w:eastAsia="en-US" w:bidi="ar-SA"/>
-        </w:rPr>
-      </w:pPr>
-      <w:r>
-        <w:rPr>
-          <w:rFonts w:ascii="Times New Roman" w:hAnsi="Times New Roman" w:eastAsia="Times New Roman" w:cs="Times New Roman" w:asciiTheme="minorAscii" w:hAnsiTheme="minorAscii" w:eastAsiaTheme="minorAscii" w:cstheme="minorBidi"/>
+          <w:rFonts w:ascii="Times New Roman" w:hAnsi="Times New Roman" w:eastAsia="Times New Roman" w:cs="Times New Roman"/>
+          <w:b w:val="1"/>
+          <w:bCs w:val="1"/>
+          <w:noProof w:val="0"/>
+          <w:color w:val="auto"/>
+          <w:sz w:val="24"/>
+          <w:szCs w:val="24"/>
+          <w:lang w:val="es-ES" w:eastAsia="en-US" w:bidi="ar-SA"/>
+        </w:rPr>
+      </w:pPr>
+      <w:r>
+        <w:rPr>
+          <w:rFonts w:ascii="Times New Roman" w:hAnsi="Times New Roman" w:eastAsia="Times New Roman" w:cs="Times New Roman"/>
           <w:b w:val="1"/>
           <w:bCs w:val="1"/>
           <w:noProof w:val="0"/>
@@ -13410,19 +13429,19 @@
         <w:ind w:left="1440" w:right="0" w:hanging="360"/>
         <w:jc w:val="left"/>
         <w:rPr>
-          <w:rFonts w:ascii="Times New Roman" w:hAnsi="Times New Roman" w:eastAsia="Times New Roman" w:cs="Times New Roman" w:asciiTheme="minorAscii" w:hAnsiTheme="minorAscii" w:eastAsiaTheme="minorAscii" w:cstheme="minorBidi"/>
-          <w:b w:val="0"/>
-          <w:bCs w:val="0"/>
-          <w:noProof w:val="0"/>
-          <w:color w:val="auto"/>
-          <w:sz w:val="24"/>
-          <w:szCs w:val="24"/>
-          <w:lang w:val="es-ES" w:eastAsia="en-US" w:bidi="ar-SA"/>
-        </w:rPr>
-      </w:pPr>
-      <w:r>
-        <w:rPr>
-          <w:rFonts w:ascii="Times New Roman" w:hAnsi="Times New Roman" w:eastAsia="Times New Roman" w:cs="Times New Roman" w:asciiTheme="minorAscii" w:hAnsiTheme="minorAscii" w:eastAsiaTheme="minorAscii" w:cstheme="minorBidi"/>
+          <w:rFonts w:ascii="Times New Roman" w:hAnsi="Times New Roman" w:eastAsia="Times New Roman" w:cs="Times New Roman"/>
+          <w:b w:val="0"/>
+          <w:bCs w:val="0"/>
+          <w:noProof w:val="0"/>
+          <w:color w:val="auto"/>
+          <w:sz w:val="24"/>
+          <w:szCs w:val="24"/>
+          <w:lang w:val="es-ES" w:eastAsia="en-US" w:bidi="ar-SA"/>
+        </w:rPr>
+      </w:pPr>
+      <w:r>
+        <w:rPr>
+          <w:rFonts w:ascii="Times New Roman" w:hAnsi="Times New Roman" w:eastAsia="Times New Roman" w:cs="Times New Roman"/>
           <w:b w:val="1"/>
           <w:bCs w:val="1"/>
           <w:noProof w:val="0"/>
@@ -13435,7 +13454,7 @@
       </w:r>
       <w:r>
         <w:rPr>
-          <w:rFonts w:ascii="Times New Roman" w:hAnsi="Times New Roman" w:eastAsia="Times New Roman" w:cs="Times New Roman" w:asciiTheme="minorAscii" w:hAnsiTheme="minorAscii" w:eastAsiaTheme="minorAscii" w:cstheme="minorBidi"/>
+          <w:rFonts w:ascii="Times New Roman" w:hAnsi="Times New Roman" w:eastAsia="Times New Roman" w:cs="Times New Roman"/>
           <w:b w:val="0"/>
           <w:bCs w:val="0"/>
           <w:noProof w:val="0"/>
@@ -13460,19 +13479,19 @@
         <w:ind w:right="0"/>
         <w:jc w:val="left"/>
         <w:rPr>
-          <w:rFonts w:ascii="Times New Roman" w:hAnsi="Times New Roman" w:eastAsia="Times New Roman" w:cs="Times New Roman" w:asciiTheme="minorAscii" w:hAnsiTheme="minorAscii" w:eastAsiaTheme="minorAscii" w:cstheme="minorBidi"/>
-          <w:b w:val="1"/>
-          <w:bCs w:val="1"/>
-          <w:noProof w:val="0"/>
-          <w:color w:val="auto"/>
-          <w:sz w:val="24"/>
-          <w:szCs w:val="24"/>
-          <w:lang w:val="es-ES" w:eastAsia="en-US" w:bidi="ar-SA"/>
-        </w:rPr>
-      </w:pPr>
-      <w:r>
-        <w:rPr>
-          <w:rFonts w:ascii="Times New Roman" w:hAnsi="Times New Roman" w:eastAsia="Times New Roman" w:cs="Times New Roman" w:asciiTheme="minorAscii" w:hAnsiTheme="minorAscii" w:eastAsiaTheme="minorAscii" w:cstheme="minorBidi"/>
+          <w:rFonts w:ascii="Times New Roman" w:hAnsi="Times New Roman" w:eastAsia="Times New Roman" w:cs="Times New Roman"/>
+          <w:b w:val="1"/>
+          <w:bCs w:val="1"/>
+          <w:noProof w:val="0"/>
+          <w:color w:val="auto"/>
+          <w:sz w:val="24"/>
+          <w:szCs w:val="24"/>
+          <w:lang w:val="es-ES" w:eastAsia="en-US" w:bidi="ar-SA"/>
+        </w:rPr>
+      </w:pPr>
+      <w:r>
+        <w:rPr>
+          <w:rFonts w:ascii="Times New Roman" w:hAnsi="Times New Roman" w:eastAsia="Times New Roman" w:cs="Times New Roman"/>
           <w:b w:val="1"/>
           <w:bCs w:val="1"/>
           <w:noProof w:val="0"/>
@@ -13485,7 +13504,7 @@
       </w:r>
       <w:r>
         <w:rPr>
-          <w:rFonts w:ascii="Times New Roman" w:hAnsi="Times New Roman" w:eastAsia="Times New Roman" w:cs="Times New Roman" w:asciiTheme="minorAscii" w:hAnsiTheme="minorAscii" w:eastAsiaTheme="minorAscii" w:cstheme="minorBidi"/>
+          <w:rFonts w:ascii="Times New Roman" w:hAnsi="Times New Roman" w:eastAsia="Times New Roman" w:cs="Times New Roman"/>
           <w:b w:val="0"/>
           <w:bCs w:val="0"/>
           <w:noProof w:val="0"/>
@@ -13510,19 +13529,19 @@
         <w:ind w:left="1440" w:right="0" w:hanging="360"/>
         <w:jc w:val="left"/>
         <w:rPr>
-          <w:rFonts w:ascii="Times New Roman" w:hAnsi="Times New Roman" w:eastAsia="Times New Roman" w:cs="Times New Roman" w:asciiTheme="minorAscii" w:hAnsiTheme="minorAscii" w:eastAsiaTheme="minorAscii" w:cstheme="minorBidi"/>
-          <w:b w:val="0"/>
-          <w:bCs w:val="0"/>
-          <w:noProof w:val="0"/>
-          <w:color w:val="auto"/>
-          <w:sz w:val="24"/>
-          <w:szCs w:val="24"/>
-          <w:lang w:val="es-ES" w:eastAsia="en-US" w:bidi="ar-SA"/>
-        </w:rPr>
-      </w:pPr>
-      <w:r>
-        <w:rPr>
-          <w:rFonts w:ascii="Times New Roman" w:hAnsi="Times New Roman" w:eastAsia="Times New Roman" w:cs="Times New Roman" w:asciiTheme="minorAscii" w:hAnsiTheme="minorAscii" w:eastAsiaTheme="minorAscii" w:cstheme="minorBidi"/>
+          <w:rFonts w:ascii="Times New Roman" w:hAnsi="Times New Roman" w:eastAsia="Times New Roman" w:cs="Times New Roman"/>
+          <w:b w:val="0"/>
+          <w:bCs w:val="0"/>
+          <w:noProof w:val="0"/>
+          <w:color w:val="auto"/>
+          <w:sz w:val="24"/>
+          <w:szCs w:val="24"/>
+          <w:lang w:val="es-ES" w:eastAsia="en-US" w:bidi="ar-SA"/>
+        </w:rPr>
+      </w:pPr>
+      <w:r>
+        <w:rPr>
+          <w:rFonts w:ascii="Times New Roman" w:hAnsi="Times New Roman" w:eastAsia="Times New Roman" w:cs="Times New Roman"/>
           <w:b w:val="1"/>
           <w:bCs w:val="1"/>
           <w:noProof w:val="0"/>
@@ -13535,7 +13554,7 @@
       </w:r>
       <w:r>
         <w:rPr>
-          <w:rFonts w:ascii="Times New Roman" w:hAnsi="Times New Roman" w:eastAsia="Times New Roman" w:cs="Times New Roman" w:asciiTheme="minorAscii" w:hAnsiTheme="minorAscii" w:eastAsiaTheme="minorAscii" w:cstheme="minorBidi"/>
+          <w:rFonts w:ascii="Times New Roman" w:hAnsi="Times New Roman" w:eastAsia="Times New Roman" w:cs="Times New Roman"/>
           <w:b w:val="0"/>
           <w:bCs w:val="0"/>
           <w:noProof w:val="0"/>
@@ -13560,19 +13579,19 @@
         <w:ind w:right="0"/>
         <w:jc w:val="left"/>
         <w:rPr>
-          <w:rFonts w:ascii="Times New Roman" w:hAnsi="Times New Roman" w:eastAsia="Times New Roman" w:cs="Times New Roman" w:asciiTheme="minorAscii" w:hAnsiTheme="minorAscii" w:eastAsiaTheme="minorAscii" w:cstheme="minorBidi"/>
-          <w:b w:val="1"/>
-          <w:bCs w:val="1"/>
-          <w:noProof w:val="0"/>
-          <w:color w:val="auto"/>
-          <w:sz w:val="24"/>
-          <w:szCs w:val="24"/>
-          <w:lang w:val="es-ES" w:eastAsia="en-US" w:bidi="ar-SA"/>
-        </w:rPr>
-      </w:pPr>
-      <w:r>
-        <w:rPr>
-          <w:rFonts w:ascii="Times New Roman" w:hAnsi="Times New Roman" w:eastAsia="Times New Roman" w:cs="Times New Roman" w:asciiTheme="minorAscii" w:hAnsiTheme="minorAscii" w:eastAsiaTheme="minorAscii" w:cstheme="minorBidi"/>
+          <w:rFonts w:ascii="Times New Roman" w:hAnsi="Times New Roman" w:eastAsia="Times New Roman" w:cs="Times New Roman"/>
+          <w:b w:val="1"/>
+          <w:bCs w:val="1"/>
+          <w:noProof w:val="0"/>
+          <w:color w:val="auto"/>
+          <w:sz w:val="24"/>
+          <w:szCs w:val="24"/>
+          <w:lang w:val="es-ES" w:eastAsia="en-US" w:bidi="ar-SA"/>
+        </w:rPr>
+      </w:pPr>
+      <w:r>
+        <w:rPr>
+          <w:rFonts w:ascii="Times New Roman" w:hAnsi="Times New Roman" w:eastAsia="Times New Roman" w:cs="Times New Roman"/>
           <w:b w:val="1"/>
           <w:bCs w:val="1"/>
           <w:noProof w:val="0"/>
@@ -13585,7 +13604,7 @@
       </w:r>
       <w:r>
         <w:rPr>
-          <w:rFonts w:ascii="Times New Roman" w:hAnsi="Times New Roman" w:eastAsia="Times New Roman" w:cs="Times New Roman" w:asciiTheme="minorAscii" w:hAnsiTheme="minorAscii" w:eastAsiaTheme="minorAscii" w:cstheme="minorBidi"/>
+          <w:rFonts w:ascii="Times New Roman" w:hAnsi="Times New Roman" w:eastAsia="Times New Roman" w:cs="Times New Roman"/>
           <w:b w:val="0"/>
           <w:bCs w:val="0"/>
           <w:noProof w:val="0"/>
@@ -13610,19 +13629,19 @@
         <w:ind w:right="0"/>
         <w:jc w:val="left"/>
         <w:rPr>
-          <w:rFonts w:ascii="Times New Roman" w:hAnsi="Times New Roman" w:eastAsia="Times New Roman" w:cs="Times New Roman" w:asciiTheme="minorAscii" w:hAnsiTheme="minorAscii" w:eastAsiaTheme="minorAscii" w:cstheme="minorBidi"/>
-          <w:b w:val="1"/>
-          <w:bCs w:val="1"/>
-          <w:noProof w:val="0"/>
-          <w:color w:val="auto"/>
-          <w:sz w:val="24"/>
-          <w:szCs w:val="24"/>
-          <w:lang w:val="es-ES" w:eastAsia="en-US" w:bidi="ar-SA"/>
-        </w:rPr>
-      </w:pPr>
-      <w:r>
-        <w:rPr>
-          <w:rFonts w:ascii="Times New Roman" w:hAnsi="Times New Roman" w:eastAsia="Times New Roman" w:cs="Times New Roman" w:asciiTheme="minorAscii" w:hAnsiTheme="minorAscii" w:eastAsiaTheme="minorAscii" w:cstheme="minorBidi"/>
+          <w:rFonts w:ascii="Times New Roman" w:hAnsi="Times New Roman" w:eastAsia="Times New Roman" w:cs="Times New Roman"/>
+          <w:b w:val="1"/>
+          <w:bCs w:val="1"/>
+          <w:noProof w:val="0"/>
+          <w:color w:val="auto"/>
+          <w:sz w:val="24"/>
+          <w:szCs w:val="24"/>
+          <w:lang w:val="es-ES" w:eastAsia="en-US" w:bidi="ar-SA"/>
+        </w:rPr>
+      </w:pPr>
+      <w:r>
+        <w:rPr>
+          <w:rFonts w:ascii="Times New Roman" w:hAnsi="Times New Roman" w:eastAsia="Times New Roman" w:cs="Times New Roman"/>
           <w:b w:val="1"/>
           <w:bCs w:val="1"/>
           <w:noProof w:val="0"/>
@@ -13635,7 +13654,7 @@
       </w:r>
       <w:r>
         <w:rPr>
-          <w:rFonts w:ascii="Times New Roman" w:hAnsi="Times New Roman" w:eastAsia="Times New Roman" w:cs="Times New Roman" w:asciiTheme="minorAscii" w:hAnsiTheme="minorAscii" w:eastAsiaTheme="minorAscii" w:cstheme="minorBidi"/>
+          <w:rFonts w:ascii="Times New Roman" w:hAnsi="Times New Roman" w:eastAsia="Times New Roman" w:cs="Times New Roman"/>
           <w:b w:val="0"/>
           <w:bCs w:val="0"/>
           <w:noProof w:val="0"/>
@@ -13660,19 +13679,19 @@
         <w:ind w:right="0"/>
         <w:jc w:val="left"/>
         <w:rPr>
-          <w:rFonts w:ascii="Times New Roman" w:hAnsi="Times New Roman" w:eastAsia="Times New Roman" w:cs="Times New Roman" w:asciiTheme="minorAscii" w:hAnsiTheme="minorAscii" w:eastAsiaTheme="minorAscii" w:cstheme="minorBidi"/>
-          <w:b w:val="1"/>
-          <w:bCs w:val="1"/>
-          <w:noProof w:val="0"/>
-          <w:color w:val="auto"/>
-          <w:sz w:val="24"/>
-          <w:szCs w:val="24"/>
-          <w:lang w:val="es-ES" w:eastAsia="en-US" w:bidi="ar-SA"/>
-        </w:rPr>
-      </w:pPr>
-      <w:r>
-        <w:rPr>
-          <w:rFonts w:ascii="Times New Roman" w:hAnsi="Times New Roman" w:eastAsia="Times New Roman" w:cs="Times New Roman" w:asciiTheme="minorAscii" w:hAnsiTheme="minorAscii" w:eastAsiaTheme="minorAscii" w:cstheme="minorBidi"/>
+          <w:rFonts w:ascii="Times New Roman" w:hAnsi="Times New Roman" w:eastAsia="Times New Roman" w:cs="Times New Roman"/>
+          <w:b w:val="1"/>
+          <w:bCs w:val="1"/>
+          <w:noProof w:val="0"/>
+          <w:color w:val="auto"/>
+          <w:sz w:val="24"/>
+          <w:szCs w:val="24"/>
+          <w:lang w:val="es-ES" w:eastAsia="en-US" w:bidi="ar-SA"/>
+        </w:rPr>
+      </w:pPr>
+      <w:r>
+        <w:rPr>
+          <w:rFonts w:ascii="Times New Roman" w:hAnsi="Times New Roman" w:eastAsia="Times New Roman" w:cs="Times New Roman"/>
           <w:b w:val="1"/>
           <w:bCs w:val="1"/>
           <w:noProof w:val="0"/>
@@ -13685,7 +13704,7 @@
       </w:r>
       <w:r>
         <w:rPr>
-          <w:rFonts w:ascii="Times New Roman" w:hAnsi="Times New Roman" w:eastAsia="Times New Roman" w:cs="Times New Roman" w:asciiTheme="minorAscii" w:hAnsiTheme="minorAscii" w:eastAsiaTheme="minorAscii" w:cstheme="minorBidi"/>
+          <w:rFonts w:ascii="Times New Roman" w:hAnsi="Times New Roman" w:eastAsia="Times New Roman" w:cs="Times New Roman"/>
           <w:b w:val="0"/>
           <w:bCs w:val="0"/>
           <w:noProof w:val="0"/>
@@ -13710,19 +13729,19 @@
         <w:ind w:right="0"/>
         <w:jc w:val="left"/>
         <w:rPr>
-          <w:rFonts w:ascii="Times New Roman" w:hAnsi="Times New Roman" w:eastAsia="Times New Roman" w:cs="Times New Roman" w:asciiTheme="minorAscii" w:hAnsiTheme="minorAscii" w:eastAsiaTheme="minorAscii" w:cstheme="minorBidi"/>
-          <w:b w:val="1"/>
-          <w:bCs w:val="1"/>
-          <w:noProof w:val="0"/>
-          <w:color w:val="auto"/>
-          <w:sz w:val="24"/>
-          <w:szCs w:val="24"/>
-          <w:lang w:val="es-ES" w:eastAsia="en-US" w:bidi="ar-SA"/>
-        </w:rPr>
-      </w:pPr>
-      <w:r>
-        <w:rPr>
-          <w:rFonts w:ascii="Times New Roman" w:hAnsi="Times New Roman" w:eastAsia="Times New Roman" w:cs="Times New Roman" w:asciiTheme="minorAscii" w:hAnsiTheme="minorAscii" w:eastAsiaTheme="minorAscii" w:cstheme="minorBidi"/>
+          <w:rFonts w:ascii="Times New Roman" w:hAnsi="Times New Roman" w:eastAsia="Times New Roman" w:cs="Times New Roman"/>
+          <w:b w:val="1"/>
+          <w:bCs w:val="1"/>
+          <w:noProof w:val="0"/>
+          <w:color w:val="auto"/>
+          <w:sz w:val="24"/>
+          <w:szCs w:val="24"/>
+          <w:lang w:val="es-ES" w:eastAsia="en-US" w:bidi="ar-SA"/>
+        </w:rPr>
+      </w:pPr>
+      <w:r>
+        <w:rPr>
+          <w:rFonts w:ascii="Times New Roman" w:hAnsi="Times New Roman" w:eastAsia="Times New Roman" w:cs="Times New Roman"/>
           <w:b w:val="1"/>
           <w:bCs w:val="1"/>
           <w:noProof w:val="0"/>
@@ -13735,7 +13754,7 @@
       </w:r>
       <w:r>
         <w:rPr>
-          <w:rFonts w:ascii="Times New Roman" w:hAnsi="Times New Roman" w:eastAsia="Times New Roman" w:cs="Times New Roman" w:asciiTheme="minorAscii" w:hAnsiTheme="minorAscii" w:eastAsiaTheme="minorAscii" w:cstheme="minorBidi"/>
+          <w:rFonts w:ascii="Times New Roman" w:hAnsi="Times New Roman" w:eastAsia="Times New Roman" w:cs="Times New Roman"/>
           <w:b w:val="1"/>
           <w:bCs w:val="1"/>
           <w:noProof w:val="0"/>
@@ -13760,19 +13779,19 @@
         <w:ind w:right="0"/>
         <w:jc w:val="left"/>
         <w:rPr>
-          <w:rFonts w:ascii="Times New Roman" w:hAnsi="Times New Roman" w:eastAsia="Times New Roman" w:cs="Times New Roman" w:asciiTheme="minorAscii" w:hAnsiTheme="minorAscii" w:eastAsiaTheme="minorAscii" w:cstheme="minorBidi"/>
-          <w:b w:val="0"/>
-          <w:bCs w:val="0"/>
-          <w:noProof w:val="0"/>
-          <w:color w:val="auto"/>
-          <w:sz w:val="24"/>
-          <w:szCs w:val="24"/>
-          <w:lang w:val="es-ES" w:eastAsia="en-US" w:bidi="ar-SA"/>
-        </w:rPr>
-      </w:pPr>
-      <w:r>
-        <w:rPr>
-          <w:rFonts w:ascii="Times New Roman" w:hAnsi="Times New Roman" w:eastAsia="Times New Roman" w:cs="Times New Roman" w:asciiTheme="minorAscii" w:hAnsiTheme="minorAscii" w:eastAsiaTheme="minorAscii" w:cstheme="minorBidi"/>
+          <w:rFonts w:ascii="Times New Roman" w:hAnsi="Times New Roman" w:eastAsia="Times New Roman" w:cs="Times New Roman"/>
+          <w:b w:val="0"/>
+          <w:bCs w:val="0"/>
+          <w:noProof w:val="0"/>
+          <w:color w:val="auto"/>
+          <w:sz w:val="24"/>
+          <w:szCs w:val="24"/>
+          <w:lang w:val="es-ES" w:eastAsia="en-US" w:bidi="ar-SA"/>
+        </w:rPr>
+      </w:pPr>
+      <w:r>
+        <w:rPr>
+          <w:rFonts w:ascii="Times New Roman" w:hAnsi="Times New Roman" w:eastAsia="Times New Roman" w:cs="Times New Roman"/>
           <w:b w:val="1"/>
           <w:bCs w:val="1"/>
           <w:noProof w:val="0"/>
@@ -13785,7 +13804,7 @@
       </w:r>
       <w:r>
         <w:rPr>
-          <w:rFonts w:ascii="Times New Roman" w:hAnsi="Times New Roman" w:eastAsia="Times New Roman" w:cs="Times New Roman" w:asciiTheme="minorAscii" w:hAnsiTheme="minorAscii" w:eastAsiaTheme="minorAscii" w:cstheme="minorBidi"/>
+          <w:rFonts w:ascii="Times New Roman" w:hAnsi="Times New Roman" w:eastAsia="Times New Roman" w:cs="Times New Roman"/>
           <w:b w:val="0"/>
           <w:bCs w:val="0"/>
           <w:noProof w:val="0"/>
@@ -13863,19 +13882,19 @@
         <w:ind w:left="720" w:right="0" w:hanging="360"/>
         <w:jc w:val="left"/>
         <w:rPr>
-          <w:rFonts w:ascii="Times New Roman" w:hAnsi="Times New Roman" w:eastAsia="Times New Roman" w:cs="Times New Roman" w:asciiTheme="minorAscii" w:hAnsiTheme="minorAscii" w:eastAsiaTheme="minorAscii" w:cstheme="minorBidi"/>
-          <w:b w:val="0"/>
-          <w:bCs w:val="0"/>
-          <w:noProof w:val="0"/>
-          <w:color w:val="auto"/>
-          <w:sz w:val="24"/>
-          <w:szCs w:val="24"/>
-          <w:lang w:val="es-ES" w:eastAsia="en-US" w:bidi="ar-SA"/>
-        </w:rPr>
-      </w:pPr>
-      <w:r>
-        <w:rPr>
-          <w:rFonts w:ascii="Times New Roman" w:hAnsi="Times New Roman" w:eastAsia="Times New Roman" w:cs="Times New Roman" w:asciiTheme="minorAscii" w:hAnsiTheme="minorAscii" w:eastAsiaTheme="minorAscii" w:cstheme="minorBidi"/>
+          <w:rFonts w:ascii="Times New Roman" w:hAnsi="Times New Roman" w:eastAsia="Times New Roman" w:cs="Times New Roman"/>
+          <w:b w:val="0"/>
+          <w:bCs w:val="0"/>
+          <w:noProof w:val="0"/>
+          <w:color w:val="auto"/>
+          <w:sz w:val="24"/>
+          <w:szCs w:val="24"/>
+          <w:lang w:val="es-ES" w:eastAsia="en-US" w:bidi="ar-SA"/>
+        </w:rPr>
+      </w:pPr>
+      <w:r>
+        <w:rPr>
+          <w:rFonts w:ascii="Times New Roman" w:hAnsi="Times New Roman" w:eastAsia="Times New Roman" w:cs="Times New Roman"/>
           <w:b w:val="1"/>
           <w:bCs w:val="1"/>
           <w:noProof w:val="0"/>
@@ -13888,7 +13907,7 @@
       </w:r>
       <w:r>
         <w:rPr>
-          <w:rFonts w:ascii="Times New Roman" w:hAnsi="Times New Roman" w:eastAsia="Times New Roman" w:cs="Times New Roman" w:asciiTheme="minorAscii" w:hAnsiTheme="minorAscii" w:eastAsiaTheme="minorAscii" w:cstheme="minorBidi"/>
+          <w:rFonts w:ascii="Times New Roman" w:hAnsi="Times New Roman" w:eastAsia="Times New Roman" w:cs="Times New Roman"/>
           <w:b w:val="1"/>
           <w:bCs w:val="1"/>
           <w:noProof w:val="0"/>
@@ -13901,7 +13920,7 @@
       </w:r>
       <w:r>
         <w:rPr>
-          <w:rFonts w:ascii="Times New Roman" w:hAnsi="Times New Roman" w:eastAsia="Times New Roman" w:cs="Times New Roman" w:asciiTheme="minorAscii" w:hAnsiTheme="minorAscii" w:eastAsiaTheme="minorAscii" w:cstheme="minorBidi"/>
+          <w:rFonts w:ascii="Times New Roman" w:hAnsi="Times New Roman" w:eastAsia="Times New Roman" w:cs="Times New Roman"/>
           <w:b w:val="1"/>
           <w:bCs w:val="1"/>
           <w:noProof w:val="0"/>
@@ -13914,7 +13933,7 @@
       </w:r>
       <w:r>
         <w:rPr>
-          <w:rFonts w:ascii="Times New Roman" w:hAnsi="Times New Roman" w:eastAsia="Times New Roman" w:cs="Times New Roman" w:asciiTheme="minorAscii" w:hAnsiTheme="minorAscii" w:eastAsiaTheme="minorAscii" w:cstheme="minorBidi"/>
+          <w:rFonts w:ascii="Times New Roman" w:hAnsi="Times New Roman" w:eastAsia="Times New Roman" w:cs="Times New Roman"/>
           <w:b w:val="0"/>
           <w:bCs w:val="0"/>
           <w:noProof w:val="0"/>
@@ -13927,7 +13946,7 @@
       </w:r>
       <w:r>
         <w:rPr>
-          <w:rFonts w:ascii="Times New Roman" w:hAnsi="Times New Roman" w:eastAsia="Times New Roman" w:cs="Times New Roman" w:asciiTheme="minorAscii" w:hAnsiTheme="minorAscii" w:eastAsiaTheme="minorAscii" w:cstheme="minorBidi"/>
+          <w:rFonts w:ascii="Times New Roman" w:hAnsi="Times New Roman" w:eastAsia="Times New Roman" w:cs="Times New Roman"/>
           <w:b w:val="0"/>
           <w:bCs w:val="0"/>
           <w:noProof w:val="0"/>
@@ -13940,7 +13959,7 @@
       </w:r>
       <w:r>
         <w:rPr>
-          <w:rFonts w:ascii="Times New Roman" w:hAnsi="Times New Roman" w:eastAsia="Times New Roman" w:cs="Times New Roman" w:asciiTheme="minorAscii" w:hAnsiTheme="minorAscii" w:eastAsiaTheme="minorAscii" w:cstheme="minorBidi"/>
+          <w:rFonts w:ascii="Times New Roman" w:hAnsi="Times New Roman" w:eastAsia="Times New Roman" w:cs="Times New Roman"/>
           <w:b w:val="0"/>
           <w:bCs w:val="0"/>
           <w:noProof w:val="0"/>
@@ -13953,7 +13972,7 @@
       </w:r>
       <w:r>
         <w:rPr>
-          <w:rFonts w:ascii="Times New Roman" w:hAnsi="Times New Roman" w:eastAsia="Times New Roman" w:cs="Times New Roman" w:asciiTheme="minorAscii" w:hAnsiTheme="minorAscii" w:eastAsiaTheme="minorAscii" w:cstheme="minorBidi"/>
+          <w:rFonts w:ascii="Times New Roman" w:hAnsi="Times New Roman" w:eastAsia="Times New Roman" w:cs="Times New Roman"/>
           <w:b w:val="0"/>
           <w:bCs w:val="0"/>
           <w:noProof w:val="0"/>
@@ -13966,7 +13985,7 @@
       </w:r>
       <w:r>
         <w:rPr>
-          <w:rFonts w:ascii="Times New Roman" w:hAnsi="Times New Roman" w:eastAsia="Times New Roman" w:cs="Times New Roman" w:asciiTheme="minorAscii" w:hAnsiTheme="minorAscii" w:eastAsiaTheme="minorAscii" w:cstheme="minorBidi"/>
+          <w:rFonts w:ascii="Times New Roman" w:hAnsi="Times New Roman" w:eastAsia="Times New Roman" w:cs="Times New Roman"/>
           <w:b w:val="0"/>
           <w:bCs w:val="0"/>
           <w:i w:val="1"/>
@@ -13981,7 +14000,7 @@
       </w:r>
       <w:r>
         <w:rPr>
-          <w:rFonts w:ascii="Times New Roman" w:hAnsi="Times New Roman" w:eastAsia="Times New Roman" w:cs="Times New Roman" w:asciiTheme="minorAscii" w:hAnsiTheme="minorAscii" w:eastAsiaTheme="minorAscii" w:cstheme="minorBidi"/>
+          <w:rFonts w:ascii="Times New Roman" w:hAnsi="Times New Roman" w:eastAsia="Times New Roman" w:cs="Times New Roman"/>
           <w:b w:val="0"/>
           <w:bCs w:val="0"/>
           <w:noProof w:val="0"/>
@@ -13994,7 +14013,7 @@
       </w:r>
       <w:r>
         <w:rPr>
-          <w:rFonts w:ascii="Times New Roman" w:hAnsi="Times New Roman" w:eastAsia="Times New Roman" w:cs="Times New Roman" w:asciiTheme="minorAscii" w:hAnsiTheme="minorAscii" w:eastAsiaTheme="minorAscii" w:cstheme="minorBidi"/>
+          <w:rFonts w:ascii="Times New Roman" w:hAnsi="Times New Roman" w:eastAsia="Times New Roman" w:cs="Times New Roman"/>
           <w:b w:val="0"/>
           <w:bCs w:val="0"/>
           <w:noProof w:val="0"/>
@@ -14018,19 +14037,19 @@
         <w:ind w:right="0"/>
         <w:jc w:val="left"/>
         <w:rPr>
-          <w:rFonts w:ascii="Times New Roman" w:hAnsi="Times New Roman" w:eastAsia="Times New Roman" w:cs="Times New Roman" w:asciiTheme="minorAscii" w:hAnsiTheme="minorAscii" w:eastAsiaTheme="minorAscii" w:cstheme="minorBidi"/>
-          <w:b w:val="0"/>
-          <w:bCs w:val="0"/>
-          <w:noProof w:val="0"/>
-          <w:color w:val="auto"/>
-          <w:sz w:val="24"/>
-          <w:szCs w:val="24"/>
-          <w:lang w:val="es-ES" w:eastAsia="en-US" w:bidi="ar-SA"/>
-        </w:rPr>
-      </w:pPr>
-      <w:r>
-        <w:rPr>
-          <w:rFonts w:ascii="Times New Roman" w:hAnsi="Times New Roman" w:eastAsia="Times New Roman" w:cs="Times New Roman" w:asciiTheme="minorAscii" w:hAnsiTheme="minorAscii" w:eastAsiaTheme="minorAscii" w:cstheme="minorBidi"/>
+          <w:rFonts w:ascii="Times New Roman" w:hAnsi="Times New Roman" w:eastAsia="Times New Roman" w:cs="Times New Roman"/>
+          <w:b w:val="0"/>
+          <w:bCs w:val="0"/>
+          <w:noProof w:val="0"/>
+          <w:color w:val="auto"/>
+          <w:sz w:val="24"/>
+          <w:szCs w:val="24"/>
+          <w:lang w:val="es-ES" w:eastAsia="en-US" w:bidi="ar-SA"/>
+        </w:rPr>
+      </w:pPr>
+      <w:r>
+        <w:rPr>
+          <w:rFonts w:ascii="Times New Roman" w:hAnsi="Times New Roman" w:eastAsia="Times New Roman" w:cs="Times New Roman"/>
           <w:b w:val="1"/>
           <w:bCs w:val="1"/>
           <w:noProof w:val="0"/>
@@ -14043,7 +14062,7 @@
       </w:r>
       <w:r>
         <w:rPr>
-          <w:rFonts w:ascii="Times New Roman" w:hAnsi="Times New Roman" w:eastAsia="Times New Roman" w:cs="Times New Roman" w:asciiTheme="minorAscii" w:hAnsiTheme="minorAscii" w:eastAsiaTheme="minorAscii" w:cstheme="minorBidi"/>
+          <w:rFonts w:ascii="Times New Roman" w:hAnsi="Times New Roman" w:eastAsia="Times New Roman" w:cs="Times New Roman"/>
           <w:b w:val="0"/>
           <w:bCs w:val="0"/>
           <w:noProof w:val="0"/>
@@ -14056,7 +14075,7 @@
       </w:r>
       <w:r>
         <w:rPr>
-          <w:rFonts w:ascii="Times New Roman" w:hAnsi="Times New Roman" w:eastAsia="Times New Roman" w:cs="Times New Roman" w:asciiTheme="minorAscii" w:hAnsiTheme="minorAscii" w:eastAsiaTheme="minorAscii" w:cstheme="minorBidi"/>
+          <w:rFonts w:ascii="Times New Roman" w:hAnsi="Times New Roman" w:eastAsia="Times New Roman" w:cs="Times New Roman"/>
           <w:b w:val="0"/>
           <w:bCs w:val="0"/>
           <w:noProof w:val="0"/>
@@ -14069,7 +14088,7 @@
       </w:r>
       <w:r>
         <w:rPr>
-          <w:rFonts w:ascii="Times New Roman" w:hAnsi="Times New Roman" w:eastAsia="Times New Roman" w:cs="Times New Roman" w:asciiTheme="minorAscii" w:hAnsiTheme="minorAscii" w:eastAsiaTheme="minorAscii" w:cstheme="minorBidi"/>
+          <w:rFonts w:ascii="Times New Roman" w:hAnsi="Times New Roman" w:eastAsia="Times New Roman" w:cs="Times New Roman"/>
           <w:b w:val="0"/>
           <w:bCs w:val="0"/>
           <w:noProof w:val="0"/>
@@ -14093,19 +14112,19 @@
         <w:ind w:right="0"/>
         <w:jc w:val="left"/>
         <w:rPr>
-          <w:rFonts w:ascii="Times New Roman" w:hAnsi="Times New Roman" w:eastAsia="Times New Roman" w:cs="Times New Roman" w:asciiTheme="minorAscii" w:hAnsiTheme="minorAscii" w:eastAsiaTheme="minorAscii" w:cstheme="minorBidi"/>
-          <w:b w:val="0"/>
-          <w:bCs w:val="0"/>
-          <w:noProof w:val="0"/>
-          <w:color w:val="auto"/>
-          <w:sz w:val="24"/>
-          <w:szCs w:val="24"/>
-          <w:lang w:val="es-ES" w:eastAsia="en-US" w:bidi="ar-SA"/>
-        </w:rPr>
-      </w:pPr>
-      <w:r>
-        <w:rPr>
-          <w:rFonts w:ascii="Times New Roman" w:hAnsi="Times New Roman" w:eastAsia="Times New Roman" w:cs="Times New Roman" w:asciiTheme="minorAscii" w:hAnsiTheme="minorAscii" w:eastAsiaTheme="minorAscii" w:cstheme="minorBidi"/>
+          <w:rFonts w:ascii="Times New Roman" w:hAnsi="Times New Roman" w:eastAsia="Times New Roman" w:cs="Times New Roman"/>
+          <w:b w:val="0"/>
+          <w:bCs w:val="0"/>
+          <w:noProof w:val="0"/>
+          <w:color w:val="auto"/>
+          <w:sz w:val="24"/>
+          <w:szCs w:val="24"/>
+          <w:lang w:val="es-ES" w:eastAsia="en-US" w:bidi="ar-SA"/>
+        </w:rPr>
+      </w:pPr>
+      <w:r>
+        <w:rPr>
+          <w:rFonts w:ascii="Times New Roman" w:hAnsi="Times New Roman" w:eastAsia="Times New Roman" w:cs="Times New Roman"/>
           <w:b w:val="1"/>
           <w:bCs w:val="1"/>
           <w:noProof w:val="0"/>
@@ -14118,7 +14137,7 @@
       </w:r>
       <w:r>
         <w:rPr>
-          <w:rFonts w:ascii="Times New Roman" w:hAnsi="Times New Roman" w:eastAsia="Times New Roman" w:cs="Times New Roman" w:asciiTheme="minorAscii" w:hAnsiTheme="minorAscii" w:eastAsiaTheme="minorAscii" w:cstheme="minorBidi"/>
+          <w:rFonts w:ascii="Times New Roman" w:hAnsi="Times New Roman" w:eastAsia="Times New Roman" w:cs="Times New Roman"/>
           <w:b w:val="0"/>
           <w:bCs w:val="0"/>
           <w:noProof w:val="0"/>
@@ -14131,7 +14150,7 @@
       </w:r>
       <w:r>
         <w:rPr>
-          <w:rFonts w:ascii="Times New Roman" w:hAnsi="Times New Roman" w:eastAsia="Times New Roman" w:cs="Times New Roman" w:asciiTheme="minorAscii" w:hAnsiTheme="minorAscii" w:eastAsiaTheme="minorAscii" w:cstheme="minorBidi"/>
+          <w:rFonts w:ascii="Times New Roman" w:hAnsi="Times New Roman" w:eastAsia="Times New Roman" w:cs="Times New Roman"/>
           <w:b w:val="0"/>
           <w:bCs w:val="0"/>
           <w:noProof w:val="0"/>
@@ -14144,7 +14163,7 @@
       </w:r>
       <w:r>
         <w:rPr>
-          <w:rFonts w:ascii="Times New Roman" w:hAnsi="Times New Roman" w:eastAsia="Times New Roman" w:cs="Times New Roman" w:asciiTheme="minorAscii" w:hAnsiTheme="minorAscii" w:eastAsiaTheme="minorAscii" w:cstheme="minorBidi"/>
+          <w:rFonts w:ascii="Times New Roman" w:hAnsi="Times New Roman" w:eastAsia="Times New Roman" w:cs="Times New Roman"/>
           <w:b w:val="0"/>
           <w:bCs w:val="0"/>
           <w:noProof w:val="0"/>
@@ -14157,7 +14176,7 @@
       </w:r>
       <w:r>
         <w:rPr>
-          <w:rFonts w:ascii="Times New Roman" w:hAnsi="Times New Roman" w:eastAsia="Times New Roman" w:cs="Times New Roman" w:asciiTheme="minorAscii" w:hAnsiTheme="minorAscii" w:eastAsiaTheme="minorAscii" w:cstheme="minorBidi"/>
+          <w:rFonts w:ascii="Times New Roman" w:hAnsi="Times New Roman" w:eastAsia="Times New Roman" w:cs="Times New Roman"/>
           <w:b w:val="0"/>
           <w:bCs w:val="0"/>
           <w:noProof w:val="0"/>
@@ -14170,7 +14189,7 @@
       </w:r>
       <w:r>
         <w:rPr>
-          <w:rFonts w:ascii="Times New Roman" w:hAnsi="Times New Roman" w:eastAsia="Times New Roman" w:cs="Times New Roman" w:asciiTheme="minorAscii" w:hAnsiTheme="minorAscii" w:eastAsiaTheme="minorAscii" w:cstheme="minorBidi"/>
+          <w:rFonts w:ascii="Times New Roman" w:hAnsi="Times New Roman" w:eastAsia="Times New Roman" w:cs="Times New Roman"/>
           <w:b w:val="0"/>
           <w:bCs w:val="0"/>
           <w:noProof w:val="0"/>
@@ -14183,7 +14202,7 @@
       </w:r>
       <w:r>
         <w:rPr>
-          <w:rFonts w:ascii="Times New Roman" w:hAnsi="Times New Roman" w:eastAsia="Times New Roman" w:cs="Times New Roman" w:asciiTheme="minorAscii" w:hAnsiTheme="minorAscii" w:eastAsiaTheme="minorAscii" w:cstheme="minorBidi"/>
+          <w:rFonts w:ascii="Times New Roman" w:hAnsi="Times New Roman" w:eastAsia="Times New Roman" w:cs="Times New Roman"/>
           <w:b w:val="0"/>
           <w:bCs w:val="0"/>
           <w:noProof w:val="0"/>
@@ -14196,7 +14215,7 @@
       </w:r>
       <w:r>
         <w:rPr>
-          <w:rFonts w:ascii="Times New Roman" w:hAnsi="Times New Roman" w:eastAsia="Times New Roman" w:cs="Times New Roman" w:asciiTheme="minorAscii" w:hAnsiTheme="minorAscii" w:eastAsiaTheme="minorAscii" w:cstheme="minorBidi"/>
+          <w:rFonts w:ascii="Times New Roman" w:hAnsi="Times New Roman" w:eastAsia="Times New Roman" w:cs="Times New Roman"/>
           <w:b w:val="0"/>
           <w:bCs w:val="0"/>
           <w:noProof w:val="0"/>
@@ -14209,7 +14228,7 @@
       </w:r>
       <w:r>
         <w:rPr>
-          <w:rFonts w:ascii="Times New Roman" w:hAnsi="Times New Roman" w:eastAsia="Times New Roman" w:cs="Times New Roman" w:asciiTheme="minorAscii" w:hAnsiTheme="minorAscii" w:eastAsiaTheme="minorAscii" w:cstheme="minorBidi"/>
+          <w:rFonts w:ascii="Times New Roman" w:hAnsi="Times New Roman" w:eastAsia="Times New Roman" w:cs="Times New Roman"/>
           <w:b w:val="0"/>
           <w:bCs w:val="0"/>
           <w:i w:val="1"/>
@@ -14224,7 +14243,7 @@
       </w:r>
       <w:r>
         <w:rPr>
-          <w:rFonts w:ascii="Times New Roman" w:hAnsi="Times New Roman" w:eastAsia="Times New Roman" w:cs="Times New Roman" w:asciiTheme="minorAscii" w:hAnsiTheme="minorAscii" w:eastAsiaTheme="minorAscii" w:cstheme="minorBidi"/>
+          <w:rFonts w:ascii="Times New Roman" w:hAnsi="Times New Roman" w:eastAsia="Times New Roman" w:cs="Times New Roman"/>
           <w:b w:val="0"/>
           <w:bCs w:val="0"/>
           <w:noProof w:val="0"/>
@@ -14237,7 +14256,7 @@
       </w:r>
       <w:r>
         <w:rPr>
-          <w:rFonts w:ascii="Times New Roman" w:hAnsi="Times New Roman" w:eastAsia="Times New Roman" w:cs="Times New Roman" w:asciiTheme="minorAscii" w:hAnsiTheme="minorAscii" w:eastAsiaTheme="minorAscii" w:cstheme="minorBidi"/>
+          <w:rFonts w:ascii="Times New Roman" w:hAnsi="Times New Roman" w:eastAsia="Times New Roman" w:cs="Times New Roman"/>
           <w:b w:val="0"/>
           <w:bCs w:val="0"/>
           <w:noProof w:val="0"/>
@@ -14250,7 +14269,7 @@
       </w:r>
       <w:r>
         <w:rPr>
-          <w:rFonts w:ascii="Times New Roman" w:hAnsi="Times New Roman" w:eastAsia="Times New Roman" w:cs="Times New Roman" w:asciiTheme="minorAscii" w:hAnsiTheme="minorAscii" w:eastAsiaTheme="minorAscii" w:cstheme="minorBidi"/>
+          <w:rFonts w:ascii="Times New Roman" w:hAnsi="Times New Roman" w:eastAsia="Times New Roman" w:cs="Times New Roman"/>
           <w:b w:val="0"/>
           <w:bCs w:val="0"/>
           <w:noProof w:val="0"/>
@@ -14263,7 +14282,7 @@
       </w:r>
       <w:r>
         <w:rPr>
-          <w:rFonts w:ascii="Times New Roman" w:hAnsi="Times New Roman" w:eastAsia="Times New Roman" w:cs="Times New Roman" w:asciiTheme="minorAscii" w:hAnsiTheme="minorAscii" w:eastAsiaTheme="minorAscii" w:cstheme="minorBidi"/>
+          <w:rFonts w:ascii="Times New Roman" w:hAnsi="Times New Roman" w:eastAsia="Times New Roman" w:cs="Times New Roman"/>
           <w:b w:val="0"/>
           <w:bCs w:val="0"/>
           <w:noProof w:val="0"/>
@@ -14276,7 +14295,7 @@
       </w:r>
       <w:r>
         <w:rPr>
-          <w:rFonts w:ascii="Times New Roman" w:hAnsi="Times New Roman" w:eastAsia="Times New Roman" w:cs="Times New Roman" w:asciiTheme="minorAscii" w:hAnsiTheme="minorAscii" w:eastAsiaTheme="minorAscii" w:cstheme="minorBidi"/>
+          <w:rFonts w:ascii="Times New Roman" w:hAnsi="Times New Roman" w:eastAsia="Times New Roman" w:cs="Times New Roman"/>
           <w:b w:val="0"/>
           <w:bCs w:val="0"/>
           <w:noProof w:val="0"/>
@@ -14289,7 +14308,7 @@
       </w:r>
       <w:r>
         <w:rPr>
-          <w:rFonts w:ascii="Times New Roman" w:hAnsi="Times New Roman" w:eastAsia="Times New Roman" w:cs="Times New Roman" w:asciiTheme="minorAscii" w:hAnsiTheme="minorAscii" w:eastAsiaTheme="minorAscii" w:cstheme="minorBidi"/>
+          <w:rFonts w:ascii="Times New Roman" w:hAnsi="Times New Roman" w:eastAsia="Times New Roman" w:cs="Times New Roman"/>
           <w:b w:val="0"/>
           <w:bCs w:val="0"/>
           <w:noProof w:val="0"/>
@@ -14302,7 +14321,7 @@
       </w:r>
       <w:r>
         <w:rPr>
-          <w:rFonts w:ascii="Times New Roman" w:hAnsi="Times New Roman" w:eastAsia="Times New Roman" w:cs="Times New Roman" w:asciiTheme="minorAscii" w:hAnsiTheme="minorAscii" w:eastAsiaTheme="minorAscii" w:cstheme="minorBidi"/>
+          <w:rFonts w:ascii="Times New Roman" w:hAnsi="Times New Roman" w:eastAsia="Times New Roman" w:cs="Times New Roman"/>
           <w:b w:val="0"/>
           <w:bCs w:val="0"/>
           <w:noProof w:val="0"/>
@@ -14315,7 +14334,7 @@
       </w:r>
       <w:r>
         <w:rPr>
-          <w:rFonts w:ascii="Times New Roman" w:hAnsi="Times New Roman" w:eastAsia="Times New Roman" w:cs="Times New Roman" w:asciiTheme="minorAscii" w:hAnsiTheme="minorAscii" w:eastAsiaTheme="minorAscii" w:cstheme="minorBidi"/>
+          <w:rFonts w:ascii="Times New Roman" w:hAnsi="Times New Roman" w:eastAsia="Times New Roman" w:cs="Times New Roman"/>
           <w:b w:val="0"/>
           <w:bCs w:val="0"/>
           <w:noProof w:val="0"/>
@@ -14328,7 +14347,7 @@
       </w:r>
       <w:r>
         <w:rPr>
-          <w:rFonts w:ascii="Times New Roman" w:hAnsi="Times New Roman" w:eastAsia="Times New Roman" w:cs="Times New Roman" w:asciiTheme="minorAscii" w:hAnsiTheme="minorAscii" w:eastAsiaTheme="minorAscii" w:cstheme="minorBidi"/>
+          <w:rFonts w:ascii="Times New Roman" w:hAnsi="Times New Roman" w:eastAsia="Times New Roman" w:cs="Times New Roman"/>
           <w:b w:val="0"/>
           <w:bCs w:val="0"/>
           <w:noProof w:val="0"/>
@@ -14341,7 +14360,7 @@
       </w:r>
       <w:r>
         <w:rPr>
-          <w:rFonts w:ascii="Times New Roman" w:hAnsi="Times New Roman" w:eastAsia="Times New Roman" w:cs="Times New Roman" w:asciiTheme="minorAscii" w:hAnsiTheme="minorAscii" w:eastAsiaTheme="minorAscii" w:cstheme="minorBidi"/>
+          <w:rFonts w:ascii="Times New Roman" w:hAnsi="Times New Roman" w:eastAsia="Times New Roman" w:cs="Times New Roman"/>
           <w:b w:val="0"/>
           <w:bCs w:val="0"/>
           <w:noProof w:val="0"/>
@@ -14354,7 +14373,7 @@
       </w:r>
       <w:r>
         <w:rPr>
-          <w:rFonts w:ascii="Times New Roman" w:hAnsi="Times New Roman" w:eastAsia="Times New Roman" w:cs="Times New Roman" w:asciiTheme="minorAscii" w:hAnsiTheme="minorAscii" w:eastAsiaTheme="minorAscii" w:cstheme="minorBidi"/>
+          <w:rFonts w:ascii="Times New Roman" w:hAnsi="Times New Roman" w:eastAsia="Times New Roman" w:cs="Times New Roman"/>
           <w:b w:val="0"/>
           <w:bCs w:val="0"/>
           <w:noProof w:val="0"/>
@@ -14378,19 +14397,19 @@
         <w:ind w:right="0"/>
         <w:jc w:val="left"/>
         <w:rPr>
-          <w:rFonts w:ascii="Times New Roman" w:hAnsi="Times New Roman" w:eastAsia="Times New Roman" w:cs="Times New Roman" w:asciiTheme="minorAscii" w:hAnsiTheme="minorAscii" w:eastAsiaTheme="minorAscii" w:cstheme="minorBidi"/>
-          <w:b w:val="0"/>
-          <w:bCs w:val="0"/>
-          <w:noProof w:val="0"/>
-          <w:color w:val="auto"/>
-          <w:sz w:val="24"/>
-          <w:szCs w:val="24"/>
-          <w:lang w:val="es-ES" w:eastAsia="en-US" w:bidi="ar-SA"/>
-        </w:rPr>
-      </w:pPr>
-      <w:r>
-        <w:rPr>
-          <w:rFonts w:ascii="Times New Roman" w:hAnsi="Times New Roman" w:eastAsia="Times New Roman" w:cs="Times New Roman" w:asciiTheme="minorAscii" w:hAnsiTheme="minorAscii" w:eastAsiaTheme="minorAscii" w:cstheme="minorBidi"/>
+          <w:rFonts w:ascii="Times New Roman" w:hAnsi="Times New Roman" w:eastAsia="Times New Roman" w:cs="Times New Roman"/>
+          <w:b w:val="0"/>
+          <w:bCs w:val="0"/>
+          <w:noProof w:val="0"/>
+          <w:color w:val="auto"/>
+          <w:sz w:val="24"/>
+          <w:szCs w:val="24"/>
+          <w:lang w:val="es-ES" w:eastAsia="en-US" w:bidi="ar-SA"/>
+        </w:rPr>
+      </w:pPr>
+      <w:r>
+        <w:rPr>
+          <w:rFonts w:ascii="Times New Roman" w:hAnsi="Times New Roman" w:eastAsia="Times New Roman" w:cs="Times New Roman"/>
           <w:b w:val="1"/>
           <w:bCs w:val="1"/>
           <w:noProof w:val="0"/>
@@ -14403,7 +14422,7 @@
       </w:r>
       <w:r>
         <w:rPr>
-          <w:rFonts w:ascii="Times New Roman" w:hAnsi="Times New Roman" w:eastAsia="Times New Roman" w:cs="Times New Roman" w:asciiTheme="minorAscii" w:hAnsiTheme="minorAscii" w:eastAsiaTheme="minorAscii" w:cstheme="minorBidi"/>
+          <w:rFonts w:ascii="Times New Roman" w:hAnsi="Times New Roman" w:eastAsia="Times New Roman" w:cs="Times New Roman"/>
           <w:b w:val="0"/>
           <w:bCs w:val="0"/>
           <w:noProof w:val="0"/>
@@ -14416,7 +14435,7 @@
       </w:r>
       <w:r>
         <w:rPr>
-          <w:rFonts w:ascii="Times New Roman" w:hAnsi="Times New Roman" w:eastAsia="Times New Roman" w:cs="Times New Roman" w:asciiTheme="minorAscii" w:hAnsiTheme="minorAscii" w:eastAsiaTheme="minorAscii" w:cstheme="minorBidi"/>
+          <w:rFonts w:ascii="Times New Roman" w:hAnsi="Times New Roman" w:eastAsia="Times New Roman" w:cs="Times New Roman"/>
           <w:b w:val="0"/>
           <w:bCs w:val="0"/>
           <w:noProof w:val="0"/>
@@ -14429,7 +14448,7 @@
       </w:r>
       <w:r>
         <w:rPr>
-          <w:rFonts w:ascii="Times New Roman" w:hAnsi="Times New Roman" w:eastAsia="Times New Roman" w:cs="Times New Roman" w:asciiTheme="minorAscii" w:hAnsiTheme="minorAscii" w:eastAsiaTheme="minorAscii" w:cstheme="minorBidi"/>
+          <w:rFonts w:ascii="Times New Roman" w:hAnsi="Times New Roman" w:eastAsia="Times New Roman" w:cs="Times New Roman"/>
           <w:b w:val="0"/>
           <w:bCs w:val="0"/>
           <w:noProof w:val="0"/>
@@ -14442,7 +14461,7 @@
       </w:r>
       <w:r>
         <w:rPr>
-          <w:rFonts w:ascii="Times New Roman" w:hAnsi="Times New Roman" w:eastAsia="Times New Roman" w:cs="Times New Roman" w:asciiTheme="minorAscii" w:hAnsiTheme="minorAscii" w:eastAsiaTheme="minorAscii" w:cstheme="minorBidi"/>
+          <w:rFonts w:ascii="Times New Roman" w:hAnsi="Times New Roman" w:eastAsia="Times New Roman" w:cs="Times New Roman"/>
           <w:b w:val="0"/>
           <w:bCs w:val="0"/>
           <w:noProof w:val="0"/>
@@ -14455,7 +14474,7 @@
       </w:r>
       <w:r>
         <w:rPr>
-          <w:rFonts w:ascii="Times New Roman" w:hAnsi="Times New Roman" w:eastAsia="Times New Roman" w:cs="Times New Roman" w:asciiTheme="minorAscii" w:hAnsiTheme="minorAscii" w:eastAsiaTheme="minorAscii" w:cstheme="minorBidi"/>
+          <w:rFonts w:ascii="Times New Roman" w:hAnsi="Times New Roman" w:eastAsia="Times New Roman" w:cs="Times New Roman"/>
           <w:b w:val="0"/>
           <w:bCs w:val="0"/>
           <w:noProof w:val="0"/>
@@ -14468,7 +14487,7 @@
       </w:r>
       <w:r>
         <w:rPr>
-          <w:rFonts w:ascii="Times New Roman" w:hAnsi="Times New Roman" w:eastAsia="Times New Roman" w:cs="Times New Roman" w:asciiTheme="minorAscii" w:hAnsiTheme="minorAscii" w:eastAsiaTheme="minorAscii" w:cstheme="minorBidi"/>
+          <w:rFonts w:ascii="Times New Roman" w:hAnsi="Times New Roman" w:eastAsia="Times New Roman" w:cs="Times New Roman"/>
           <w:b w:val="0"/>
           <w:bCs w:val="0"/>
           <w:i w:val="1"/>
@@ -14483,7 +14502,7 @@
       </w:r>
       <w:r>
         <w:rPr>
-          <w:rFonts w:ascii="Times New Roman" w:hAnsi="Times New Roman" w:eastAsia="Times New Roman" w:cs="Times New Roman" w:asciiTheme="minorAscii" w:hAnsiTheme="minorAscii" w:eastAsiaTheme="minorAscii" w:cstheme="minorBidi"/>
+          <w:rFonts w:ascii="Times New Roman" w:hAnsi="Times New Roman" w:eastAsia="Times New Roman" w:cs="Times New Roman"/>
           <w:b w:val="0"/>
           <w:bCs w:val="0"/>
           <w:noProof w:val="0"/>
@@ -14496,7 +14515,7 @@
       </w:r>
       <w:r>
         <w:rPr>
-          <w:rFonts w:ascii="Times New Roman" w:hAnsi="Times New Roman" w:eastAsia="Times New Roman" w:cs="Times New Roman" w:asciiTheme="minorAscii" w:hAnsiTheme="minorAscii" w:eastAsiaTheme="minorAscii" w:cstheme="minorBidi"/>
+          <w:rFonts w:ascii="Times New Roman" w:hAnsi="Times New Roman" w:eastAsia="Times New Roman" w:cs="Times New Roman"/>
           <w:b w:val="0"/>
           <w:bCs w:val="0"/>
           <w:noProof w:val="0"/>
@@ -14509,7 +14528,7 @@
       </w:r>
       <w:r>
         <w:rPr>
-          <w:rFonts w:ascii="Times New Roman" w:hAnsi="Times New Roman" w:eastAsia="Times New Roman" w:cs="Times New Roman" w:asciiTheme="minorAscii" w:hAnsiTheme="minorAscii" w:eastAsiaTheme="minorAscii" w:cstheme="minorBidi"/>
+          <w:rFonts w:ascii="Times New Roman" w:hAnsi="Times New Roman" w:eastAsia="Times New Roman" w:cs="Times New Roman"/>
           <w:b w:val="0"/>
           <w:bCs w:val="0"/>
           <w:noProof w:val="0"/>
@@ -14522,7 +14541,7 @@
       </w:r>
       <w:r>
         <w:rPr>
-          <w:rFonts w:ascii="Times New Roman" w:hAnsi="Times New Roman" w:eastAsia="Times New Roman" w:cs="Times New Roman" w:asciiTheme="minorAscii" w:hAnsiTheme="minorAscii" w:eastAsiaTheme="minorAscii" w:cstheme="minorBidi"/>
+          <w:rFonts w:ascii="Times New Roman" w:hAnsi="Times New Roman" w:eastAsia="Times New Roman" w:cs="Times New Roman"/>
           <w:b w:val="0"/>
           <w:bCs w:val="0"/>
           <w:noProof w:val="0"/>
@@ -14546,19 +14565,19 @@
         <w:ind w:right="0"/>
         <w:jc w:val="left"/>
         <w:rPr>
-          <w:rFonts w:ascii="Times New Roman" w:hAnsi="Times New Roman" w:eastAsia="Times New Roman" w:cs="Times New Roman" w:asciiTheme="minorAscii" w:hAnsiTheme="minorAscii" w:eastAsiaTheme="minorAscii" w:cstheme="minorBidi"/>
-          <w:b w:val="0"/>
-          <w:bCs w:val="0"/>
-          <w:noProof w:val="0"/>
-          <w:color w:val="auto"/>
-          <w:sz w:val="24"/>
-          <w:szCs w:val="24"/>
-          <w:lang w:val="es-ES" w:eastAsia="en-US" w:bidi="ar-SA"/>
-        </w:rPr>
-      </w:pPr>
-      <w:r>
-        <w:rPr>
-          <w:rFonts w:ascii="Times New Roman" w:hAnsi="Times New Roman" w:eastAsia="Times New Roman" w:cs="Times New Roman" w:asciiTheme="minorAscii" w:hAnsiTheme="minorAscii" w:eastAsiaTheme="minorAscii" w:cstheme="minorBidi"/>
+          <w:rFonts w:ascii="Times New Roman" w:hAnsi="Times New Roman" w:eastAsia="Times New Roman" w:cs="Times New Roman"/>
+          <w:b w:val="0"/>
+          <w:bCs w:val="0"/>
+          <w:noProof w:val="0"/>
+          <w:color w:val="auto"/>
+          <w:sz w:val="24"/>
+          <w:szCs w:val="24"/>
+          <w:lang w:val="es-ES" w:eastAsia="en-US" w:bidi="ar-SA"/>
+        </w:rPr>
+      </w:pPr>
+      <w:r>
+        <w:rPr>
+          <w:rFonts w:ascii="Times New Roman" w:hAnsi="Times New Roman" w:eastAsia="Times New Roman" w:cs="Times New Roman"/>
           <w:b w:val="1"/>
           <w:bCs w:val="1"/>
           <w:noProof w:val="0"/>
@@ -14571,7 +14590,7 @@
       </w:r>
       <w:r>
         <w:rPr>
-          <w:rFonts w:ascii="Times New Roman" w:hAnsi="Times New Roman" w:eastAsia="Times New Roman" w:cs="Times New Roman" w:asciiTheme="minorAscii" w:hAnsiTheme="minorAscii" w:eastAsiaTheme="minorAscii" w:cstheme="minorBidi"/>
+          <w:rFonts w:ascii="Times New Roman" w:hAnsi="Times New Roman" w:eastAsia="Times New Roman" w:cs="Times New Roman"/>
           <w:b w:val="0"/>
           <w:bCs w:val="0"/>
           <w:noProof w:val="0"/>
@@ -14584,7 +14603,7 @@
       </w:r>
       <w:r>
         <w:rPr>
-          <w:rFonts w:ascii="Times New Roman" w:hAnsi="Times New Roman" w:eastAsia="Times New Roman" w:cs="Times New Roman" w:asciiTheme="minorAscii" w:hAnsiTheme="minorAscii" w:eastAsiaTheme="minorAscii" w:cstheme="minorBidi"/>
+          <w:rFonts w:ascii="Times New Roman" w:hAnsi="Times New Roman" w:eastAsia="Times New Roman" w:cs="Times New Roman"/>
           <w:b w:val="0"/>
           <w:bCs w:val="0"/>
           <w:noProof w:val="0"/>
@@ -14597,7 +14616,7 @@
       </w:r>
       <w:r>
         <w:rPr>
-          <w:rFonts w:ascii="Times New Roman" w:hAnsi="Times New Roman" w:eastAsia="Times New Roman" w:cs="Times New Roman" w:asciiTheme="minorAscii" w:hAnsiTheme="minorAscii" w:eastAsiaTheme="minorAscii" w:cstheme="minorBidi"/>
+          <w:rFonts w:ascii="Times New Roman" w:hAnsi="Times New Roman" w:eastAsia="Times New Roman" w:cs="Times New Roman"/>
           <w:b w:val="0"/>
           <w:bCs w:val="0"/>
           <w:noProof w:val="0"/>
@@ -14610,7 +14629,7 @@
       </w:r>
       <w:r>
         <w:rPr>
-          <w:rFonts w:ascii="Times New Roman" w:hAnsi="Times New Roman" w:eastAsia="Times New Roman" w:cs="Times New Roman" w:asciiTheme="minorAscii" w:hAnsiTheme="minorAscii" w:eastAsiaTheme="minorAscii" w:cstheme="minorBidi"/>
+          <w:rFonts w:ascii="Times New Roman" w:hAnsi="Times New Roman" w:eastAsia="Times New Roman" w:cs="Times New Roman"/>
           <w:b w:val="0"/>
           <w:bCs w:val="0"/>
           <w:noProof w:val="0"/>
@@ -14623,7 +14642,7 @@
       </w:r>
       <w:r>
         <w:rPr>
-          <w:rFonts w:ascii="Times New Roman" w:hAnsi="Times New Roman" w:eastAsia="Times New Roman" w:cs="Times New Roman" w:asciiTheme="minorAscii" w:hAnsiTheme="minorAscii" w:eastAsiaTheme="minorAscii" w:cstheme="minorBidi"/>
+          <w:rFonts w:ascii="Times New Roman" w:hAnsi="Times New Roman" w:eastAsia="Times New Roman" w:cs="Times New Roman"/>
           <w:b w:val="0"/>
           <w:bCs w:val="0"/>
           <w:noProof w:val="0"/>
@@ -14636,7 +14655,7 @@
       </w:r>
       <w:r>
         <w:rPr>
-          <w:rFonts w:ascii="Times New Roman" w:hAnsi="Times New Roman" w:eastAsia="Times New Roman" w:cs="Times New Roman" w:asciiTheme="minorAscii" w:hAnsiTheme="minorAscii" w:eastAsiaTheme="minorAscii" w:cstheme="minorBidi"/>
+          <w:rFonts w:ascii="Times New Roman" w:hAnsi="Times New Roman" w:eastAsia="Times New Roman" w:cs="Times New Roman"/>
           <w:b w:val="0"/>
           <w:bCs w:val="0"/>
           <w:noProof w:val="0"/>
@@ -14649,7 +14668,7 @@
       </w:r>
       <w:r>
         <w:rPr>
-          <w:rFonts w:ascii="Times New Roman" w:hAnsi="Times New Roman" w:eastAsia="Times New Roman" w:cs="Times New Roman" w:asciiTheme="minorAscii" w:hAnsiTheme="minorAscii" w:eastAsiaTheme="minorAscii" w:cstheme="minorBidi"/>
+          <w:rFonts w:ascii="Times New Roman" w:hAnsi="Times New Roman" w:eastAsia="Times New Roman" w:cs="Times New Roman"/>
           <w:b w:val="0"/>
           <w:bCs w:val="0"/>
           <w:noProof w:val="0"/>
@@ -14662,7 +14681,7 @@
       </w:r>
       <w:r>
         <w:rPr>
-          <w:rFonts w:ascii="Times New Roman" w:hAnsi="Times New Roman" w:eastAsia="Times New Roman" w:cs="Times New Roman" w:asciiTheme="minorAscii" w:hAnsiTheme="minorAscii" w:eastAsiaTheme="minorAscii" w:cstheme="minorBidi"/>
+          <w:rFonts w:ascii="Times New Roman" w:hAnsi="Times New Roman" w:eastAsia="Times New Roman" w:cs="Times New Roman"/>
           <w:b w:val="0"/>
           <w:bCs w:val="0"/>
           <w:noProof w:val="0"/>
@@ -14675,7 +14694,7 @@
       </w:r>
       <w:r>
         <w:rPr>
-          <w:rFonts w:ascii="Times New Roman" w:hAnsi="Times New Roman" w:eastAsia="Times New Roman" w:cs="Times New Roman" w:asciiTheme="minorAscii" w:hAnsiTheme="minorAscii" w:eastAsiaTheme="minorAscii" w:cstheme="minorBidi"/>
+          <w:rFonts w:ascii="Times New Roman" w:hAnsi="Times New Roman" w:eastAsia="Times New Roman" w:cs="Times New Roman"/>
           <w:b w:val="0"/>
           <w:bCs w:val="0"/>
           <w:noProof w:val="0"/>
@@ -14688,7 +14707,7 @@
       </w:r>
       <w:r>
         <w:rPr>
-          <w:rFonts w:ascii="Times New Roman" w:hAnsi="Times New Roman" w:eastAsia="Times New Roman" w:cs="Times New Roman" w:asciiTheme="minorAscii" w:hAnsiTheme="minorAscii" w:eastAsiaTheme="minorAscii" w:cstheme="minorBidi"/>
+          <w:rFonts w:ascii="Times New Roman" w:hAnsi="Times New Roman" w:eastAsia="Times New Roman" w:cs="Times New Roman"/>
           <w:b w:val="0"/>
           <w:bCs w:val="0"/>
           <w:i w:val="1"/>
@@ -14703,7 +14722,7 @@
       </w:r>
       <w:r>
         <w:rPr>
-          <w:rFonts w:ascii="Times New Roman" w:hAnsi="Times New Roman" w:eastAsia="Times New Roman" w:cs="Times New Roman" w:asciiTheme="minorAscii" w:hAnsiTheme="minorAscii" w:eastAsiaTheme="minorAscii" w:cstheme="minorBidi"/>
+          <w:rFonts w:ascii="Times New Roman" w:hAnsi="Times New Roman" w:eastAsia="Times New Roman" w:cs="Times New Roman"/>
           <w:b w:val="0"/>
           <w:bCs w:val="0"/>
           <w:i w:val="1"/>
@@ -14718,7 +14737,7 @@
       </w:r>
       <w:r>
         <w:rPr>
-          <w:rFonts w:ascii="Times New Roman" w:hAnsi="Times New Roman" w:eastAsia="Times New Roman" w:cs="Times New Roman" w:asciiTheme="minorAscii" w:hAnsiTheme="minorAscii" w:eastAsiaTheme="minorAscii" w:cstheme="minorBidi"/>
+          <w:rFonts w:ascii="Times New Roman" w:hAnsi="Times New Roman" w:eastAsia="Times New Roman" w:cs="Times New Roman"/>
           <w:b w:val="0"/>
           <w:bCs w:val="0"/>
           <w:noProof w:val="0"/>
@@ -14731,7 +14750,7 @@
       </w:r>
       <w:r>
         <w:rPr>
-          <w:rFonts w:ascii="Times New Roman" w:hAnsi="Times New Roman" w:eastAsia="Times New Roman" w:cs="Times New Roman" w:asciiTheme="minorAscii" w:hAnsiTheme="minorAscii" w:eastAsiaTheme="minorAscii" w:cstheme="minorBidi"/>
+          <w:rFonts w:ascii="Times New Roman" w:hAnsi="Times New Roman" w:eastAsia="Times New Roman" w:cs="Times New Roman"/>
           <w:b w:val="0"/>
           <w:bCs w:val="0"/>
           <w:noProof w:val="0"/>
@@ -14744,7 +14763,7 @@
       </w:r>
       <w:r>
         <w:rPr>
-          <w:rFonts w:ascii="Times New Roman" w:hAnsi="Times New Roman" w:eastAsia="Times New Roman" w:cs="Times New Roman" w:asciiTheme="minorAscii" w:hAnsiTheme="minorAscii" w:eastAsiaTheme="minorAscii" w:cstheme="minorBidi"/>
+          <w:rFonts w:ascii="Times New Roman" w:hAnsi="Times New Roman" w:eastAsia="Times New Roman" w:cs="Times New Roman"/>
           <w:b w:val="0"/>
           <w:bCs w:val="0"/>
           <w:noProof w:val="0"/>
@@ -14757,7 +14776,7 @@
       </w:r>
       <w:r>
         <w:rPr>
-          <w:rFonts w:ascii="Times New Roman" w:hAnsi="Times New Roman" w:eastAsia="Times New Roman" w:cs="Times New Roman" w:asciiTheme="minorAscii" w:hAnsiTheme="minorAscii" w:eastAsiaTheme="minorAscii" w:cstheme="minorBidi"/>
+          <w:rFonts w:ascii="Times New Roman" w:hAnsi="Times New Roman" w:eastAsia="Times New Roman" w:cs="Times New Roman"/>
           <w:b w:val="0"/>
           <w:bCs w:val="0"/>
           <w:noProof w:val="0"/>
@@ -14781,19 +14800,19 @@
         <w:ind w:right="0"/>
         <w:jc w:val="left"/>
         <w:rPr>
-          <w:rFonts w:ascii="Times New Roman" w:hAnsi="Times New Roman" w:eastAsia="Times New Roman" w:cs="Times New Roman" w:asciiTheme="minorAscii" w:hAnsiTheme="minorAscii" w:eastAsiaTheme="minorAscii" w:cstheme="minorBidi"/>
-          <w:b w:val="0"/>
-          <w:bCs w:val="0"/>
-          <w:noProof w:val="0"/>
-          <w:color w:val="auto"/>
-          <w:sz w:val="24"/>
-          <w:szCs w:val="24"/>
-          <w:lang w:val="es-ES" w:eastAsia="en-US" w:bidi="ar-SA"/>
-        </w:rPr>
-      </w:pPr>
-      <w:r>
-        <w:rPr>
-          <w:rFonts w:ascii="Times New Roman" w:hAnsi="Times New Roman" w:eastAsia="Times New Roman" w:cs="Times New Roman" w:asciiTheme="minorAscii" w:hAnsiTheme="minorAscii" w:eastAsiaTheme="minorAscii" w:cstheme="minorBidi"/>
+          <w:rFonts w:ascii="Times New Roman" w:hAnsi="Times New Roman" w:eastAsia="Times New Roman" w:cs="Times New Roman"/>
+          <w:b w:val="0"/>
+          <w:bCs w:val="0"/>
+          <w:noProof w:val="0"/>
+          <w:color w:val="auto"/>
+          <w:sz w:val="24"/>
+          <w:szCs w:val="24"/>
+          <w:lang w:val="es-ES" w:eastAsia="en-US" w:bidi="ar-SA"/>
+        </w:rPr>
+      </w:pPr>
+      <w:r>
+        <w:rPr>
+          <w:rFonts w:ascii="Times New Roman" w:hAnsi="Times New Roman" w:eastAsia="Times New Roman" w:cs="Times New Roman"/>
           <w:b w:val="1"/>
           <w:bCs w:val="1"/>
           <w:noProof w:val="0"/>
@@ -14806,7 +14825,7 @@
       </w:r>
       <w:r>
         <w:rPr>
-          <w:rFonts w:ascii="Times New Roman" w:hAnsi="Times New Roman" w:eastAsia="Times New Roman" w:cs="Times New Roman" w:asciiTheme="minorAscii" w:hAnsiTheme="minorAscii" w:eastAsiaTheme="minorAscii" w:cstheme="minorBidi"/>
+          <w:rFonts w:ascii="Times New Roman" w:hAnsi="Times New Roman" w:eastAsia="Times New Roman" w:cs="Times New Roman"/>
           <w:b w:val="0"/>
           <w:bCs w:val="0"/>
           <w:noProof w:val="0"/>
@@ -14819,7 +14838,7 @@
       </w:r>
       <w:r>
         <w:rPr>
-          <w:rFonts w:ascii="Times New Roman" w:hAnsi="Times New Roman" w:eastAsia="Times New Roman" w:cs="Times New Roman" w:asciiTheme="minorAscii" w:hAnsiTheme="minorAscii" w:eastAsiaTheme="minorAscii" w:cstheme="minorBidi"/>
+          <w:rFonts w:ascii="Times New Roman" w:hAnsi="Times New Roman" w:eastAsia="Times New Roman" w:cs="Times New Roman"/>
           <w:b w:val="0"/>
           <w:bCs w:val="0"/>
           <w:noProof w:val="0"/>
@@ -14832,7 +14851,7 @@
       </w:r>
       <w:r>
         <w:rPr>
-          <w:rFonts w:ascii="Times New Roman" w:hAnsi="Times New Roman" w:eastAsia="Times New Roman" w:cs="Times New Roman" w:asciiTheme="minorAscii" w:hAnsiTheme="minorAscii" w:eastAsiaTheme="minorAscii" w:cstheme="minorBidi"/>
+          <w:rFonts w:ascii="Times New Roman" w:hAnsi="Times New Roman" w:eastAsia="Times New Roman" w:cs="Times New Roman"/>
           <w:b w:val="0"/>
           <w:bCs w:val="0"/>
           <w:noProof w:val="0"/>
@@ -14845,7 +14864,7 @@
       </w:r>
       <w:r>
         <w:rPr>
-          <w:rFonts w:ascii="Times New Roman" w:hAnsi="Times New Roman" w:eastAsia="Times New Roman" w:cs="Times New Roman" w:asciiTheme="minorAscii" w:hAnsiTheme="minorAscii" w:eastAsiaTheme="minorAscii" w:cstheme="minorBidi"/>
+          <w:rFonts w:ascii="Times New Roman" w:hAnsi="Times New Roman" w:eastAsia="Times New Roman" w:cs="Times New Roman"/>
           <w:b w:val="0"/>
           <w:bCs w:val="0"/>
           <w:noProof w:val="0"/>
@@ -14858,7 +14877,7 @@
       </w:r>
       <w:r>
         <w:rPr>
-          <w:rFonts w:ascii="Times New Roman" w:hAnsi="Times New Roman" w:eastAsia="Times New Roman" w:cs="Times New Roman" w:asciiTheme="minorAscii" w:hAnsiTheme="minorAscii" w:eastAsiaTheme="minorAscii" w:cstheme="minorBidi"/>
+          <w:rFonts w:ascii="Times New Roman" w:hAnsi="Times New Roman" w:eastAsia="Times New Roman" w:cs="Times New Roman"/>
           <w:b w:val="0"/>
           <w:bCs w:val="0"/>
           <w:noProof w:val="0"/>
@@ -14871,7 +14890,7 @@
       </w:r>
       <w:r>
         <w:rPr>
-          <w:rFonts w:ascii="Times New Roman" w:hAnsi="Times New Roman" w:eastAsia="Times New Roman" w:cs="Times New Roman" w:asciiTheme="minorAscii" w:hAnsiTheme="minorAscii" w:eastAsiaTheme="minorAscii" w:cstheme="minorBidi"/>
+          <w:rFonts w:ascii="Times New Roman" w:hAnsi="Times New Roman" w:eastAsia="Times New Roman" w:cs="Times New Roman"/>
           <w:b w:val="0"/>
           <w:bCs w:val="0"/>
           <w:noProof w:val="0"/>
@@ -14884,7 +14903,7 @@
       </w:r>
       <w:r>
         <w:rPr>
-          <w:rFonts w:ascii="Times New Roman" w:hAnsi="Times New Roman" w:eastAsia="Times New Roman" w:cs="Times New Roman" w:asciiTheme="minorAscii" w:hAnsiTheme="minorAscii" w:eastAsiaTheme="minorAscii" w:cstheme="minorBidi"/>
+          <w:rFonts w:ascii="Times New Roman" w:hAnsi="Times New Roman" w:eastAsia="Times New Roman" w:cs="Times New Roman"/>
           <w:b w:val="0"/>
           <w:bCs w:val="0"/>
           <w:noProof w:val="0"/>
@@ -14897,7 +14916,7 @@
       </w:r>
       <w:r>
         <w:rPr>
-          <w:rFonts w:ascii="Times New Roman" w:hAnsi="Times New Roman" w:eastAsia="Times New Roman" w:cs="Times New Roman" w:asciiTheme="minorAscii" w:hAnsiTheme="minorAscii" w:eastAsiaTheme="minorAscii" w:cstheme="minorBidi"/>
+          <w:rFonts w:ascii="Times New Roman" w:hAnsi="Times New Roman" w:eastAsia="Times New Roman" w:cs="Times New Roman"/>
           <w:b w:val="0"/>
           <w:bCs w:val="0"/>
           <w:noProof w:val="0"/>
@@ -14910,7 +14929,7 @@
       </w:r>
       <w:r>
         <w:rPr>
-          <w:rFonts w:ascii="Times New Roman" w:hAnsi="Times New Roman" w:eastAsia="Times New Roman" w:cs="Times New Roman" w:asciiTheme="minorAscii" w:hAnsiTheme="minorAscii" w:eastAsiaTheme="minorAscii" w:cstheme="minorBidi"/>
+          <w:rFonts w:ascii="Times New Roman" w:hAnsi="Times New Roman" w:eastAsia="Times New Roman" w:cs="Times New Roman"/>
           <w:b w:val="0"/>
           <w:bCs w:val="0"/>
           <w:noProof w:val="0"/>
@@ -14923,7 +14942,7 @@
       </w:r>
       <w:r>
         <w:rPr>
-          <w:rFonts w:ascii="Times New Roman" w:hAnsi="Times New Roman" w:eastAsia="Times New Roman" w:cs="Times New Roman" w:asciiTheme="minorAscii" w:hAnsiTheme="minorAscii" w:eastAsiaTheme="minorAscii" w:cstheme="minorBidi"/>
+          <w:rFonts w:ascii="Times New Roman" w:hAnsi="Times New Roman" w:eastAsia="Times New Roman" w:cs="Times New Roman"/>
           <w:b w:val="0"/>
           <w:bCs w:val="0"/>
           <w:noProof w:val="0"/>
@@ -14936,7 +14955,7 @@
       </w:r>
       <w:r>
         <w:rPr>
-          <w:rFonts w:ascii="Times New Roman" w:hAnsi="Times New Roman" w:eastAsia="Times New Roman" w:cs="Times New Roman" w:asciiTheme="minorAscii" w:hAnsiTheme="minorAscii" w:eastAsiaTheme="minorAscii" w:cstheme="minorBidi"/>
+          <w:rFonts w:ascii="Times New Roman" w:hAnsi="Times New Roman" w:eastAsia="Times New Roman" w:cs="Times New Roman"/>
           <w:b w:val="0"/>
           <w:bCs w:val="0"/>
           <w:noProof w:val="0"/>
@@ -14949,7 +14968,7 @@
       </w:r>
       <w:r>
         <w:rPr>
-          <w:rFonts w:ascii="Times New Roman" w:hAnsi="Times New Roman" w:eastAsia="Times New Roman" w:cs="Times New Roman" w:asciiTheme="minorAscii" w:hAnsiTheme="minorAscii" w:eastAsiaTheme="minorAscii" w:cstheme="minorBidi"/>
+          <w:rFonts w:ascii="Times New Roman" w:hAnsi="Times New Roman" w:eastAsia="Times New Roman" w:cs="Times New Roman"/>
           <w:b w:val="0"/>
           <w:bCs w:val="0"/>
           <w:noProof w:val="0"/>
@@ -14962,7 +14981,7 @@
       </w:r>
       <w:r>
         <w:rPr>
-          <w:rFonts w:ascii="Times New Roman" w:hAnsi="Times New Roman" w:eastAsia="Times New Roman" w:cs="Times New Roman" w:asciiTheme="minorAscii" w:hAnsiTheme="minorAscii" w:eastAsiaTheme="minorAscii" w:cstheme="minorBidi"/>
+          <w:rFonts w:ascii="Times New Roman" w:hAnsi="Times New Roman" w:eastAsia="Times New Roman" w:cs="Times New Roman"/>
           <w:b w:val="0"/>
           <w:bCs w:val="0"/>
           <w:noProof w:val="0"/>
@@ -15036,19 +15055,19 @@
         <w:ind w:left="0" w:right="0"/>
         <w:jc w:val="left"/>
         <w:rPr>
-          <w:rFonts w:ascii="Times New Roman" w:hAnsi="Times New Roman" w:eastAsia="Times New Roman" w:cs="Times New Roman" w:asciiTheme="minorAscii" w:hAnsiTheme="minorAscii" w:eastAsiaTheme="minorAscii" w:cstheme="minorBidi"/>
-          <w:b w:val="0"/>
-          <w:bCs w:val="0"/>
-          <w:noProof w:val="0"/>
-          <w:color w:val="auto"/>
-          <w:sz w:val="24"/>
-          <w:szCs w:val="24"/>
-          <w:lang w:val="es-ES" w:eastAsia="en-US" w:bidi="ar-SA"/>
-        </w:rPr>
-      </w:pPr>
-      <w:r>
-        <w:rPr>
-          <w:rFonts w:ascii="Times New Roman" w:hAnsi="Times New Roman" w:eastAsia="Times New Roman" w:cs="Times New Roman" w:asciiTheme="minorAscii" w:hAnsiTheme="minorAscii" w:eastAsiaTheme="minorAscii" w:cstheme="minorBidi"/>
+          <w:rFonts w:ascii="Times New Roman" w:hAnsi="Times New Roman" w:eastAsia="Times New Roman" w:cs="Times New Roman"/>
+          <w:b w:val="0"/>
+          <w:bCs w:val="0"/>
+          <w:noProof w:val="0"/>
+          <w:color w:val="auto"/>
+          <w:sz w:val="24"/>
+          <w:szCs w:val="24"/>
+          <w:lang w:val="es-ES" w:eastAsia="en-US" w:bidi="ar-SA"/>
+        </w:rPr>
+      </w:pPr>
+      <w:r>
+        <w:rPr>
+          <w:rFonts w:ascii="Times New Roman" w:hAnsi="Times New Roman" w:eastAsia="Times New Roman" w:cs="Times New Roman"/>
           <w:b w:val="0"/>
           <w:bCs w:val="0"/>
           <w:noProof w:val="0"/>
@@ -15061,7 +15080,7 @@
       </w:r>
       <w:r>
         <w:rPr>
-          <w:rFonts w:ascii="Times New Roman" w:hAnsi="Times New Roman" w:eastAsia="Times New Roman" w:cs="Times New Roman" w:asciiTheme="minorAscii" w:hAnsiTheme="minorAscii" w:eastAsiaTheme="minorAscii" w:cstheme="minorBidi"/>
+          <w:rFonts w:ascii="Times New Roman" w:hAnsi="Times New Roman" w:eastAsia="Times New Roman" w:cs="Times New Roman"/>
           <w:b w:val="1"/>
           <w:bCs w:val="1"/>
           <w:noProof w:val="0"/>
@@ -15074,7 +15093,7 @@
       </w:r>
       <w:r>
         <w:rPr>
-          <w:rFonts w:ascii="Times New Roman" w:hAnsi="Times New Roman" w:eastAsia="Times New Roman" w:cs="Times New Roman" w:asciiTheme="minorAscii" w:hAnsiTheme="minorAscii" w:eastAsiaTheme="minorAscii" w:cstheme="minorBidi"/>
+          <w:rFonts w:ascii="Times New Roman" w:hAnsi="Times New Roman" w:eastAsia="Times New Roman" w:cs="Times New Roman"/>
           <w:b w:val="1"/>
           <w:bCs w:val="1"/>
           <w:noProof w:val="0"/>
@@ -15087,7 +15106,7 @@
       </w:r>
       <w:r>
         <w:rPr>
-          <w:rFonts w:ascii="Times New Roman" w:hAnsi="Times New Roman" w:eastAsia="Times New Roman" w:cs="Times New Roman" w:asciiTheme="minorAscii" w:hAnsiTheme="minorAscii" w:eastAsiaTheme="minorAscii" w:cstheme="minorBidi"/>
+          <w:rFonts w:ascii="Times New Roman" w:hAnsi="Times New Roman" w:eastAsia="Times New Roman" w:cs="Times New Roman"/>
           <w:b w:val="0"/>
           <w:bCs w:val="0"/>
           <w:noProof w:val="0"/>
@@ -15100,7 +15119,7 @@
       </w:r>
       <w:r>
         <w:rPr>
-          <w:rFonts w:ascii="Times New Roman" w:hAnsi="Times New Roman" w:eastAsia="Times New Roman" w:cs="Times New Roman" w:asciiTheme="minorAscii" w:hAnsiTheme="minorAscii" w:eastAsiaTheme="minorAscii" w:cstheme="minorBidi"/>
+          <w:rFonts w:ascii="Times New Roman" w:hAnsi="Times New Roman" w:eastAsia="Times New Roman" w:cs="Times New Roman"/>
           <w:b w:val="0"/>
           <w:bCs w:val="0"/>
           <w:noProof w:val="0"/>
@@ -15113,7 +15132,7 @@
       </w:r>
       <w:r>
         <w:rPr>
-          <w:rFonts w:ascii="Times New Roman" w:hAnsi="Times New Roman" w:eastAsia="Times New Roman" w:cs="Times New Roman" w:asciiTheme="minorAscii" w:hAnsiTheme="minorAscii" w:eastAsiaTheme="minorAscii" w:cstheme="minorBidi"/>
+          <w:rFonts w:ascii="Times New Roman" w:hAnsi="Times New Roman" w:eastAsia="Times New Roman" w:cs="Times New Roman"/>
           <w:b w:val="1"/>
           <w:bCs w:val="1"/>
           <w:noProof w:val="0"/>
@@ -15126,7 +15145,7 @@
       </w:r>
       <w:r>
         <w:rPr>
-          <w:rFonts w:ascii="Times New Roman" w:hAnsi="Times New Roman" w:eastAsia="Times New Roman" w:cs="Times New Roman" w:asciiTheme="minorAscii" w:hAnsiTheme="minorAscii" w:eastAsiaTheme="minorAscii" w:cstheme="minorBidi"/>
+          <w:rFonts w:ascii="Times New Roman" w:hAnsi="Times New Roman" w:eastAsia="Times New Roman" w:cs="Times New Roman"/>
           <w:b w:val="0"/>
           <w:bCs w:val="0"/>
           <w:noProof w:val="0"/>
@@ -15139,7 +15158,7 @@
       </w:r>
       <w:r>
         <w:rPr>
-          <w:rFonts w:ascii="Times New Roman" w:hAnsi="Times New Roman" w:eastAsia="Times New Roman" w:cs="Times New Roman" w:asciiTheme="minorAscii" w:hAnsiTheme="minorAscii" w:eastAsiaTheme="minorAscii" w:cstheme="minorBidi"/>
+          <w:rFonts w:ascii="Times New Roman" w:hAnsi="Times New Roman" w:eastAsia="Times New Roman" w:cs="Times New Roman"/>
           <w:b w:val="0"/>
           <w:bCs w:val="0"/>
           <w:noProof w:val="0"/>
@@ -15164,19 +15183,19 @@
         <w:ind w:right="0"/>
         <w:jc w:val="left"/>
         <w:rPr>
-          <w:rFonts w:ascii="Times New Roman" w:hAnsi="Times New Roman" w:eastAsia="Times New Roman" w:cs="Times New Roman" w:asciiTheme="minorAscii" w:hAnsiTheme="minorAscii" w:eastAsiaTheme="minorAscii" w:cstheme="minorBidi"/>
-          <w:b w:val="1"/>
-          <w:bCs w:val="1"/>
-          <w:noProof w:val="0"/>
-          <w:color w:val="auto"/>
-          <w:sz w:val="24"/>
-          <w:szCs w:val="24"/>
-          <w:lang w:val="es-ES" w:eastAsia="en-US" w:bidi="ar-SA"/>
-        </w:rPr>
-      </w:pPr>
-      <w:r>
-        <w:rPr>
-          <w:rFonts w:ascii="Times New Roman" w:hAnsi="Times New Roman" w:eastAsia="Times New Roman" w:cs="Times New Roman" w:asciiTheme="minorAscii" w:hAnsiTheme="minorAscii" w:eastAsiaTheme="minorAscii" w:cstheme="minorBidi"/>
+          <w:rFonts w:ascii="Times New Roman" w:hAnsi="Times New Roman" w:eastAsia="Times New Roman" w:cs="Times New Roman"/>
+          <w:b w:val="1"/>
+          <w:bCs w:val="1"/>
+          <w:noProof w:val="0"/>
+          <w:color w:val="auto"/>
+          <w:sz w:val="24"/>
+          <w:szCs w:val="24"/>
+          <w:lang w:val="es-ES" w:eastAsia="en-US" w:bidi="ar-SA"/>
+        </w:rPr>
+      </w:pPr>
+      <w:r>
+        <w:rPr>
+          <w:rFonts w:ascii="Times New Roman" w:hAnsi="Times New Roman" w:eastAsia="Times New Roman" w:cs="Times New Roman"/>
           <w:b w:val="1"/>
           <w:bCs w:val="1"/>
           <w:noProof w:val="0"/>
@@ -15189,7 +15208,7 @@
       </w:r>
       <w:r>
         <w:rPr>
-          <w:rFonts w:ascii="Times New Roman" w:hAnsi="Times New Roman" w:eastAsia="Times New Roman" w:cs="Times New Roman" w:asciiTheme="minorAscii" w:hAnsiTheme="minorAscii" w:eastAsiaTheme="minorAscii" w:cstheme="minorBidi"/>
+          <w:rFonts w:ascii="Times New Roman" w:hAnsi="Times New Roman" w:eastAsia="Times New Roman" w:cs="Times New Roman"/>
           <w:b w:val="1"/>
           <w:bCs w:val="1"/>
           <w:noProof w:val="0"/>
@@ -15202,7 +15221,7 @@
       </w:r>
       <w:r>
         <w:rPr>
-          <w:rFonts w:ascii="Times New Roman" w:hAnsi="Times New Roman" w:eastAsia="Times New Roman" w:cs="Times New Roman" w:asciiTheme="minorAscii" w:hAnsiTheme="minorAscii" w:eastAsiaTheme="minorAscii" w:cstheme="minorBidi"/>
+          <w:rFonts w:ascii="Times New Roman" w:hAnsi="Times New Roman" w:eastAsia="Times New Roman" w:cs="Times New Roman"/>
           <w:b w:val="1"/>
           <w:bCs w:val="1"/>
           <w:noProof w:val="0"/>
@@ -15215,7 +15234,7 @@
       </w:r>
       <w:r>
         <w:rPr>
-          <w:rFonts w:ascii="Times New Roman" w:hAnsi="Times New Roman" w:eastAsia="Times New Roman" w:cs="Times New Roman" w:asciiTheme="minorAscii" w:hAnsiTheme="minorAscii" w:eastAsiaTheme="minorAscii" w:cstheme="minorBidi"/>
+          <w:rFonts w:ascii="Times New Roman" w:hAnsi="Times New Roman" w:eastAsia="Times New Roman" w:cs="Times New Roman"/>
           <w:b w:val="0"/>
           <w:bCs w:val="0"/>
           <w:noProof w:val="0"/>
@@ -15228,7 +15247,7 @@
       </w:r>
       <w:r>
         <w:rPr>
-          <w:rFonts w:ascii="Times New Roman" w:hAnsi="Times New Roman" w:eastAsia="Times New Roman" w:cs="Times New Roman" w:asciiTheme="minorAscii" w:hAnsiTheme="minorAscii" w:eastAsiaTheme="minorAscii" w:cstheme="minorBidi"/>
+          <w:rFonts w:ascii="Times New Roman" w:hAnsi="Times New Roman" w:eastAsia="Times New Roman" w:cs="Times New Roman"/>
           <w:b w:val="1"/>
           <w:bCs w:val="1"/>
           <w:noProof w:val="0"/>
@@ -15241,7 +15260,7 @@
       </w:r>
       <w:r>
         <w:rPr>
-          <w:rFonts w:ascii="Times New Roman" w:hAnsi="Times New Roman" w:eastAsia="Times New Roman" w:cs="Times New Roman" w:asciiTheme="minorAscii" w:hAnsiTheme="minorAscii" w:eastAsiaTheme="minorAscii" w:cstheme="minorBidi"/>
+          <w:rFonts w:ascii="Times New Roman" w:hAnsi="Times New Roman" w:eastAsia="Times New Roman" w:cs="Times New Roman"/>
           <w:b w:val="1"/>
           <w:bCs w:val="1"/>
           <w:noProof w:val="0"/>
@@ -15254,7 +15273,7 @@
       </w:r>
       <w:r>
         <w:rPr>
-          <w:rFonts w:ascii="Times New Roman" w:hAnsi="Times New Roman" w:eastAsia="Times New Roman" w:cs="Times New Roman" w:asciiTheme="minorAscii" w:hAnsiTheme="minorAscii" w:eastAsiaTheme="minorAscii" w:cstheme="minorBidi"/>
+          <w:rFonts w:ascii="Times New Roman" w:hAnsi="Times New Roman" w:eastAsia="Times New Roman" w:cs="Times New Roman"/>
           <w:b w:val="1"/>
           <w:bCs w:val="1"/>
           <w:noProof w:val="0"/>
@@ -15267,7 +15286,7 @@
       </w:r>
       <w:r>
         <w:rPr>
-          <w:rFonts w:ascii="Times New Roman" w:hAnsi="Times New Roman" w:eastAsia="Times New Roman" w:cs="Times New Roman" w:asciiTheme="minorAscii" w:hAnsiTheme="minorAscii" w:eastAsiaTheme="minorAscii" w:cstheme="minorBidi"/>
+          <w:rFonts w:ascii="Times New Roman" w:hAnsi="Times New Roman" w:eastAsia="Times New Roman" w:cs="Times New Roman"/>
           <w:b w:val="0"/>
           <w:bCs w:val="0"/>
           <w:noProof w:val="0"/>
@@ -15280,7 +15299,7 @@
       </w:r>
       <w:r>
         <w:rPr>
-          <w:rFonts w:ascii="Times New Roman" w:hAnsi="Times New Roman" w:eastAsia="Times New Roman" w:cs="Times New Roman" w:asciiTheme="minorAscii" w:hAnsiTheme="minorAscii" w:eastAsiaTheme="minorAscii" w:cstheme="minorBidi"/>
+          <w:rFonts w:ascii="Times New Roman" w:hAnsi="Times New Roman" w:eastAsia="Times New Roman" w:cs="Times New Roman"/>
           <w:b w:val="0"/>
           <w:bCs w:val="0"/>
           <w:i w:val="1"/>
@@ -15295,7 +15314,7 @@
       </w:r>
       <w:r>
         <w:rPr>
-          <w:rFonts w:ascii="Times New Roman" w:hAnsi="Times New Roman" w:eastAsia="Times New Roman" w:cs="Times New Roman" w:asciiTheme="minorAscii" w:hAnsiTheme="minorAscii" w:eastAsiaTheme="minorAscii" w:cstheme="minorBidi"/>
+          <w:rFonts w:ascii="Times New Roman" w:hAnsi="Times New Roman" w:eastAsia="Times New Roman" w:cs="Times New Roman"/>
           <w:b w:val="0"/>
           <w:bCs w:val="0"/>
           <w:noProof w:val="0"/>
@@ -15320,19 +15339,19 @@
         <w:ind w:right="0"/>
         <w:jc w:val="left"/>
         <w:rPr>
-          <w:rFonts w:ascii="Times New Roman" w:hAnsi="Times New Roman" w:eastAsia="Times New Roman" w:cs="Times New Roman" w:asciiTheme="minorAscii" w:hAnsiTheme="minorAscii" w:eastAsiaTheme="minorAscii" w:cstheme="minorBidi"/>
-          <w:b w:val="0"/>
-          <w:bCs w:val="0"/>
-          <w:noProof w:val="0"/>
-          <w:color w:val="auto"/>
-          <w:sz w:val="24"/>
-          <w:szCs w:val="24"/>
-          <w:lang w:val="es-ES" w:eastAsia="en-US" w:bidi="ar-SA"/>
-        </w:rPr>
-      </w:pPr>
-      <w:r>
-        <w:rPr>
-          <w:rFonts w:ascii="Times New Roman" w:hAnsi="Times New Roman" w:eastAsia="Times New Roman" w:cs="Times New Roman" w:asciiTheme="minorAscii" w:hAnsiTheme="minorAscii" w:eastAsiaTheme="minorAscii" w:cstheme="minorBidi"/>
+          <w:rFonts w:ascii="Times New Roman" w:hAnsi="Times New Roman" w:eastAsia="Times New Roman" w:cs="Times New Roman"/>
+          <w:b w:val="0"/>
+          <w:bCs w:val="0"/>
+          <w:noProof w:val="0"/>
+          <w:color w:val="auto"/>
+          <w:sz w:val="24"/>
+          <w:szCs w:val="24"/>
+          <w:lang w:val="es-ES" w:eastAsia="en-US" w:bidi="ar-SA"/>
+        </w:rPr>
+      </w:pPr>
+      <w:r>
+        <w:rPr>
+          <w:rFonts w:ascii="Times New Roman" w:hAnsi="Times New Roman" w:eastAsia="Times New Roman" w:cs="Times New Roman"/>
           <w:b w:val="1"/>
           <w:bCs w:val="1"/>
           <w:noProof w:val="0"/>
@@ -15345,7 +15364,7 @@
       </w:r>
       <w:r>
         <w:rPr>
-          <w:rFonts w:ascii="Times New Roman" w:hAnsi="Times New Roman" w:eastAsia="Times New Roman" w:cs="Times New Roman" w:asciiTheme="minorAscii" w:hAnsiTheme="minorAscii" w:eastAsiaTheme="minorAscii" w:cstheme="minorBidi"/>
+          <w:rFonts w:ascii="Times New Roman" w:hAnsi="Times New Roman" w:eastAsia="Times New Roman" w:cs="Times New Roman"/>
           <w:b w:val="1"/>
           <w:bCs w:val="1"/>
           <w:noProof w:val="0"/>
@@ -15358,7 +15377,7 @@
       </w:r>
       <w:r>
         <w:rPr>
-          <w:rFonts w:ascii="Times New Roman" w:hAnsi="Times New Roman" w:eastAsia="Times New Roman" w:cs="Times New Roman" w:asciiTheme="minorAscii" w:hAnsiTheme="minorAscii" w:eastAsiaTheme="minorAscii" w:cstheme="minorBidi"/>
+          <w:rFonts w:ascii="Times New Roman" w:hAnsi="Times New Roman" w:eastAsia="Times New Roman" w:cs="Times New Roman"/>
           <w:b w:val="1"/>
           <w:bCs w:val="1"/>
           <w:noProof w:val="0"/>
@@ -15371,7 +15390,7 @@
       </w:r>
       <w:r>
         <w:rPr>
-          <w:rFonts w:ascii="Times New Roman" w:hAnsi="Times New Roman" w:eastAsia="Times New Roman" w:cs="Times New Roman" w:asciiTheme="minorAscii" w:hAnsiTheme="minorAscii" w:eastAsiaTheme="minorAscii" w:cstheme="minorBidi"/>
+          <w:rFonts w:ascii="Times New Roman" w:hAnsi="Times New Roman" w:eastAsia="Times New Roman" w:cs="Times New Roman"/>
           <w:b w:val="0"/>
           <w:bCs w:val="0"/>
           <w:noProof w:val="0"/>
@@ -15384,7 +15403,7 @@
       </w:r>
       <w:r>
         <w:rPr>
-          <w:rFonts w:ascii="Times New Roman" w:hAnsi="Times New Roman" w:eastAsia="Times New Roman" w:cs="Times New Roman" w:asciiTheme="minorAscii" w:hAnsiTheme="minorAscii" w:eastAsiaTheme="minorAscii" w:cstheme="minorBidi"/>
+          <w:rFonts w:ascii="Times New Roman" w:hAnsi="Times New Roman" w:eastAsia="Times New Roman" w:cs="Times New Roman"/>
           <w:b w:val="0"/>
           <w:bCs w:val="0"/>
           <w:noProof w:val="0"/>
@@ -15397,7 +15416,7 @@
       </w:r>
       <w:r>
         <w:rPr>
-          <w:rFonts w:ascii="Times New Roman" w:hAnsi="Times New Roman" w:eastAsia="Times New Roman" w:cs="Times New Roman" w:asciiTheme="minorAscii" w:hAnsiTheme="minorAscii" w:eastAsiaTheme="minorAscii" w:cstheme="minorBidi"/>
+          <w:rFonts w:ascii="Times New Roman" w:hAnsi="Times New Roman" w:eastAsia="Times New Roman" w:cs="Times New Roman"/>
           <w:b w:val="0"/>
           <w:bCs w:val="0"/>
           <w:noProof w:val="0"/>
@@ -15410,7 +15429,7 @@
       </w:r>
       <w:r>
         <w:rPr>
-          <w:rFonts w:ascii="Times New Roman" w:hAnsi="Times New Roman" w:eastAsia="Times New Roman" w:cs="Times New Roman" w:asciiTheme="minorAscii" w:hAnsiTheme="minorAscii" w:eastAsiaTheme="minorAscii" w:cstheme="minorBidi"/>
+          <w:rFonts w:ascii="Times New Roman" w:hAnsi="Times New Roman" w:eastAsia="Times New Roman" w:cs="Times New Roman"/>
           <w:b w:val="0"/>
           <w:bCs w:val="0"/>
           <w:i w:val="1"/>
@@ -15425,7 +15444,7 @@
       </w:r>
       <w:r>
         <w:rPr>
-          <w:rFonts w:ascii="Times New Roman" w:hAnsi="Times New Roman" w:eastAsia="Times New Roman" w:cs="Times New Roman" w:asciiTheme="minorAscii" w:hAnsiTheme="minorAscii" w:eastAsiaTheme="minorAscii" w:cstheme="minorBidi"/>
+          <w:rFonts w:ascii="Times New Roman" w:hAnsi="Times New Roman" w:eastAsia="Times New Roman" w:cs="Times New Roman"/>
           <w:b w:val="0"/>
           <w:bCs w:val="0"/>
           <w:noProof w:val="0"/>
@@ -15438,7 +15457,7 @@
       </w:r>
       <w:r>
         <w:rPr>
-          <w:rFonts w:ascii="Times New Roman" w:hAnsi="Times New Roman" w:eastAsia="Times New Roman" w:cs="Times New Roman" w:asciiTheme="minorAscii" w:hAnsiTheme="minorAscii" w:eastAsiaTheme="minorAscii" w:cstheme="minorBidi"/>
+          <w:rFonts w:ascii="Times New Roman" w:hAnsi="Times New Roman" w:eastAsia="Times New Roman" w:cs="Times New Roman"/>
           <w:b w:val="0"/>
           <w:bCs w:val="0"/>
           <w:noProof w:val="0"/>
@@ -15451,7 +15470,7 @@
       </w:r>
       <w:r>
         <w:rPr>
-          <w:rFonts w:ascii="Times New Roman" w:hAnsi="Times New Roman" w:eastAsia="Times New Roman" w:cs="Times New Roman" w:asciiTheme="minorAscii" w:hAnsiTheme="minorAscii" w:eastAsiaTheme="minorAscii" w:cstheme="minorBidi"/>
+          <w:rFonts w:ascii="Times New Roman" w:hAnsi="Times New Roman" w:eastAsia="Times New Roman" w:cs="Times New Roman"/>
           <w:b w:val="1"/>
           <w:bCs w:val="1"/>
           <w:noProof w:val="0"/>
@@ -15464,7 +15483,7 @@
       </w:r>
       <w:r>
         <w:rPr>
-          <w:rFonts w:ascii="Times New Roman" w:hAnsi="Times New Roman" w:eastAsia="Times New Roman" w:cs="Times New Roman" w:asciiTheme="minorAscii" w:hAnsiTheme="minorAscii" w:eastAsiaTheme="minorAscii" w:cstheme="minorBidi"/>
+          <w:rFonts w:ascii="Times New Roman" w:hAnsi="Times New Roman" w:eastAsia="Times New Roman" w:cs="Times New Roman"/>
           <w:b w:val="0"/>
           <w:bCs w:val="0"/>
           <w:noProof w:val="0"/>
@@ -15475,11 +15494,11 @@
         </w:rPr>
         <w:t xml:space="preserve">y unido al correo </w:t>
       </w:r>
-      <w:hyperlink r:id="Rbd01ef9c9d284d9a">
+      <w:hyperlink r:id="R9ca266a5031647dd">
         <w:r>
           <w:rPr>
             <w:rStyle w:val="Hyperlink"/>
-            <w:rFonts w:ascii="Times New Roman" w:hAnsi="Times New Roman" w:eastAsia="Times New Roman" w:cs="Times New Roman" w:asciiTheme="minorAscii" w:hAnsiTheme="minorAscii" w:eastAsiaTheme="minorAscii" w:cstheme="minorBidi"/>
+            <w:rFonts w:ascii="Times New Roman" w:hAnsi="Times New Roman" w:eastAsia="Times New Roman" w:cs="Times New Roman"/>
             <w:b w:val="0"/>
             <w:bCs w:val="0"/>
             <w:noProof w:val="0"/>
@@ -15492,7 +15511,7 @@
       </w:hyperlink>
       <w:r>
         <w:rPr>
-          <w:rFonts w:ascii="Times New Roman" w:hAnsi="Times New Roman" w:eastAsia="Times New Roman" w:cs="Times New Roman" w:asciiTheme="minorAscii" w:hAnsiTheme="minorAscii" w:eastAsiaTheme="minorAscii" w:cstheme="minorBidi"/>
+          <w:rFonts w:ascii="Times New Roman" w:hAnsi="Times New Roman" w:eastAsia="Times New Roman" w:cs="Times New Roman"/>
           <w:b w:val="0"/>
           <w:bCs w:val="0"/>
           <w:noProof w:val="0"/>
@@ -15517,19 +15536,19 @@
         <w:ind w:right="0"/>
         <w:jc w:val="left"/>
         <w:rPr>
-          <w:rFonts w:ascii="Times New Roman" w:hAnsi="Times New Roman" w:eastAsia="Times New Roman" w:cs="Times New Roman" w:asciiTheme="minorAscii" w:hAnsiTheme="minorAscii" w:eastAsiaTheme="minorAscii" w:cstheme="minorBidi"/>
-          <w:b w:val="0"/>
-          <w:bCs w:val="0"/>
-          <w:noProof w:val="0"/>
-          <w:color w:val="auto"/>
-          <w:sz w:val="24"/>
-          <w:szCs w:val="24"/>
-          <w:lang w:val="es-ES" w:eastAsia="en-US" w:bidi="ar-SA"/>
-        </w:rPr>
-      </w:pPr>
-      <w:r>
-        <w:rPr>
-          <w:rFonts w:ascii="Times New Roman" w:hAnsi="Times New Roman" w:eastAsia="Times New Roman" w:cs="Times New Roman" w:asciiTheme="minorAscii" w:hAnsiTheme="minorAscii" w:eastAsiaTheme="minorAscii" w:cstheme="minorBidi"/>
+          <w:rFonts w:ascii="Times New Roman" w:hAnsi="Times New Roman" w:eastAsia="Times New Roman" w:cs="Times New Roman"/>
+          <w:b w:val="0"/>
+          <w:bCs w:val="0"/>
+          <w:noProof w:val="0"/>
+          <w:color w:val="auto"/>
+          <w:sz w:val="24"/>
+          <w:szCs w:val="24"/>
+          <w:lang w:val="es-ES" w:eastAsia="en-US" w:bidi="ar-SA"/>
+        </w:rPr>
+      </w:pPr>
+      <w:r>
+        <w:rPr>
+          <w:rFonts w:ascii="Times New Roman" w:hAnsi="Times New Roman" w:eastAsia="Times New Roman" w:cs="Times New Roman"/>
           <w:b w:val="1"/>
           <w:bCs w:val="1"/>
           <w:noProof w:val="0"/>
@@ -15542,7 +15561,7 @@
       </w:r>
       <w:r>
         <w:rPr>
-          <w:rFonts w:ascii="Times New Roman" w:hAnsi="Times New Roman" w:eastAsia="Times New Roman" w:cs="Times New Roman" w:asciiTheme="minorAscii" w:hAnsiTheme="minorAscii" w:eastAsiaTheme="minorAscii" w:cstheme="minorBidi"/>
+          <w:rFonts w:ascii="Times New Roman" w:hAnsi="Times New Roman" w:eastAsia="Times New Roman" w:cs="Times New Roman"/>
           <w:b w:val="1"/>
           <w:bCs w:val="1"/>
           <w:noProof w:val="0"/>
@@ -15555,7 +15574,7 @@
       </w:r>
       <w:r>
         <w:rPr>
-          <w:rFonts w:ascii="Times New Roman" w:hAnsi="Times New Roman" w:eastAsia="Times New Roman" w:cs="Times New Roman" w:asciiTheme="minorAscii" w:hAnsiTheme="minorAscii" w:eastAsiaTheme="minorAscii" w:cstheme="minorBidi"/>
+          <w:rFonts w:ascii="Times New Roman" w:hAnsi="Times New Roman" w:eastAsia="Times New Roman" w:cs="Times New Roman"/>
           <w:b w:val="1"/>
           <w:bCs w:val="1"/>
           <w:noProof w:val="0"/>
@@ -15568,7 +15587,7 @@
       </w:r>
       <w:r>
         <w:rPr>
-          <w:rFonts w:ascii="Times New Roman" w:hAnsi="Times New Roman" w:eastAsia="Times New Roman" w:cs="Times New Roman" w:asciiTheme="minorAscii" w:hAnsiTheme="minorAscii" w:eastAsiaTheme="minorAscii" w:cstheme="minorBidi"/>
+          <w:rFonts w:ascii="Times New Roman" w:hAnsi="Times New Roman" w:eastAsia="Times New Roman" w:cs="Times New Roman"/>
           <w:b w:val="0"/>
           <w:bCs w:val="0"/>
           <w:noProof w:val="0"/>
@@ -15581,7 +15600,7 @@
       </w:r>
       <w:r>
         <w:rPr>
-          <w:rFonts w:ascii="Times New Roman" w:hAnsi="Times New Roman" w:eastAsia="Times New Roman" w:cs="Times New Roman" w:asciiTheme="minorAscii" w:hAnsiTheme="minorAscii" w:eastAsiaTheme="minorAscii" w:cstheme="minorBidi"/>
+          <w:rFonts w:ascii="Times New Roman" w:hAnsi="Times New Roman" w:eastAsia="Times New Roman" w:cs="Times New Roman"/>
           <w:b w:val="0"/>
           <w:bCs w:val="0"/>
           <w:noProof w:val="0"/>
@@ -15594,7 +15613,7 @@
       </w:r>
       <w:r>
         <w:rPr>
-          <w:rFonts w:ascii="Times New Roman" w:hAnsi="Times New Roman" w:eastAsia="Times New Roman" w:cs="Times New Roman" w:asciiTheme="minorAscii" w:hAnsiTheme="minorAscii" w:eastAsiaTheme="minorAscii" w:cstheme="minorBidi"/>
+          <w:rFonts w:ascii="Times New Roman" w:hAnsi="Times New Roman" w:eastAsia="Times New Roman" w:cs="Times New Roman"/>
           <w:b w:val="0"/>
           <w:bCs w:val="0"/>
           <w:noProof w:val="0"/>
@@ -15607,7 +15626,7 @@
       </w:r>
       <w:r>
         <w:rPr>
-          <w:rFonts w:ascii="Times New Roman" w:hAnsi="Times New Roman" w:eastAsia="Times New Roman" w:cs="Times New Roman" w:asciiTheme="minorAscii" w:hAnsiTheme="minorAscii" w:eastAsiaTheme="minorAscii" w:cstheme="minorBidi"/>
+          <w:rFonts w:ascii="Times New Roman" w:hAnsi="Times New Roman" w:eastAsia="Times New Roman" w:cs="Times New Roman"/>
           <w:b w:val="0"/>
           <w:bCs w:val="0"/>
           <w:noProof w:val="0"/>
@@ -15620,7 +15639,7 @@
       </w:r>
       <w:r>
         <w:rPr>
-          <w:rFonts w:ascii="Times New Roman" w:hAnsi="Times New Roman" w:eastAsia="Times New Roman" w:cs="Times New Roman" w:asciiTheme="minorAscii" w:hAnsiTheme="minorAscii" w:eastAsiaTheme="minorAscii" w:cstheme="minorBidi"/>
+          <w:rFonts w:ascii="Times New Roman" w:hAnsi="Times New Roman" w:eastAsia="Times New Roman" w:cs="Times New Roman"/>
           <w:b w:val="1"/>
           <w:bCs w:val="1"/>
           <w:noProof w:val="0"/>
@@ -15633,7 +15652,7 @@
       </w:r>
       <w:r>
         <w:rPr>
-          <w:rFonts w:ascii="Times New Roman" w:hAnsi="Times New Roman" w:eastAsia="Times New Roman" w:cs="Times New Roman" w:asciiTheme="minorAscii" w:hAnsiTheme="minorAscii" w:eastAsiaTheme="minorAscii" w:cstheme="minorBidi"/>
+          <w:rFonts w:ascii="Times New Roman" w:hAnsi="Times New Roman" w:eastAsia="Times New Roman" w:cs="Times New Roman"/>
           <w:b w:val="1"/>
           <w:bCs w:val="1"/>
           <w:noProof w:val="0"/>
@@ -15646,7 +15665,7 @@
       </w:r>
       <w:r>
         <w:rPr>
-          <w:rFonts w:ascii="Times New Roman" w:hAnsi="Times New Roman" w:eastAsia="Times New Roman" w:cs="Times New Roman" w:asciiTheme="minorAscii" w:hAnsiTheme="minorAscii" w:eastAsiaTheme="minorAscii" w:cstheme="minorBidi"/>
+          <w:rFonts w:ascii="Times New Roman" w:hAnsi="Times New Roman" w:eastAsia="Times New Roman" w:cs="Times New Roman"/>
           <w:b w:val="1"/>
           <w:bCs w:val="1"/>
           <w:noProof w:val="0"/>
@@ -15659,7 +15678,7 @@
       </w:r>
       <w:r>
         <w:rPr>
-          <w:rFonts w:ascii="Times New Roman" w:hAnsi="Times New Roman" w:eastAsia="Times New Roman" w:cs="Times New Roman" w:asciiTheme="minorAscii" w:hAnsiTheme="minorAscii" w:eastAsiaTheme="minorAscii" w:cstheme="minorBidi"/>
+          <w:rFonts w:ascii="Times New Roman" w:hAnsi="Times New Roman" w:eastAsia="Times New Roman" w:cs="Times New Roman"/>
           <w:b w:val="0"/>
           <w:bCs w:val="0"/>
           <w:noProof w:val="0"/>
@@ -15672,7 +15691,7 @@
       </w:r>
       <w:r>
         <w:rPr>
-          <w:rFonts w:ascii="Times New Roman" w:hAnsi="Times New Roman" w:eastAsia="Times New Roman" w:cs="Times New Roman" w:asciiTheme="minorAscii" w:hAnsiTheme="minorAscii" w:eastAsiaTheme="minorAscii" w:cstheme="minorBidi"/>
+          <w:rFonts w:ascii="Times New Roman" w:hAnsi="Times New Roman" w:eastAsia="Times New Roman" w:cs="Times New Roman"/>
           <w:b w:val="0"/>
           <w:bCs w:val="0"/>
           <w:noProof w:val="0"/>
@@ -15685,7 +15704,7 @@
       </w:r>
       <w:r>
         <w:rPr>
-          <w:rFonts w:ascii="Times New Roman" w:hAnsi="Times New Roman" w:eastAsia="Times New Roman" w:cs="Times New Roman" w:asciiTheme="minorAscii" w:hAnsiTheme="minorAscii" w:eastAsiaTheme="minorAscii" w:cstheme="minorBidi"/>
+          <w:rFonts w:ascii="Times New Roman" w:hAnsi="Times New Roman" w:eastAsia="Times New Roman" w:cs="Times New Roman"/>
           <w:b w:val="0"/>
           <w:bCs w:val="0"/>
           <w:noProof w:val="0"/>
@@ -15698,7 +15717,7 @@
       </w:r>
       <w:r>
         <w:rPr>
-          <w:rFonts w:ascii="Times New Roman" w:hAnsi="Times New Roman" w:eastAsia="Times New Roman" w:cs="Times New Roman" w:asciiTheme="minorAscii" w:hAnsiTheme="minorAscii" w:eastAsiaTheme="minorAscii" w:cstheme="minorBidi"/>
+          <w:rFonts w:ascii="Times New Roman" w:hAnsi="Times New Roman" w:eastAsia="Times New Roman" w:cs="Times New Roman"/>
           <w:b w:val="0"/>
           <w:bCs w:val="0"/>
           <w:i w:val="1"/>
@@ -15713,7 +15732,7 @@
       </w:r>
       <w:r>
         <w:rPr>
-          <w:rFonts w:ascii="Times New Roman" w:hAnsi="Times New Roman" w:eastAsia="Times New Roman" w:cs="Times New Roman" w:asciiTheme="minorAscii" w:hAnsiTheme="minorAscii" w:eastAsiaTheme="minorAscii" w:cstheme="minorBidi"/>
+          <w:rFonts w:ascii="Times New Roman" w:hAnsi="Times New Roman" w:eastAsia="Times New Roman" w:cs="Times New Roman"/>
           <w:b w:val="0"/>
           <w:bCs w:val="0"/>
           <w:i w:val="1"/>
@@ -15728,7 +15747,7 @@
       </w:r>
       <w:r>
         <w:rPr>
-          <w:rFonts w:ascii="Times New Roman" w:hAnsi="Times New Roman" w:eastAsia="Times New Roman" w:cs="Times New Roman" w:asciiTheme="minorAscii" w:hAnsiTheme="minorAscii" w:eastAsiaTheme="minorAscii" w:cstheme="minorBidi"/>
+          <w:rFonts w:ascii="Times New Roman" w:hAnsi="Times New Roman" w:eastAsia="Times New Roman" w:cs="Times New Roman"/>
           <w:b w:val="0"/>
           <w:bCs w:val="0"/>
           <w:noProof w:val="0"/>
@@ -15741,7 +15760,7 @@
       </w:r>
       <w:r>
         <w:rPr>
-          <w:rFonts w:ascii="Times New Roman" w:hAnsi="Times New Roman" w:eastAsia="Times New Roman" w:cs="Times New Roman" w:asciiTheme="minorAscii" w:hAnsiTheme="minorAscii" w:eastAsiaTheme="minorAscii" w:cstheme="minorBidi"/>
+          <w:rFonts w:ascii="Times New Roman" w:hAnsi="Times New Roman" w:eastAsia="Times New Roman" w:cs="Times New Roman"/>
           <w:b w:val="0"/>
           <w:bCs w:val="0"/>
           <w:noProof w:val="0"/>
@@ -15754,7 +15773,7 @@
       </w:r>
       <w:r>
         <w:rPr>
-          <w:rFonts w:ascii="Times New Roman" w:hAnsi="Times New Roman" w:eastAsia="Times New Roman" w:cs="Times New Roman" w:asciiTheme="minorAscii" w:hAnsiTheme="minorAscii" w:eastAsiaTheme="minorAscii" w:cstheme="minorBidi"/>
+          <w:rFonts w:ascii="Times New Roman" w:hAnsi="Times New Roman" w:eastAsia="Times New Roman" w:cs="Times New Roman"/>
           <w:b w:val="1"/>
           <w:bCs w:val="1"/>
           <w:noProof w:val="0"/>
@@ -15767,7 +15786,7 @@
       </w:r>
       <w:r>
         <w:rPr>
-          <w:rFonts w:ascii="Times New Roman" w:hAnsi="Times New Roman" w:eastAsia="Times New Roman" w:cs="Times New Roman" w:asciiTheme="minorAscii" w:hAnsiTheme="minorAscii" w:eastAsiaTheme="minorAscii" w:cstheme="minorBidi"/>
+          <w:rFonts w:ascii="Times New Roman" w:hAnsi="Times New Roman" w:eastAsia="Times New Roman" w:cs="Times New Roman"/>
           <w:b w:val="0"/>
           <w:bCs w:val="0"/>
           <w:noProof w:val="0"/>
@@ -15780,7 +15799,7 @@
       </w:r>
       <w:r>
         <w:rPr>
-          <w:rFonts w:ascii="Times New Roman" w:hAnsi="Times New Roman" w:eastAsia="Times New Roman" w:cs="Times New Roman" w:asciiTheme="minorAscii" w:hAnsiTheme="minorAscii" w:eastAsiaTheme="minorAscii" w:cstheme="minorBidi"/>
+          <w:rFonts w:ascii="Times New Roman" w:hAnsi="Times New Roman" w:eastAsia="Times New Roman" w:cs="Times New Roman"/>
           <w:b w:val="1"/>
           <w:bCs w:val="1"/>
           <w:noProof w:val="0"/>
@@ -15793,7 +15812,7 @@
       </w:r>
       <w:r>
         <w:rPr>
-          <w:rFonts w:ascii="Times New Roman" w:hAnsi="Times New Roman" w:eastAsia="Times New Roman" w:cs="Times New Roman" w:asciiTheme="minorAscii" w:hAnsiTheme="minorAscii" w:eastAsiaTheme="minorAscii" w:cstheme="minorBidi"/>
+          <w:rFonts w:ascii="Times New Roman" w:hAnsi="Times New Roman" w:eastAsia="Times New Roman" w:cs="Times New Roman"/>
           <w:b w:val="1"/>
           <w:bCs w:val="1"/>
           <w:noProof w:val="0"/>
@@ -15806,7 +15825,7 @@
       </w:r>
       <w:r>
         <w:rPr>
-          <w:rFonts w:ascii="Times New Roman" w:hAnsi="Times New Roman" w:eastAsia="Times New Roman" w:cs="Times New Roman" w:asciiTheme="minorAscii" w:hAnsiTheme="minorAscii" w:eastAsiaTheme="minorAscii" w:cstheme="minorBidi"/>
+          <w:rFonts w:ascii="Times New Roman" w:hAnsi="Times New Roman" w:eastAsia="Times New Roman" w:cs="Times New Roman"/>
           <w:b w:val="1"/>
           <w:bCs w:val="1"/>
           <w:noProof w:val="0"/>
@@ -15819,7 +15838,7 @@
       </w:r>
       <w:r>
         <w:rPr>
-          <w:rFonts w:ascii="Times New Roman" w:hAnsi="Times New Roman" w:eastAsia="Times New Roman" w:cs="Times New Roman" w:asciiTheme="minorAscii" w:hAnsiTheme="minorAscii" w:eastAsiaTheme="minorAscii" w:cstheme="minorBidi"/>
+          <w:rFonts w:ascii="Times New Roman" w:hAnsi="Times New Roman" w:eastAsia="Times New Roman" w:cs="Times New Roman"/>
           <w:b w:val="0"/>
           <w:bCs w:val="0"/>
           <w:noProof w:val="0"/>
@@ -15905,19 +15924,19 @@
         <w:ind w:left="720" w:right="0" w:hanging="360"/>
         <w:jc w:val="left"/>
         <w:rPr>
-          <w:rFonts w:ascii="Times New Roman" w:hAnsi="Times New Roman" w:eastAsia="Times New Roman" w:cs="Times New Roman" w:asciiTheme="minorAscii" w:hAnsiTheme="minorAscii" w:eastAsiaTheme="minorAscii" w:cstheme="minorBidi"/>
-          <w:b w:val="0"/>
-          <w:bCs w:val="0"/>
-          <w:noProof w:val="0"/>
-          <w:color w:val="auto"/>
-          <w:sz w:val="24"/>
-          <w:szCs w:val="24"/>
-          <w:lang w:val="es-ES" w:eastAsia="en-US" w:bidi="ar-SA"/>
-        </w:rPr>
-      </w:pPr>
-      <w:r>
-        <w:rPr>
-          <w:rFonts w:ascii="Times New Roman" w:hAnsi="Times New Roman" w:eastAsia="Times New Roman" w:cs="Times New Roman" w:asciiTheme="minorAscii" w:hAnsiTheme="minorAscii" w:eastAsiaTheme="minorAscii" w:cstheme="minorBidi"/>
+          <w:rFonts w:ascii="Times New Roman" w:hAnsi="Times New Roman" w:eastAsia="Times New Roman" w:cs="Times New Roman"/>
+          <w:b w:val="0"/>
+          <w:bCs w:val="0"/>
+          <w:noProof w:val="0"/>
+          <w:color w:val="auto"/>
+          <w:sz w:val="24"/>
+          <w:szCs w:val="24"/>
+          <w:lang w:val="es-ES" w:eastAsia="en-US" w:bidi="ar-SA"/>
+        </w:rPr>
+      </w:pPr>
+      <w:r>
+        <w:rPr>
+          <w:rFonts w:ascii="Times New Roman" w:hAnsi="Times New Roman" w:eastAsia="Times New Roman" w:cs="Times New Roman"/>
           <w:b w:val="1"/>
           <w:bCs w:val="1"/>
           <w:noProof w:val="0"/>
@@ -15942,19 +15961,19 @@
         <w:ind w:right="0"/>
         <w:jc w:val="left"/>
         <w:rPr>
-          <w:rFonts w:ascii="Times New Roman" w:hAnsi="Times New Roman" w:eastAsia="Times New Roman" w:cs="Times New Roman" w:asciiTheme="minorAscii" w:hAnsiTheme="minorAscii" w:eastAsiaTheme="minorAscii" w:cstheme="minorBidi"/>
-          <w:b w:val="0"/>
-          <w:bCs w:val="0"/>
-          <w:noProof w:val="0"/>
-          <w:color w:val="auto"/>
-          <w:sz w:val="24"/>
-          <w:szCs w:val="24"/>
-          <w:lang w:val="es-ES" w:eastAsia="en-US" w:bidi="ar-SA"/>
-        </w:rPr>
-      </w:pPr>
-      <w:r>
-        <w:rPr>
-          <w:rFonts w:ascii="Times New Roman" w:hAnsi="Times New Roman" w:eastAsia="Times New Roman" w:cs="Times New Roman" w:asciiTheme="minorAscii" w:hAnsiTheme="minorAscii" w:eastAsiaTheme="minorAscii" w:cstheme="minorBidi"/>
+          <w:rFonts w:ascii="Times New Roman" w:hAnsi="Times New Roman" w:eastAsia="Times New Roman" w:cs="Times New Roman"/>
+          <w:b w:val="0"/>
+          <w:bCs w:val="0"/>
+          <w:noProof w:val="0"/>
+          <w:color w:val="auto"/>
+          <w:sz w:val="24"/>
+          <w:szCs w:val="24"/>
+          <w:lang w:val="es-ES" w:eastAsia="en-US" w:bidi="ar-SA"/>
+        </w:rPr>
+      </w:pPr>
+      <w:r>
+        <w:rPr>
+          <w:rFonts w:ascii="Times New Roman" w:hAnsi="Times New Roman" w:eastAsia="Times New Roman" w:cs="Times New Roman"/>
           <w:b w:val="1"/>
           <w:bCs w:val="1"/>
           <w:noProof w:val="0"/>
@@ -15967,7 +15986,7 @@
       </w:r>
       <w:r>
         <w:rPr>
-          <w:rFonts w:ascii="Times New Roman" w:hAnsi="Times New Roman" w:eastAsia="Times New Roman" w:cs="Times New Roman" w:asciiTheme="minorAscii" w:hAnsiTheme="minorAscii" w:eastAsiaTheme="minorAscii" w:cstheme="minorBidi"/>
+          <w:rFonts w:ascii="Times New Roman" w:hAnsi="Times New Roman" w:eastAsia="Times New Roman" w:cs="Times New Roman"/>
           <w:b w:val="1"/>
           <w:bCs w:val="1"/>
           <w:noProof w:val="0"/>
@@ -15980,7 +15999,7 @@
       </w:r>
       <w:r>
         <w:rPr>
-          <w:rFonts w:ascii="Times New Roman" w:hAnsi="Times New Roman" w:eastAsia="Times New Roman" w:cs="Times New Roman" w:asciiTheme="minorAscii" w:hAnsiTheme="minorAscii" w:eastAsiaTheme="minorAscii" w:cstheme="minorBidi"/>
+          <w:rFonts w:ascii="Times New Roman" w:hAnsi="Times New Roman" w:eastAsia="Times New Roman" w:cs="Times New Roman"/>
           <w:b w:val="0"/>
           <w:bCs w:val="0"/>
           <w:noProof w:val="0"/>
@@ -15993,7 +16012,7 @@
       </w:r>
       <w:r>
         <w:rPr>
-          <w:rFonts w:ascii="Times New Roman" w:hAnsi="Times New Roman" w:eastAsia="Times New Roman" w:cs="Times New Roman" w:asciiTheme="minorAscii" w:hAnsiTheme="minorAscii" w:eastAsiaTheme="minorAscii" w:cstheme="minorBidi"/>
+          <w:rFonts w:ascii="Times New Roman" w:hAnsi="Times New Roman" w:eastAsia="Times New Roman" w:cs="Times New Roman"/>
           <w:b w:val="0"/>
           <w:bCs w:val="0"/>
           <w:noProof w:val="0"/>
@@ -16006,7 +16025,7 @@
       </w:r>
       <w:r>
         <w:rPr>
-          <w:rFonts w:ascii="Times New Roman" w:hAnsi="Times New Roman" w:eastAsia="Times New Roman" w:cs="Times New Roman" w:asciiTheme="minorAscii" w:hAnsiTheme="minorAscii" w:eastAsiaTheme="minorAscii" w:cstheme="minorBidi"/>
+          <w:rFonts w:ascii="Times New Roman" w:hAnsi="Times New Roman" w:eastAsia="Times New Roman" w:cs="Times New Roman"/>
           <w:b w:val="0"/>
           <w:bCs w:val="0"/>
           <w:noProof w:val="0"/>
@@ -16019,7 +16038,7 @@
       </w:r>
       <w:r>
         <w:rPr>
-          <w:rFonts w:ascii="Times New Roman" w:hAnsi="Times New Roman" w:eastAsia="Times New Roman" w:cs="Times New Roman" w:asciiTheme="minorAscii" w:hAnsiTheme="minorAscii" w:eastAsiaTheme="minorAscii" w:cstheme="minorBidi"/>
+          <w:rFonts w:ascii="Times New Roman" w:hAnsi="Times New Roman" w:eastAsia="Times New Roman" w:cs="Times New Roman"/>
           <w:b w:val="0"/>
           <w:bCs w:val="0"/>
           <w:noProof w:val="0"/>
@@ -16032,7 +16051,7 @@
       </w:r>
       <w:r>
         <w:rPr>
-          <w:rFonts w:ascii="Times New Roman" w:hAnsi="Times New Roman" w:eastAsia="Times New Roman" w:cs="Times New Roman" w:asciiTheme="minorAscii" w:hAnsiTheme="minorAscii" w:eastAsiaTheme="minorAscii" w:cstheme="minorBidi"/>
+          <w:rFonts w:ascii="Times New Roman" w:hAnsi="Times New Roman" w:eastAsia="Times New Roman" w:cs="Times New Roman"/>
           <w:b w:val="0"/>
           <w:bCs w:val="0"/>
           <w:noProof w:val="0"/>
@@ -16057,19 +16076,19 @@
         <w:ind w:left="720" w:right="0" w:hanging="360"/>
         <w:jc w:val="left"/>
         <w:rPr>
-          <w:rFonts w:ascii="Times New Roman" w:hAnsi="Times New Roman" w:eastAsia="Times New Roman" w:cs="Times New Roman" w:asciiTheme="minorAscii" w:hAnsiTheme="minorAscii" w:eastAsiaTheme="minorAscii" w:cstheme="minorBidi"/>
-          <w:b w:val="1"/>
-          <w:bCs w:val="1"/>
-          <w:noProof w:val="0"/>
-          <w:color w:val="auto"/>
-          <w:sz w:val="24"/>
-          <w:szCs w:val="24"/>
-          <w:lang w:val="es-ES" w:eastAsia="en-US" w:bidi="ar-SA"/>
-        </w:rPr>
-      </w:pPr>
-      <w:r>
-        <w:rPr>
-          <w:rFonts w:ascii="Times New Roman" w:hAnsi="Times New Roman" w:eastAsia="Times New Roman" w:cs="Times New Roman" w:asciiTheme="minorAscii" w:hAnsiTheme="minorAscii" w:eastAsiaTheme="minorAscii" w:cstheme="minorBidi"/>
+          <w:rFonts w:ascii="Times New Roman" w:hAnsi="Times New Roman" w:eastAsia="Times New Roman" w:cs="Times New Roman"/>
+          <w:b w:val="1"/>
+          <w:bCs w:val="1"/>
+          <w:noProof w:val="0"/>
+          <w:color w:val="auto"/>
+          <w:sz w:val="24"/>
+          <w:szCs w:val="24"/>
+          <w:lang w:val="es-ES" w:eastAsia="en-US" w:bidi="ar-SA"/>
+        </w:rPr>
+      </w:pPr>
+      <w:r>
+        <w:rPr>
+          <w:rFonts w:ascii="Times New Roman" w:hAnsi="Times New Roman" w:eastAsia="Times New Roman" w:cs="Times New Roman"/>
           <w:b w:val="1"/>
           <w:bCs w:val="1"/>
           <w:noProof w:val="0"/>
@@ -16082,7 +16101,7 @@
       </w:r>
       <w:r>
         <w:rPr>
-          <w:rFonts w:ascii="Times New Roman" w:hAnsi="Times New Roman" w:eastAsia="Times New Roman" w:cs="Times New Roman" w:asciiTheme="minorAscii" w:hAnsiTheme="minorAscii" w:eastAsiaTheme="minorAscii" w:cstheme="minorBidi"/>
+          <w:rFonts w:ascii="Times New Roman" w:hAnsi="Times New Roman" w:eastAsia="Times New Roman" w:cs="Times New Roman"/>
           <w:b w:val="1"/>
           <w:bCs w:val="1"/>
           <w:noProof w:val="0"/>
@@ -16107,19 +16126,19 @@
         <w:ind w:right="0"/>
         <w:jc w:val="left"/>
         <w:rPr>
-          <w:rFonts w:ascii="Times New Roman" w:hAnsi="Times New Roman" w:eastAsia="Times New Roman" w:cs="Times New Roman" w:asciiTheme="minorAscii" w:hAnsiTheme="minorAscii" w:eastAsiaTheme="minorAscii" w:cstheme="minorBidi"/>
-          <w:b w:val="1"/>
-          <w:bCs w:val="1"/>
-          <w:noProof w:val="0"/>
-          <w:color w:val="auto"/>
-          <w:sz w:val="24"/>
-          <w:szCs w:val="24"/>
-          <w:lang w:val="es-ES" w:eastAsia="en-US" w:bidi="ar-SA"/>
-        </w:rPr>
-      </w:pPr>
-      <w:r>
-        <w:rPr>
-          <w:rFonts w:ascii="Times New Roman" w:hAnsi="Times New Roman" w:eastAsia="Times New Roman" w:cs="Times New Roman" w:asciiTheme="minorAscii" w:hAnsiTheme="minorAscii" w:eastAsiaTheme="minorAscii" w:cstheme="minorBidi"/>
+          <w:rFonts w:ascii="Times New Roman" w:hAnsi="Times New Roman" w:eastAsia="Times New Roman" w:cs="Times New Roman"/>
+          <w:b w:val="1"/>
+          <w:bCs w:val="1"/>
+          <w:noProof w:val="0"/>
+          <w:color w:val="auto"/>
+          <w:sz w:val="24"/>
+          <w:szCs w:val="24"/>
+          <w:lang w:val="es-ES" w:eastAsia="en-US" w:bidi="ar-SA"/>
+        </w:rPr>
+      </w:pPr>
+      <w:r>
+        <w:rPr>
+          <w:rFonts w:ascii="Times New Roman" w:hAnsi="Times New Roman" w:eastAsia="Times New Roman" w:cs="Times New Roman"/>
           <w:b w:val="1"/>
           <w:bCs w:val="1"/>
           <w:noProof w:val="0"/>
@@ -16132,7 +16151,7 @@
       </w:r>
       <w:r>
         <w:rPr>
-          <w:rFonts w:ascii="Times New Roman" w:hAnsi="Times New Roman" w:eastAsia="Times New Roman" w:cs="Times New Roman" w:asciiTheme="minorAscii" w:hAnsiTheme="minorAscii" w:eastAsiaTheme="minorAscii" w:cstheme="minorBidi"/>
+          <w:rFonts w:ascii="Times New Roman" w:hAnsi="Times New Roman" w:eastAsia="Times New Roman" w:cs="Times New Roman"/>
           <w:b w:val="1"/>
           <w:bCs w:val="1"/>
           <w:noProof w:val="0"/>
@@ -16145,7 +16164,7 @@
       </w:r>
       <w:r>
         <w:rPr>
-          <w:rFonts w:ascii="Times New Roman" w:hAnsi="Times New Roman" w:eastAsia="Times New Roman" w:cs="Times New Roman" w:asciiTheme="minorAscii" w:hAnsiTheme="minorAscii" w:eastAsiaTheme="minorAscii" w:cstheme="minorBidi"/>
+          <w:rFonts w:ascii="Times New Roman" w:hAnsi="Times New Roman" w:eastAsia="Times New Roman" w:cs="Times New Roman"/>
           <w:b w:val="1"/>
           <w:bCs w:val="1"/>
           <w:noProof w:val="0"/>
@@ -16158,7 +16177,7 @@
       </w:r>
       <w:r>
         <w:rPr>
-          <w:rFonts w:ascii="Times New Roman" w:hAnsi="Times New Roman" w:eastAsia="Times New Roman" w:cs="Times New Roman" w:asciiTheme="minorAscii" w:hAnsiTheme="minorAscii" w:eastAsiaTheme="minorAscii" w:cstheme="minorBidi"/>
+          <w:rFonts w:ascii="Times New Roman" w:hAnsi="Times New Roman" w:eastAsia="Times New Roman" w:cs="Times New Roman"/>
           <w:b w:val="0"/>
           <w:bCs w:val="0"/>
           <w:noProof w:val="0"/>
@@ -16183,19 +16202,19 @@
         <w:ind w:right="0"/>
         <w:jc w:val="left"/>
         <w:rPr>
-          <w:rFonts w:ascii="Times New Roman" w:hAnsi="Times New Roman" w:eastAsia="Times New Roman" w:cs="Times New Roman" w:asciiTheme="minorAscii" w:hAnsiTheme="minorAscii" w:eastAsiaTheme="minorAscii" w:cstheme="minorBidi"/>
-          <w:b w:val="1"/>
-          <w:bCs w:val="1"/>
-          <w:noProof w:val="0"/>
-          <w:color w:val="auto"/>
-          <w:sz w:val="24"/>
-          <w:szCs w:val="24"/>
-          <w:lang w:val="es-ES" w:eastAsia="en-US" w:bidi="ar-SA"/>
-        </w:rPr>
-      </w:pPr>
-      <w:r>
-        <w:rPr>
-          <w:rFonts w:ascii="Times New Roman" w:hAnsi="Times New Roman" w:eastAsia="Times New Roman" w:cs="Times New Roman" w:asciiTheme="minorAscii" w:hAnsiTheme="minorAscii" w:eastAsiaTheme="minorAscii" w:cstheme="minorBidi"/>
+          <w:rFonts w:ascii="Times New Roman" w:hAnsi="Times New Roman" w:eastAsia="Times New Roman" w:cs="Times New Roman"/>
+          <w:b w:val="1"/>
+          <w:bCs w:val="1"/>
+          <w:noProof w:val="0"/>
+          <w:color w:val="auto"/>
+          <w:sz w:val="24"/>
+          <w:szCs w:val="24"/>
+          <w:lang w:val="es-ES" w:eastAsia="en-US" w:bidi="ar-SA"/>
+        </w:rPr>
+      </w:pPr>
+      <w:r>
+        <w:rPr>
+          <w:rFonts w:ascii="Times New Roman" w:hAnsi="Times New Roman" w:eastAsia="Times New Roman" w:cs="Times New Roman"/>
           <w:b w:val="1"/>
           <w:bCs w:val="1"/>
           <w:noProof w:val="0"/>
@@ -16208,7 +16227,7 @@
       </w:r>
       <w:r>
         <w:rPr>
-          <w:rFonts w:ascii="Times New Roman" w:hAnsi="Times New Roman" w:eastAsia="Times New Roman" w:cs="Times New Roman" w:asciiTheme="minorAscii" w:hAnsiTheme="minorAscii" w:eastAsiaTheme="minorAscii" w:cstheme="minorBidi"/>
+          <w:rFonts w:ascii="Times New Roman" w:hAnsi="Times New Roman" w:eastAsia="Times New Roman" w:cs="Times New Roman"/>
           <w:b w:val="0"/>
           <w:bCs w:val="0"/>
           <w:noProof w:val="0"/>
@@ -16233,19 +16252,19 @@
         <w:ind w:right="0"/>
         <w:jc w:val="left"/>
         <w:rPr>
-          <w:rFonts w:ascii="Times New Roman" w:hAnsi="Times New Roman" w:eastAsia="Times New Roman" w:cs="Times New Roman" w:asciiTheme="minorAscii" w:hAnsiTheme="minorAscii" w:eastAsiaTheme="minorAscii" w:cstheme="minorBidi"/>
-          <w:b w:val="0"/>
-          <w:bCs w:val="0"/>
-          <w:noProof w:val="0"/>
-          <w:color w:val="auto"/>
-          <w:sz w:val="24"/>
-          <w:szCs w:val="24"/>
-          <w:lang w:val="es-ES" w:eastAsia="en-US" w:bidi="ar-SA"/>
-        </w:rPr>
-      </w:pPr>
-      <w:r>
-        <w:rPr>
-          <w:rFonts w:ascii="Times New Roman" w:hAnsi="Times New Roman" w:eastAsia="Times New Roman" w:cs="Times New Roman" w:asciiTheme="minorAscii" w:hAnsiTheme="minorAscii" w:eastAsiaTheme="minorAscii" w:cstheme="minorBidi"/>
+          <w:rFonts w:ascii="Times New Roman" w:hAnsi="Times New Roman" w:eastAsia="Times New Roman" w:cs="Times New Roman"/>
+          <w:b w:val="0"/>
+          <w:bCs w:val="0"/>
+          <w:noProof w:val="0"/>
+          <w:color w:val="auto"/>
+          <w:sz w:val="24"/>
+          <w:szCs w:val="24"/>
+          <w:lang w:val="es-ES" w:eastAsia="en-US" w:bidi="ar-SA"/>
+        </w:rPr>
+      </w:pPr>
+      <w:r>
+        <w:rPr>
+          <w:rFonts w:ascii="Times New Roman" w:hAnsi="Times New Roman" w:eastAsia="Times New Roman" w:cs="Times New Roman"/>
           <w:b w:val="1"/>
           <w:bCs w:val="1"/>
           <w:noProof w:val="0"/>
@@ -16258,7 +16277,7 @@
       </w:r>
       <w:r>
         <w:rPr>
-          <w:rFonts w:ascii="Times New Roman" w:hAnsi="Times New Roman" w:eastAsia="Times New Roman" w:cs="Times New Roman" w:asciiTheme="minorAscii" w:hAnsiTheme="minorAscii" w:eastAsiaTheme="minorAscii" w:cstheme="minorBidi"/>
+          <w:rFonts w:ascii="Times New Roman" w:hAnsi="Times New Roman" w:eastAsia="Times New Roman" w:cs="Times New Roman"/>
           <w:b w:val="0"/>
           <w:bCs w:val="0"/>
           <w:noProof w:val="0"/>
@@ -16271,7 +16290,7 @@
       </w:r>
       <w:r>
         <w:rPr>
-          <w:rFonts w:ascii="Times New Roman" w:hAnsi="Times New Roman" w:eastAsia="Times New Roman" w:cs="Times New Roman" w:asciiTheme="minorAscii" w:hAnsiTheme="minorAscii" w:eastAsiaTheme="minorAscii" w:cstheme="minorBidi"/>
+          <w:rFonts w:ascii="Times New Roman" w:hAnsi="Times New Roman" w:eastAsia="Times New Roman" w:cs="Times New Roman"/>
           <w:b w:val="0"/>
           <w:bCs w:val="0"/>
           <w:noProof w:val="0"/>
@@ -16296,19 +16315,19 @@
         <w:ind w:left="720" w:right="0" w:hanging="360"/>
         <w:jc w:val="left"/>
         <w:rPr>
-          <w:rFonts w:ascii="Times New Roman" w:hAnsi="Times New Roman" w:eastAsia="Times New Roman" w:cs="Times New Roman" w:asciiTheme="minorAscii" w:hAnsiTheme="minorAscii" w:eastAsiaTheme="minorAscii" w:cstheme="minorBidi"/>
-          <w:b w:val="1"/>
-          <w:bCs w:val="1"/>
-          <w:noProof w:val="0"/>
-          <w:color w:val="auto"/>
-          <w:sz w:val="24"/>
-          <w:szCs w:val="24"/>
-          <w:lang w:val="es-ES" w:eastAsia="en-US" w:bidi="ar-SA"/>
-        </w:rPr>
-      </w:pPr>
-      <w:r>
-        <w:rPr>
-          <w:rFonts w:ascii="Times New Roman" w:hAnsi="Times New Roman" w:eastAsia="Times New Roman" w:cs="Times New Roman" w:asciiTheme="minorAscii" w:hAnsiTheme="minorAscii" w:eastAsiaTheme="minorAscii" w:cstheme="minorBidi"/>
+          <w:rFonts w:ascii="Times New Roman" w:hAnsi="Times New Roman" w:eastAsia="Times New Roman" w:cs="Times New Roman"/>
+          <w:b w:val="1"/>
+          <w:bCs w:val="1"/>
+          <w:noProof w:val="0"/>
+          <w:color w:val="auto"/>
+          <w:sz w:val="24"/>
+          <w:szCs w:val="24"/>
+          <w:lang w:val="es-ES" w:eastAsia="en-US" w:bidi="ar-SA"/>
+        </w:rPr>
+      </w:pPr>
+      <w:r>
+        <w:rPr>
+          <w:rFonts w:ascii="Times New Roman" w:hAnsi="Times New Roman" w:eastAsia="Times New Roman" w:cs="Times New Roman"/>
           <w:b w:val="1"/>
           <w:bCs w:val="1"/>
           <w:noProof w:val="0"/>
@@ -16321,7 +16340,7 @@
       </w:r>
       <w:r>
         <w:rPr>
-          <w:rFonts w:ascii="Times New Roman" w:hAnsi="Times New Roman" w:eastAsia="Times New Roman" w:cs="Times New Roman" w:asciiTheme="minorAscii" w:hAnsiTheme="minorAscii" w:eastAsiaTheme="minorAscii" w:cstheme="minorBidi"/>
+          <w:rFonts w:ascii="Times New Roman" w:hAnsi="Times New Roman" w:eastAsia="Times New Roman" w:cs="Times New Roman"/>
           <w:b w:val="1"/>
           <w:bCs w:val="1"/>
           <w:noProof w:val="0"/>
@@ -16346,19 +16365,19 @@
         <w:ind w:right="0"/>
         <w:jc w:val="left"/>
         <w:rPr>
-          <w:rFonts w:ascii="Times New Roman" w:hAnsi="Times New Roman" w:eastAsia="Times New Roman" w:cs="Times New Roman" w:asciiTheme="minorAscii" w:hAnsiTheme="minorAscii" w:eastAsiaTheme="minorAscii" w:cstheme="minorBidi"/>
-          <w:b w:val="0"/>
-          <w:bCs w:val="0"/>
-          <w:noProof w:val="0"/>
-          <w:color w:val="auto"/>
-          <w:sz w:val="24"/>
-          <w:szCs w:val="24"/>
-          <w:lang w:val="es-ES" w:eastAsia="en-US" w:bidi="ar-SA"/>
-        </w:rPr>
-      </w:pPr>
-      <w:r>
-        <w:rPr>
-          <w:rFonts w:ascii="Times New Roman" w:hAnsi="Times New Roman" w:eastAsia="Times New Roman" w:cs="Times New Roman" w:asciiTheme="minorAscii" w:hAnsiTheme="minorAscii" w:eastAsiaTheme="minorAscii" w:cstheme="minorBidi"/>
+          <w:rFonts w:ascii="Times New Roman" w:hAnsi="Times New Roman" w:eastAsia="Times New Roman" w:cs="Times New Roman"/>
+          <w:b w:val="0"/>
+          <w:bCs w:val="0"/>
+          <w:noProof w:val="0"/>
+          <w:color w:val="auto"/>
+          <w:sz w:val="24"/>
+          <w:szCs w:val="24"/>
+          <w:lang w:val="es-ES" w:eastAsia="en-US" w:bidi="ar-SA"/>
+        </w:rPr>
+      </w:pPr>
+      <w:r>
+        <w:rPr>
+          <w:rFonts w:ascii="Times New Roman" w:hAnsi="Times New Roman" w:eastAsia="Times New Roman" w:cs="Times New Roman"/>
           <w:b w:val="1"/>
           <w:bCs w:val="1"/>
           <w:noProof w:val="0"/>
@@ -16371,7 +16390,7 @@
       </w:r>
       <w:r>
         <w:rPr>
-          <w:rFonts w:ascii="Times New Roman" w:hAnsi="Times New Roman" w:eastAsia="Times New Roman" w:cs="Times New Roman" w:asciiTheme="minorAscii" w:hAnsiTheme="minorAscii" w:eastAsiaTheme="minorAscii" w:cstheme="minorBidi"/>
+          <w:rFonts w:ascii="Times New Roman" w:hAnsi="Times New Roman" w:eastAsia="Times New Roman" w:cs="Times New Roman"/>
           <w:b w:val="1"/>
           <w:bCs w:val="1"/>
           <w:noProof w:val="0"/>
@@ -16384,7 +16403,7 @@
       </w:r>
       <w:r>
         <w:rPr>
-          <w:rFonts w:ascii="Times New Roman" w:hAnsi="Times New Roman" w:eastAsia="Times New Roman" w:cs="Times New Roman" w:asciiTheme="minorAscii" w:hAnsiTheme="minorAscii" w:eastAsiaTheme="minorAscii" w:cstheme="minorBidi"/>
+          <w:rFonts w:ascii="Times New Roman" w:hAnsi="Times New Roman" w:eastAsia="Times New Roman" w:cs="Times New Roman"/>
           <w:b w:val="0"/>
           <w:bCs w:val="0"/>
           <w:noProof w:val="0"/>
@@ -16397,7 +16416,7 @@
       </w:r>
       <w:r>
         <w:rPr>
-          <w:rFonts w:ascii="Times New Roman" w:hAnsi="Times New Roman" w:eastAsia="Times New Roman" w:cs="Times New Roman" w:asciiTheme="minorAscii" w:hAnsiTheme="minorAscii" w:eastAsiaTheme="minorAscii" w:cstheme="minorBidi"/>
+          <w:rFonts w:ascii="Times New Roman" w:hAnsi="Times New Roman" w:eastAsia="Times New Roman" w:cs="Times New Roman"/>
           <w:b w:val="0"/>
           <w:bCs w:val="0"/>
           <w:noProof w:val="0"/>
@@ -16422,19 +16441,19 @@
         <w:ind w:right="0"/>
         <w:jc w:val="left"/>
         <w:rPr>
-          <w:rFonts w:ascii="Times New Roman" w:hAnsi="Times New Roman" w:eastAsia="Times New Roman" w:cs="Times New Roman" w:asciiTheme="minorAscii" w:hAnsiTheme="minorAscii" w:eastAsiaTheme="minorAscii" w:cstheme="minorBidi"/>
-          <w:b w:val="0"/>
-          <w:bCs w:val="0"/>
-          <w:noProof w:val="0"/>
-          <w:color w:val="auto"/>
-          <w:sz w:val="24"/>
-          <w:szCs w:val="24"/>
-          <w:lang w:val="es-ES" w:eastAsia="en-US" w:bidi="ar-SA"/>
-        </w:rPr>
-      </w:pPr>
-      <w:r>
-        <w:rPr>
-          <w:rFonts w:ascii="Times New Roman" w:hAnsi="Times New Roman" w:eastAsia="Times New Roman" w:cs="Times New Roman" w:asciiTheme="minorAscii" w:hAnsiTheme="minorAscii" w:eastAsiaTheme="minorAscii" w:cstheme="minorBidi"/>
+          <w:rFonts w:ascii="Times New Roman" w:hAnsi="Times New Roman" w:eastAsia="Times New Roman" w:cs="Times New Roman"/>
+          <w:b w:val="0"/>
+          <w:bCs w:val="0"/>
+          <w:noProof w:val="0"/>
+          <w:color w:val="auto"/>
+          <w:sz w:val="24"/>
+          <w:szCs w:val="24"/>
+          <w:lang w:val="es-ES" w:eastAsia="en-US" w:bidi="ar-SA"/>
+        </w:rPr>
+      </w:pPr>
+      <w:r>
+        <w:rPr>
+          <w:rFonts w:ascii="Times New Roman" w:hAnsi="Times New Roman" w:eastAsia="Times New Roman" w:cs="Times New Roman"/>
           <w:b w:val="1"/>
           <w:bCs w:val="1"/>
           <w:noProof w:val="0"/>
@@ -16447,7 +16466,7 @@
       </w:r>
       <w:r>
         <w:rPr>
-          <w:rFonts w:ascii="Times New Roman" w:hAnsi="Times New Roman" w:eastAsia="Times New Roman" w:cs="Times New Roman" w:asciiTheme="minorAscii" w:hAnsiTheme="minorAscii" w:eastAsiaTheme="minorAscii" w:cstheme="minorBidi"/>
+          <w:rFonts w:ascii="Times New Roman" w:hAnsi="Times New Roman" w:eastAsia="Times New Roman" w:cs="Times New Roman"/>
           <w:b w:val="0"/>
           <w:bCs w:val="0"/>
           <w:noProof w:val="0"/>
@@ -16472,19 +16491,19 @@
         <w:ind w:right="0"/>
         <w:jc w:val="left"/>
         <w:rPr>
-          <w:rFonts w:ascii="Times New Roman" w:hAnsi="Times New Roman" w:eastAsia="Times New Roman" w:cs="Times New Roman" w:asciiTheme="minorAscii" w:hAnsiTheme="minorAscii" w:eastAsiaTheme="minorAscii" w:cstheme="minorBidi"/>
-          <w:b w:val="0"/>
-          <w:bCs w:val="0"/>
-          <w:noProof w:val="0"/>
-          <w:color w:val="auto"/>
-          <w:sz w:val="24"/>
-          <w:szCs w:val="24"/>
-          <w:lang w:val="es-ES" w:eastAsia="en-US" w:bidi="ar-SA"/>
-        </w:rPr>
-      </w:pPr>
-      <w:r>
-        <w:rPr>
-          <w:rFonts w:ascii="Times New Roman" w:hAnsi="Times New Roman" w:eastAsia="Times New Roman" w:cs="Times New Roman" w:asciiTheme="minorAscii" w:hAnsiTheme="minorAscii" w:eastAsiaTheme="minorAscii" w:cstheme="minorBidi"/>
+          <w:rFonts w:ascii="Times New Roman" w:hAnsi="Times New Roman" w:eastAsia="Times New Roman" w:cs="Times New Roman"/>
+          <w:b w:val="0"/>
+          <w:bCs w:val="0"/>
+          <w:noProof w:val="0"/>
+          <w:color w:val="auto"/>
+          <w:sz w:val="24"/>
+          <w:szCs w:val="24"/>
+          <w:lang w:val="es-ES" w:eastAsia="en-US" w:bidi="ar-SA"/>
+        </w:rPr>
+      </w:pPr>
+      <w:r>
+        <w:rPr>
+          <w:rFonts w:ascii="Times New Roman" w:hAnsi="Times New Roman" w:eastAsia="Times New Roman" w:cs="Times New Roman"/>
           <w:b w:val="1"/>
           <w:bCs w:val="1"/>
           <w:noProof w:val="0"/>
@@ -16497,7 +16516,7 @@
       </w:r>
       <w:r>
         <w:rPr>
-          <w:rFonts w:ascii="Times New Roman" w:hAnsi="Times New Roman" w:eastAsia="Times New Roman" w:cs="Times New Roman" w:asciiTheme="minorAscii" w:hAnsiTheme="minorAscii" w:eastAsiaTheme="minorAscii" w:cstheme="minorBidi"/>
+          <w:rFonts w:ascii="Times New Roman" w:hAnsi="Times New Roman" w:eastAsia="Times New Roman" w:cs="Times New Roman"/>
           <w:b w:val="0"/>
           <w:bCs w:val="0"/>
           <w:noProof w:val="0"/>
@@ -16522,19 +16541,19 @@
         <w:ind w:left="720" w:right="0" w:hanging="360"/>
         <w:jc w:val="left"/>
         <w:rPr>
-          <w:rFonts w:ascii="Times New Roman" w:hAnsi="Times New Roman" w:eastAsia="Times New Roman" w:cs="Times New Roman" w:asciiTheme="minorAscii" w:hAnsiTheme="minorAscii" w:eastAsiaTheme="minorAscii" w:cstheme="minorBidi"/>
-          <w:b w:val="1"/>
-          <w:bCs w:val="1"/>
-          <w:noProof w:val="0"/>
-          <w:color w:val="auto"/>
-          <w:sz w:val="24"/>
-          <w:szCs w:val="24"/>
-          <w:lang w:val="es-ES" w:eastAsia="en-US" w:bidi="ar-SA"/>
-        </w:rPr>
-      </w:pPr>
-      <w:r>
-        <w:rPr>
-          <w:rFonts w:ascii="Times New Roman" w:hAnsi="Times New Roman" w:eastAsia="Times New Roman" w:cs="Times New Roman" w:asciiTheme="minorAscii" w:hAnsiTheme="minorAscii" w:eastAsiaTheme="minorAscii" w:cstheme="minorBidi"/>
+          <w:rFonts w:ascii="Times New Roman" w:hAnsi="Times New Roman" w:eastAsia="Times New Roman" w:cs="Times New Roman"/>
+          <w:b w:val="1"/>
+          <w:bCs w:val="1"/>
+          <w:noProof w:val="0"/>
+          <w:color w:val="auto"/>
+          <w:sz w:val="24"/>
+          <w:szCs w:val="24"/>
+          <w:lang w:val="es-ES" w:eastAsia="en-US" w:bidi="ar-SA"/>
+        </w:rPr>
+      </w:pPr>
+      <w:r>
+        <w:rPr>
+          <w:rFonts w:ascii="Times New Roman" w:hAnsi="Times New Roman" w:eastAsia="Times New Roman" w:cs="Times New Roman"/>
           <w:b w:val="1"/>
           <w:bCs w:val="1"/>
           <w:noProof w:val="0"/>
@@ -16547,7 +16566,7 @@
       </w:r>
       <w:r>
         <w:rPr>
-          <w:rFonts w:ascii="Times New Roman" w:hAnsi="Times New Roman" w:eastAsia="Times New Roman" w:cs="Times New Roman" w:asciiTheme="minorAscii" w:hAnsiTheme="minorAscii" w:eastAsiaTheme="minorAscii" w:cstheme="minorBidi"/>
+          <w:rFonts w:ascii="Times New Roman" w:hAnsi="Times New Roman" w:eastAsia="Times New Roman" w:cs="Times New Roman"/>
           <w:b w:val="1"/>
           <w:bCs w:val="1"/>
           <w:noProof w:val="0"/>
@@ -16572,19 +16591,19 @@
         <w:ind w:right="0"/>
         <w:jc w:val="left"/>
         <w:rPr>
-          <w:rFonts w:ascii="Times New Roman" w:hAnsi="Times New Roman" w:eastAsia="Times New Roman" w:cs="Times New Roman" w:asciiTheme="minorAscii" w:hAnsiTheme="minorAscii" w:eastAsiaTheme="minorAscii" w:cstheme="minorBidi"/>
-          <w:b w:val="1"/>
-          <w:bCs w:val="1"/>
-          <w:noProof w:val="0"/>
-          <w:color w:val="auto"/>
-          <w:sz w:val="24"/>
-          <w:szCs w:val="24"/>
-          <w:lang w:val="es-ES" w:eastAsia="en-US" w:bidi="ar-SA"/>
-        </w:rPr>
-      </w:pPr>
-      <w:r>
-        <w:rPr>
-          <w:rFonts w:ascii="Times New Roman" w:hAnsi="Times New Roman" w:eastAsia="Times New Roman" w:cs="Times New Roman" w:asciiTheme="minorAscii" w:hAnsiTheme="minorAscii" w:eastAsiaTheme="minorAscii" w:cstheme="minorBidi"/>
+          <w:rFonts w:ascii="Times New Roman" w:hAnsi="Times New Roman" w:eastAsia="Times New Roman" w:cs="Times New Roman"/>
+          <w:b w:val="1"/>
+          <w:bCs w:val="1"/>
+          <w:noProof w:val="0"/>
+          <w:color w:val="auto"/>
+          <w:sz w:val="24"/>
+          <w:szCs w:val="24"/>
+          <w:lang w:val="es-ES" w:eastAsia="en-US" w:bidi="ar-SA"/>
+        </w:rPr>
+      </w:pPr>
+      <w:r>
+        <w:rPr>
+          <w:rFonts w:ascii="Times New Roman" w:hAnsi="Times New Roman" w:eastAsia="Times New Roman" w:cs="Times New Roman"/>
           <w:b w:val="1"/>
           <w:bCs w:val="1"/>
           <w:noProof w:val="0"/>
@@ -16597,7 +16616,7 @@
       </w:r>
       <w:r>
         <w:rPr>
-          <w:rFonts w:ascii="Times New Roman" w:hAnsi="Times New Roman" w:eastAsia="Times New Roman" w:cs="Times New Roman" w:asciiTheme="minorAscii" w:hAnsiTheme="minorAscii" w:eastAsiaTheme="minorAscii" w:cstheme="minorBidi"/>
+          <w:rFonts w:ascii="Times New Roman" w:hAnsi="Times New Roman" w:eastAsia="Times New Roman" w:cs="Times New Roman"/>
           <w:b w:val="1"/>
           <w:bCs w:val="1"/>
           <w:noProof w:val="0"/>
@@ -16610,7 +16629,7 @@
       </w:r>
       <w:r>
         <w:rPr>
-          <w:rFonts w:ascii="Times New Roman" w:hAnsi="Times New Roman" w:eastAsia="Times New Roman" w:cs="Times New Roman" w:asciiTheme="minorAscii" w:hAnsiTheme="minorAscii" w:eastAsiaTheme="minorAscii" w:cstheme="minorBidi"/>
+          <w:rFonts w:ascii="Times New Roman" w:hAnsi="Times New Roman" w:eastAsia="Times New Roman" w:cs="Times New Roman"/>
           <w:b w:val="0"/>
           <w:bCs w:val="0"/>
           <w:noProof w:val="0"/>
@@ -16635,19 +16654,19 @@
         <w:ind w:right="0"/>
         <w:jc w:val="left"/>
         <w:rPr>
-          <w:rFonts w:ascii="Times New Roman" w:hAnsi="Times New Roman" w:eastAsia="Times New Roman" w:cs="Times New Roman" w:asciiTheme="minorAscii" w:hAnsiTheme="minorAscii" w:eastAsiaTheme="minorAscii" w:cstheme="minorBidi"/>
-          <w:b w:val="0"/>
-          <w:bCs w:val="0"/>
-          <w:noProof w:val="0"/>
-          <w:color w:val="auto"/>
-          <w:sz w:val="24"/>
-          <w:szCs w:val="24"/>
-          <w:lang w:val="es-ES" w:eastAsia="en-US" w:bidi="ar-SA"/>
-        </w:rPr>
-      </w:pPr>
-      <w:r>
-        <w:rPr>
-          <w:rFonts w:ascii="Times New Roman" w:hAnsi="Times New Roman" w:eastAsia="Times New Roman" w:cs="Times New Roman" w:asciiTheme="minorAscii" w:hAnsiTheme="minorAscii" w:eastAsiaTheme="minorAscii" w:cstheme="minorBidi"/>
+          <w:rFonts w:ascii="Times New Roman" w:hAnsi="Times New Roman" w:eastAsia="Times New Roman" w:cs="Times New Roman"/>
+          <w:b w:val="0"/>
+          <w:bCs w:val="0"/>
+          <w:noProof w:val="0"/>
+          <w:color w:val="auto"/>
+          <w:sz w:val="24"/>
+          <w:szCs w:val="24"/>
+          <w:lang w:val="es-ES" w:eastAsia="en-US" w:bidi="ar-SA"/>
+        </w:rPr>
+      </w:pPr>
+      <w:r>
+        <w:rPr>
+          <w:rFonts w:ascii="Times New Roman" w:hAnsi="Times New Roman" w:eastAsia="Times New Roman" w:cs="Times New Roman"/>
           <w:b w:val="1"/>
           <w:bCs w:val="1"/>
           <w:noProof w:val="0"/>
@@ -16660,7 +16679,7 @@
       </w:r>
       <w:r>
         <w:rPr>
-          <w:rFonts w:ascii="Times New Roman" w:hAnsi="Times New Roman" w:eastAsia="Times New Roman" w:cs="Times New Roman" w:asciiTheme="minorAscii" w:hAnsiTheme="minorAscii" w:eastAsiaTheme="minorAscii" w:cstheme="minorBidi"/>
+          <w:rFonts w:ascii="Times New Roman" w:hAnsi="Times New Roman" w:eastAsia="Times New Roman" w:cs="Times New Roman"/>
           <w:b w:val="0"/>
           <w:bCs w:val="0"/>
           <w:noProof w:val="0"/>
@@ -16673,7 +16692,7 @@
       </w:r>
       <w:r>
         <w:rPr>
-          <w:rFonts w:ascii="Times New Roman" w:hAnsi="Times New Roman" w:eastAsia="Times New Roman" w:cs="Times New Roman" w:asciiTheme="minorAscii" w:hAnsiTheme="minorAscii" w:eastAsiaTheme="minorAscii" w:cstheme="minorBidi"/>
+          <w:rFonts w:ascii="Times New Roman" w:hAnsi="Times New Roman" w:eastAsia="Times New Roman" w:cs="Times New Roman"/>
           <w:b w:val="0"/>
           <w:bCs w:val="0"/>
           <w:noProof w:val="0"/>
@@ -16686,7 +16705,7 @@
       </w:r>
       <w:r>
         <w:rPr>
-          <w:rFonts w:ascii="Times New Roman" w:hAnsi="Times New Roman" w:eastAsia="Times New Roman" w:cs="Times New Roman" w:asciiTheme="minorAscii" w:hAnsiTheme="minorAscii" w:eastAsiaTheme="minorAscii" w:cstheme="minorBidi"/>
+          <w:rFonts w:ascii="Times New Roman" w:hAnsi="Times New Roman" w:eastAsia="Times New Roman" w:cs="Times New Roman"/>
           <w:b w:val="0"/>
           <w:bCs w:val="0"/>
           <w:i w:val="1"/>
@@ -16701,7 +16720,7 @@
       </w:r>
       <w:r>
         <w:rPr>
-          <w:rFonts w:ascii="Times New Roman" w:hAnsi="Times New Roman" w:eastAsia="Times New Roman" w:cs="Times New Roman" w:asciiTheme="minorAscii" w:hAnsiTheme="minorAscii" w:eastAsiaTheme="minorAscii" w:cstheme="minorBidi"/>
+          <w:rFonts w:ascii="Times New Roman" w:hAnsi="Times New Roman" w:eastAsia="Times New Roman" w:cs="Times New Roman"/>
           <w:b w:val="0"/>
           <w:bCs w:val="0"/>
           <w:noProof w:val="0"/>
@@ -16714,7 +16733,7 @@
       </w:r>
       <w:r>
         <w:rPr>
-          <w:rFonts w:ascii="Times New Roman" w:hAnsi="Times New Roman" w:eastAsia="Times New Roman" w:cs="Times New Roman" w:asciiTheme="minorAscii" w:hAnsiTheme="minorAscii" w:eastAsiaTheme="minorAscii" w:cstheme="minorBidi"/>
+          <w:rFonts w:ascii="Times New Roman" w:hAnsi="Times New Roman" w:eastAsia="Times New Roman" w:cs="Times New Roman"/>
           <w:b w:val="0"/>
           <w:bCs w:val="0"/>
           <w:i w:val="1"/>
@@ -16729,7 +16748,7 @@
       </w:r>
       <w:r>
         <w:rPr>
-          <w:rFonts w:ascii="Times New Roman" w:hAnsi="Times New Roman" w:eastAsia="Times New Roman" w:cs="Times New Roman" w:asciiTheme="minorAscii" w:hAnsiTheme="minorAscii" w:eastAsiaTheme="minorAscii" w:cstheme="minorBidi"/>
+          <w:rFonts w:ascii="Times New Roman" w:hAnsi="Times New Roman" w:eastAsia="Times New Roman" w:cs="Times New Roman"/>
           <w:b w:val="0"/>
           <w:bCs w:val="0"/>
           <w:noProof w:val="0"/>
@@ -16742,7 +16761,7 @@
       </w:r>
       <w:r>
         <w:rPr>
-          <w:rFonts w:ascii="Times New Roman" w:hAnsi="Times New Roman" w:eastAsia="Times New Roman" w:cs="Times New Roman" w:asciiTheme="minorAscii" w:hAnsiTheme="minorAscii" w:eastAsiaTheme="minorAscii" w:cstheme="minorBidi"/>
+          <w:rFonts w:ascii="Times New Roman" w:hAnsi="Times New Roman" w:eastAsia="Times New Roman" w:cs="Times New Roman"/>
           <w:b w:val="0"/>
           <w:bCs w:val="0"/>
           <w:i w:val="1"/>
@@ -16757,7 +16776,7 @@
       </w:r>
       <w:r>
         <w:rPr>
-          <w:rFonts w:ascii="Times New Roman" w:hAnsi="Times New Roman" w:eastAsia="Times New Roman" w:cs="Times New Roman" w:asciiTheme="minorAscii" w:hAnsiTheme="minorAscii" w:eastAsiaTheme="minorAscii" w:cstheme="minorBidi"/>
+          <w:rFonts w:ascii="Times New Roman" w:hAnsi="Times New Roman" w:eastAsia="Times New Roman" w:cs="Times New Roman"/>
           <w:b w:val="0"/>
           <w:bCs w:val="0"/>
           <w:noProof w:val="0"/>
@@ -16770,7 +16789,7 @@
       </w:r>
       <w:r>
         <w:rPr>
-          <w:rFonts w:ascii="Times New Roman" w:hAnsi="Times New Roman" w:eastAsia="Times New Roman" w:cs="Times New Roman" w:asciiTheme="minorAscii" w:hAnsiTheme="minorAscii" w:eastAsiaTheme="minorAscii" w:cstheme="minorBidi"/>
+          <w:rFonts w:ascii="Times New Roman" w:hAnsi="Times New Roman" w:eastAsia="Times New Roman" w:cs="Times New Roman"/>
           <w:b w:val="0"/>
           <w:bCs w:val="0"/>
           <w:noProof w:val="0"/>
@@ -16783,7 +16802,7 @@
       </w:r>
       <w:r>
         <w:rPr>
-          <w:rFonts w:ascii="Times New Roman" w:hAnsi="Times New Roman" w:eastAsia="Times New Roman" w:cs="Times New Roman" w:asciiTheme="minorAscii" w:hAnsiTheme="minorAscii" w:eastAsiaTheme="minorAscii" w:cstheme="minorBidi"/>
+          <w:rFonts w:ascii="Times New Roman" w:hAnsi="Times New Roman" w:eastAsia="Times New Roman" w:cs="Times New Roman"/>
           <w:b w:val="0"/>
           <w:bCs w:val="0"/>
           <w:i w:val="1"/>
@@ -16798,7 +16817,7 @@
       </w:r>
       <w:r>
         <w:rPr>
-          <w:rFonts w:ascii="Times New Roman" w:hAnsi="Times New Roman" w:eastAsia="Times New Roman" w:cs="Times New Roman" w:asciiTheme="minorAscii" w:hAnsiTheme="minorAscii" w:eastAsiaTheme="minorAscii" w:cstheme="minorBidi"/>
+          <w:rFonts w:ascii="Times New Roman" w:hAnsi="Times New Roman" w:eastAsia="Times New Roman" w:cs="Times New Roman"/>
           <w:b w:val="0"/>
           <w:bCs w:val="0"/>
           <w:noProof w:val="0"/>
@@ -16823,19 +16842,19 @@
         <w:ind w:left="720" w:right="0" w:hanging="360"/>
         <w:jc w:val="left"/>
         <w:rPr>
-          <w:rFonts w:ascii="Times New Roman" w:hAnsi="Times New Roman" w:eastAsia="Times New Roman" w:cs="Times New Roman" w:asciiTheme="minorAscii" w:hAnsiTheme="minorAscii" w:eastAsiaTheme="minorAscii" w:cstheme="minorBidi"/>
-          <w:b w:val="1"/>
-          <w:bCs w:val="1"/>
-          <w:noProof w:val="0"/>
-          <w:color w:val="auto"/>
-          <w:sz w:val="24"/>
-          <w:szCs w:val="24"/>
-          <w:lang w:val="es-ES" w:eastAsia="en-US" w:bidi="ar-SA"/>
-        </w:rPr>
-      </w:pPr>
-      <w:r>
-        <w:rPr>
-          <w:rFonts w:ascii="Times New Roman" w:hAnsi="Times New Roman" w:eastAsia="Times New Roman" w:cs="Times New Roman" w:asciiTheme="minorAscii" w:hAnsiTheme="minorAscii" w:eastAsiaTheme="minorAscii" w:cstheme="minorBidi"/>
+          <w:rFonts w:ascii="Times New Roman" w:hAnsi="Times New Roman" w:eastAsia="Times New Roman" w:cs="Times New Roman"/>
+          <w:b w:val="1"/>
+          <w:bCs w:val="1"/>
+          <w:noProof w:val="0"/>
+          <w:color w:val="auto"/>
+          <w:sz w:val="24"/>
+          <w:szCs w:val="24"/>
+          <w:lang w:val="es-ES" w:eastAsia="en-US" w:bidi="ar-SA"/>
+        </w:rPr>
+      </w:pPr>
+      <w:r>
+        <w:rPr>
+          <w:rFonts w:ascii="Times New Roman" w:hAnsi="Times New Roman" w:eastAsia="Times New Roman" w:cs="Times New Roman"/>
           <w:b w:val="1"/>
           <w:bCs w:val="1"/>
           <w:noProof w:val="0"/>
@@ -16848,7 +16867,7 @@
       </w:r>
       <w:r>
         <w:rPr>
-          <w:rFonts w:ascii="Times New Roman" w:hAnsi="Times New Roman" w:eastAsia="Times New Roman" w:cs="Times New Roman" w:asciiTheme="minorAscii" w:hAnsiTheme="minorAscii" w:eastAsiaTheme="minorAscii" w:cstheme="minorBidi"/>
+          <w:rFonts w:ascii="Times New Roman" w:hAnsi="Times New Roman" w:eastAsia="Times New Roman" w:cs="Times New Roman"/>
           <w:b w:val="1"/>
           <w:bCs w:val="1"/>
           <w:noProof w:val="0"/>
@@ -16873,19 +16892,19 @@
         <w:ind w:right="0"/>
         <w:jc w:val="left"/>
         <w:rPr>
-          <w:rFonts w:ascii="Times New Roman" w:hAnsi="Times New Roman" w:eastAsia="Times New Roman" w:cs="Times New Roman" w:asciiTheme="minorAscii" w:hAnsiTheme="minorAscii" w:eastAsiaTheme="minorAscii" w:cstheme="minorBidi"/>
-          <w:b w:val="0"/>
-          <w:bCs w:val="0"/>
-          <w:noProof w:val="0"/>
-          <w:color w:val="auto"/>
-          <w:sz w:val="24"/>
-          <w:szCs w:val="24"/>
-          <w:lang w:val="es-ES" w:eastAsia="en-US" w:bidi="ar-SA"/>
-        </w:rPr>
-      </w:pPr>
-      <w:r>
-        <w:rPr>
-          <w:rFonts w:ascii="Times New Roman" w:hAnsi="Times New Roman" w:eastAsia="Times New Roman" w:cs="Times New Roman" w:asciiTheme="minorAscii" w:hAnsiTheme="minorAscii" w:eastAsiaTheme="minorAscii" w:cstheme="minorBidi"/>
+          <w:rFonts w:ascii="Times New Roman" w:hAnsi="Times New Roman" w:eastAsia="Times New Roman" w:cs="Times New Roman"/>
+          <w:b w:val="0"/>
+          <w:bCs w:val="0"/>
+          <w:noProof w:val="0"/>
+          <w:color w:val="auto"/>
+          <w:sz w:val="24"/>
+          <w:szCs w:val="24"/>
+          <w:lang w:val="es-ES" w:eastAsia="en-US" w:bidi="ar-SA"/>
+        </w:rPr>
+      </w:pPr>
+      <w:r>
+        <w:rPr>
+          <w:rFonts w:ascii="Times New Roman" w:hAnsi="Times New Roman" w:eastAsia="Times New Roman" w:cs="Times New Roman"/>
           <w:b w:val="1"/>
           <w:bCs w:val="1"/>
           <w:noProof w:val="0"/>
@@ -16898,7 +16917,7 @@
       </w:r>
       <w:r>
         <w:rPr>
-          <w:rFonts w:ascii="Times New Roman" w:hAnsi="Times New Roman" w:eastAsia="Times New Roman" w:cs="Times New Roman" w:asciiTheme="minorAscii" w:hAnsiTheme="minorAscii" w:eastAsiaTheme="minorAscii" w:cstheme="minorBidi"/>
+          <w:rFonts w:ascii="Times New Roman" w:hAnsi="Times New Roman" w:eastAsia="Times New Roman" w:cs="Times New Roman"/>
           <w:b w:val="0"/>
           <w:bCs w:val="0"/>
           <w:noProof w:val="0"/>
@@ -16911,7 +16930,7 @@
       </w:r>
       <w:r>
         <w:rPr>
-          <w:rFonts w:ascii="Times New Roman" w:hAnsi="Times New Roman" w:eastAsia="Times New Roman" w:cs="Times New Roman" w:asciiTheme="minorAscii" w:hAnsiTheme="minorAscii" w:eastAsiaTheme="minorAscii" w:cstheme="minorBidi"/>
+          <w:rFonts w:ascii="Times New Roman" w:hAnsi="Times New Roman" w:eastAsia="Times New Roman" w:cs="Times New Roman"/>
           <w:b w:val="0"/>
           <w:bCs w:val="0"/>
           <w:noProof w:val="0"/>
@@ -16924,7 +16943,7 @@
       </w:r>
       <w:r>
         <w:rPr>
-          <w:rFonts w:ascii="Times New Roman" w:hAnsi="Times New Roman" w:eastAsia="Times New Roman" w:cs="Times New Roman" w:asciiTheme="minorAscii" w:hAnsiTheme="minorAscii" w:eastAsiaTheme="minorAscii" w:cstheme="minorBidi"/>
+          <w:rFonts w:ascii="Times New Roman" w:hAnsi="Times New Roman" w:eastAsia="Times New Roman" w:cs="Times New Roman"/>
           <w:b w:val="0"/>
           <w:bCs w:val="0"/>
           <w:noProof w:val="0"/>
@@ -16937,7 +16956,7 @@
       </w:r>
       <w:r>
         <w:rPr>
-          <w:rFonts w:ascii="Times New Roman" w:hAnsi="Times New Roman" w:eastAsia="Times New Roman" w:cs="Times New Roman" w:asciiTheme="minorAscii" w:hAnsiTheme="minorAscii" w:eastAsiaTheme="minorAscii" w:cstheme="minorBidi"/>
+          <w:rFonts w:ascii="Times New Roman" w:hAnsi="Times New Roman" w:eastAsia="Times New Roman" w:cs="Times New Roman"/>
           <w:b w:val="0"/>
           <w:bCs w:val="0"/>
           <w:noProof w:val="0"/>
@@ -16950,7 +16969,7 @@
       </w:r>
       <w:r>
         <w:rPr>
-          <w:rFonts w:ascii="Times New Roman" w:hAnsi="Times New Roman" w:eastAsia="Times New Roman" w:cs="Times New Roman" w:asciiTheme="minorAscii" w:hAnsiTheme="minorAscii" w:eastAsiaTheme="minorAscii" w:cstheme="minorBidi"/>
+          <w:rFonts w:ascii="Times New Roman" w:hAnsi="Times New Roman" w:eastAsia="Times New Roman" w:cs="Times New Roman"/>
           <w:b w:val="0"/>
           <w:bCs w:val="0"/>
           <w:noProof w:val="0"/>
@@ -16963,7 +16982,7 @@
       </w:r>
       <w:r>
         <w:rPr>
-          <w:rFonts w:ascii="Times New Roman" w:hAnsi="Times New Roman" w:eastAsia="Times New Roman" w:cs="Times New Roman" w:asciiTheme="minorAscii" w:hAnsiTheme="minorAscii" w:eastAsiaTheme="minorAscii" w:cstheme="minorBidi"/>
+          <w:rFonts w:ascii="Times New Roman" w:hAnsi="Times New Roman" w:eastAsia="Times New Roman" w:cs="Times New Roman"/>
           <w:b w:val="0"/>
           <w:bCs w:val="0"/>
           <w:noProof w:val="0"/>
@@ -16976,7 +16995,7 @@
       </w:r>
       <w:r>
         <w:rPr>
-          <w:rFonts w:ascii="Times New Roman" w:hAnsi="Times New Roman" w:eastAsia="Times New Roman" w:cs="Times New Roman" w:asciiTheme="minorAscii" w:hAnsiTheme="minorAscii" w:eastAsiaTheme="minorAscii" w:cstheme="minorBidi"/>
+          <w:rFonts w:ascii="Times New Roman" w:hAnsi="Times New Roman" w:eastAsia="Times New Roman" w:cs="Times New Roman"/>
           <w:b w:val="0"/>
           <w:bCs w:val="0"/>
           <w:noProof w:val="0"/>
@@ -16989,7 +17008,7 @@
       </w:r>
       <w:r>
         <w:rPr>
-          <w:rFonts w:ascii="Times New Roman" w:hAnsi="Times New Roman" w:eastAsia="Times New Roman" w:cs="Times New Roman" w:asciiTheme="minorAscii" w:hAnsiTheme="minorAscii" w:eastAsiaTheme="minorAscii" w:cstheme="minorBidi"/>
+          <w:rFonts w:ascii="Times New Roman" w:hAnsi="Times New Roman" w:eastAsia="Times New Roman" w:cs="Times New Roman"/>
           <w:b w:val="0"/>
           <w:bCs w:val="0"/>
           <w:noProof w:val="0"/>
@@ -17002,7 +17021,7 @@
       </w:r>
       <w:r>
         <w:rPr>
-          <w:rFonts w:ascii="Times New Roman" w:hAnsi="Times New Roman" w:eastAsia="Times New Roman" w:cs="Times New Roman" w:asciiTheme="minorAscii" w:hAnsiTheme="minorAscii" w:eastAsiaTheme="minorAscii" w:cstheme="minorBidi"/>
+          <w:rFonts w:ascii="Times New Roman" w:hAnsi="Times New Roman" w:eastAsia="Times New Roman" w:cs="Times New Roman"/>
           <w:b w:val="1"/>
           <w:bCs w:val="1"/>
           <w:noProof w:val="0"/>
@@ -17015,7 +17034,7 @@
       </w:r>
       <w:r>
         <w:rPr>
-          <w:rFonts w:ascii="Times New Roman" w:hAnsi="Times New Roman" w:eastAsia="Times New Roman" w:cs="Times New Roman" w:asciiTheme="minorAscii" w:hAnsiTheme="minorAscii" w:eastAsiaTheme="minorAscii" w:cstheme="minorBidi"/>
+          <w:rFonts w:ascii="Times New Roman" w:hAnsi="Times New Roman" w:eastAsia="Times New Roman" w:cs="Times New Roman"/>
           <w:b w:val="0"/>
           <w:bCs w:val="0"/>
           <w:noProof w:val="0"/>
@@ -17040,19 +17059,19 @@
         <w:ind w:left="720" w:right="0" w:hanging="360"/>
         <w:jc w:val="left"/>
         <w:rPr>
-          <w:rFonts w:ascii="Times New Roman" w:hAnsi="Times New Roman" w:eastAsia="Times New Roman" w:cs="Times New Roman" w:asciiTheme="minorAscii" w:hAnsiTheme="minorAscii" w:eastAsiaTheme="minorAscii" w:cstheme="minorBidi"/>
-          <w:b w:val="1"/>
-          <w:bCs w:val="1"/>
-          <w:noProof w:val="0"/>
-          <w:color w:val="auto"/>
-          <w:sz w:val="24"/>
-          <w:szCs w:val="24"/>
-          <w:lang w:val="es-ES" w:eastAsia="en-US" w:bidi="ar-SA"/>
-        </w:rPr>
-      </w:pPr>
-      <w:r>
-        <w:rPr>
-          <w:rFonts w:ascii="Times New Roman" w:hAnsi="Times New Roman" w:eastAsia="Times New Roman" w:cs="Times New Roman" w:asciiTheme="minorAscii" w:hAnsiTheme="minorAscii" w:eastAsiaTheme="minorAscii" w:cstheme="minorBidi"/>
+          <w:rFonts w:ascii="Times New Roman" w:hAnsi="Times New Roman" w:eastAsia="Times New Roman" w:cs="Times New Roman"/>
+          <w:b w:val="1"/>
+          <w:bCs w:val="1"/>
+          <w:noProof w:val="0"/>
+          <w:color w:val="auto"/>
+          <w:sz w:val="24"/>
+          <w:szCs w:val="24"/>
+          <w:lang w:val="es-ES" w:eastAsia="en-US" w:bidi="ar-SA"/>
+        </w:rPr>
+      </w:pPr>
+      <w:r>
+        <w:rPr>
+          <w:rFonts w:ascii="Times New Roman" w:hAnsi="Times New Roman" w:eastAsia="Times New Roman" w:cs="Times New Roman"/>
           <w:b w:val="1"/>
           <w:bCs w:val="1"/>
           <w:noProof w:val="0"/>
@@ -17077,19 +17096,19 @@
         <w:ind w:right="0"/>
         <w:jc w:val="left"/>
         <w:rPr>
-          <w:rFonts w:ascii="Times New Roman" w:hAnsi="Times New Roman" w:eastAsia="Times New Roman" w:cs="Times New Roman" w:asciiTheme="minorAscii" w:hAnsiTheme="minorAscii" w:eastAsiaTheme="minorAscii" w:cstheme="minorBidi"/>
-          <w:b w:val="0"/>
-          <w:bCs w:val="0"/>
-          <w:noProof w:val="0"/>
-          <w:color w:val="auto"/>
-          <w:sz w:val="24"/>
-          <w:szCs w:val="24"/>
-          <w:lang w:val="es-ES" w:eastAsia="en-US" w:bidi="ar-SA"/>
-        </w:rPr>
-      </w:pPr>
-      <w:r>
-        <w:rPr>
-          <w:rFonts w:ascii="Times New Roman" w:hAnsi="Times New Roman" w:eastAsia="Times New Roman" w:cs="Times New Roman" w:asciiTheme="minorAscii" w:hAnsiTheme="minorAscii" w:eastAsiaTheme="minorAscii" w:cstheme="minorBidi"/>
+          <w:rFonts w:ascii="Times New Roman" w:hAnsi="Times New Roman" w:eastAsia="Times New Roman" w:cs="Times New Roman"/>
+          <w:b w:val="0"/>
+          <w:bCs w:val="0"/>
+          <w:noProof w:val="0"/>
+          <w:color w:val="auto"/>
+          <w:sz w:val="24"/>
+          <w:szCs w:val="24"/>
+          <w:lang w:val="es-ES" w:eastAsia="en-US" w:bidi="ar-SA"/>
+        </w:rPr>
+      </w:pPr>
+      <w:r>
+        <w:rPr>
+          <w:rFonts w:ascii="Times New Roman" w:hAnsi="Times New Roman" w:eastAsia="Times New Roman" w:cs="Times New Roman"/>
           <w:b w:val="1"/>
           <w:bCs w:val="1"/>
           <w:noProof w:val="0"/>
@@ -17102,7 +17121,7 @@
       </w:r>
       <w:r>
         <w:rPr>
-          <w:rFonts w:ascii="Times New Roman" w:hAnsi="Times New Roman" w:eastAsia="Times New Roman" w:cs="Times New Roman" w:asciiTheme="minorAscii" w:hAnsiTheme="minorAscii" w:eastAsiaTheme="minorAscii" w:cstheme="minorBidi"/>
+          <w:rFonts w:ascii="Times New Roman" w:hAnsi="Times New Roman" w:eastAsia="Times New Roman" w:cs="Times New Roman"/>
           <w:b w:val="0"/>
           <w:bCs w:val="0"/>
           <w:noProof w:val="0"/>
@@ -17115,7 +17134,7 @@
       </w:r>
       <w:r>
         <w:rPr>
-          <w:rFonts w:ascii="Times New Roman" w:hAnsi="Times New Roman" w:eastAsia="Times New Roman" w:cs="Times New Roman" w:asciiTheme="minorAscii" w:hAnsiTheme="minorAscii" w:eastAsiaTheme="minorAscii" w:cstheme="minorBidi"/>
+          <w:rFonts w:ascii="Times New Roman" w:hAnsi="Times New Roman" w:eastAsia="Times New Roman" w:cs="Times New Roman"/>
           <w:b w:val="0"/>
           <w:bCs w:val="0"/>
           <w:noProof w:val="0"/>
@@ -17128,7 +17147,7 @@
       </w:r>
       <w:r>
         <w:rPr>
-          <w:rFonts w:ascii="Times New Roman" w:hAnsi="Times New Roman" w:eastAsia="Times New Roman" w:cs="Times New Roman" w:asciiTheme="minorAscii" w:hAnsiTheme="minorAscii" w:eastAsiaTheme="minorAscii" w:cstheme="minorBidi"/>
+          <w:rFonts w:ascii="Times New Roman" w:hAnsi="Times New Roman" w:eastAsia="Times New Roman" w:cs="Times New Roman"/>
           <w:b w:val="1"/>
           <w:bCs w:val="1"/>
           <w:i w:val="0"/>
@@ -17143,7 +17162,7 @@
       </w:r>
       <w:r>
         <w:rPr>
-          <w:rFonts w:ascii="Times New Roman" w:hAnsi="Times New Roman" w:eastAsia="Times New Roman" w:cs="Times New Roman" w:asciiTheme="minorAscii" w:hAnsiTheme="minorAscii" w:eastAsiaTheme="minorAscii" w:cstheme="minorBidi"/>
+          <w:rFonts w:ascii="Times New Roman" w:hAnsi="Times New Roman" w:eastAsia="Times New Roman" w:cs="Times New Roman"/>
           <w:b w:val="1"/>
           <w:bCs w:val="1"/>
           <w:i w:val="0"/>
@@ -17158,7 +17177,7 @@
       </w:r>
       <w:r>
         <w:rPr>
-          <w:rFonts w:ascii="Times New Roman" w:hAnsi="Times New Roman" w:eastAsia="Times New Roman" w:cs="Times New Roman" w:asciiTheme="minorAscii" w:hAnsiTheme="minorAscii" w:eastAsiaTheme="minorAscii" w:cstheme="minorBidi"/>
+          <w:rFonts w:ascii="Times New Roman" w:hAnsi="Times New Roman" w:eastAsia="Times New Roman" w:cs="Times New Roman"/>
           <w:b w:val="1"/>
           <w:bCs w:val="1"/>
           <w:i w:val="0"/>
@@ -17173,7 +17192,7 @@
       </w:r>
       <w:r>
         <w:rPr>
-          <w:rFonts w:ascii="Times New Roman" w:hAnsi="Times New Roman" w:eastAsia="Times New Roman" w:cs="Times New Roman" w:asciiTheme="minorAscii" w:hAnsiTheme="minorAscii" w:eastAsiaTheme="minorAscii" w:cstheme="minorBidi"/>
+          <w:rFonts w:ascii="Times New Roman" w:hAnsi="Times New Roman" w:eastAsia="Times New Roman" w:cs="Times New Roman"/>
           <w:b w:val="0"/>
           <w:bCs w:val="0"/>
           <w:noProof w:val="0"/>
@@ -17198,19 +17217,19 @@
         <w:ind w:right="0"/>
         <w:jc w:val="left"/>
         <w:rPr>
-          <w:rFonts w:ascii="Times New Roman" w:hAnsi="Times New Roman" w:eastAsia="Times New Roman" w:cs="Times New Roman" w:asciiTheme="minorAscii" w:hAnsiTheme="minorAscii" w:eastAsiaTheme="minorAscii" w:cstheme="minorBidi"/>
-          <w:b w:val="0"/>
-          <w:bCs w:val="0"/>
-          <w:noProof w:val="0"/>
-          <w:color w:val="auto"/>
-          <w:sz w:val="24"/>
-          <w:szCs w:val="24"/>
-          <w:lang w:val="es-ES" w:eastAsia="en-US" w:bidi="ar-SA"/>
-        </w:rPr>
-      </w:pPr>
-      <w:r>
-        <w:rPr>
-          <w:rFonts w:ascii="Times New Roman" w:hAnsi="Times New Roman" w:eastAsia="Times New Roman" w:cs="Times New Roman" w:asciiTheme="minorAscii" w:hAnsiTheme="minorAscii" w:eastAsiaTheme="minorAscii" w:cstheme="minorBidi"/>
+          <w:rFonts w:ascii="Times New Roman" w:hAnsi="Times New Roman" w:eastAsia="Times New Roman" w:cs="Times New Roman"/>
+          <w:b w:val="0"/>
+          <w:bCs w:val="0"/>
+          <w:noProof w:val="0"/>
+          <w:color w:val="auto"/>
+          <w:sz w:val="24"/>
+          <w:szCs w:val="24"/>
+          <w:lang w:val="es-ES" w:eastAsia="en-US" w:bidi="ar-SA"/>
+        </w:rPr>
+      </w:pPr>
+      <w:r>
+        <w:rPr>
+          <w:rFonts w:ascii="Times New Roman" w:hAnsi="Times New Roman" w:eastAsia="Times New Roman" w:cs="Times New Roman"/>
           <w:b w:val="1"/>
           <w:bCs w:val="1"/>
           <w:noProof w:val="0"/>
@@ -17223,7 +17242,7 @@
       </w:r>
       <w:r>
         <w:rPr>
-          <w:rFonts w:ascii="Times New Roman" w:hAnsi="Times New Roman" w:eastAsia="Times New Roman" w:cs="Times New Roman" w:asciiTheme="minorAscii" w:hAnsiTheme="minorAscii" w:eastAsiaTheme="minorAscii" w:cstheme="minorBidi"/>
+          <w:rFonts w:ascii="Times New Roman" w:hAnsi="Times New Roman" w:eastAsia="Times New Roman" w:cs="Times New Roman"/>
           <w:b w:val="0"/>
           <w:bCs w:val="0"/>
           <w:noProof w:val="0"/>
@@ -17236,7 +17255,7 @@
       </w:r>
       <w:r>
         <w:rPr>
-          <w:rFonts w:ascii="Times New Roman" w:hAnsi="Times New Roman" w:eastAsia="Times New Roman" w:cs="Times New Roman" w:asciiTheme="minorAscii" w:hAnsiTheme="minorAscii" w:eastAsiaTheme="minorAscii" w:cstheme="minorBidi"/>
+          <w:rFonts w:ascii="Times New Roman" w:hAnsi="Times New Roman" w:eastAsia="Times New Roman" w:cs="Times New Roman"/>
           <w:b w:val="0"/>
           <w:bCs w:val="0"/>
           <w:i w:val="1"/>
@@ -17251,7 +17270,7 @@
       </w:r>
       <w:r>
         <w:rPr>
-          <w:rFonts w:ascii="Times New Roman" w:hAnsi="Times New Roman" w:eastAsia="Times New Roman" w:cs="Times New Roman" w:asciiTheme="minorAscii" w:hAnsiTheme="minorAscii" w:eastAsiaTheme="minorAscii" w:cstheme="minorBidi"/>
+          <w:rFonts w:ascii="Times New Roman" w:hAnsi="Times New Roman" w:eastAsia="Times New Roman" w:cs="Times New Roman"/>
           <w:b w:val="1"/>
           <w:bCs w:val="1"/>
           <w:noProof w:val="0"/>
@@ -17264,7 +17283,7 @@
       </w:r>
       <w:r>
         <w:rPr>
-          <w:rFonts w:ascii="Times New Roman" w:hAnsi="Times New Roman" w:eastAsia="Times New Roman" w:cs="Times New Roman" w:asciiTheme="minorAscii" w:hAnsiTheme="minorAscii" w:eastAsiaTheme="minorAscii" w:cstheme="minorBidi"/>
+          <w:rFonts w:ascii="Times New Roman" w:hAnsi="Times New Roman" w:eastAsia="Times New Roman" w:cs="Times New Roman"/>
           <w:b w:val="1"/>
           <w:bCs w:val="1"/>
           <w:noProof w:val="0"/>
@@ -17277,7 +17296,7 @@
       </w:r>
       <w:r>
         <w:rPr>
-          <w:rFonts w:ascii="Times New Roman" w:hAnsi="Times New Roman" w:eastAsia="Times New Roman" w:cs="Times New Roman" w:asciiTheme="minorAscii" w:hAnsiTheme="minorAscii" w:eastAsiaTheme="minorAscii" w:cstheme="minorBidi"/>
+          <w:rFonts w:ascii="Times New Roman" w:hAnsi="Times New Roman" w:eastAsia="Times New Roman" w:cs="Times New Roman"/>
           <w:b w:val="0"/>
           <w:bCs w:val="0"/>
           <w:noProof w:val="0"/>
@@ -17290,7 +17309,7 @@
       </w:r>
       <w:r>
         <w:rPr>
-          <w:rFonts w:ascii="Times New Roman" w:hAnsi="Times New Roman" w:eastAsia="Times New Roman" w:cs="Times New Roman" w:asciiTheme="minorAscii" w:hAnsiTheme="minorAscii" w:eastAsiaTheme="minorAscii" w:cstheme="minorBidi"/>
+          <w:rFonts w:ascii="Times New Roman" w:hAnsi="Times New Roman" w:eastAsia="Times New Roman" w:cs="Times New Roman"/>
           <w:b w:val="0"/>
           <w:bCs w:val="0"/>
           <w:i w:val="1"/>
@@ -17305,7 +17324,7 @@
       </w:r>
       <w:r>
         <w:rPr>
-          <w:rFonts w:ascii="Times New Roman" w:hAnsi="Times New Roman" w:eastAsia="Times New Roman" w:cs="Times New Roman" w:asciiTheme="minorAscii" w:hAnsiTheme="minorAscii" w:eastAsiaTheme="minorAscii" w:cstheme="minorBidi"/>
+          <w:rFonts w:ascii="Times New Roman" w:hAnsi="Times New Roman" w:eastAsia="Times New Roman" w:cs="Times New Roman"/>
           <w:b w:val="0"/>
           <w:bCs w:val="0"/>
           <w:noProof w:val="0"/>
@@ -17330,19 +17349,19 @@
         <w:ind w:right="0"/>
         <w:jc w:val="left"/>
         <w:rPr>
-          <w:rFonts w:ascii="Times New Roman" w:hAnsi="Times New Roman" w:eastAsia="Times New Roman" w:cs="Times New Roman" w:asciiTheme="minorAscii" w:hAnsiTheme="minorAscii" w:eastAsiaTheme="minorAscii" w:cstheme="minorBidi"/>
-          <w:b w:val="1"/>
-          <w:bCs w:val="1"/>
-          <w:noProof w:val="0"/>
-          <w:color w:val="auto"/>
-          <w:sz w:val="24"/>
-          <w:szCs w:val="24"/>
-          <w:lang w:val="es-ES" w:eastAsia="en-US" w:bidi="ar-SA"/>
-        </w:rPr>
-      </w:pPr>
-      <w:r>
-        <w:rPr>
-          <w:rFonts w:ascii="Times New Roman" w:hAnsi="Times New Roman" w:eastAsia="Times New Roman" w:cs="Times New Roman" w:asciiTheme="minorAscii" w:hAnsiTheme="minorAscii" w:eastAsiaTheme="minorAscii" w:cstheme="minorBidi"/>
+          <w:rFonts w:ascii="Times New Roman" w:hAnsi="Times New Roman" w:eastAsia="Times New Roman" w:cs="Times New Roman"/>
+          <w:b w:val="1"/>
+          <w:bCs w:val="1"/>
+          <w:noProof w:val="0"/>
+          <w:color w:val="auto"/>
+          <w:sz w:val="24"/>
+          <w:szCs w:val="24"/>
+          <w:lang w:val="es-ES" w:eastAsia="en-US" w:bidi="ar-SA"/>
+        </w:rPr>
+      </w:pPr>
+      <w:r>
+        <w:rPr>
+          <w:rFonts w:ascii="Times New Roman" w:hAnsi="Times New Roman" w:eastAsia="Times New Roman" w:cs="Times New Roman"/>
           <w:b w:val="1"/>
           <w:bCs w:val="1"/>
           <w:noProof w:val="0"/>
@@ -17355,7 +17374,7 @@
       </w:r>
       <w:r>
         <w:rPr>
-          <w:rFonts w:ascii="Times New Roman" w:hAnsi="Times New Roman" w:eastAsia="Times New Roman" w:cs="Times New Roman" w:asciiTheme="minorAscii" w:hAnsiTheme="minorAscii" w:eastAsiaTheme="minorAscii" w:cstheme="minorBidi"/>
+          <w:rFonts w:ascii="Times New Roman" w:hAnsi="Times New Roman" w:eastAsia="Times New Roman" w:cs="Times New Roman"/>
           <w:b w:val="0"/>
           <w:bCs w:val="0"/>
           <w:noProof w:val="0"/>
@@ -17380,19 +17399,19 @@
         <w:ind w:right="0"/>
         <w:jc w:val="left"/>
         <w:rPr>
-          <w:rFonts w:ascii="Times New Roman" w:hAnsi="Times New Roman" w:eastAsia="Times New Roman" w:cs="Times New Roman" w:asciiTheme="minorAscii" w:hAnsiTheme="minorAscii" w:eastAsiaTheme="minorAscii" w:cstheme="minorBidi"/>
-          <w:b w:val="0"/>
-          <w:bCs w:val="0"/>
-          <w:noProof w:val="0"/>
-          <w:color w:val="auto"/>
-          <w:sz w:val="24"/>
-          <w:szCs w:val="24"/>
-          <w:lang w:val="es-ES" w:eastAsia="en-US" w:bidi="ar-SA"/>
-        </w:rPr>
-      </w:pPr>
-      <w:r>
-        <w:rPr>
-          <w:rFonts w:ascii="Times New Roman" w:hAnsi="Times New Roman" w:eastAsia="Times New Roman" w:cs="Times New Roman" w:asciiTheme="minorAscii" w:hAnsiTheme="minorAscii" w:eastAsiaTheme="minorAscii" w:cstheme="minorBidi"/>
+          <w:rFonts w:ascii="Times New Roman" w:hAnsi="Times New Roman" w:eastAsia="Times New Roman" w:cs="Times New Roman"/>
+          <w:b w:val="0"/>
+          <w:bCs w:val="0"/>
+          <w:noProof w:val="0"/>
+          <w:color w:val="auto"/>
+          <w:sz w:val="24"/>
+          <w:szCs w:val="24"/>
+          <w:lang w:val="es-ES" w:eastAsia="en-US" w:bidi="ar-SA"/>
+        </w:rPr>
+      </w:pPr>
+      <w:r>
+        <w:rPr>
+          <w:rFonts w:ascii="Times New Roman" w:hAnsi="Times New Roman" w:eastAsia="Times New Roman" w:cs="Times New Roman"/>
           <w:b w:val="1"/>
           <w:bCs w:val="1"/>
           <w:noProof w:val="0"/>
@@ -17405,7 +17424,7 @@
       </w:r>
       <w:r>
         <w:rPr>
-          <w:rFonts w:ascii="Times New Roman" w:hAnsi="Times New Roman" w:eastAsia="Times New Roman" w:cs="Times New Roman" w:asciiTheme="minorAscii" w:hAnsiTheme="minorAscii" w:eastAsiaTheme="minorAscii" w:cstheme="minorBidi"/>
+          <w:rFonts w:ascii="Times New Roman" w:hAnsi="Times New Roman" w:eastAsia="Times New Roman" w:cs="Times New Roman"/>
           <w:b w:val="1"/>
           <w:bCs w:val="1"/>
           <w:noProof w:val="0"/>
@@ -17418,7 +17437,7 @@
       </w:r>
       <w:r>
         <w:rPr>
-          <w:rFonts w:ascii="Times New Roman" w:hAnsi="Times New Roman" w:eastAsia="Times New Roman" w:cs="Times New Roman" w:asciiTheme="minorAscii" w:hAnsiTheme="minorAscii" w:eastAsiaTheme="minorAscii" w:cstheme="minorBidi"/>
+          <w:rFonts w:ascii="Times New Roman" w:hAnsi="Times New Roman" w:eastAsia="Times New Roman" w:cs="Times New Roman"/>
           <w:b w:val="0"/>
           <w:bCs w:val="0"/>
           <w:noProof w:val="0"/>
@@ -17431,7 +17450,7 @@
       </w:r>
       <w:r>
         <w:rPr>
-          <w:rFonts w:ascii="Times New Roman" w:hAnsi="Times New Roman" w:eastAsia="Times New Roman" w:cs="Times New Roman" w:asciiTheme="minorAscii" w:hAnsiTheme="minorAscii" w:eastAsiaTheme="minorAscii" w:cstheme="minorBidi"/>
+          <w:rFonts w:ascii="Times New Roman" w:hAnsi="Times New Roman" w:eastAsia="Times New Roman" w:cs="Times New Roman"/>
           <w:b w:val="1"/>
           <w:bCs w:val="1"/>
           <w:noProof w:val="0"/>
@@ -17444,7 +17463,7 @@
       </w:r>
       <w:r>
         <w:rPr>
-          <w:rFonts w:ascii="Times New Roman" w:hAnsi="Times New Roman" w:eastAsia="Times New Roman" w:cs="Times New Roman" w:asciiTheme="minorAscii" w:hAnsiTheme="minorAscii" w:eastAsiaTheme="minorAscii" w:cstheme="minorBidi"/>
+          <w:rFonts w:ascii="Times New Roman" w:hAnsi="Times New Roman" w:eastAsia="Times New Roman" w:cs="Times New Roman"/>
           <w:b w:val="1"/>
           <w:bCs w:val="1"/>
           <w:noProof w:val="0"/>
@@ -17457,7 +17476,7 @@
       </w:r>
       <w:r>
         <w:rPr>
-          <w:rFonts w:ascii="Times New Roman" w:hAnsi="Times New Roman" w:eastAsia="Times New Roman" w:cs="Times New Roman" w:asciiTheme="minorAscii" w:hAnsiTheme="minorAscii" w:eastAsiaTheme="minorAscii" w:cstheme="minorBidi"/>
+          <w:rFonts w:ascii="Times New Roman" w:hAnsi="Times New Roman" w:eastAsia="Times New Roman" w:cs="Times New Roman"/>
           <w:b w:val="1"/>
           <w:bCs w:val="1"/>
           <w:noProof w:val="0"/>
@@ -17470,7 +17489,7 @@
       </w:r>
       <w:r>
         <w:rPr>
-          <w:rFonts w:ascii="Times New Roman" w:hAnsi="Times New Roman" w:eastAsia="Times New Roman" w:cs="Times New Roman" w:asciiTheme="minorAscii" w:hAnsiTheme="minorAscii" w:eastAsiaTheme="minorAscii" w:cstheme="minorBidi"/>
+          <w:rFonts w:ascii="Times New Roman" w:hAnsi="Times New Roman" w:eastAsia="Times New Roman" w:cs="Times New Roman"/>
           <w:b w:val="0"/>
           <w:bCs w:val="0"/>
           <w:noProof w:val="0"/>
@@ -17495,19 +17514,19 @@
         <w:ind w:right="0"/>
         <w:jc w:val="left"/>
         <w:rPr>
-          <w:rFonts w:ascii="Times New Roman" w:hAnsi="Times New Roman" w:eastAsia="Times New Roman" w:cs="Times New Roman" w:asciiTheme="minorAscii" w:hAnsiTheme="minorAscii" w:eastAsiaTheme="minorAscii" w:cstheme="minorBidi"/>
-          <w:b w:val="0"/>
-          <w:bCs w:val="0"/>
-          <w:noProof w:val="0"/>
-          <w:color w:val="auto"/>
-          <w:sz w:val="24"/>
-          <w:szCs w:val="24"/>
-          <w:lang w:val="es-ES" w:eastAsia="en-US" w:bidi="ar-SA"/>
-        </w:rPr>
-      </w:pPr>
-      <w:r>
-        <w:rPr>
-          <w:rFonts w:ascii="Times New Roman" w:hAnsi="Times New Roman" w:eastAsia="Times New Roman" w:cs="Times New Roman" w:asciiTheme="minorAscii" w:hAnsiTheme="minorAscii" w:eastAsiaTheme="minorAscii" w:cstheme="minorBidi"/>
+          <w:rFonts w:ascii="Times New Roman" w:hAnsi="Times New Roman" w:eastAsia="Times New Roman" w:cs="Times New Roman"/>
+          <w:b w:val="0"/>
+          <w:bCs w:val="0"/>
+          <w:noProof w:val="0"/>
+          <w:color w:val="auto"/>
+          <w:sz w:val="24"/>
+          <w:szCs w:val="24"/>
+          <w:lang w:val="es-ES" w:eastAsia="en-US" w:bidi="ar-SA"/>
+        </w:rPr>
+      </w:pPr>
+      <w:r>
+        <w:rPr>
+          <w:rFonts w:ascii="Times New Roman" w:hAnsi="Times New Roman" w:eastAsia="Times New Roman" w:cs="Times New Roman"/>
           <w:b w:val="1"/>
           <w:bCs w:val="1"/>
           <w:noProof w:val="0"/>
@@ -17520,7 +17539,7 @@
       </w:r>
       <w:r>
         <w:rPr>
-          <w:rFonts w:ascii="Times New Roman" w:hAnsi="Times New Roman" w:eastAsia="Times New Roman" w:cs="Times New Roman" w:asciiTheme="minorAscii" w:hAnsiTheme="minorAscii" w:eastAsiaTheme="minorAscii" w:cstheme="minorBidi"/>
+          <w:rFonts w:ascii="Times New Roman" w:hAnsi="Times New Roman" w:eastAsia="Times New Roman" w:cs="Times New Roman"/>
           <w:b w:val="0"/>
           <w:bCs w:val="0"/>
           <w:noProof w:val="0"/>
@@ -17533,7 +17552,7 @@
       </w:r>
       <w:r>
         <w:rPr>
-          <w:rFonts w:ascii="Times New Roman" w:hAnsi="Times New Roman" w:eastAsia="Times New Roman" w:cs="Times New Roman" w:asciiTheme="minorAscii" w:hAnsiTheme="minorAscii" w:eastAsiaTheme="minorAscii" w:cstheme="minorBidi"/>
+          <w:rFonts w:ascii="Times New Roman" w:hAnsi="Times New Roman" w:eastAsia="Times New Roman" w:cs="Times New Roman"/>
           <w:b w:val="1"/>
           <w:bCs w:val="1"/>
           <w:noProof w:val="0"/>
@@ -17546,7 +17565,7 @@
       </w:r>
       <w:r>
         <w:rPr>
-          <w:rFonts w:ascii="Times New Roman" w:hAnsi="Times New Roman" w:eastAsia="Times New Roman" w:cs="Times New Roman" w:asciiTheme="minorAscii" w:hAnsiTheme="minorAscii" w:eastAsiaTheme="minorAscii" w:cstheme="minorBidi"/>
+          <w:rFonts w:ascii="Times New Roman" w:hAnsi="Times New Roman" w:eastAsia="Times New Roman" w:cs="Times New Roman"/>
           <w:b w:val="1"/>
           <w:bCs w:val="1"/>
           <w:noProof w:val="0"/>
@@ -17559,7 +17578,7 @@
       </w:r>
       <w:r>
         <w:rPr>
-          <w:rFonts w:ascii="Times New Roman" w:hAnsi="Times New Roman" w:eastAsia="Times New Roman" w:cs="Times New Roman" w:asciiTheme="minorAscii" w:hAnsiTheme="minorAscii" w:eastAsiaTheme="minorAscii" w:cstheme="minorBidi"/>
+          <w:rFonts w:ascii="Times New Roman" w:hAnsi="Times New Roman" w:eastAsia="Times New Roman" w:cs="Times New Roman"/>
           <w:b w:val="0"/>
           <w:bCs w:val="0"/>
           <w:noProof w:val="0"/>
@@ -17572,7 +17591,7 @@
       </w:r>
       <w:r>
         <w:rPr>
-          <w:rFonts w:ascii="Times New Roman" w:hAnsi="Times New Roman" w:eastAsia="Times New Roman" w:cs="Times New Roman" w:asciiTheme="minorAscii" w:hAnsiTheme="minorAscii" w:eastAsiaTheme="minorAscii" w:cstheme="minorBidi"/>
+          <w:rFonts w:ascii="Times New Roman" w:hAnsi="Times New Roman" w:eastAsia="Times New Roman" w:cs="Times New Roman"/>
           <w:b w:val="0"/>
           <w:bCs w:val="0"/>
           <w:noProof w:val="0"/>
@@ -17597,19 +17616,19 @@
         <w:ind w:left="720" w:right="0" w:hanging="360"/>
         <w:jc w:val="left"/>
         <w:rPr>
-          <w:rFonts w:ascii="Times New Roman" w:hAnsi="Times New Roman" w:eastAsia="Times New Roman" w:cs="Times New Roman" w:asciiTheme="minorAscii" w:hAnsiTheme="minorAscii" w:eastAsiaTheme="minorAscii" w:cstheme="minorBidi"/>
-          <w:b w:val="1"/>
-          <w:bCs w:val="1"/>
-          <w:noProof w:val="0"/>
-          <w:color w:val="auto"/>
-          <w:sz w:val="24"/>
-          <w:szCs w:val="24"/>
-          <w:lang w:val="es-ES" w:eastAsia="en-US" w:bidi="ar-SA"/>
-        </w:rPr>
-      </w:pPr>
-      <w:r>
-        <w:rPr>
-          <w:rFonts w:ascii="Times New Roman" w:hAnsi="Times New Roman" w:eastAsia="Times New Roman" w:cs="Times New Roman" w:asciiTheme="minorAscii" w:hAnsiTheme="minorAscii" w:eastAsiaTheme="minorAscii" w:cstheme="minorBidi"/>
+          <w:rFonts w:ascii="Times New Roman" w:hAnsi="Times New Roman" w:eastAsia="Times New Roman" w:cs="Times New Roman"/>
+          <w:b w:val="1"/>
+          <w:bCs w:val="1"/>
+          <w:noProof w:val="0"/>
+          <w:color w:val="auto"/>
+          <w:sz w:val="24"/>
+          <w:szCs w:val="24"/>
+          <w:lang w:val="es-ES" w:eastAsia="en-US" w:bidi="ar-SA"/>
+        </w:rPr>
+      </w:pPr>
+      <w:r>
+        <w:rPr>
+          <w:rFonts w:ascii="Times New Roman" w:hAnsi="Times New Roman" w:eastAsia="Times New Roman" w:cs="Times New Roman"/>
           <w:b w:val="1"/>
           <w:bCs w:val="1"/>
           <w:noProof w:val="0"/>
@@ -17634,19 +17653,19 @@
         <w:ind w:right="0"/>
         <w:jc w:val="left"/>
         <w:rPr>
-          <w:rFonts w:ascii="Times New Roman" w:hAnsi="Times New Roman" w:eastAsia="Times New Roman" w:cs="Times New Roman" w:asciiTheme="minorAscii" w:hAnsiTheme="minorAscii" w:eastAsiaTheme="minorAscii" w:cstheme="minorBidi"/>
-          <w:b w:val="0"/>
-          <w:bCs w:val="0"/>
-          <w:noProof w:val="0"/>
-          <w:color w:val="auto"/>
-          <w:sz w:val="24"/>
-          <w:szCs w:val="24"/>
-          <w:lang w:val="es-ES" w:eastAsia="en-US" w:bidi="ar-SA"/>
-        </w:rPr>
-      </w:pPr>
-      <w:r>
-        <w:rPr>
-          <w:rFonts w:ascii="Times New Roman" w:hAnsi="Times New Roman" w:eastAsia="Times New Roman" w:cs="Times New Roman" w:asciiTheme="minorAscii" w:hAnsiTheme="minorAscii" w:eastAsiaTheme="minorAscii" w:cstheme="minorBidi"/>
+          <w:rFonts w:ascii="Times New Roman" w:hAnsi="Times New Roman" w:eastAsia="Times New Roman" w:cs="Times New Roman"/>
+          <w:b w:val="0"/>
+          <w:bCs w:val="0"/>
+          <w:noProof w:val="0"/>
+          <w:color w:val="auto"/>
+          <w:sz w:val="24"/>
+          <w:szCs w:val="24"/>
+          <w:lang w:val="es-ES" w:eastAsia="en-US" w:bidi="ar-SA"/>
+        </w:rPr>
+      </w:pPr>
+      <w:r>
+        <w:rPr>
+          <w:rFonts w:ascii="Times New Roman" w:hAnsi="Times New Roman" w:eastAsia="Times New Roman" w:cs="Times New Roman"/>
           <w:b w:val="1"/>
           <w:bCs w:val="1"/>
           <w:noProof w:val="0"/>
@@ -17659,7 +17678,7 @@
       </w:r>
       <w:r>
         <w:rPr>
-          <w:rFonts w:ascii="Times New Roman" w:hAnsi="Times New Roman" w:eastAsia="Times New Roman" w:cs="Times New Roman" w:asciiTheme="minorAscii" w:hAnsiTheme="minorAscii" w:eastAsiaTheme="minorAscii" w:cstheme="minorBidi"/>
+          <w:rFonts w:ascii="Times New Roman" w:hAnsi="Times New Roman" w:eastAsia="Times New Roman" w:cs="Times New Roman"/>
           <w:b w:val="0"/>
           <w:bCs w:val="0"/>
           <w:noProof w:val="0"/>
@@ -17672,7 +17691,7 @@
       </w:r>
       <w:r>
         <w:rPr>
-          <w:rFonts w:ascii="Times New Roman" w:hAnsi="Times New Roman" w:eastAsia="Times New Roman" w:cs="Times New Roman" w:asciiTheme="minorAscii" w:hAnsiTheme="minorAscii" w:eastAsiaTheme="minorAscii" w:cstheme="minorBidi"/>
+          <w:rFonts w:ascii="Times New Roman" w:hAnsi="Times New Roman" w:eastAsia="Times New Roman" w:cs="Times New Roman"/>
           <w:b w:val="0"/>
           <w:bCs w:val="0"/>
           <w:noProof w:val="0"/>
@@ -17697,19 +17716,19 @@
         <w:ind w:right="0"/>
         <w:jc w:val="left"/>
         <w:rPr>
-          <w:rFonts w:ascii="Times New Roman" w:hAnsi="Times New Roman" w:eastAsia="Times New Roman" w:cs="Times New Roman" w:asciiTheme="minorAscii" w:hAnsiTheme="minorAscii" w:eastAsiaTheme="minorAscii" w:cstheme="minorBidi"/>
-          <w:b w:val="0"/>
-          <w:bCs w:val="0"/>
-          <w:noProof w:val="0"/>
-          <w:color w:val="auto"/>
-          <w:sz w:val="24"/>
-          <w:szCs w:val="24"/>
-          <w:lang w:val="es-ES" w:eastAsia="en-US" w:bidi="ar-SA"/>
-        </w:rPr>
-      </w:pPr>
-      <w:r>
-        <w:rPr>
-          <w:rFonts w:ascii="Times New Roman" w:hAnsi="Times New Roman" w:eastAsia="Times New Roman" w:cs="Times New Roman" w:asciiTheme="minorAscii" w:hAnsiTheme="minorAscii" w:eastAsiaTheme="minorAscii" w:cstheme="minorBidi"/>
+          <w:rFonts w:ascii="Times New Roman" w:hAnsi="Times New Roman" w:eastAsia="Times New Roman" w:cs="Times New Roman"/>
+          <w:b w:val="0"/>
+          <w:bCs w:val="0"/>
+          <w:noProof w:val="0"/>
+          <w:color w:val="auto"/>
+          <w:sz w:val="24"/>
+          <w:szCs w:val="24"/>
+          <w:lang w:val="es-ES" w:eastAsia="en-US" w:bidi="ar-SA"/>
+        </w:rPr>
+      </w:pPr>
+      <w:r>
+        <w:rPr>
+          <w:rFonts w:ascii="Times New Roman" w:hAnsi="Times New Roman" w:eastAsia="Times New Roman" w:cs="Times New Roman"/>
           <w:b w:val="1"/>
           <w:bCs w:val="1"/>
           <w:noProof w:val="0"/>
@@ -17722,7 +17741,7 @@
       </w:r>
       <w:r>
         <w:rPr>
-          <w:rFonts w:ascii="Times New Roman" w:hAnsi="Times New Roman" w:eastAsia="Times New Roman" w:cs="Times New Roman" w:asciiTheme="minorAscii" w:hAnsiTheme="minorAscii" w:eastAsiaTheme="minorAscii" w:cstheme="minorBidi"/>
+          <w:rFonts w:ascii="Times New Roman" w:hAnsi="Times New Roman" w:eastAsia="Times New Roman" w:cs="Times New Roman"/>
           <w:b w:val="0"/>
           <w:bCs w:val="0"/>
           <w:noProof w:val="0"/>
@@ -17747,19 +17766,19 @@
         <w:ind w:right="0"/>
         <w:jc w:val="left"/>
         <w:rPr>
-          <w:rFonts w:ascii="Times New Roman" w:hAnsi="Times New Roman" w:eastAsia="Times New Roman" w:cs="Times New Roman" w:asciiTheme="minorAscii" w:hAnsiTheme="minorAscii" w:eastAsiaTheme="minorAscii" w:cstheme="minorBidi"/>
-          <w:b w:val="1"/>
-          <w:bCs w:val="1"/>
-          <w:noProof w:val="0"/>
-          <w:color w:val="auto"/>
-          <w:sz w:val="24"/>
-          <w:szCs w:val="24"/>
-          <w:lang w:val="es-ES" w:eastAsia="en-US" w:bidi="ar-SA"/>
-        </w:rPr>
-      </w:pPr>
-      <w:r>
-        <w:rPr>
-          <w:rFonts w:ascii="Times New Roman" w:hAnsi="Times New Roman" w:eastAsia="Times New Roman" w:cs="Times New Roman" w:asciiTheme="minorAscii" w:hAnsiTheme="minorAscii" w:eastAsiaTheme="minorAscii" w:cstheme="minorBidi"/>
+          <w:rFonts w:ascii="Times New Roman" w:hAnsi="Times New Roman" w:eastAsia="Times New Roman" w:cs="Times New Roman"/>
+          <w:b w:val="1"/>
+          <w:bCs w:val="1"/>
+          <w:noProof w:val="0"/>
+          <w:color w:val="auto"/>
+          <w:sz w:val="24"/>
+          <w:szCs w:val="24"/>
+          <w:lang w:val="es-ES" w:eastAsia="en-US" w:bidi="ar-SA"/>
+        </w:rPr>
+      </w:pPr>
+      <w:r>
+        <w:rPr>
+          <w:rFonts w:ascii="Times New Roman" w:hAnsi="Times New Roman" w:eastAsia="Times New Roman" w:cs="Times New Roman"/>
           <w:b w:val="1"/>
           <w:bCs w:val="1"/>
           <w:noProof w:val="0"/>
@@ -17772,7 +17791,7 @@
       </w:r>
       <w:r>
         <w:rPr>
-          <w:rFonts w:ascii="Times New Roman" w:hAnsi="Times New Roman" w:eastAsia="Times New Roman" w:cs="Times New Roman" w:asciiTheme="minorAscii" w:hAnsiTheme="minorAscii" w:eastAsiaTheme="minorAscii" w:cstheme="minorBidi"/>
+          <w:rFonts w:ascii="Times New Roman" w:hAnsi="Times New Roman" w:eastAsia="Times New Roman" w:cs="Times New Roman"/>
           <w:b w:val="0"/>
           <w:bCs w:val="0"/>
           <w:noProof w:val="0"/>
@@ -17785,7 +17804,7 @@
       </w:r>
       <w:r>
         <w:rPr>
-          <w:rFonts w:ascii="Times New Roman" w:hAnsi="Times New Roman" w:eastAsia="Times New Roman" w:cs="Times New Roman" w:asciiTheme="minorAscii" w:hAnsiTheme="minorAscii" w:eastAsiaTheme="minorAscii" w:cstheme="minorBidi"/>
+          <w:rFonts w:ascii="Times New Roman" w:hAnsi="Times New Roman" w:eastAsia="Times New Roman" w:cs="Times New Roman"/>
           <w:b w:val="0"/>
           <w:bCs w:val="0"/>
           <w:i w:val="1"/>
@@ -17800,7 +17819,7 @@
       </w:r>
       <w:r>
         <w:rPr>
-          <w:rFonts w:ascii="Times New Roman" w:hAnsi="Times New Roman" w:eastAsia="Times New Roman" w:cs="Times New Roman" w:asciiTheme="minorAscii" w:hAnsiTheme="minorAscii" w:eastAsiaTheme="minorAscii" w:cstheme="minorBidi"/>
+          <w:rFonts w:ascii="Times New Roman" w:hAnsi="Times New Roman" w:eastAsia="Times New Roman" w:cs="Times New Roman"/>
           <w:b w:val="0"/>
           <w:bCs w:val="0"/>
           <w:noProof w:val="0"/>
@@ -17813,7 +17832,7 @@
       </w:r>
       <w:r>
         <w:rPr>
-          <w:rFonts w:ascii="Times New Roman" w:hAnsi="Times New Roman" w:eastAsia="Times New Roman" w:cs="Times New Roman" w:asciiTheme="minorAscii" w:hAnsiTheme="minorAscii" w:eastAsiaTheme="minorAscii" w:cstheme="minorBidi"/>
+          <w:rFonts w:ascii="Times New Roman" w:hAnsi="Times New Roman" w:eastAsia="Times New Roman" w:cs="Times New Roman"/>
           <w:b w:val="0"/>
           <w:bCs w:val="0"/>
           <w:i w:val="1"/>
@@ -17828,7 +17847,7 @@
       </w:r>
       <w:r>
         <w:rPr>
-          <w:rFonts w:ascii="Times New Roman" w:hAnsi="Times New Roman" w:eastAsia="Times New Roman" w:cs="Times New Roman" w:asciiTheme="minorAscii" w:hAnsiTheme="minorAscii" w:eastAsiaTheme="minorAscii" w:cstheme="minorBidi"/>
+          <w:rFonts w:ascii="Times New Roman" w:hAnsi="Times New Roman" w:eastAsia="Times New Roman" w:cs="Times New Roman"/>
           <w:b w:val="0"/>
           <w:bCs w:val="0"/>
           <w:noProof w:val="0"/>
@@ -17841,7 +17860,7 @@
       </w:r>
       <w:r>
         <w:rPr>
-          <w:rFonts w:ascii="Times New Roman" w:hAnsi="Times New Roman" w:eastAsia="Times New Roman" w:cs="Times New Roman" w:asciiTheme="minorAscii" w:hAnsiTheme="minorAscii" w:eastAsiaTheme="minorAscii" w:cstheme="minorBidi"/>
+          <w:rFonts w:ascii="Times New Roman" w:hAnsi="Times New Roman" w:eastAsia="Times New Roman" w:cs="Times New Roman"/>
           <w:b w:val="0"/>
           <w:bCs w:val="0"/>
           <w:i w:val="1"/>
@@ -17856,7 +17875,7 @@
       </w:r>
       <w:r>
         <w:rPr>
-          <w:rFonts w:ascii="Times New Roman" w:hAnsi="Times New Roman" w:eastAsia="Times New Roman" w:cs="Times New Roman" w:asciiTheme="minorAscii" w:hAnsiTheme="minorAscii" w:eastAsiaTheme="minorAscii" w:cstheme="minorBidi"/>
+          <w:rFonts w:ascii="Times New Roman" w:hAnsi="Times New Roman" w:eastAsia="Times New Roman" w:cs="Times New Roman"/>
           <w:b w:val="0"/>
           <w:bCs w:val="0"/>
           <w:noProof w:val="0"/>
@@ -17869,7 +17888,7 @@
       </w:r>
       <w:r>
         <w:rPr>
-          <w:rFonts w:ascii="Times New Roman" w:hAnsi="Times New Roman" w:eastAsia="Times New Roman" w:cs="Times New Roman" w:asciiTheme="minorAscii" w:hAnsiTheme="minorAscii" w:eastAsiaTheme="minorAscii" w:cstheme="minorBidi"/>
+          <w:rFonts w:ascii="Times New Roman" w:hAnsi="Times New Roman" w:eastAsia="Times New Roman" w:cs="Times New Roman"/>
           <w:b w:val="0"/>
           <w:bCs w:val="0"/>
           <w:i w:val="1"/>
@@ -17884,7 +17903,7 @@
       </w:r>
       <w:r>
         <w:rPr>
-          <w:rFonts w:ascii="Times New Roman" w:hAnsi="Times New Roman" w:eastAsia="Times New Roman" w:cs="Times New Roman" w:asciiTheme="minorAscii" w:hAnsiTheme="minorAscii" w:eastAsiaTheme="minorAscii" w:cstheme="minorBidi"/>
+          <w:rFonts w:ascii="Times New Roman" w:hAnsi="Times New Roman" w:eastAsia="Times New Roman" w:cs="Times New Roman"/>
           <w:b w:val="0"/>
           <w:bCs w:val="0"/>
           <w:noProof w:val="0"/>
@@ -17897,7 +17916,7 @@
       </w:r>
       <w:r>
         <w:rPr>
-          <w:rFonts w:ascii="Times New Roman" w:hAnsi="Times New Roman" w:eastAsia="Times New Roman" w:cs="Times New Roman" w:asciiTheme="minorAscii" w:hAnsiTheme="minorAscii" w:eastAsiaTheme="minorAscii" w:cstheme="minorBidi"/>
+          <w:rFonts w:ascii="Times New Roman" w:hAnsi="Times New Roman" w:eastAsia="Times New Roman" w:cs="Times New Roman"/>
           <w:b w:val="0"/>
           <w:bCs w:val="0"/>
           <w:i w:val="1"/>
@@ -17912,7 +17931,7 @@
       </w:r>
       <w:r>
         <w:rPr>
-          <w:rFonts w:ascii="Times New Roman" w:hAnsi="Times New Roman" w:eastAsia="Times New Roman" w:cs="Times New Roman" w:asciiTheme="minorAscii" w:hAnsiTheme="minorAscii" w:eastAsiaTheme="minorAscii" w:cstheme="minorBidi"/>
+          <w:rFonts w:ascii="Times New Roman" w:hAnsi="Times New Roman" w:eastAsia="Times New Roman" w:cs="Times New Roman"/>
           <w:b w:val="0"/>
           <w:bCs w:val="0"/>
           <w:noProof w:val="0"/>
@@ -17925,7 +17944,7 @@
       </w:r>
       <w:r>
         <w:rPr>
-          <w:rFonts w:ascii="Times New Roman" w:hAnsi="Times New Roman" w:eastAsia="Times New Roman" w:cs="Times New Roman" w:asciiTheme="minorAscii" w:hAnsiTheme="minorAscii" w:eastAsiaTheme="minorAscii" w:cstheme="minorBidi"/>
+          <w:rFonts w:ascii="Times New Roman" w:hAnsi="Times New Roman" w:eastAsia="Times New Roman" w:cs="Times New Roman"/>
           <w:b w:val="0"/>
           <w:bCs w:val="0"/>
           <w:i w:val="1"/>
@@ -17940,7 +17959,7 @@
       </w:r>
       <w:r>
         <w:rPr>
-          <w:rFonts w:ascii="Times New Roman" w:hAnsi="Times New Roman" w:eastAsia="Times New Roman" w:cs="Times New Roman" w:asciiTheme="minorAscii" w:hAnsiTheme="minorAscii" w:eastAsiaTheme="minorAscii" w:cstheme="minorBidi"/>
+          <w:rFonts w:ascii="Times New Roman" w:hAnsi="Times New Roman" w:eastAsia="Times New Roman" w:cs="Times New Roman"/>
           <w:b w:val="0"/>
           <w:bCs w:val="0"/>
           <w:noProof w:val="0"/>
@@ -17965,19 +17984,19 @@
         <w:ind w:right="0"/>
         <w:jc w:val="left"/>
         <w:rPr>
-          <w:rFonts w:ascii="Times New Roman" w:hAnsi="Times New Roman" w:eastAsia="Times New Roman" w:cs="Times New Roman" w:asciiTheme="minorAscii" w:hAnsiTheme="minorAscii" w:eastAsiaTheme="minorAscii" w:cstheme="minorBidi"/>
-          <w:b w:val="0"/>
-          <w:bCs w:val="0"/>
-          <w:noProof w:val="0"/>
-          <w:color w:val="auto"/>
-          <w:sz w:val="24"/>
-          <w:szCs w:val="24"/>
-          <w:lang w:val="es-ES" w:eastAsia="en-US" w:bidi="ar-SA"/>
-        </w:rPr>
-      </w:pPr>
-      <w:r>
-        <w:rPr>
-          <w:rFonts w:ascii="Times New Roman" w:hAnsi="Times New Roman" w:eastAsia="Times New Roman" w:cs="Times New Roman" w:asciiTheme="minorAscii" w:hAnsiTheme="minorAscii" w:eastAsiaTheme="minorAscii" w:cstheme="minorBidi"/>
+          <w:rFonts w:ascii="Times New Roman" w:hAnsi="Times New Roman" w:eastAsia="Times New Roman" w:cs="Times New Roman"/>
+          <w:b w:val="0"/>
+          <w:bCs w:val="0"/>
+          <w:noProof w:val="0"/>
+          <w:color w:val="auto"/>
+          <w:sz w:val="24"/>
+          <w:szCs w:val="24"/>
+          <w:lang w:val="es-ES" w:eastAsia="en-US" w:bidi="ar-SA"/>
+        </w:rPr>
+      </w:pPr>
+      <w:r>
+        <w:rPr>
+          <w:rFonts w:ascii="Times New Roman" w:hAnsi="Times New Roman" w:eastAsia="Times New Roman" w:cs="Times New Roman"/>
           <w:b w:val="1"/>
           <w:bCs w:val="1"/>
           <w:noProof w:val="0"/>
@@ -17990,7 +18009,7 @@
       </w:r>
       <w:r>
         <w:rPr>
-          <w:rFonts w:ascii="Times New Roman" w:hAnsi="Times New Roman" w:eastAsia="Times New Roman" w:cs="Times New Roman" w:asciiTheme="minorAscii" w:hAnsiTheme="minorAscii" w:eastAsiaTheme="minorAscii" w:cstheme="minorBidi"/>
+          <w:rFonts w:ascii="Times New Roman" w:hAnsi="Times New Roman" w:eastAsia="Times New Roman" w:cs="Times New Roman"/>
           <w:b w:val="0"/>
           <w:bCs w:val="0"/>
           <w:noProof w:val="0"/>
@@ -18003,7 +18022,7 @@
       </w:r>
       <w:r>
         <w:rPr>
-          <w:rFonts w:ascii="Times New Roman" w:hAnsi="Times New Roman" w:eastAsia="Times New Roman" w:cs="Times New Roman" w:asciiTheme="minorAscii" w:hAnsiTheme="minorAscii" w:eastAsiaTheme="minorAscii" w:cstheme="minorBidi"/>
+          <w:rFonts w:ascii="Times New Roman" w:hAnsi="Times New Roman" w:eastAsia="Times New Roman" w:cs="Times New Roman"/>
           <w:b w:val="0"/>
           <w:bCs w:val="0"/>
           <w:i w:val="1"/>
@@ -18018,7 +18037,7 @@
       </w:r>
       <w:r>
         <w:rPr>
-          <w:rFonts w:ascii="Times New Roman" w:hAnsi="Times New Roman" w:eastAsia="Times New Roman" w:cs="Times New Roman" w:asciiTheme="minorAscii" w:hAnsiTheme="minorAscii" w:eastAsiaTheme="minorAscii" w:cstheme="minorBidi"/>
+          <w:rFonts w:ascii="Times New Roman" w:hAnsi="Times New Roman" w:eastAsia="Times New Roman" w:cs="Times New Roman"/>
           <w:b w:val="0"/>
           <w:bCs w:val="0"/>
           <w:noProof w:val="0"/>
@@ -18031,7 +18050,7 @@
       </w:r>
       <w:r>
         <w:rPr>
-          <w:rFonts w:ascii="Times New Roman" w:hAnsi="Times New Roman" w:eastAsia="Times New Roman" w:cs="Times New Roman" w:asciiTheme="minorAscii" w:hAnsiTheme="minorAscii" w:eastAsiaTheme="minorAscii" w:cstheme="minorBidi"/>
+          <w:rFonts w:ascii="Times New Roman" w:hAnsi="Times New Roman" w:eastAsia="Times New Roman" w:cs="Times New Roman"/>
           <w:b w:val="0"/>
           <w:bCs w:val="0"/>
           <w:i w:val="1"/>
@@ -18046,7 +18065,7 @@
       </w:r>
       <w:r>
         <w:rPr>
-          <w:rFonts w:ascii="Times New Roman" w:hAnsi="Times New Roman" w:eastAsia="Times New Roman" w:cs="Times New Roman" w:asciiTheme="minorAscii" w:hAnsiTheme="minorAscii" w:eastAsiaTheme="minorAscii" w:cstheme="minorBidi"/>
+          <w:rFonts w:ascii="Times New Roman" w:hAnsi="Times New Roman" w:eastAsia="Times New Roman" w:cs="Times New Roman"/>
           <w:b w:val="0"/>
           <w:bCs w:val="0"/>
           <w:noProof w:val="0"/>
@@ -18059,7 +18078,7 @@
       </w:r>
       <w:r>
         <w:rPr>
-          <w:rFonts w:ascii="Times New Roman" w:hAnsi="Times New Roman" w:eastAsia="Times New Roman" w:cs="Times New Roman" w:asciiTheme="minorAscii" w:hAnsiTheme="minorAscii" w:eastAsiaTheme="minorAscii" w:cstheme="minorBidi"/>
+          <w:rFonts w:ascii="Times New Roman" w:hAnsi="Times New Roman" w:eastAsia="Times New Roman" w:cs="Times New Roman"/>
           <w:b w:val="0"/>
           <w:bCs w:val="0"/>
           <w:i w:val="1"/>
@@ -18074,7 +18093,7 @@
       </w:r>
       <w:r>
         <w:rPr>
-          <w:rFonts w:ascii="Times New Roman" w:hAnsi="Times New Roman" w:eastAsia="Times New Roman" w:cs="Times New Roman" w:asciiTheme="minorAscii" w:hAnsiTheme="minorAscii" w:eastAsiaTheme="minorAscii" w:cstheme="minorBidi"/>
+          <w:rFonts w:ascii="Times New Roman" w:hAnsi="Times New Roman" w:eastAsia="Times New Roman" w:cs="Times New Roman"/>
           <w:b w:val="0"/>
           <w:bCs w:val="0"/>
           <w:noProof w:val="0"/>
@@ -18087,7 +18106,7 @@
       </w:r>
       <w:r>
         <w:rPr>
-          <w:rFonts w:ascii="Times New Roman" w:hAnsi="Times New Roman" w:eastAsia="Times New Roman" w:cs="Times New Roman" w:asciiTheme="minorAscii" w:hAnsiTheme="minorAscii" w:eastAsiaTheme="minorAscii" w:cstheme="minorBidi"/>
+          <w:rFonts w:ascii="Times New Roman" w:hAnsi="Times New Roman" w:eastAsia="Times New Roman" w:cs="Times New Roman"/>
           <w:b w:val="0"/>
           <w:bCs w:val="0"/>
           <w:i w:val="1"/>
@@ -18102,7 +18121,7 @@
       </w:r>
       <w:r>
         <w:rPr>
-          <w:rFonts w:ascii="Times New Roman" w:hAnsi="Times New Roman" w:eastAsia="Times New Roman" w:cs="Times New Roman" w:asciiTheme="minorAscii" w:hAnsiTheme="minorAscii" w:eastAsiaTheme="minorAscii" w:cstheme="minorBidi"/>
+          <w:rFonts w:ascii="Times New Roman" w:hAnsi="Times New Roman" w:eastAsia="Times New Roman" w:cs="Times New Roman"/>
           <w:b w:val="0"/>
           <w:bCs w:val="0"/>
           <w:noProof w:val="0"/>
@@ -18115,7 +18134,7 @@
       </w:r>
       <w:r>
         <w:rPr>
-          <w:rFonts w:ascii="Times New Roman" w:hAnsi="Times New Roman" w:eastAsia="Times New Roman" w:cs="Times New Roman" w:asciiTheme="minorAscii" w:hAnsiTheme="minorAscii" w:eastAsiaTheme="minorAscii" w:cstheme="minorBidi"/>
+          <w:rFonts w:ascii="Times New Roman" w:hAnsi="Times New Roman" w:eastAsia="Times New Roman" w:cs="Times New Roman"/>
           <w:b w:val="0"/>
           <w:bCs w:val="0"/>
           <w:i w:val="1"/>
@@ -18130,7 +18149,7 @@
       </w:r>
       <w:r>
         <w:rPr>
-          <w:rFonts w:ascii="Times New Roman" w:hAnsi="Times New Roman" w:eastAsia="Times New Roman" w:cs="Times New Roman" w:asciiTheme="minorAscii" w:hAnsiTheme="minorAscii" w:eastAsiaTheme="minorAscii" w:cstheme="minorBidi"/>
+          <w:rFonts w:ascii="Times New Roman" w:hAnsi="Times New Roman" w:eastAsia="Times New Roman" w:cs="Times New Roman"/>
           <w:b w:val="0"/>
           <w:bCs w:val="0"/>
           <w:noProof w:val="0"/>
@@ -18143,7 +18162,7 @@
       </w:r>
       <w:r>
         <w:rPr>
-          <w:rFonts w:ascii="Times New Roman" w:hAnsi="Times New Roman" w:eastAsia="Times New Roman" w:cs="Times New Roman" w:asciiTheme="minorAscii" w:hAnsiTheme="minorAscii" w:eastAsiaTheme="minorAscii" w:cstheme="minorBidi"/>
+          <w:rFonts w:ascii="Times New Roman" w:hAnsi="Times New Roman" w:eastAsia="Times New Roman" w:cs="Times New Roman"/>
           <w:b w:val="0"/>
           <w:bCs w:val="0"/>
           <w:i w:val="1"/>
@@ -18158,7 +18177,7 @@
       </w:r>
       <w:r>
         <w:rPr>
-          <w:rFonts w:ascii="Times New Roman" w:hAnsi="Times New Roman" w:eastAsia="Times New Roman" w:cs="Times New Roman" w:asciiTheme="minorAscii" w:hAnsiTheme="minorAscii" w:eastAsiaTheme="minorAscii" w:cstheme="minorBidi"/>
+          <w:rFonts w:ascii="Times New Roman" w:hAnsi="Times New Roman" w:eastAsia="Times New Roman" w:cs="Times New Roman"/>
           <w:b w:val="0"/>
           <w:bCs w:val="0"/>
           <w:noProof w:val="0"/>
@@ -18183,19 +18202,19 @@
         <w:ind w:right="0"/>
         <w:jc w:val="left"/>
         <w:rPr>
-          <w:rFonts w:ascii="Times New Roman" w:hAnsi="Times New Roman" w:eastAsia="Times New Roman" w:cs="Times New Roman" w:asciiTheme="minorAscii" w:hAnsiTheme="minorAscii" w:eastAsiaTheme="minorAscii" w:cstheme="minorBidi"/>
-          <w:b w:val="0"/>
-          <w:bCs w:val="0"/>
-          <w:noProof w:val="0"/>
-          <w:color w:val="auto"/>
-          <w:sz w:val="24"/>
-          <w:szCs w:val="24"/>
-          <w:lang w:val="es-ES" w:eastAsia="en-US" w:bidi="ar-SA"/>
-        </w:rPr>
-      </w:pPr>
-      <w:r>
-        <w:rPr>
-          <w:rFonts w:ascii="Times New Roman" w:hAnsi="Times New Roman" w:eastAsia="Times New Roman" w:cs="Times New Roman" w:asciiTheme="minorAscii" w:hAnsiTheme="minorAscii" w:eastAsiaTheme="minorAscii" w:cstheme="minorBidi"/>
+          <w:rFonts w:ascii="Times New Roman" w:hAnsi="Times New Roman" w:eastAsia="Times New Roman" w:cs="Times New Roman"/>
+          <w:b w:val="0"/>
+          <w:bCs w:val="0"/>
+          <w:noProof w:val="0"/>
+          <w:color w:val="auto"/>
+          <w:sz w:val="24"/>
+          <w:szCs w:val="24"/>
+          <w:lang w:val="es-ES" w:eastAsia="en-US" w:bidi="ar-SA"/>
+        </w:rPr>
+      </w:pPr>
+      <w:r>
+        <w:rPr>
+          <w:rFonts w:ascii="Times New Roman" w:hAnsi="Times New Roman" w:eastAsia="Times New Roman" w:cs="Times New Roman"/>
           <w:b w:val="1"/>
           <w:bCs w:val="1"/>
           <w:noProof w:val="0"/>
@@ -18208,7 +18227,7 @@
       </w:r>
       <w:r>
         <w:rPr>
-          <w:rFonts w:ascii="Times New Roman" w:hAnsi="Times New Roman" w:eastAsia="Times New Roman" w:cs="Times New Roman" w:asciiTheme="minorAscii" w:hAnsiTheme="minorAscii" w:eastAsiaTheme="minorAscii" w:cstheme="minorBidi"/>
+          <w:rFonts w:ascii="Times New Roman" w:hAnsi="Times New Roman" w:eastAsia="Times New Roman" w:cs="Times New Roman"/>
           <w:b w:val="0"/>
           <w:bCs w:val="0"/>
           <w:noProof w:val="0"/>
@@ -18221,7 +18240,7 @@
       </w:r>
       <w:r>
         <w:rPr>
-          <w:rFonts w:ascii="Times New Roman" w:hAnsi="Times New Roman" w:eastAsia="Times New Roman" w:cs="Times New Roman" w:asciiTheme="minorAscii" w:hAnsiTheme="minorAscii" w:eastAsiaTheme="minorAscii" w:cstheme="minorBidi"/>
+          <w:rFonts w:ascii="Times New Roman" w:hAnsi="Times New Roman" w:eastAsia="Times New Roman" w:cs="Times New Roman"/>
           <w:b w:val="0"/>
           <w:bCs w:val="0"/>
           <w:i w:val="1"/>
@@ -18236,7 +18255,7 @@
       </w:r>
       <w:r>
         <w:rPr>
-          <w:rFonts w:ascii="Times New Roman" w:hAnsi="Times New Roman" w:eastAsia="Times New Roman" w:cs="Times New Roman" w:asciiTheme="minorAscii" w:hAnsiTheme="minorAscii" w:eastAsiaTheme="minorAscii" w:cstheme="minorBidi"/>
+          <w:rFonts w:ascii="Times New Roman" w:hAnsi="Times New Roman" w:eastAsia="Times New Roman" w:cs="Times New Roman"/>
           <w:b w:val="0"/>
           <w:bCs w:val="0"/>
           <w:noProof w:val="0"/>
@@ -18249,7 +18268,7 @@
       </w:r>
       <w:r>
         <w:rPr>
-          <w:rFonts w:ascii="Times New Roman" w:hAnsi="Times New Roman" w:eastAsia="Times New Roman" w:cs="Times New Roman" w:asciiTheme="minorAscii" w:hAnsiTheme="minorAscii" w:eastAsiaTheme="minorAscii" w:cstheme="minorBidi"/>
+          <w:rFonts w:ascii="Times New Roman" w:hAnsi="Times New Roman" w:eastAsia="Times New Roman" w:cs="Times New Roman"/>
           <w:b w:val="0"/>
           <w:bCs w:val="0"/>
           <w:noProof w:val="0"/>
@@ -18262,7 +18281,7 @@
       </w:r>
       <w:r>
         <w:rPr>
-          <w:rFonts w:ascii="Times New Roman" w:hAnsi="Times New Roman" w:eastAsia="Times New Roman" w:cs="Times New Roman" w:asciiTheme="minorAscii" w:hAnsiTheme="minorAscii" w:eastAsiaTheme="minorAscii" w:cstheme="minorBidi"/>
+          <w:rFonts w:ascii="Times New Roman" w:hAnsi="Times New Roman" w:eastAsia="Times New Roman" w:cs="Times New Roman"/>
           <w:b w:val="1"/>
           <w:bCs w:val="1"/>
           <w:noProof w:val="0"/>
@@ -18275,7 +18294,7 @@
       </w:r>
       <w:r>
         <w:rPr>
-          <w:rFonts w:ascii="Times New Roman" w:hAnsi="Times New Roman" w:eastAsia="Times New Roman" w:cs="Times New Roman" w:asciiTheme="minorAscii" w:hAnsiTheme="minorAscii" w:eastAsiaTheme="minorAscii" w:cstheme="minorBidi"/>
+          <w:rFonts w:ascii="Times New Roman" w:hAnsi="Times New Roman" w:eastAsia="Times New Roman" w:cs="Times New Roman"/>
           <w:b w:val="0"/>
           <w:bCs w:val="0"/>
           <w:noProof w:val="0"/>
@@ -18288,7 +18307,7 @@
       </w:r>
       <w:r>
         <w:rPr>
-          <w:rFonts w:ascii="Times New Roman" w:hAnsi="Times New Roman" w:eastAsia="Times New Roman" w:cs="Times New Roman" w:asciiTheme="minorAscii" w:hAnsiTheme="minorAscii" w:eastAsiaTheme="minorAscii" w:cstheme="minorBidi"/>
+          <w:rFonts w:ascii="Times New Roman" w:hAnsi="Times New Roman" w:eastAsia="Times New Roman" w:cs="Times New Roman"/>
           <w:b w:val="0"/>
           <w:bCs w:val="0"/>
           <w:noProof w:val="0"/>
@@ -18313,19 +18332,19 @@
         <w:ind w:right="0"/>
         <w:jc w:val="left"/>
         <w:rPr>
-          <w:rFonts w:ascii="Times New Roman" w:hAnsi="Times New Roman" w:eastAsia="Times New Roman" w:cs="Times New Roman" w:asciiTheme="minorAscii" w:hAnsiTheme="minorAscii" w:eastAsiaTheme="minorAscii" w:cstheme="minorBidi"/>
-          <w:b w:val="0"/>
-          <w:bCs w:val="0"/>
-          <w:noProof w:val="0"/>
-          <w:color w:val="auto"/>
-          <w:sz w:val="24"/>
-          <w:szCs w:val="24"/>
-          <w:lang w:val="es-ES" w:eastAsia="en-US" w:bidi="ar-SA"/>
-        </w:rPr>
-      </w:pPr>
-      <w:r>
-        <w:rPr>
-          <w:rFonts w:ascii="Times New Roman" w:hAnsi="Times New Roman" w:eastAsia="Times New Roman" w:cs="Times New Roman" w:asciiTheme="minorAscii" w:hAnsiTheme="minorAscii" w:eastAsiaTheme="minorAscii" w:cstheme="minorBidi"/>
+          <w:rFonts w:ascii="Times New Roman" w:hAnsi="Times New Roman" w:eastAsia="Times New Roman" w:cs="Times New Roman"/>
+          <w:b w:val="0"/>
+          <w:bCs w:val="0"/>
+          <w:noProof w:val="0"/>
+          <w:color w:val="auto"/>
+          <w:sz w:val="24"/>
+          <w:szCs w:val="24"/>
+          <w:lang w:val="es-ES" w:eastAsia="en-US" w:bidi="ar-SA"/>
+        </w:rPr>
+      </w:pPr>
+      <w:r>
+        <w:rPr>
+          <w:rFonts w:ascii="Times New Roman" w:hAnsi="Times New Roman" w:eastAsia="Times New Roman" w:cs="Times New Roman"/>
           <w:b w:val="1"/>
           <w:bCs w:val="1"/>
           <w:noProof w:val="0"/>
@@ -18338,7 +18357,7 @@
       </w:r>
       <w:r>
         <w:rPr>
-          <w:rFonts w:ascii="Times New Roman" w:hAnsi="Times New Roman" w:eastAsia="Times New Roman" w:cs="Times New Roman" w:asciiTheme="minorAscii" w:hAnsiTheme="minorAscii" w:eastAsiaTheme="minorAscii" w:cstheme="minorBidi"/>
+          <w:rFonts w:ascii="Times New Roman" w:hAnsi="Times New Roman" w:eastAsia="Times New Roman" w:cs="Times New Roman"/>
           <w:b w:val="0"/>
           <w:bCs w:val="0"/>
           <w:noProof w:val="0"/>
@@ -18351,7 +18370,7 @@
       </w:r>
       <w:r>
         <w:rPr>
-          <w:rFonts w:ascii="Times New Roman" w:hAnsi="Times New Roman" w:eastAsia="Times New Roman" w:cs="Times New Roman" w:asciiTheme="minorAscii" w:hAnsiTheme="minorAscii" w:eastAsiaTheme="minorAscii" w:cstheme="minorBidi"/>
+          <w:rFonts w:ascii="Times New Roman" w:hAnsi="Times New Roman" w:eastAsia="Times New Roman" w:cs="Times New Roman"/>
           <w:b w:val="0"/>
           <w:bCs w:val="0"/>
           <w:i w:val="1"/>
@@ -18366,7 +18385,7 @@
       </w:r>
       <w:r>
         <w:rPr>
-          <w:rFonts w:ascii="Times New Roman" w:hAnsi="Times New Roman" w:eastAsia="Times New Roman" w:cs="Times New Roman" w:asciiTheme="minorAscii" w:hAnsiTheme="minorAscii" w:eastAsiaTheme="minorAscii" w:cstheme="minorBidi"/>
+          <w:rFonts w:ascii="Times New Roman" w:hAnsi="Times New Roman" w:eastAsia="Times New Roman" w:cs="Times New Roman"/>
           <w:b w:val="0"/>
           <w:bCs w:val="0"/>
           <w:noProof w:val="0"/>
@@ -18379,7 +18398,7 @@
       </w:r>
       <w:r>
         <w:rPr>
-          <w:rFonts w:ascii="Times New Roman" w:hAnsi="Times New Roman" w:eastAsia="Times New Roman" w:cs="Times New Roman" w:asciiTheme="minorAscii" w:hAnsiTheme="minorAscii" w:eastAsiaTheme="minorAscii" w:cstheme="minorBidi"/>
+          <w:rFonts w:ascii="Times New Roman" w:hAnsi="Times New Roman" w:eastAsia="Times New Roman" w:cs="Times New Roman"/>
           <w:b w:val="0"/>
           <w:bCs w:val="0"/>
           <w:noProof w:val="0"/>
@@ -18392,7 +18411,7 @@
       </w:r>
       <w:r>
         <w:rPr>
-          <w:rFonts w:ascii="Times New Roman" w:hAnsi="Times New Roman" w:eastAsia="Times New Roman" w:cs="Times New Roman" w:asciiTheme="minorAscii" w:hAnsiTheme="minorAscii" w:eastAsiaTheme="minorAscii" w:cstheme="minorBidi"/>
+          <w:rFonts w:ascii="Times New Roman" w:hAnsi="Times New Roman" w:eastAsia="Times New Roman" w:cs="Times New Roman"/>
           <w:b w:val="0"/>
           <w:bCs w:val="0"/>
           <w:noProof w:val="0"/>
@@ -18417,19 +18436,19 @@
         <w:ind w:left="720" w:right="0" w:hanging="360"/>
         <w:jc w:val="left"/>
         <w:rPr>
-          <w:rFonts w:ascii="Times New Roman" w:hAnsi="Times New Roman" w:eastAsia="Times New Roman" w:cs="Times New Roman" w:asciiTheme="minorAscii" w:hAnsiTheme="minorAscii" w:eastAsiaTheme="minorAscii" w:cstheme="minorBidi"/>
-          <w:b w:val="1"/>
-          <w:bCs w:val="1"/>
-          <w:noProof w:val="0"/>
-          <w:color w:val="auto"/>
-          <w:sz w:val="24"/>
-          <w:szCs w:val="24"/>
-          <w:lang w:val="es-ES" w:eastAsia="en-US" w:bidi="ar-SA"/>
-        </w:rPr>
-      </w:pPr>
-      <w:r>
-        <w:rPr>
-          <w:rFonts w:ascii="Times New Roman" w:hAnsi="Times New Roman" w:eastAsia="Times New Roman" w:cs="Times New Roman" w:asciiTheme="minorAscii" w:hAnsiTheme="minorAscii" w:eastAsiaTheme="minorAscii" w:cstheme="minorBidi"/>
+          <w:rFonts w:ascii="Times New Roman" w:hAnsi="Times New Roman" w:eastAsia="Times New Roman" w:cs="Times New Roman"/>
+          <w:b w:val="1"/>
+          <w:bCs w:val="1"/>
+          <w:noProof w:val="0"/>
+          <w:color w:val="auto"/>
+          <w:sz w:val="24"/>
+          <w:szCs w:val="24"/>
+          <w:lang w:val="es-ES" w:eastAsia="en-US" w:bidi="ar-SA"/>
+        </w:rPr>
+      </w:pPr>
+      <w:r>
+        <w:rPr>
+          <w:rFonts w:ascii="Times New Roman" w:hAnsi="Times New Roman" w:eastAsia="Times New Roman" w:cs="Times New Roman"/>
           <w:b w:val="1"/>
           <w:bCs w:val="1"/>
           <w:noProof w:val="0"/>
@@ -18454,19 +18473,19 @@
         <w:ind w:right="0"/>
         <w:jc w:val="left"/>
         <w:rPr>
-          <w:rFonts w:ascii="Times New Roman" w:hAnsi="Times New Roman" w:eastAsia="Times New Roman" w:cs="Times New Roman" w:asciiTheme="minorAscii" w:hAnsiTheme="minorAscii" w:eastAsiaTheme="minorAscii" w:cstheme="minorBidi"/>
-          <w:b w:val="0"/>
-          <w:bCs w:val="0"/>
-          <w:noProof w:val="0"/>
-          <w:color w:val="auto"/>
-          <w:sz w:val="24"/>
-          <w:szCs w:val="24"/>
-          <w:lang w:val="es-ES" w:eastAsia="en-US" w:bidi="ar-SA"/>
-        </w:rPr>
-      </w:pPr>
-      <w:r>
-        <w:rPr>
-          <w:rFonts w:ascii="Times New Roman" w:hAnsi="Times New Roman" w:eastAsia="Times New Roman" w:cs="Times New Roman" w:asciiTheme="minorAscii" w:hAnsiTheme="minorAscii" w:eastAsiaTheme="minorAscii" w:cstheme="minorBidi"/>
+          <w:rFonts w:ascii="Times New Roman" w:hAnsi="Times New Roman" w:eastAsia="Times New Roman" w:cs="Times New Roman"/>
+          <w:b w:val="0"/>
+          <w:bCs w:val="0"/>
+          <w:noProof w:val="0"/>
+          <w:color w:val="auto"/>
+          <w:sz w:val="24"/>
+          <w:szCs w:val="24"/>
+          <w:lang w:val="es-ES" w:eastAsia="en-US" w:bidi="ar-SA"/>
+        </w:rPr>
+      </w:pPr>
+      <w:r>
+        <w:rPr>
+          <w:rFonts w:ascii="Times New Roman" w:hAnsi="Times New Roman" w:eastAsia="Times New Roman" w:cs="Times New Roman"/>
           <w:b w:val="1"/>
           <w:bCs w:val="1"/>
           <w:noProof w:val="0"/>
@@ -18479,7 +18498,7 @@
       </w:r>
       <w:r>
         <w:rPr>
-          <w:rFonts w:ascii="Times New Roman" w:hAnsi="Times New Roman" w:eastAsia="Times New Roman" w:cs="Times New Roman" w:asciiTheme="minorAscii" w:hAnsiTheme="minorAscii" w:eastAsiaTheme="minorAscii" w:cstheme="minorBidi"/>
+          <w:rFonts w:ascii="Times New Roman" w:hAnsi="Times New Roman" w:eastAsia="Times New Roman" w:cs="Times New Roman"/>
           <w:b w:val="0"/>
           <w:bCs w:val="0"/>
           <w:noProof w:val="0"/>
@@ -18492,7 +18511,7 @@
       </w:r>
       <w:r>
         <w:rPr>
-          <w:rFonts w:ascii="Times New Roman" w:hAnsi="Times New Roman" w:eastAsia="Times New Roman" w:cs="Times New Roman" w:asciiTheme="minorAscii" w:hAnsiTheme="minorAscii" w:eastAsiaTheme="minorAscii" w:cstheme="minorBidi"/>
+          <w:rFonts w:ascii="Times New Roman" w:hAnsi="Times New Roman" w:eastAsia="Times New Roman" w:cs="Times New Roman"/>
           <w:b w:val="0"/>
           <w:bCs w:val="0"/>
           <w:noProof w:val="0"/>
@@ -18505,7 +18524,7 @@
       </w:r>
       <w:r>
         <w:rPr>
-          <w:rFonts w:ascii="Times New Roman" w:hAnsi="Times New Roman" w:eastAsia="Times New Roman" w:cs="Times New Roman" w:asciiTheme="minorAscii" w:hAnsiTheme="minorAscii" w:eastAsiaTheme="minorAscii" w:cstheme="minorBidi"/>
+          <w:rFonts w:ascii="Times New Roman" w:hAnsi="Times New Roman" w:eastAsia="Times New Roman" w:cs="Times New Roman"/>
           <w:b w:val="0"/>
           <w:bCs w:val="0"/>
           <w:noProof w:val="0"/>
@@ -18530,19 +18549,19 @@
         <w:ind w:right="0"/>
         <w:jc w:val="left"/>
         <w:rPr>
-          <w:rFonts w:ascii="Times New Roman" w:hAnsi="Times New Roman" w:eastAsia="Times New Roman" w:cs="Times New Roman" w:asciiTheme="minorAscii" w:hAnsiTheme="minorAscii" w:eastAsiaTheme="minorAscii" w:cstheme="minorBidi"/>
-          <w:b w:val="0"/>
-          <w:bCs w:val="0"/>
-          <w:noProof w:val="0"/>
-          <w:color w:val="auto"/>
-          <w:sz w:val="24"/>
-          <w:szCs w:val="24"/>
-          <w:lang w:val="es-ES" w:eastAsia="en-US" w:bidi="ar-SA"/>
-        </w:rPr>
-      </w:pPr>
-      <w:r>
-        <w:rPr>
-          <w:rFonts w:ascii="Times New Roman" w:hAnsi="Times New Roman" w:eastAsia="Times New Roman" w:cs="Times New Roman" w:asciiTheme="minorAscii" w:hAnsiTheme="minorAscii" w:eastAsiaTheme="minorAscii" w:cstheme="minorBidi"/>
+          <w:rFonts w:ascii="Times New Roman" w:hAnsi="Times New Roman" w:eastAsia="Times New Roman" w:cs="Times New Roman"/>
+          <w:b w:val="0"/>
+          <w:bCs w:val="0"/>
+          <w:noProof w:val="0"/>
+          <w:color w:val="auto"/>
+          <w:sz w:val="24"/>
+          <w:szCs w:val="24"/>
+          <w:lang w:val="es-ES" w:eastAsia="en-US" w:bidi="ar-SA"/>
+        </w:rPr>
+      </w:pPr>
+      <w:r>
+        <w:rPr>
+          <w:rFonts w:ascii="Times New Roman" w:hAnsi="Times New Roman" w:eastAsia="Times New Roman" w:cs="Times New Roman"/>
           <w:b w:val="1"/>
           <w:bCs w:val="1"/>
           <w:noProof w:val="0"/>
@@ -18555,7 +18574,7 @@
       </w:r>
       <w:r>
         <w:rPr>
-          <w:rFonts w:ascii="Times New Roman" w:hAnsi="Times New Roman" w:eastAsia="Times New Roman" w:cs="Times New Roman" w:asciiTheme="minorAscii" w:hAnsiTheme="minorAscii" w:eastAsiaTheme="minorAscii" w:cstheme="minorBidi"/>
+          <w:rFonts w:ascii="Times New Roman" w:hAnsi="Times New Roman" w:eastAsia="Times New Roman" w:cs="Times New Roman"/>
           <w:b w:val="0"/>
           <w:bCs w:val="0"/>
           <w:noProof w:val="0"/>
@@ -18568,7 +18587,7 @@
       </w:r>
       <w:r>
         <w:rPr>
-          <w:rFonts w:ascii="Times New Roman" w:hAnsi="Times New Roman" w:eastAsia="Times New Roman" w:cs="Times New Roman" w:asciiTheme="minorAscii" w:hAnsiTheme="minorAscii" w:eastAsiaTheme="minorAscii" w:cstheme="minorBidi"/>
+          <w:rFonts w:ascii="Times New Roman" w:hAnsi="Times New Roman" w:eastAsia="Times New Roman" w:cs="Times New Roman"/>
           <w:b w:val="0"/>
           <w:bCs w:val="0"/>
           <w:noProof w:val="0"/>
@@ -18593,19 +18612,19 @@
         <w:ind w:right="0"/>
         <w:jc w:val="left"/>
         <w:rPr>
-          <w:rFonts w:ascii="Times New Roman" w:hAnsi="Times New Roman" w:eastAsia="Times New Roman" w:cs="Times New Roman" w:asciiTheme="minorAscii" w:hAnsiTheme="minorAscii" w:eastAsiaTheme="minorAscii" w:cstheme="minorBidi"/>
-          <w:b w:val="1"/>
-          <w:bCs w:val="1"/>
-          <w:noProof w:val="0"/>
-          <w:color w:val="auto"/>
-          <w:sz w:val="24"/>
-          <w:szCs w:val="24"/>
-          <w:lang w:val="es-ES" w:eastAsia="en-US" w:bidi="ar-SA"/>
-        </w:rPr>
-      </w:pPr>
-      <w:r>
-        <w:rPr>
-          <w:rFonts w:ascii="Times New Roman" w:hAnsi="Times New Roman" w:eastAsia="Times New Roman" w:cs="Times New Roman" w:asciiTheme="minorAscii" w:hAnsiTheme="minorAscii" w:eastAsiaTheme="minorAscii" w:cstheme="minorBidi"/>
+          <w:rFonts w:ascii="Times New Roman" w:hAnsi="Times New Roman" w:eastAsia="Times New Roman" w:cs="Times New Roman"/>
+          <w:b w:val="1"/>
+          <w:bCs w:val="1"/>
+          <w:noProof w:val="0"/>
+          <w:color w:val="auto"/>
+          <w:sz w:val="24"/>
+          <w:szCs w:val="24"/>
+          <w:lang w:val="es-ES" w:eastAsia="en-US" w:bidi="ar-SA"/>
+        </w:rPr>
+      </w:pPr>
+      <w:r>
+        <w:rPr>
+          <w:rFonts w:ascii="Times New Roman" w:hAnsi="Times New Roman" w:eastAsia="Times New Roman" w:cs="Times New Roman"/>
           <w:b w:val="1"/>
           <w:bCs w:val="1"/>
           <w:noProof w:val="0"/>
@@ -18618,7 +18637,7 @@
       </w:r>
       <w:r>
         <w:rPr>
-          <w:rFonts w:ascii="Times New Roman" w:hAnsi="Times New Roman" w:eastAsia="Times New Roman" w:cs="Times New Roman" w:asciiTheme="minorAscii" w:hAnsiTheme="minorAscii" w:eastAsiaTheme="minorAscii" w:cstheme="minorBidi"/>
+          <w:rFonts w:ascii="Times New Roman" w:hAnsi="Times New Roman" w:eastAsia="Times New Roman" w:cs="Times New Roman"/>
           <w:b w:val="0"/>
           <w:bCs w:val="0"/>
           <w:noProof w:val="0"/>
@@ -18631,7 +18650,7 @@
       </w:r>
       <w:r>
         <w:rPr>
-          <w:rFonts w:ascii="Times New Roman" w:hAnsi="Times New Roman" w:eastAsia="Times New Roman" w:cs="Times New Roman" w:asciiTheme="minorAscii" w:hAnsiTheme="minorAscii" w:eastAsiaTheme="minorAscii" w:cstheme="minorBidi"/>
+          <w:rFonts w:ascii="Times New Roman" w:hAnsi="Times New Roman" w:eastAsia="Times New Roman" w:cs="Times New Roman"/>
           <w:b w:val="0"/>
           <w:bCs w:val="0"/>
           <w:noProof w:val="0"/>
@@ -18644,7 +18663,7 @@
       </w:r>
       <w:r>
         <w:rPr>
-          <w:rFonts w:ascii="Times New Roman" w:hAnsi="Times New Roman" w:eastAsia="Times New Roman" w:cs="Times New Roman" w:asciiTheme="minorAscii" w:hAnsiTheme="minorAscii" w:eastAsiaTheme="minorAscii" w:cstheme="minorBidi"/>
+          <w:rFonts w:ascii="Times New Roman" w:hAnsi="Times New Roman" w:eastAsia="Times New Roman" w:cs="Times New Roman"/>
           <w:b w:val="0"/>
           <w:bCs w:val="0"/>
           <w:noProof w:val="0"/>
@@ -18657,7 +18676,7 @@
       </w:r>
       <w:r>
         <w:rPr>
-          <w:rFonts w:ascii="Times New Roman" w:hAnsi="Times New Roman" w:eastAsia="Times New Roman" w:cs="Times New Roman" w:asciiTheme="minorAscii" w:hAnsiTheme="minorAscii" w:eastAsiaTheme="minorAscii" w:cstheme="minorBidi"/>
+          <w:rFonts w:ascii="Times New Roman" w:hAnsi="Times New Roman" w:eastAsia="Times New Roman" w:cs="Times New Roman"/>
           <w:b w:val="0"/>
           <w:bCs w:val="0"/>
           <w:noProof w:val="0"/>
@@ -18682,19 +18701,19 @@
         <w:ind w:right="0"/>
         <w:jc w:val="left"/>
         <w:rPr>
-          <w:rFonts w:ascii="Times New Roman" w:hAnsi="Times New Roman" w:eastAsia="Times New Roman" w:cs="Times New Roman" w:asciiTheme="minorAscii" w:hAnsiTheme="minorAscii" w:eastAsiaTheme="minorAscii" w:cstheme="minorBidi"/>
-          <w:b w:val="0"/>
-          <w:bCs w:val="0"/>
-          <w:noProof w:val="0"/>
-          <w:color w:val="auto"/>
-          <w:sz w:val="24"/>
-          <w:szCs w:val="24"/>
-          <w:lang w:val="es-ES" w:eastAsia="en-US" w:bidi="ar-SA"/>
-        </w:rPr>
-      </w:pPr>
-      <w:r>
-        <w:rPr>
-          <w:rFonts w:ascii="Times New Roman" w:hAnsi="Times New Roman" w:eastAsia="Times New Roman" w:cs="Times New Roman" w:asciiTheme="minorAscii" w:hAnsiTheme="minorAscii" w:eastAsiaTheme="minorAscii" w:cstheme="minorBidi"/>
+          <w:rFonts w:ascii="Times New Roman" w:hAnsi="Times New Roman" w:eastAsia="Times New Roman" w:cs="Times New Roman"/>
+          <w:b w:val="0"/>
+          <w:bCs w:val="0"/>
+          <w:noProof w:val="0"/>
+          <w:color w:val="auto"/>
+          <w:sz w:val="24"/>
+          <w:szCs w:val="24"/>
+          <w:lang w:val="es-ES" w:eastAsia="en-US" w:bidi="ar-SA"/>
+        </w:rPr>
+      </w:pPr>
+      <w:r>
+        <w:rPr>
+          <w:rFonts w:ascii="Times New Roman" w:hAnsi="Times New Roman" w:eastAsia="Times New Roman" w:cs="Times New Roman"/>
           <w:b w:val="1"/>
           <w:bCs w:val="1"/>
           <w:noProof w:val="0"/>
@@ -18707,7 +18726,7 @@
       </w:r>
       <w:r>
         <w:rPr>
-          <w:rFonts w:ascii="Times New Roman" w:hAnsi="Times New Roman" w:eastAsia="Times New Roman" w:cs="Times New Roman" w:asciiTheme="minorAscii" w:hAnsiTheme="minorAscii" w:eastAsiaTheme="minorAscii" w:cstheme="minorBidi"/>
+          <w:rFonts w:ascii="Times New Roman" w:hAnsi="Times New Roman" w:eastAsia="Times New Roman" w:cs="Times New Roman"/>
           <w:b w:val="0"/>
           <w:bCs w:val="0"/>
           <w:noProof w:val="0"/>
@@ -18720,7 +18739,7 @@
       </w:r>
       <w:r>
         <w:rPr>
-          <w:rFonts w:ascii="Times New Roman" w:hAnsi="Times New Roman" w:eastAsia="Times New Roman" w:cs="Times New Roman" w:asciiTheme="minorAscii" w:hAnsiTheme="minorAscii" w:eastAsiaTheme="minorAscii" w:cstheme="minorBidi"/>
+          <w:rFonts w:ascii="Times New Roman" w:hAnsi="Times New Roman" w:eastAsia="Times New Roman" w:cs="Times New Roman"/>
           <w:b w:val="0"/>
           <w:bCs w:val="0"/>
           <w:noProof w:val="0"/>
@@ -18745,19 +18764,19 @@
         <w:ind w:right="0"/>
         <w:jc w:val="left"/>
         <w:rPr>
-          <w:rFonts w:ascii="Times New Roman" w:hAnsi="Times New Roman" w:eastAsia="Times New Roman" w:cs="Times New Roman" w:asciiTheme="minorAscii" w:hAnsiTheme="minorAscii" w:eastAsiaTheme="minorAscii" w:cstheme="minorBidi"/>
-          <w:b w:val="1"/>
-          <w:bCs w:val="1"/>
-          <w:noProof w:val="0"/>
-          <w:color w:val="auto"/>
-          <w:sz w:val="24"/>
-          <w:szCs w:val="24"/>
-          <w:lang w:val="es-ES" w:eastAsia="en-US" w:bidi="ar-SA"/>
-        </w:rPr>
-      </w:pPr>
-      <w:r>
-        <w:rPr>
-          <w:rFonts w:ascii="Times New Roman" w:hAnsi="Times New Roman" w:eastAsia="Times New Roman" w:cs="Times New Roman" w:asciiTheme="minorAscii" w:hAnsiTheme="minorAscii" w:eastAsiaTheme="minorAscii" w:cstheme="minorBidi"/>
+          <w:rFonts w:ascii="Times New Roman" w:hAnsi="Times New Roman" w:eastAsia="Times New Roman" w:cs="Times New Roman"/>
+          <w:b w:val="1"/>
+          <w:bCs w:val="1"/>
+          <w:noProof w:val="0"/>
+          <w:color w:val="auto"/>
+          <w:sz w:val="24"/>
+          <w:szCs w:val="24"/>
+          <w:lang w:val="es-ES" w:eastAsia="en-US" w:bidi="ar-SA"/>
+        </w:rPr>
+      </w:pPr>
+      <w:r>
+        <w:rPr>
+          <w:rFonts w:ascii="Times New Roman" w:hAnsi="Times New Roman" w:eastAsia="Times New Roman" w:cs="Times New Roman"/>
           <w:b w:val="1"/>
           <w:bCs w:val="1"/>
           <w:noProof w:val="0"/>
@@ -18770,7 +18789,7 @@
       </w:r>
       <w:r>
         <w:rPr>
-          <w:rFonts w:ascii="Times New Roman" w:hAnsi="Times New Roman" w:eastAsia="Times New Roman" w:cs="Times New Roman" w:asciiTheme="minorAscii" w:hAnsiTheme="minorAscii" w:eastAsiaTheme="minorAscii" w:cstheme="minorBidi"/>
+          <w:rFonts w:ascii="Times New Roman" w:hAnsi="Times New Roman" w:eastAsia="Times New Roman" w:cs="Times New Roman"/>
           <w:b w:val="0"/>
           <w:bCs w:val="0"/>
           <w:noProof w:val="0"/>
@@ -18783,7 +18802,7 @@
       </w:r>
       <w:r>
         <w:rPr>
-          <w:rFonts w:ascii="Times New Roman" w:hAnsi="Times New Roman" w:eastAsia="Times New Roman" w:cs="Times New Roman" w:asciiTheme="minorAscii" w:hAnsiTheme="minorAscii" w:eastAsiaTheme="minorAscii" w:cstheme="minorBidi"/>
+          <w:rFonts w:ascii="Times New Roman" w:hAnsi="Times New Roman" w:eastAsia="Times New Roman" w:cs="Times New Roman"/>
           <w:b w:val="0"/>
           <w:bCs w:val="0"/>
           <w:i w:val="1"/>
@@ -18798,7 +18817,7 @@
       </w:r>
       <w:r>
         <w:rPr>
-          <w:rFonts w:ascii="Times New Roman" w:hAnsi="Times New Roman" w:eastAsia="Times New Roman" w:cs="Times New Roman" w:asciiTheme="minorAscii" w:hAnsiTheme="minorAscii" w:eastAsiaTheme="minorAscii" w:cstheme="minorBidi"/>
+          <w:rFonts w:ascii="Times New Roman" w:hAnsi="Times New Roman" w:eastAsia="Times New Roman" w:cs="Times New Roman"/>
           <w:b w:val="0"/>
           <w:bCs w:val="0"/>
           <w:i w:val="1"/>
@@ -18813,7 +18832,7 @@
       </w:r>
       <w:r>
         <w:rPr>
-          <w:rFonts w:ascii="Times New Roman" w:hAnsi="Times New Roman" w:eastAsia="Times New Roman" w:cs="Times New Roman" w:asciiTheme="minorAscii" w:hAnsiTheme="minorAscii" w:eastAsiaTheme="minorAscii" w:cstheme="minorBidi"/>
+          <w:rFonts w:ascii="Times New Roman" w:hAnsi="Times New Roman" w:eastAsia="Times New Roman" w:cs="Times New Roman"/>
           <w:b w:val="0"/>
           <w:bCs w:val="0"/>
           <w:noProof w:val="0"/>
@@ -18838,19 +18857,19 @@
         <w:ind w:right="0"/>
         <w:jc w:val="left"/>
         <w:rPr>
-          <w:rFonts w:ascii="Times New Roman" w:hAnsi="Times New Roman" w:eastAsia="Times New Roman" w:cs="Times New Roman" w:asciiTheme="minorAscii" w:hAnsiTheme="minorAscii" w:eastAsiaTheme="minorAscii" w:cstheme="minorBidi"/>
-          <w:b w:val="1"/>
-          <w:bCs w:val="1"/>
-          <w:noProof w:val="0"/>
-          <w:color w:val="auto"/>
-          <w:sz w:val="24"/>
-          <w:szCs w:val="24"/>
-          <w:lang w:val="es-ES" w:eastAsia="en-US" w:bidi="ar-SA"/>
-        </w:rPr>
-      </w:pPr>
-      <w:r>
-        <w:rPr>
-          <w:rFonts w:ascii="Times New Roman" w:hAnsi="Times New Roman" w:eastAsia="Times New Roman" w:cs="Times New Roman" w:asciiTheme="minorAscii" w:hAnsiTheme="minorAscii" w:eastAsiaTheme="minorAscii" w:cstheme="minorBidi"/>
+          <w:rFonts w:ascii="Times New Roman" w:hAnsi="Times New Roman" w:eastAsia="Times New Roman" w:cs="Times New Roman"/>
+          <w:b w:val="1"/>
+          <w:bCs w:val="1"/>
+          <w:noProof w:val="0"/>
+          <w:color w:val="auto"/>
+          <w:sz w:val="24"/>
+          <w:szCs w:val="24"/>
+          <w:lang w:val="es-ES" w:eastAsia="en-US" w:bidi="ar-SA"/>
+        </w:rPr>
+      </w:pPr>
+      <w:r>
+        <w:rPr>
+          <w:rFonts w:ascii="Times New Roman" w:hAnsi="Times New Roman" w:eastAsia="Times New Roman" w:cs="Times New Roman"/>
           <w:b w:val="1"/>
           <w:bCs w:val="1"/>
           <w:noProof w:val="0"/>
@@ -18863,7 +18882,7 @@
       </w:r>
       <w:r>
         <w:rPr>
-          <w:rFonts w:ascii="Times New Roman" w:hAnsi="Times New Roman" w:eastAsia="Times New Roman" w:cs="Times New Roman" w:asciiTheme="minorAscii" w:hAnsiTheme="minorAscii" w:eastAsiaTheme="minorAscii" w:cstheme="minorBidi"/>
+          <w:rFonts w:ascii="Times New Roman" w:hAnsi="Times New Roman" w:eastAsia="Times New Roman" w:cs="Times New Roman"/>
           <w:b w:val="0"/>
           <w:bCs w:val="0"/>
           <w:noProof w:val="0"/>
